--- a/OREI_files/40-herd data/manuscript/stuff removed from M and M.docx
+++ b/OREI_files/40-herd data/manuscript/stuff removed from M and M.docx
@@ -1,6 +1,6 @@
 
 <file path=word/document.xml><?xml version="1.0" encoding="utf-8"?>
-<w:document xmlns:wpc="http://schemas.microsoft.com/office/word/2010/wordprocessingCanvas" xmlns:cx="http://schemas.microsoft.com/office/drawing/2014/chartex" xmlns:cx1="http://schemas.microsoft.com/office/drawing/2015/9/8/chartex" xmlns:cx2="http://schemas.microsoft.com/office/drawing/2015/10/21/chartex" xmlns:cx3="http://schemas.microsoft.com/office/drawing/2016/5/9/chartex" xmlns:cx4="http://schemas.microsoft.com/office/drawing/2016/5/10/chartex" xmlns:cx5="http://schemas.microsoft.com/office/drawing/2016/5/11/chartex" xmlns:cx6="http://schemas.microsoft.com/office/drawing/2016/5/12/chartex" xmlns:cx7="http://schemas.microsoft.com/office/drawing/2016/5/13/chartex" xmlns:cx8="http://schemas.microsoft.com/office/drawing/2016/5/14/chartex" xmlns:mc="http://schemas.openxmlformats.org/markup-compatibility/2006" xmlns:aink="http://schemas.microsoft.com/office/drawing/2016/ink" xmlns:am3d="http://schemas.microsoft.com/office/drawing/2017/model3d" xmlns:o="urn:schemas-microsoft-com:office:office" xmlns:oel="http://schemas.microsoft.com/office/2019/extlst" xmlns:r="http://schemas.openxmlformats.org/officeDocument/2006/relationships" xmlns:m="http://schemas.openxmlformats.org/officeDocument/2006/math" xmlns:v="urn:schemas-microsoft-com:vml" xmlns:wp14="http://schemas.microsoft.com/office/word/2010/wordprocessingDrawing" xmlns:wp="http://schemas.openxmlformats.org/drawingml/2006/wordprocessingDrawing" xmlns:w10="urn:schemas-microsoft-com:office:word" xmlns:w="http://schemas.openxmlformats.org/wordprocessingml/2006/main" xmlns:w14="http://schemas.microsoft.com/office/word/2010/wordml" xmlns:w15="http://schemas.microsoft.com/office/word/2012/wordml" xmlns:w16cex="http://schemas.microsoft.com/office/word/2018/wordml/cex" xmlns:w16cid="http://schemas.microsoft.com/office/word/2016/wordml/cid" xmlns:w16="http://schemas.microsoft.com/office/word/2018/wordml" xmlns:w16du="http://schemas.microsoft.com/office/word/2023/wordml/word16du" xmlns:w16sdtdh="http://schemas.microsoft.com/office/word/2020/wordml/sdtdatahash" xmlns:w16se="http://schemas.microsoft.com/office/word/2015/wordml/symex" xmlns:wpg="http://schemas.microsoft.com/office/word/2010/wordprocessingGroup" xmlns:wpi="http://schemas.microsoft.com/office/word/2010/wordprocessingInk" xmlns:wne="http://schemas.microsoft.com/office/word/2006/wordml" xmlns:wps="http://schemas.microsoft.com/office/word/2010/wordprocessingShape" mc:Ignorable="w14 w15 w16se w16cid w16 w16cex w16sdtdh wp14">
+<w:document xmlns:wpc="http://schemas.microsoft.com/office/word/2010/wordprocessingCanvas" xmlns:cx="http://schemas.microsoft.com/office/drawing/2014/chartex" xmlns:cx1="http://schemas.microsoft.com/office/drawing/2015/9/8/chartex" xmlns:cx2="http://schemas.microsoft.com/office/drawing/2015/10/21/chartex" xmlns:cx3="http://schemas.microsoft.com/office/drawing/2016/5/9/chartex" xmlns:cx4="http://schemas.microsoft.com/office/drawing/2016/5/10/chartex" xmlns:cx5="http://schemas.microsoft.com/office/drawing/2016/5/11/chartex" xmlns:cx6="http://schemas.microsoft.com/office/drawing/2016/5/12/chartex" xmlns:cx7="http://schemas.microsoft.com/office/drawing/2016/5/13/chartex" xmlns:cx8="http://schemas.microsoft.com/office/drawing/2016/5/14/chartex" xmlns:mc="http://schemas.openxmlformats.org/markup-compatibility/2006" xmlns:aink="http://schemas.microsoft.com/office/drawing/2016/ink" xmlns:am3d="http://schemas.microsoft.com/office/drawing/2017/model3d" xmlns:o="urn:schemas-microsoft-com:office:office" xmlns:oel="http://schemas.microsoft.com/office/2019/extlst" xmlns:r="http://schemas.openxmlformats.org/officeDocument/2006/relationships" xmlns:m="http://schemas.openxmlformats.org/officeDocument/2006/math" xmlns:v="urn:schemas-microsoft-com:vml" xmlns:wp14="http://schemas.microsoft.com/office/word/2010/wordprocessingDrawing" xmlns:wp="http://schemas.openxmlformats.org/drawingml/2006/wordprocessingDrawing" xmlns:w10="urn:schemas-microsoft-com:office:word" xmlns:w="http://schemas.openxmlformats.org/wordprocessingml/2006/main" xmlns:w14="http://schemas.microsoft.com/office/word/2010/wordml" xmlns:w15="http://schemas.microsoft.com/office/word/2012/wordml" xmlns:w16cex="http://schemas.microsoft.com/office/word/2018/wordml/cex" xmlns:w16cid="http://schemas.microsoft.com/office/word/2016/wordml/cid" xmlns:w16="http://schemas.microsoft.com/office/word/2018/wordml" xmlns:w16sdtdh="http://schemas.microsoft.com/office/word/2020/wordml/sdtdatahash" xmlns:w16se="http://schemas.microsoft.com/office/word/2015/wordml/symex" xmlns:wpg="http://schemas.microsoft.com/office/word/2010/wordprocessingGroup" xmlns:wpi="http://schemas.microsoft.com/office/word/2010/wordprocessingInk" xmlns:wne="http://schemas.microsoft.com/office/word/2006/wordml" xmlns:wps="http://schemas.microsoft.com/office/word/2010/wordprocessingShape" mc:Ignorable="w14 w15 w16se w16cid w16 w16cex w16sdtdh wp14">
   <w:body>
     <w:p>
       <w:pPr>
@@ -54,15 +54,7 @@
         <w:spacing w:after="0"/>
       </w:pPr>
       <w:r>
-        <w:t xml:space="preserve">Not sure how </w:t>
-      </w:r>
-      <w:proofErr w:type="gramStart"/>
-      <w:r>
-        <w:t>I’m</w:t>
-      </w:r>
-      <w:proofErr w:type="gramEnd"/>
-      <w:r>
-        <w:t xml:space="preserve"> handling culture results as of yet:</w:t>
+        <w:t>Not sure how I’m handling culture results as of yet:</w:t>
       </w:r>
     </w:p>
     <w:p>
@@ -88,35 +80,7 @@
         <w:rPr>
           <w:color w:val="FF0000"/>
         </w:rPr>
-        <w:t>BBC (</w:t>
-      </w:r>
-      <w:proofErr w:type="spellStart"/>
-      <w:r>
-        <w:rPr>
-          <w:color w:val="FF0000"/>
-        </w:rPr>
-        <w:t>cfu</w:t>
-      </w:r>
-      <w:proofErr w:type="spellEnd"/>
-      <w:r>
-        <w:rPr>
-          <w:color w:val="FF0000"/>
-        </w:rPr>
-        <w:t>/cm3) and BTM culture results (</w:t>
-      </w:r>
-      <w:proofErr w:type="spellStart"/>
-      <w:r>
-        <w:rPr>
-          <w:color w:val="FF0000"/>
-        </w:rPr>
-        <w:t>cfu</w:t>
-      </w:r>
-      <w:proofErr w:type="spellEnd"/>
-      <w:r>
-        <w:rPr>
-          <w:color w:val="FF0000"/>
-        </w:rPr>
-        <w:t>/mL)</w:t>
+        <w:t>BBC (cfu/cm3) and BTM culture results (cfu/mL)</w:t>
       </w:r>
       <w:r>
         <w:rPr>
@@ -179,23 +143,7 @@
         </w:numPr>
       </w:pPr>
       <w:r>
-        <w:t xml:space="preserve">when a categorical variable had many categories with a small number of observations in each, categories were combined when biologically plausible/reasonable </w:t>
-      </w:r>
-      <w:proofErr w:type="gramStart"/>
-      <w:r>
-        <w:t>in an attempt to</w:t>
-      </w:r>
-      <w:proofErr w:type="gramEnd"/>
-      <w:r>
-        <w:t xml:space="preserve"> have all categories of predictor variables contain at least 5 observations; if any predictor had only 1 observation in a group and there was no way to combine groups in a logical way, were </w:t>
-      </w:r>
-      <w:proofErr w:type="spellStart"/>
-      <w:r>
-        <w:t>discluded</w:t>
-      </w:r>
-      <w:proofErr w:type="spellEnd"/>
-      <w:r>
-        <w:t xml:space="preserve"> from further analysis (but listed in descriptive statistic tables)</w:t>
+        <w:t>when a categorical variable had many categories with a small number of observations in each, categories were combined when biologically plausible/reasonable in an attempt to have all categories of predictor variables contain at least 5 observations; if any predictor had only 1 observation in a group and there was no way to combine groups in a logical way, were discluded from further analysis (but listed in descriptive statistic tables)</w:t>
       </w:r>
     </w:p>
     <w:p>
@@ -229,23 +177,7 @@
         </w:numPr>
       </w:pPr>
       <w:r>
-        <w:t xml:space="preserve">predictors that were completely correlated with one facility type (predictor of interest that will be forced into the model) were </w:t>
-      </w:r>
-      <w:proofErr w:type="spellStart"/>
-      <w:r>
-        <w:t>discluded</w:t>
-      </w:r>
-      <w:proofErr w:type="spellEnd"/>
-      <w:r>
-        <w:t xml:space="preserve"> from further analysis (but listed in descriptive statistic tables); binary categorical predictors with a category of less than 5 were unable to be combined and </w:t>
-      </w:r>
-      <w:proofErr w:type="spellStart"/>
-      <w:r>
-        <w:t>discluded</w:t>
-      </w:r>
-      <w:proofErr w:type="spellEnd"/>
-      <w:r>
-        <w:t xml:space="preserve"> from further analysis (but listed in descriptive statistic tables)</w:t>
+        <w:t>predictors that were completely correlated with one facility type (predictor of interest that will be forced into the model) were discluded from further analysis (but listed in descriptive statistic tables); binary categorical predictors with a category of less than 5 were unable to be combined and discluded from further analysis (but listed in descriptive statistic tables)</w:t>
       </w:r>
     </w:p>
     <w:p>
@@ -261,13 +193,8 @@
           <w:numId w:val="4"/>
         </w:numPr>
       </w:pPr>
-      <w:proofErr w:type="spellStart"/>
-      <w:r>
-        <w:t>pearson’s</w:t>
-      </w:r>
-      <w:proofErr w:type="spellEnd"/>
-      <w:r>
-        <w:t xml:space="preserve"> correlation coefficient was calculated for all numeric continuous predictors to check for high levels of correlation between predictor variables, and if found to be greater than 0.6 the predictor with a more highly significant relationship found in univariate analysis was eligible for inclusion in the multivariable model; chi-square, fisher’s exact tests (where appropriate) used to check for correlation between categorical variables (cut-off?); ANOVA used to check for correlation between numeric continuous variables and categorical variables (cut-off?)</w:t>
+      <w:r>
+        <w:t>pearson’s correlation coefficient was calculated for all numeric continuous predictors to check for high levels of correlation between predictor variables, and if found to be greater than 0.6 the predictor with a more highly significant relationship found in univariate analysis was eligible for inclusion in the multivariable model; chi-square, fisher’s exact tests (where appropriate) used to check for correlation between categorical variables (cut-off?); ANOVA used to check for correlation between numeric continuous variables and categorical variables (cut-off?)</w:t>
       </w:r>
     </w:p>
     <w:p>
@@ -336,55 +263,7 @@
         </w:rPr>
       </w:pPr>
       <w:r>
-        <w:t xml:space="preserve">notes re: ANOVA/boxplots for 8 outcomes (SCC, </w:t>
-      </w:r>
-      <w:proofErr w:type="spellStart"/>
-      <w:r>
-        <w:t>wLS</w:t>
-      </w:r>
-      <w:proofErr w:type="spellEnd"/>
-      <w:r>
-        <w:t xml:space="preserve">, </w:t>
-      </w:r>
-      <w:proofErr w:type="spellStart"/>
-      <w:r>
-        <w:t>unLS</w:t>
-      </w:r>
-      <w:proofErr w:type="spellEnd"/>
-      <w:r>
-        <w:t>, %New, %</w:t>
-      </w:r>
-      <w:proofErr w:type="spellStart"/>
-      <w:r>
-        <w:t>chron</w:t>
-      </w:r>
-      <w:proofErr w:type="spellEnd"/>
-      <w:r>
-        <w:t xml:space="preserve">, %any, </w:t>
-      </w:r>
-      <w:proofErr w:type="spellStart"/>
-      <w:r>
-        <w:t>avgHyg</w:t>
-      </w:r>
-      <w:proofErr w:type="spellEnd"/>
-      <w:r>
-        <w:t>, 34</w:t>
-      </w:r>
-      <w:proofErr w:type="gramStart"/>
-      <w:r>
-        <w:t>Hyg)…</w:t>
-      </w:r>
-      <w:proofErr w:type="gramEnd"/>
-      <w:r>
-        <w:t xml:space="preserve"> Checking the assumptions for ANOVA: were checked for (1) outliers, (2) normality using a Shapiro-Wilk test of normality for each group being compared (with significance at p = 0.05) and (3) homogeneity of variances (using Levene’s test and also looking at the residuals vs. fitted values plot). The Tukey method was used for adjusting p-values for multiple comparisons using the “</w:t>
-      </w:r>
-      <w:proofErr w:type="spellStart"/>
-      <w:r>
-        <w:t>TukeyHSD</w:t>
-      </w:r>
-      <w:proofErr w:type="spellEnd"/>
-      <w:r>
-        <w:t xml:space="preserve">” function of the “stats” package in R </w:t>
+        <w:t xml:space="preserve">notes re: ANOVA/boxplots for 8 outcomes (SCC, wLS, unLS, %New, %chron, %any, avgHyg, 34Hyg)… Checking the assumptions for ANOVA: were checked for (1) outliers, (2) normality using a Shapiro-Wilk test of normality for each group being compared (with significance at p = 0.05) and (3) homogeneity of variances (using Levene’s test and also looking at the residuals vs. fitted values plot). The Tukey method was used for adjusting p-values for multiple comparisons using the “TukeyHSD” function of the “stats” package in R </w:t>
       </w:r>
       <w:r>
         <w:t>(R Core Team, 20</w:t>
@@ -574,27 +453,7 @@
           <w:i/>
           <w:iCs/>
         </w:rPr>
-        <w:t xml:space="preserve">Bedding and BTM M and M from </w:t>
-      </w:r>
-      <w:proofErr w:type="spellStart"/>
-      <w:r>
-        <w:rPr>
-          <w:b/>
-          <w:bCs/>
-          <w:i/>
-          <w:iCs/>
-        </w:rPr>
-        <w:t>patel’s</w:t>
-      </w:r>
-      <w:proofErr w:type="spellEnd"/>
-      <w:r>
-        <w:rPr>
-          <w:b/>
-          <w:bCs/>
-          <w:i/>
-          <w:iCs/>
-        </w:rPr>
-        <w:t xml:space="preserve"> paper:</w:t>
+        <w:t>Bedding and BTM M and M from patel’s paper:</w:t>
       </w:r>
     </w:p>
     <w:p>
@@ -610,13 +469,8 @@
       <w:r>
         <w:t xml:space="preserve"> of packed bedding material was weighed and measured into a new Whirl-Pak bag </w:t>
       </w:r>
-      <w:proofErr w:type="spellStart"/>
-      <w:r>
-        <w:t>Nasco</w:t>
-      </w:r>
-      <w:proofErr w:type="spellEnd"/>
-      <w:r>
-        <w:t>, Fort</w:t>
+      <w:r>
+        <w:t>Nasco, Fort</w:t>
       </w:r>
       <w:r>
         <w:t xml:space="preserve"> </w:t>
@@ -802,29 +656,8 @@
         <w:t xml:space="preserve"> </w:t>
       </w:r>
       <w:r>
-        <w:t xml:space="preserve">selection) and colistin </w:t>
-      </w:r>
-      <w:proofErr w:type="spellStart"/>
-      <w:r>
-        <w:t>naladixic</w:t>
-      </w:r>
-      <w:proofErr w:type="spellEnd"/>
-      <w:r>
-        <w:t xml:space="preserve"> acid agar (gram-positive bacteria selection, Becton </w:t>
-      </w:r>
-      <w:proofErr w:type="gramStart"/>
-      <w:r>
-        <w:t>Dickinson</w:t>
-      </w:r>
-      <w:proofErr w:type="gramEnd"/>
-      <w:r>
-        <w:t xml:space="preserve"> and Company) plates and incubated overnight at 37°C. For the MacConkey plates, lactose fermenting (pink) colonies were counted as coliform bacteria and all other colonies were counted as non-coliform gram-negative bacteria. Colonies with a confluent appearance on MacConkey agar were identified to the genus level using a MALDI </w:t>
-      </w:r>
-      <w:proofErr w:type="spellStart"/>
-      <w:r>
-        <w:t>Biotyper</w:t>
-      </w:r>
-      <w:proofErr w:type="spellEnd"/>
+        <w:t>selection) and colistin naladixic acid agar (gram-positive bacteria selection, Becton Dickinson and Company) plates and incubated overnight at 37°C. For the MacConkey plates, lactose fermenting (pink) colonies were counted as coliform bacteria and all other colonies were counted as non-coliform gram-negative bacteria. Colonies with a confluent appearance on MacConkey agar were identified to the genus level using a MALDI Biotyper</w:t>
+      </w:r>
       <w:r>
         <w:t xml:space="preserve"> </w:t>
       </w:r>
@@ -834,13 +667,8 @@
       <w:r>
         <w:t xml:space="preserve"> </w:t>
       </w:r>
-      <w:proofErr w:type="spellStart"/>
-      <w:r>
-        <w:t>Daltonics</w:t>
-      </w:r>
-      <w:proofErr w:type="spellEnd"/>
-      <w:r>
-        <w:t>,</w:t>
+      <w:r>
+        <w:t>Daltonics,</w:t>
       </w:r>
       <w:r>
         <w:t xml:space="preserve"> </w:t>
@@ -870,13 +698,8 @@
         <w:t xml:space="preserve"> </w:t>
       </w:r>
       <w:r>
-        <w:t xml:space="preserve">identified as Klebsiella spp. were counted and reported as a percentage of total coliform count. For colistin </w:t>
-      </w:r>
-      <w:proofErr w:type="spellStart"/>
-      <w:r>
-        <w:t>naladixic</w:t>
-      </w:r>
-      <w:proofErr w:type="spellEnd"/>
+        <w:t>identified as Klebsiella spp. were counted and reported as a percentage of total coliform count. For colistin naladixic</w:t>
+      </w:r>
       <w:r>
         <w:t xml:space="preserve"> </w:t>
       </w:r>
@@ -1055,15 +878,7 @@
         <w:t xml:space="preserve"> </w:t>
       </w:r>
       <w:r>
-        <w:t xml:space="preserve">25 </w:t>
-      </w:r>
-      <w:proofErr w:type="spellStart"/>
-      <w:r>
-        <w:t>cfu</w:t>
-      </w:r>
-      <w:proofErr w:type="spellEnd"/>
-      <w:r>
-        <w:t>/cm</w:t>
+        <w:t>25 cfu/cm</w:t>
       </w:r>
       <w:r>
         <w:rPr>
@@ -1090,21 +905,7 @@
         <w:rPr>
           <w:color w:val="CC00CC"/>
         </w:rPr>
-        <w:t xml:space="preserve"> </w:t>
-      </w:r>
-      <w:proofErr w:type="spellStart"/>
-      <w:r>
-        <w:rPr>
-          <w:color w:val="CC00CC"/>
-        </w:rPr>
-        <w:t>cfu</w:t>
-      </w:r>
-      <w:proofErr w:type="spellEnd"/>
-      <w:r>
-        <w:rPr>
-          <w:color w:val="CC00CC"/>
-        </w:rPr>
-        <w:t>/mL).</w:t>
+        <w:t xml:space="preserve"> cfu/mL).</w:t>
       </w:r>
     </w:p>
     <w:p>
@@ -1189,13 +990,8 @@
       <w:r>
         <w:t xml:space="preserve"> </w:t>
       </w:r>
-      <w:proofErr w:type="spellStart"/>
-      <w:r>
-        <w:t>Biotyper</w:t>
-      </w:r>
-      <w:proofErr w:type="spellEnd"/>
-      <w:r>
-        <w:t xml:space="preserve">, as these colonies were suspect for </w:t>
+      <w:r>
+        <w:t xml:space="preserve">Biotyper, as these colonies were suspect for </w:t>
       </w:r>
       <w:r>
         <w:rPr>
@@ -1246,15 +1042,7 @@
       </w:r>
       <w:r>
         <w:lastRenderedPageBreak/>
-        <w:t xml:space="preserve">MALDI </w:t>
-      </w:r>
-      <w:proofErr w:type="spellStart"/>
-      <w:r>
-        <w:t>Biotyper</w:t>
-      </w:r>
-      <w:proofErr w:type="spellEnd"/>
-      <w:r>
-        <w:t>, and those with a confidence</w:t>
+        <w:t>MALDI Biotyper, and those with a confidence</w:t>
       </w:r>
       <w:r>
         <w:t xml:space="preserve"> </w:t>
@@ -1279,15 +1067,7 @@
         <w:t>Staph. aureus</w:t>
       </w:r>
       <w:r>
-        <w:t xml:space="preserve"> </w:t>
-      </w:r>
-      <w:proofErr w:type="gramStart"/>
-      <w:r>
-        <w:t>were</w:t>
-      </w:r>
-      <w:proofErr w:type="gramEnd"/>
-      <w:r>
-        <w:t xml:space="preserve"> counted and reported</w:t>
+        <w:t xml:space="preserve"> were counted and reported</w:t>
       </w:r>
       <w:r>
         <w:t xml:space="preserve"> </w:t>
@@ -1376,15 +1156,7 @@
         <w:t xml:space="preserve"> </w:t>
       </w:r>
       <w:r>
-        <w:t xml:space="preserve">culture protocol was 5 </w:t>
-      </w:r>
-      <w:proofErr w:type="spellStart"/>
-      <w:r>
-        <w:t>cfu</w:t>
-      </w:r>
-      <w:proofErr w:type="spellEnd"/>
-      <w:r>
-        <w:t>/mL</w:t>
+        <w:t>culture protocol was 5 cfu/mL</w:t>
       </w:r>
       <w:r>
         <w:t xml:space="preserve"> </w:t>
@@ -1402,27 +1174,7 @@
           <w:sz w:val="21"/>
           <w:szCs w:val="21"/>
         </w:rPr>
-        <w:t xml:space="preserve">62,500 </w:t>
-      </w:r>
-      <w:proofErr w:type="spellStart"/>
-      <w:r>
-        <w:rPr>
-          <w:rFonts w:ascii="Segoe UI" w:hAnsi="Segoe UI" w:cs="Segoe UI"/>
-          <w:color w:val="CC00CC"/>
-          <w:sz w:val="21"/>
-          <w:szCs w:val="21"/>
-        </w:rPr>
-        <w:t>cfu</w:t>
-      </w:r>
-      <w:proofErr w:type="spellEnd"/>
-      <w:r>
-        <w:rPr>
-          <w:rFonts w:ascii="Segoe UI" w:hAnsi="Segoe UI" w:cs="Segoe UI"/>
-          <w:color w:val="CC00CC"/>
-          <w:sz w:val="21"/>
-          <w:szCs w:val="21"/>
-        </w:rPr>
-        <w:t>/mL</w:t>
+        <w:t>62,500 cfu/mL</w:t>
       </w:r>
       <w:r>
         <w:rPr>
@@ -1631,61 +1383,7 @@
           <w:color w:val="212121"/>
           <w:shd w:val="clear" w:color="auto" w:fill="FFFFFF"/>
         </w:rPr>
-        <w:t xml:space="preserve">. Using fresh disposable gloves, subsamples were collected from the top 10 cm of the bedding surface using fingers to penetrate compacted material if necessary. For tiestall and freestall housing, used bedding subsamples were collected from the rear third of every other stall. Subsamples from each barn were pooled and homogenized in a disposable-plastic lined tote to form a composite sample for each barn. Homogenized bedding was collected in </w:t>
-      </w:r>
-      <w:proofErr w:type="gramStart"/>
-      <w:r>
-        <w:rPr>
-          <w:rFonts w:ascii="Calibri" w:hAnsi="Calibri" w:cs="Calibri"/>
-          <w:color w:val="212121"/>
-          <w:shd w:val="clear" w:color="auto" w:fill="FFFFFF"/>
-        </w:rPr>
-        <w:t>.25 liter</w:t>
-      </w:r>
-      <w:proofErr w:type="gramEnd"/>
-      <w:r>
-        <w:rPr>
-          <w:rFonts w:ascii="Calibri" w:hAnsi="Calibri" w:cs="Calibri"/>
-          <w:color w:val="212121"/>
-          <w:shd w:val="clear" w:color="auto" w:fill="FFFFFF"/>
-        </w:rPr>
-        <w:t xml:space="preserve"> aliquots into </w:t>
-      </w:r>
-      <w:proofErr w:type="spellStart"/>
-      <w:r>
-        <w:rPr>
-          <w:rFonts w:ascii="Calibri" w:hAnsi="Calibri" w:cs="Calibri"/>
-          <w:color w:val="212121"/>
-          <w:shd w:val="clear" w:color="auto" w:fill="FFFFFF"/>
-        </w:rPr>
-        <w:t>ziplock</w:t>
-      </w:r>
-      <w:proofErr w:type="spellEnd"/>
-      <w:r>
-        <w:rPr>
-          <w:rFonts w:ascii="Calibri" w:hAnsi="Calibri" w:cs="Calibri"/>
-          <w:color w:val="212121"/>
-          <w:shd w:val="clear" w:color="auto" w:fill="FFFFFF"/>
-        </w:rPr>
-        <w:t xml:space="preserve"> bags (if necessary with long fiber bedding) or </w:t>
-      </w:r>
-      <w:proofErr w:type="spellStart"/>
-      <w:r>
-        <w:rPr>
-          <w:rFonts w:ascii="Calibri" w:hAnsi="Calibri" w:cs="Calibri"/>
-          <w:color w:val="212121"/>
-          <w:shd w:val="clear" w:color="auto" w:fill="FFFFFF"/>
-        </w:rPr>
-        <w:t>whirlpak</w:t>
-      </w:r>
-      <w:proofErr w:type="spellEnd"/>
-      <w:r>
-        <w:rPr>
-          <w:rFonts w:ascii="Calibri" w:hAnsi="Calibri" w:cs="Calibri"/>
-          <w:color w:val="212121"/>
-          <w:shd w:val="clear" w:color="auto" w:fill="FFFFFF"/>
-        </w:rPr>
-        <w:t xml:space="preserve"> bags and stored on ice in a cooler for transport to the lab for storage at -80 C or further analysis. Temperature was measured at time of sampling using a &gt;&gt;&gt;compost thermometer&gt;&gt;&gt;.</w:t>
+        <w:t>. Using fresh disposable gloves, subsamples were collected from the top 10 cm of the bedding surface using fingers to penetrate compacted material if necessary. For tiestall and freestall housing, used bedding subsamples were collected from the rear third of every other stall. Subsamples from each barn were pooled and homogenized in a disposable-plastic lined tote to form a composite sample for each barn. Homogenized bedding was collected in .25 liter aliquots into ziplock bags (if necessary with long fiber bedding) or whirlpak bags and stored on ice in a cooler for transport to the lab for storage at -80 C or further analysis. Temperature was measured at time of sampling using a &gt;&gt;&gt;compost thermometer&gt;&gt;&gt;.</w:t>
       </w:r>
     </w:p>
     <w:p/>
@@ -1733,74 +1431,32 @@
         <w:rPr>
           <w:color w:val="7030A0"/>
         </w:rPr>
-        <w:t>A one-way ANOVA revealed that there [was or was not] a statistically significant difference in [dependent variable] between at least two groups (</w:t>
-      </w:r>
-      <w:proofErr w:type="gramStart"/>
-      <w:r>
+        <w:t>A one-way ANOVA revealed that there [was or was not] a statistically significant difference in [dependent variable] between at least two groups (F(between groups df, within groups df) = [F-value], p = [p-value]).</w:t>
+      </w:r>
+    </w:p>
+    <w:p>
+      <w:pPr>
         <w:rPr>
           <w:color w:val="7030A0"/>
         </w:rPr>
-        <w:t>F(</w:t>
-      </w:r>
-      <w:proofErr w:type="gramEnd"/>
+      </w:pPr>
       <w:r>
         <w:rPr>
           <w:color w:val="7030A0"/>
         </w:rPr>
-        <w:t xml:space="preserve">between groups </w:t>
-      </w:r>
-      <w:proofErr w:type="spellStart"/>
-      <w:r>
+        <w:t>Tukey’s HSD Test for multiple comparisons found that the mean value of [dependent variable] was significantly different between [group name] and [group name] (p = [p-value], 95% C.I. = [lower, upper]).</w:t>
+      </w:r>
+    </w:p>
+    <w:p>
+      <w:pPr>
         <w:rPr>
           <w:color w:val="7030A0"/>
         </w:rPr>
-        <w:t>df</w:t>
-      </w:r>
-      <w:proofErr w:type="spellEnd"/>
+      </w:pPr>
       <w:r>
         <w:rPr>
           <w:color w:val="7030A0"/>
         </w:rPr>
-        <w:t xml:space="preserve">, within groups </w:t>
-      </w:r>
-      <w:proofErr w:type="spellStart"/>
-      <w:r>
-        <w:rPr>
-          <w:color w:val="7030A0"/>
-        </w:rPr>
-        <w:t>df</w:t>
-      </w:r>
-      <w:proofErr w:type="spellEnd"/>
-      <w:r>
-        <w:rPr>
-          <w:color w:val="7030A0"/>
-        </w:rPr>
-        <w:t>) = [F-value], p = [p-value]).</w:t>
-      </w:r>
-    </w:p>
-    <w:p>
-      <w:pPr>
-        <w:rPr>
-          <w:color w:val="7030A0"/>
-        </w:rPr>
-      </w:pPr>
-      <w:r>
-        <w:rPr>
-          <w:color w:val="7030A0"/>
-        </w:rPr>
-        <w:t>Tukey’s HSD Test for multiple comparisons found that the mean value of [dependent variable] was significantly different between [group name] and [group name] (p = [p-value], 95% C.I. = [lower, upper]).</w:t>
-      </w:r>
-    </w:p>
-    <w:p>
-      <w:pPr>
-        <w:rPr>
-          <w:color w:val="7030A0"/>
-        </w:rPr>
-      </w:pPr>
-      <w:r>
-        <w:rPr>
-          <w:color w:val="7030A0"/>
-        </w:rPr>
         <w:t>There was no statistically significant difference between [group name] and [group name] (p=[p-value]).</w:t>
       </w:r>
     </w:p>
@@ -2304,15 +1960,7 @@
     </w:p>
     <w:p>
       <w:r>
-        <w:t xml:space="preserve">Goal is </w:t>
-      </w:r>
-      <w:proofErr w:type="gramStart"/>
-      <w:r>
-        <w:t>identify</w:t>
-      </w:r>
-      <w:proofErr w:type="gramEnd"/>
-      <w:r>
-        <w:t xml:space="preserve"> principal components along which the variation in the data is maximal</w:t>
+        <w:t>Goal is identify principal components along which the variation in the data is maximal</w:t>
       </w:r>
     </w:p>
     <w:p>
@@ -2992,15 +2640,7 @@
         </w:numPr>
       </w:pPr>
       <w:r>
-        <w:t xml:space="preserve">We </w:t>
-      </w:r>
-      <w:proofErr w:type="gramStart"/>
-      <w:r>
-        <w:t>didn’t</w:t>
-      </w:r>
-      <w:proofErr w:type="gramEnd"/>
-      <w:r>
-        <w:t xml:space="preserve"> see difference in hygiene between facility types, BUT Robles 2020 found cows in freestalls had </w:t>
+        <w:t xml:space="preserve">We didn’t see difference in hygiene between facility types, BUT Robles 2020 found cows in freestalls had </w:t>
       </w:r>
       <w:r>
         <w:t>Cows in freestall barns more often had dirty lower legs,</w:t>
@@ -3088,409 +2728,306 @@
         <w:t xml:space="preserve">; </w:t>
       </w:r>
       <w:r>
-        <w:t xml:space="preserve">model with only </w:t>
-      </w:r>
-      <w:proofErr w:type="spellStart"/>
-      <w:r>
-        <w:t>herd</w:t>
+        <w:t>model with only herd</w:t>
       </w:r>
       <w:r>
         <w:t>_</w:t>
       </w:r>
       <w:r>
-        <w:t>size</w:t>
-      </w:r>
-      <w:proofErr w:type="spellEnd"/>
-      <w:r>
-        <w:t xml:space="preserve"> had lowest AIC; f-test between full and reduced model showed </w:t>
-      </w:r>
-      <w:proofErr w:type="spellStart"/>
-      <w:r>
-        <w:t>herd</w:t>
+        <w:t>size had lowest AIC; f-test between full and reduced model showed herd</w:t>
       </w:r>
       <w:r>
         <w:t>_</w:t>
       </w:r>
       <w:r>
-        <w:t>size</w:t>
-      </w:r>
-      <w:proofErr w:type="spellEnd"/>
-      <w:r>
-        <w:t xml:space="preserve"> model "NO better" than reduced model (p&gt;0.05)</w:t>
+        <w:t>size model "NO better" than reduced model (p&gt;0.05)</w:t>
+      </w:r>
+      <w:r>
+        <w:t>; facility_type not significant predictor</w:t>
+      </w:r>
+    </w:p>
+    <w:p>
+      <w:r>
+        <w:rPr>
+          <w:b/>
+          <w:bCs/>
+        </w:rPr>
+        <w:t>NEW IMI:</w:t>
+      </w:r>
+      <w:r>
+        <w:t xml:space="preserve"> </w:t>
+      </w:r>
+      <w:r>
+        <w:t>20 different “significant” models (overall p for f-test below 0.5);</w:t>
+      </w:r>
+      <w:r>
+        <w:t xml:space="preserve"> </w:t>
+      </w:r>
+      <w:r>
+        <w:t>model with bedding_conditioner, air_quality_TA, gloves, mast_record had lowest AIC; f-test between best and reduced model showed best model "better" than reduced model (p&lt;0.05)</w:t>
       </w:r>
       <w:r>
         <w:t xml:space="preserve">; </w:t>
       </w:r>
-      <w:proofErr w:type="spellStart"/>
-      <w:r>
-        <w:t>facility_type</w:t>
-      </w:r>
-      <w:proofErr w:type="spellEnd"/>
-      <w:r>
-        <w:t xml:space="preserve"> not significant predictor</w:t>
-      </w:r>
-    </w:p>
-    <w:p>
-      <w:r>
-        <w:rPr>
-          <w:b/>
-          <w:bCs/>
-        </w:rPr>
-        <w:t>NEW IMI:</w:t>
-      </w:r>
-      <w:r>
-        <w:t xml:space="preserve"> </w:t>
-      </w:r>
-      <w:r>
-        <w:t>20 different “significant” models (overall p for f-test below 0.5);</w:t>
-      </w:r>
-      <w:r>
-        <w:t xml:space="preserve"> </w:t>
-      </w:r>
-      <w:r>
-        <w:t xml:space="preserve">model with </w:t>
-      </w:r>
-      <w:proofErr w:type="spellStart"/>
-      <w:r>
-        <w:t>bedding_conditioner</w:t>
-      </w:r>
-      <w:proofErr w:type="spellEnd"/>
-      <w:r>
-        <w:t xml:space="preserve">, </w:t>
-      </w:r>
-      <w:proofErr w:type="spellStart"/>
-      <w:r>
-        <w:t>air_quality_TA</w:t>
-      </w:r>
-      <w:proofErr w:type="spellEnd"/>
-      <w:r>
-        <w:t xml:space="preserve">, gloves, </w:t>
-      </w:r>
-      <w:proofErr w:type="spellStart"/>
-      <w:r>
-        <w:t>mast_record</w:t>
-      </w:r>
-      <w:proofErr w:type="spellEnd"/>
-      <w:r>
-        <w:t xml:space="preserve"> had lowest AIC; f-test between best and reduced model showed best model "better" than reduced model (p&lt;0.05)</w:t>
+      <w:r>
+        <w:t>facility_type not significant predictor</w:t>
+      </w:r>
+    </w:p>
+    <w:p>
+      <w:r>
+        <w:rPr>
+          <w:b/>
+          <w:bCs/>
+        </w:rPr>
+        <w:t xml:space="preserve">CHRONIC IMI: </w:t>
+      </w:r>
+      <w:r>
+        <w:t xml:space="preserve">2 “significant” </w:t>
+      </w:r>
+      <w:r>
+        <w:t xml:space="preserve">(overall p for f-test below 0.5); </w:t>
+      </w:r>
+      <w:r>
+        <w:t>model with bedding_conditioner, clip_udder, sel_feed, perc_udder_3and4 had lowest AIC (FULL model); f-test between full and reduced model showed full model "better" than reduced model (p&lt;0.05)</w:t>
+      </w:r>
+      <w:r>
+        <w:t>;</w:t>
+      </w:r>
+      <w:r>
+        <w:t xml:space="preserve"> </w:t>
+      </w:r>
+      <w:r>
+        <w:t>facility_type not significant predictor</w:t>
+      </w:r>
+    </w:p>
+    <w:p>
+      <w:r>
+        <w:rPr>
+          <w:b/>
+          <w:bCs/>
+        </w:rPr>
+        <w:t xml:space="preserve">ANY IMI: </w:t>
+      </w:r>
+      <w:r>
+        <w:t>no “significant” model</w:t>
+      </w:r>
+      <w:r>
+        <w:t>s</w:t>
+      </w:r>
+      <w:r>
+        <w:t xml:space="preserve"> (overall p for f-test below 0.5); </w:t>
+      </w:r>
+      <w:r>
+        <w:t>no significant predictors, but full model had lowest AIC; f-test between full and reduced model showed full model "better" than reduced model (p&lt;0.05)</w:t>
+      </w:r>
+      <w:r>
+        <w:t>; facility_type not significant predictor</w:t>
+      </w:r>
+    </w:p>
+    <w:p>
+      <w:r>
+        <w:rPr>
+          <w:b/>
+          <w:bCs/>
+        </w:rPr>
+        <w:t>UNWEIGHTED LS:</w:t>
+      </w:r>
+      <w:r>
+        <w:t xml:space="preserve"> 4 “significant” models (overall p for f-test below 0.5);</w:t>
+      </w:r>
+      <w:r>
+        <w:t xml:space="preserve"> </w:t>
+      </w:r>
+      <w:r>
+        <w:t>model with bedding_conditioner, dry_prod, sel_supp, mean_hygiene had lowest AIC (4 unforced predictors); f-test between "best" and reduced model showed "best" model "better" than reduced model (p&lt;0.05)</w:t>
+      </w:r>
+      <w:r>
+        <w:t>;</w:t>
+      </w:r>
+      <w:r>
+        <w:t xml:space="preserve"> facility_type not significant predictor</w:t>
+      </w:r>
+    </w:p>
+    <w:p>
+      <w:r>
+        <w:rPr>
+          <w:b/>
+          <w:bCs/>
+        </w:rPr>
+        <w:t xml:space="preserve">WEIGHTED LS: </w:t>
+      </w:r>
+      <w:r>
+        <w:t xml:space="preserve">no “significant” models (overall p for f-test below 0.5); </w:t>
+      </w:r>
+      <w:r>
+        <w:t>no significant predictors</w:t>
       </w:r>
       <w:r>
         <w:t xml:space="preserve">; </w:t>
       </w:r>
-      <w:proofErr w:type="spellStart"/>
-      <w:r>
-        <w:t>facility_type</w:t>
-      </w:r>
-      <w:proofErr w:type="spellEnd"/>
-      <w:r>
-        <w:t xml:space="preserve"> not significant predictor</w:t>
-      </w:r>
-    </w:p>
-    <w:p>
-      <w:r>
-        <w:rPr>
-          <w:b/>
-          <w:bCs/>
-        </w:rPr>
-        <w:t xml:space="preserve">CHRONIC IMI: </w:t>
-      </w:r>
-      <w:r>
-        <w:t xml:space="preserve">2 “significant” </w:t>
-      </w:r>
-      <w:r>
-        <w:t xml:space="preserve">(overall p for f-test below 0.5); </w:t>
-      </w:r>
-      <w:r>
-        <w:t xml:space="preserve">model with </w:t>
-      </w:r>
-      <w:proofErr w:type="spellStart"/>
-      <w:r>
-        <w:t>bedding_conditioner</w:t>
-      </w:r>
-      <w:proofErr w:type="spellEnd"/>
-      <w:r>
-        <w:t xml:space="preserve">, </w:t>
-      </w:r>
-      <w:proofErr w:type="spellStart"/>
-      <w:r>
-        <w:t>clip_udder</w:t>
-      </w:r>
-      <w:proofErr w:type="spellEnd"/>
-      <w:r>
-        <w:t xml:space="preserve">, </w:t>
-      </w:r>
-      <w:proofErr w:type="spellStart"/>
-      <w:r>
-        <w:t>sel_feed</w:t>
-      </w:r>
-      <w:proofErr w:type="spellEnd"/>
-      <w:r>
-        <w:t>, perc_udder_3and4 had lowest AIC (FULL model); f-test between full and reduced model showed full model "better" than reduced model (p&lt;0.05)</w:t>
-      </w:r>
-      <w:r>
-        <w:t>;</w:t>
-      </w:r>
-      <w:r>
-        <w:t xml:space="preserve"> </w:t>
-      </w:r>
-      <w:proofErr w:type="spellStart"/>
-      <w:r>
-        <w:t>facility_type</w:t>
-      </w:r>
-      <w:proofErr w:type="spellEnd"/>
-      <w:r>
-        <w:t xml:space="preserve"> not significant predictor</w:t>
-      </w:r>
-    </w:p>
-    <w:p>
-      <w:r>
-        <w:rPr>
-          <w:b/>
-          <w:bCs/>
-        </w:rPr>
-        <w:t xml:space="preserve">ANY IMI: </w:t>
-      </w:r>
-      <w:r>
-        <w:t>no “significant” model</w:t>
-      </w:r>
-      <w:r>
-        <w:t>s</w:t>
-      </w:r>
-      <w:r>
-        <w:t xml:space="preserve"> (overall p for f-test below 0.5); </w:t>
-      </w:r>
-      <w:r>
-        <w:t>no significant predictors, but full model had lowest AIC; f-test between full and reduced model showed full model "better" than reduced model (p&lt;0.05)</w:t>
+      <w:r>
+        <w:t>model with air_quality_TA had lowest AIC (1 unforced predictors) but *not* signif. at p&lt;0.05 (p was 0.058); f-test between "best" and reduced model showed "best" model "better" than reduced model (p&lt;0.05</w:t>
+      </w:r>
+      <w:r>
+        <w:t>)</w:t>
+      </w:r>
+    </w:p>
+    <w:p/>
+    <w:p>
+      <w:pPr>
+        <w:rPr>
+          <w:i/>
+          <w:iCs/>
+        </w:rPr>
+      </w:pPr>
+      <w:r>
+        <w:t xml:space="preserve">…. </w:t>
+      </w:r>
+      <w:r>
+        <w:rPr>
+          <w:i/>
+          <w:iCs/>
+        </w:rPr>
+        <w:t>Why no ANOVA on BTM culture data?</w:t>
+      </w:r>
+      <w:r>
+        <w:rPr>
+          <w:i/>
+          <w:iCs/>
+        </w:rPr>
+        <w:t xml:space="preserve"> Somehow, all interesting ones (coliforms, non-ag streps, staph sp., aureus) </w:t>
+      </w:r>
+      <w:r>
+        <w:rPr>
+          <w:i/>
+          <w:iCs/>
+        </w:rPr>
+        <w:t>violate assumptions in one way or another – even when log transformed</w:t>
+      </w:r>
+    </w:p>
+    <w:p>
+      <w:r>
+        <w:rPr>
+          <w:b/>
+          <w:bCs/>
+        </w:rPr>
+        <w:t xml:space="preserve">Coliforms: </w:t>
+      </w:r>
+      <w:r>
+        <w:t>all either 5 or 0, so can’t really log transform and certainly not normally distributed</w:t>
+      </w:r>
+    </w:p>
+    <w:p>
+      <w:r>
+        <w:rPr>
+          <w:b/>
+          <w:bCs/>
+        </w:rPr>
+        <w:t xml:space="preserve">Streps: </w:t>
+      </w:r>
+      <w:r>
+        <w:t xml:space="preserve">there are 2 </w:t>
+      </w:r>
+      <w:r>
+        <w:rPr>
+          <w:color w:val="FF0000"/>
+        </w:rPr>
+        <w:t>outliers</w:t>
+      </w:r>
+      <w:r>
+        <w:t xml:space="preserve"> in the bedded pack group (n = 5)</w:t>
+      </w:r>
+      <w:r>
+        <w:t xml:space="preserve"> when log10 and log2 transformed</w:t>
+      </w:r>
+      <w:r>
+        <w:t xml:space="preserve">, violating assumption of ANOVA; </w:t>
+      </w:r>
+      <w:r>
+        <w:t>3 outliers when try raw data</w:t>
+      </w:r>
+      <w:r>
+        <w:t>; normally distributed</w:t>
+      </w:r>
+      <w:r>
+        <w:t xml:space="preserve"> overall, </w:t>
+      </w:r>
+      <w:r>
+        <w:rPr>
+          <w:color w:val="FF0000"/>
+        </w:rPr>
+        <w:t>but not</w:t>
+      </w:r>
+      <w:r>
+        <w:rPr>
+          <w:color w:val="FF0000"/>
+        </w:rPr>
+        <w:t xml:space="preserve"> normally distributed</w:t>
+      </w:r>
+      <w:r>
+        <w:rPr>
+          <w:color w:val="FF0000"/>
+        </w:rPr>
+        <w:t xml:space="preserve"> when break down by facility type</w:t>
+      </w:r>
+      <w:r>
+        <w:t xml:space="preserve"> (</w:t>
+      </w:r>
+      <w:r>
+        <w:t xml:space="preserve">residuals for FS); </w:t>
+      </w:r>
+      <w:r>
+        <w:rPr>
+          <w:color w:val="0000FF"/>
+        </w:rPr>
+        <w:t>variance is homogenous</w:t>
+      </w:r>
+      <w:r>
+        <w:t xml:space="preserve"> though</w:t>
+      </w:r>
+    </w:p>
+    <w:p>
+      <w:r>
+        <w:rPr>
+          <w:b/>
+          <w:bCs/>
+        </w:rPr>
+        <w:t xml:space="preserve">Aureus: </w:t>
+      </w:r>
+      <w:r>
+        <w:rPr>
+          <w:color w:val="0000FF"/>
+        </w:rPr>
+        <w:t>no outliers</w:t>
+      </w:r>
+      <w:r>
+        <w:rPr>
+          <w:color w:val="0000FF"/>
+        </w:rPr>
+        <w:t xml:space="preserve"> </w:t>
+      </w:r>
+      <w:r>
+        <w:t>when log transformed (with 0’s cheating)</w:t>
       </w:r>
       <w:r>
         <w:t xml:space="preserve">; </w:t>
       </w:r>
-      <w:proofErr w:type="spellStart"/>
-      <w:r>
-        <w:t>facility_type</w:t>
-      </w:r>
-      <w:proofErr w:type="spellEnd"/>
-      <w:r>
-        <w:t xml:space="preserve"> not significant predictor</w:t>
-      </w:r>
-    </w:p>
-    <w:p>
-      <w:r>
-        <w:rPr>
-          <w:b/>
-          <w:bCs/>
-        </w:rPr>
-        <w:t>UNWEIGHTED LS:</w:t>
-      </w:r>
-      <w:r>
-        <w:t xml:space="preserve"> 4 “significant” models (overall p for f-test below 0.5);</w:t>
-      </w:r>
-      <w:r>
-        <w:t xml:space="preserve"> </w:t>
-      </w:r>
-      <w:r>
-        <w:t xml:space="preserve">model with </w:t>
-      </w:r>
-      <w:proofErr w:type="spellStart"/>
-      <w:r>
-        <w:t>bedding_conditioner</w:t>
-      </w:r>
-      <w:proofErr w:type="spellEnd"/>
-      <w:r>
-        <w:t xml:space="preserve">, </w:t>
-      </w:r>
-      <w:proofErr w:type="spellStart"/>
-      <w:r>
-        <w:t>dry_prod</w:t>
-      </w:r>
-      <w:proofErr w:type="spellEnd"/>
-      <w:r>
-        <w:t xml:space="preserve">, </w:t>
-      </w:r>
-      <w:proofErr w:type="spellStart"/>
-      <w:r>
-        <w:t>sel_supp</w:t>
-      </w:r>
-      <w:proofErr w:type="spellEnd"/>
-      <w:r>
-        <w:t xml:space="preserve">, </w:t>
-      </w:r>
-      <w:proofErr w:type="spellStart"/>
-      <w:r>
-        <w:t>mean_hygiene</w:t>
-      </w:r>
-      <w:proofErr w:type="spellEnd"/>
-      <w:r>
-        <w:t xml:space="preserve"> had lowest AIC (4 unforced predictors); f-test between "best" and reduced model showed "best" model "better" than reduced model (p&lt;0.05)</w:t>
-      </w:r>
-      <w:r>
-        <w:t>;</w:t>
-      </w:r>
-      <w:r>
-        <w:t xml:space="preserve"> </w:t>
-      </w:r>
-      <w:proofErr w:type="spellStart"/>
-      <w:r>
-        <w:t>facility_type</w:t>
-      </w:r>
-      <w:proofErr w:type="spellEnd"/>
-      <w:r>
-        <w:t xml:space="preserve"> not significant predictor</w:t>
-      </w:r>
-    </w:p>
-    <w:p>
-      <w:r>
-        <w:rPr>
-          <w:b/>
-          <w:bCs/>
-        </w:rPr>
-        <w:t xml:space="preserve">WEIGHTED LS: </w:t>
-      </w:r>
-      <w:r>
-        <w:t xml:space="preserve">no “significant” models (overall p for f-test below 0.5); </w:t>
-      </w:r>
-      <w:r>
-        <w:t>no significant predictors</w:t>
+      <w:r>
+        <w:t xml:space="preserve">tried both log10 and log2 transformed, but </w:t>
+      </w:r>
+      <w:r>
+        <w:rPr>
+          <w:color w:val="FF0000"/>
+        </w:rPr>
+        <w:t xml:space="preserve">not normally distributed </w:t>
+      </w:r>
+      <w:r>
+        <w:t>(Shapiro-Wilke test is significant)</w:t>
       </w:r>
       <w:r>
         <w:t xml:space="preserve">; </w:t>
       </w:r>
       <w:r>
-        <w:t xml:space="preserve">model with </w:t>
-      </w:r>
-      <w:proofErr w:type="spellStart"/>
-      <w:r>
-        <w:t>air_quality_TA</w:t>
-      </w:r>
-      <w:proofErr w:type="spellEnd"/>
-      <w:r>
-        <w:t xml:space="preserve"> had lowest AIC (1 unforced predictors) but *not* </w:t>
-      </w:r>
-      <w:proofErr w:type="spellStart"/>
-      <w:r>
-        <w:t>signif</w:t>
-      </w:r>
-      <w:proofErr w:type="spellEnd"/>
-      <w:r>
-        <w:t>. at p&lt;0.05 (p was 0.058); f-test between "best" and reduced model showed "best" model "better" than reduced model (p&lt;0.05</w:t>
-      </w:r>
-      <w:r>
-        <w:t>)</w:t>
-      </w:r>
-    </w:p>
-    <w:p/>
-    <w:p>
-      <w:pPr>
-        <w:rPr>
-          <w:i/>
-          <w:iCs/>
-        </w:rPr>
-      </w:pPr>
-      <w:r>
-        <w:t xml:space="preserve">…. </w:t>
-      </w:r>
-      <w:r>
-        <w:rPr>
-          <w:i/>
-          <w:iCs/>
-        </w:rPr>
-        <w:t>Why no ANOVA on BTM culture data?</w:t>
-      </w:r>
-      <w:r>
-        <w:rPr>
-          <w:i/>
-          <w:iCs/>
-        </w:rPr>
-        <w:t xml:space="preserve"> Somehow, all interesting ones (coliforms, non-ag streps, staph sp., aureus) </w:t>
-      </w:r>
-      <w:r>
-        <w:rPr>
-          <w:i/>
-          <w:iCs/>
-        </w:rPr>
-        <w:t>violate assumptions in one way or another – even when log transformed</w:t>
-      </w:r>
-    </w:p>
-    <w:p>
-      <w:r>
-        <w:rPr>
-          <w:b/>
-          <w:bCs/>
-        </w:rPr>
-        <w:t xml:space="preserve">Coliforms: </w:t>
-      </w:r>
-      <w:r>
-        <w:t xml:space="preserve">all either 5 or 0, so </w:t>
-      </w:r>
-      <w:proofErr w:type="gramStart"/>
-      <w:r>
-        <w:t>can’t</w:t>
-      </w:r>
-      <w:proofErr w:type="gramEnd"/>
-      <w:r>
-        <w:t xml:space="preserve"> really log transform and certainly not normally distributed</w:t>
-      </w:r>
-    </w:p>
-    <w:p>
-      <w:r>
-        <w:rPr>
-          <w:b/>
-          <w:bCs/>
-        </w:rPr>
-        <w:t xml:space="preserve">Streps: </w:t>
-      </w:r>
-      <w:r>
-        <w:t xml:space="preserve">there are 2 </w:t>
-      </w:r>
-      <w:r>
-        <w:rPr>
-          <w:color w:val="FF0000"/>
-        </w:rPr>
-        <w:t>outliers</w:t>
-      </w:r>
-      <w:r>
-        <w:t xml:space="preserve"> in the bedded pack group (n = 5)</w:t>
-      </w:r>
-      <w:r>
-        <w:t xml:space="preserve"> when log10 and log2 transformed</w:t>
-      </w:r>
-      <w:r>
-        <w:t xml:space="preserve">, violating assumption of ANOVA; </w:t>
-      </w:r>
-      <w:r>
-        <w:t>3 outliers when try raw data</w:t>
-      </w:r>
-      <w:r>
-        <w:t>; normally distributed</w:t>
-      </w:r>
-      <w:r>
-        <w:t xml:space="preserve"> overall, </w:t>
-      </w:r>
-      <w:r>
-        <w:rPr>
-          <w:color w:val="FF0000"/>
-        </w:rPr>
-        <w:t>but not</w:t>
-      </w:r>
-      <w:r>
-        <w:rPr>
-          <w:color w:val="FF0000"/>
-        </w:rPr>
-        <w:t xml:space="preserve"> normally distributed</w:t>
-      </w:r>
-      <w:r>
-        <w:rPr>
-          <w:color w:val="FF0000"/>
-        </w:rPr>
-        <w:t xml:space="preserve"> when break down by facility type</w:t>
-      </w:r>
-      <w:r>
-        <w:t xml:space="preserve"> (</w:t>
-      </w:r>
-      <w:r>
-        <w:t xml:space="preserve">residuals for FS); </w:t>
-      </w:r>
-      <w:r>
         <w:rPr>
           <w:color w:val="0000FF"/>
         </w:rPr>
@@ -3506,74 +3043,7 @@
           <w:b/>
           <w:bCs/>
         </w:rPr>
-        <w:t xml:space="preserve">Aureus: </w:t>
-      </w:r>
-      <w:r>
-        <w:rPr>
-          <w:color w:val="0000FF"/>
-        </w:rPr>
-        <w:t>no outliers</w:t>
-      </w:r>
-      <w:r>
-        <w:rPr>
-          <w:color w:val="0000FF"/>
-        </w:rPr>
-        <w:t xml:space="preserve"> </w:t>
-      </w:r>
-      <w:r>
-        <w:t>when log transformed (with 0’s cheating)</w:t>
-      </w:r>
-      <w:r>
-        <w:t xml:space="preserve">; </w:t>
-      </w:r>
-      <w:r>
-        <w:t xml:space="preserve">tried both log10 and log2 transformed, but </w:t>
-      </w:r>
-      <w:r>
-        <w:rPr>
-          <w:color w:val="FF0000"/>
-        </w:rPr>
-        <w:t xml:space="preserve">not normally distributed </w:t>
-      </w:r>
-      <w:r>
-        <w:t>(Shapiro-Wilke test is significant)</w:t>
-      </w:r>
-      <w:r>
-        <w:t xml:space="preserve">; </w:t>
-      </w:r>
-      <w:r>
-        <w:rPr>
-          <w:color w:val="0000FF"/>
-        </w:rPr>
-        <w:t>variance is homogenous</w:t>
-      </w:r>
-      <w:r>
-        <w:t xml:space="preserve"> though</w:t>
-      </w:r>
-    </w:p>
-    <w:p>
-      <w:r>
-        <w:rPr>
-          <w:b/>
-          <w:bCs/>
-        </w:rPr>
-        <w:t xml:space="preserve">Staph </w:t>
-      </w:r>
-      <w:proofErr w:type="spellStart"/>
-      <w:r>
-        <w:rPr>
-          <w:b/>
-          <w:bCs/>
-        </w:rPr>
-        <w:t>spp</w:t>
-      </w:r>
-      <w:proofErr w:type="spellEnd"/>
-      <w:r>
-        <w:rPr>
-          <w:b/>
-          <w:bCs/>
-        </w:rPr>
-        <w:t xml:space="preserve">: </w:t>
+        <w:t xml:space="preserve">Staph spp: </w:t>
       </w:r>
       <w:r>
         <w:t xml:space="preserve">there is 1 </w:t>
@@ -3686,15 +3156,7 @@
         <w:t xml:space="preserve"> So, had initially tried modelling as “count” data… did a bunch of tests in R to check for overdispersion (when variance much bigger than the mean</w:t>
       </w:r>
       <w:r>
-        <w:t>; “40herd_model_BTM_</w:t>
-      </w:r>
-      <w:proofErr w:type="gramStart"/>
-      <w:r>
-        <w:t>outcomes.Rmd</w:t>
-      </w:r>
-      <w:proofErr w:type="gramEnd"/>
-      <w:r>
-        <w:t>”)</w:t>
+        <w:t>; “40herd_model_BTM_outcomes.Rmd”)</w:t>
       </w:r>
       <w:r>
         <w:t>. Got</w:t>
@@ -3706,45 +3168,13 @@
         <w:t xml:space="preserve">icant </w:t>
       </w:r>
       <w:r>
-        <w:t xml:space="preserve">predictors in univariate screening, prob </w:t>
-      </w:r>
-      <w:proofErr w:type="spellStart"/>
-      <w:r>
-        <w:t>bc</w:t>
-      </w:r>
-      <w:proofErr w:type="spellEnd"/>
-      <w:r>
-        <w:t xml:space="preserve"> small sample size. </w:t>
+        <w:t xml:space="preserve">predictors in univariate screening, prob bc small sample size. </w:t>
       </w:r>
       <w:r>
         <w:t>W</w:t>
       </w:r>
       <w:r>
-        <w:t>hen variance higher than mean (</w:t>
-      </w:r>
-      <w:proofErr w:type="spellStart"/>
-      <w:r>
-        <w:t>overdispersed</w:t>
-      </w:r>
-      <w:proofErr w:type="spellEnd"/>
-      <w:r>
-        <w:t xml:space="preserve">), risk of false positives increases (number positive from linear regression univariate screening for binomials: 6/21 predictors for </w:t>
-      </w:r>
-      <w:proofErr w:type="spellStart"/>
-      <w:r>
-        <w:t>scc</w:t>
-      </w:r>
-      <w:proofErr w:type="spellEnd"/>
-      <w:r>
-        <w:t xml:space="preserve"> modeling, vs. </w:t>
-      </w:r>
-      <w:proofErr w:type="spellStart"/>
-      <w:r>
-        <w:t>poisson</w:t>
-      </w:r>
-      <w:proofErr w:type="spellEnd"/>
-      <w:r>
-        <w:t xml:space="preserve"> for strep data: 17/21 predictors) ... "relatively small violations of Poisson’s assumptions can dramatically inflate false positives rates</w:t>
+        <w:t>hen variance higher than mean (overdispersed), risk of false positives increases (number positive from linear regression univariate screening for binomials: 6/21 predictors for scc modeling, vs. poisson for strep data: 17/21 predictors) ... "relatively small violations of Poisson’s assumptions can dramatically inflate false positives rates</w:t>
       </w:r>
       <w:r>
         <w:t>.</w:t>
@@ -3759,23 +3189,7 @@
         <w:t xml:space="preserve">With a Negative Binomial: </w:t>
       </w:r>
       <w:r>
-        <w:t xml:space="preserve">"Instead of requiring the mean equal the variance, the variance is a quadratic function of the mean and can differ from it. This allows it to more faithfully model data which is </w:t>
-      </w:r>
-      <w:proofErr w:type="spellStart"/>
-      <w:r>
-        <w:t>overdispersed</w:t>
-      </w:r>
-      <w:proofErr w:type="spellEnd"/>
-      <w:r>
-        <w:t xml:space="preserve"> – that is, where the variance is greater than the mean. While it is possible for data to become so </w:t>
-      </w:r>
-      <w:proofErr w:type="spellStart"/>
-      <w:r>
-        <w:t>overdispersed</w:t>
-      </w:r>
-      <w:proofErr w:type="spellEnd"/>
-      <w:r>
-        <w:t xml:space="preserve"> that they violate the assumptions of the Negative Binomial, there is more flexibility than Poisson accommodates</w:t>
+        <w:t>"Instead of requiring the mean equal the variance, the variance is a quadratic function of the mean and can differ from it. This allows it to more faithfully model data which is overdispersed – that is, where the variance is greater than the mean. While it is possible for data to become so overdispersed that they violate the assumptions of the Negative Binomial, there is more flexibility than Poisson accommodates</w:t>
       </w:r>
       <w:r>
         <w:t>.</w:t>
@@ -3786,21 +3200,8 @@
       <w:r>
         <w:t xml:space="preserve"> </w:t>
       </w:r>
-      <w:proofErr w:type="spellStart"/>
-      <w:r>
-        <w:t>DHARMa</w:t>
-      </w:r>
-      <w:proofErr w:type="spellEnd"/>
-      <w:r>
-        <w:t xml:space="preserve"> nonparametric dispersion test via </w:t>
-      </w:r>
-      <w:proofErr w:type="spellStart"/>
-      <w:r>
-        <w:t>sd</w:t>
-      </w:r>
-      <w:proofErr w:type="spellEnd"/>
-      <w:r>
-        <w:t xml:space="preserve"> of residuals fitted vs. simulated</w:t>
+      <w:r>
+        <w:t>DHARMa nonparametric dispersion test via sd of residuals fitted vs. simulated</w:t>
       </w:r>
       <w:r>
         <w:t xml:space="preserve"> … indicated NB ok, Poisson NOT.</w:t>
@@ -3827,35 +3228,19 @@
       <w:r>
         <w:t xml:space="preserve">choosing between the count-based modelling methods that Simon suggested; Poisson, Negative Binomial, </w:t>
       </w:r>
-      <w:proofErr w:type="spellStart"/>
-      <w:r>
-        <w:t>Quasipoisson</w:t>
-      </w:r>
-      <w:proofErr w:type="spellEnd"/>
-      <w:r>
-        <w:t xml:space="preserve">, Zero-inflated Poisson, Zero-inflated Negative Binomial. </w:t>
-      </w:r>
-    </w:p>
-    <w:p>
-      <w:r>
-        <w:t xml:space="preserve">Got </w:t>
-      </w:r>
-      <w:r>
-        <w:t>a ton of signif</w:t>
+      <w:r>
+        <w:t xml:space="preserve">Quasipoisson, Zero-inflated Poisson, Zero-inflated Negative Binomial. </w:t>
+      </w:r>
+    </w:p>
+    <w:p>
+      <w:r>
+        <w:t>Got a ton of signif</w:t>
       </w:r>
       <w:r>
         <w:t>icant</w:t>
       </w:r>
       <w:r>
-        <w:t xml:space="preserve"> predictors in univariate screening, prob </w:t>
-      </w:r>
-      <w:proofErr w:type="spellStart"/>
-      <w:r>
-        <w:t>bc</w:t>
-      </w:r>
-      <w:proofErr w:type="spellEnd"/>
-      <w:r>
-        <w:t xml:space="preserve"> small sample size. </w:t>
+        <w:t xml:space="preserve"> predictors in univariate screening, prob bc small sample size. </w:t>
       </w:r>
       <w:r>
         <w:t>Calculated the variance of the SA data: 4885.357</w:t>
@@ -3870,39 +3255,7 @@
         <w:t>W</w:t>
       </w:r>
       <w:r>
-        <w:t>hen variance higher than mean (</w:t>
-      </w:r>
-      <w:proofErr w:type="spellStart"/>
-      <w:r>
-        <w:t>overdispersed</w:t>
-      </w:r>
-      <w:proofErr w:type="spellEnd"/>
-      <w:r>
-        <w:t xml:space="preserve">), risk of false positives increases (number positive from linear regression univariate screening for binomials: 6/21 predictors for </w:t>
-      </w:r>
-      <w:proofErr w:type="spellStart"/>
-      <w:r>
-        <w:t>scc</w:t>
-      </w:r>
-      <w:proofErr w:type="spellEnd"/>
-      <w:r>
-        <w:t xml:space="preserve"> modeling, vs. </w:t>
-      </w:r>
-      <w:proofErr w:type="spellStart"/>
-      <w:r>
-        <w:t>poisson</w:t>
-      </w:r>
-      <w:proofErr w:type="spellEnd"/>
-      <w:r>
-        <w:t xml:space="preserve"> for </w:t>
-      </w:r>
-      <w:proofErr w:type="spellStart"/>
-      <w:r>
-        <w:t>sa</w:t>
-      </w:r>
-      <w:proofErr w:type="spellEnd"/>
-      <w:r>
-        <w:t xml:space="preserve"> data: 15/21 predictors) ... "</w:t>
+        <w:t>hen variance higher than mean (overdispersed), risk of false positives increases (number positive from linear regression univariate screening for binomials: 6/21 predictors for scc modeling, vs. poisson for sa data: 15/21 predictors) ... "</w:t>
       </w:r>
       <w:r>
         <w:t>R</w:t>
@@ -3925,13 +3278,8 @@
           <w:iCs/>
         </w:rPr>
       </w:pPr>
-      <w:proofErr w:type="gramStart"/>
-      <w:r>
-        <w:t>library(</w:t>
-      </w:r>
-      <w:proofErr w:type="gramEnd"/>
-      <w:r>
-        <w:t xml:space="preserve">AER) </w:t>
+      <w:r>
+        <w:t xml:space="preserve">library(AER) </w:t>
       </w:r>
       <w:r>
         <w:rPr>
@@ -3949,65 +3297,22 @@
           <w:iCs/>
         </w:rPr>
       </w:pPr>
-      <w:proofErr w:type="spellStart"/>
-      <w:proofErr w:type="gramStart"/>
-      <w:r>
-        <w:t>dispersiontest</w:t>
-      </w:r>
-      <w:proofErr w:type="spellEnd"/>
-      <w:r>
-        <w:t>(</w:t>
-      </w:r>
-      <w:proofErr w:type="gramEnd"/>
-      <w:r>
-        <w:t xml:space="preserve">sa1, </w:t>
-      </w:r>
-      <w:proofErr w:type="spellStart"/>
-      <w:r>
-        <w:t>trafo</w:t>
-      </w:r>
-      <w:proofErr w:type="spellEnd"/>
-      <w:r>
-        <w:t xml:space="preserve">=1) </w:t>
-      </w:r>
-      <w:r>
-        <w:rPr>
-          <w:i/>
-          <w:iCs/>
-        </w:rPr>
-        <w:t xml:space="preserve">### not sure how to interp. this one- says alpha is huge, but the p isn't </w:t>
-      </w:r>
-      <w:proofErr w:type="spellStart"/>
-      <w:r>
-        <w:rPr>
-          <w:i/>
-          <w:iCs/>
-        </w:rPr>
-        <w:t>signif</w:t>
-      </w:r>
-      <w:proofErr w:type="spellEnd"/>
-      <w:r>
-        <w:rPr>
-          <w:i/>
-          <w:iCs/>
-        </w:rPr>
-        <w:t>; also, I can’t tell if I’m supposed to use 1 or 0 for this “</w:t>
-      </w:r>
-      <w:proofErr w:type="spellStart"/>
-      <w:r>
-        <w:rPr>
-          <w:i/>
-          <w:iCs/>
-        </w:rPr>
-        <w:t>trafo</w:t>
-      </w:r>
-      <w:proofErr w:type="spellEnd"/>
-      <w:r>
-        <w:rPr>
-          <w:i/>
-          <w:iCs/>
-        </w:rPr>
-        <w:t>” value</w:t>
+      <w:r>
+        <w:t xml:space="preserve">dispersiontest(sa1, trafo=1) </w:t>
+      </w:r>
+      <w:r>
+        <w:rPr>
+          <w:i/>
+          <w:iCs/>
+        </w:rPr>
+        <w:t>### not sure how to interp. this one- says alpha is huge, but the p isn't signif</w:t>
+      </w:r>
+      <w:r>
+        <w:rPr>
+          <w:i/>
+          <w:iCs/>
+        </w:rPr>
+        <w:t>; also, I can’t tell if I’m supposed to use 1 or 0 for this “trafo” value</w:t>
       </w:r>
     </w:p>
     <w:p>
@@ -4353,21 +3658,12 @@
           <w:iCs/>
         </w:rPr>
       </w:pPr>
-      <w:proofErr w:type="gramStart"/>
-      <w:r>
-        <w:rPr>
-          <w:i/>
-          <w:iCs/>
-        </w:rPr>
-        <w:t>library(</w:t>
-      </w:r>
-      <w:proofErr w:type="gramEnd"/>
-      <w:r>
-        <w:rPr>
-          <w:i/>
-          <w:iCs/>
-        </w:rPr>
-        <w:t xml:space="preserve">AER) </w:t>
+      <w:r>
+        <w:rPr>
+          <w:i/>
+          <w:iCs/>
+        </w:rPr>
+        <w:t xml:space="preserve">library(AER) </w:t>
       </w:r>
     </w:p>
     <w:p>
@@ -4378,46 +3674,12 @@
           <w:iCs/>
         </w:rPr>
       </w:pPr>
-      <w:proofErr w:type="spellStart"/>
-      <w:proofErr w:type="gramStart"/>
-      <w:r>
-        <w:rPr>
-          <w:i/>
-          <w:iCs/>
-        </w:rPr>
-        <w:t>dispersiontest</w:t>
-      </w:r>
-      <w:proofErr w:type="spellEnd"/>
-      <w:r>
-        <w:rPr>
-          <w:i/>
-          <w:iCs/>
-        </w:rPr>
-        <w:t>(</w:t>
-      </w:r>
-      <w:proofErr w:type="gramEnd"/>
-      <w:r>
-        <w:rPr>
-          <w:i/>
-          <w:iCs/>
-        </w:rPr>
-        <w:t xml:space="preserve">sa1, </w:t>
-      </w:r>
-      <w:proofErr w:type="spellStart"/>
-      <w:r>
-        <w:rPr>
-          <w:i/>
-          <w:iCs/>
-        </w:rPr>
-        <w:t>trafo</w:t>
-      </w:r>
-      <w:proofErr w:type="spellEnd"/>
-      <w:r>
-        <w:rPr>
-          <w:i/>
-          <w:iCs/>
-        </w:rPr>
-        <w:t>=0)</w:t>
+      <w:r>
+        <w:rPr>
+          <w:i/>
+          <w:iCs/>
+        </w:rPr>
+        <w:t>dispersiontest(sa1, trafo=0)</w:t>
       </w:r>
     </w:p>
     <w:p>
@@ -4607,26 +3869,10 @@
         <w:t>Negative Binomial model;</w:t>
       </w:r>
       <w:r>
-        <w:t xml:space="preserve"> but I think the model </w:t>
-      </w:r>
-      <w:proofErr w:type="gramStart"/>
-      <w:r>
-        <w:t>won’t</w:t>
-      </w:r>
-      <w:proofErr w:type="gramEnd"/>
-      <w:r>
-        <w:t xml:space="preserve"> converge – too many 0’s?</w:t>
-      </w:r>
-      <w:r>
-        <w:t xml:space="preserve"> It gives errors that I </w:t>
-      </w:r>
-      <w:proofErr w:type="gramStart"/>
-      <w:r>
-        <w:t>can’t</w:t>
-      </w:r>
-      <w:proofErr w:type="gramEnd"/>
-      <w:r>
-        <w:t xml:space="preserve"> make sense of when I give the command to make the model, </w:t>
+        <w:t xml:space="preserve"> but I think the model won’t converge – too many 0’s?</w:t>
+      </w:r>
+      <w:r>
+        <w:t xml:space="preserve"> It gives errors that I can’t make sense of when I give the command to make the model, </w:t>
       </w:r>
       <w:r>
         <w:t>but then also gives a summary when asked</w:t>
@@ -4669,8 +3915,6 @@
           <w:bdr w:val="none" w:sz="0" w:space="0" w:color="auto" w:frame="1"/>
         </w:rPr>
       </w:pPr>
-      <w:proofErr w:type="spellStart"/>
-      <w:proofErr w:type="gramStart"/>
       <w:r>
         <w:rPr>
           <w:rStyle w:val="gnd-iwgdh3b"/>
@@ -4678,78 +3922,7 @@
           <w:color w:val="000000"/>
           <w:bdr w:val="none" w:sz="0" w:space="0" w:color="auto" w:frame="1"/>
         </w:rPr>
-        <w:t>glm.nb</w:t>
-      </w:r>
-      <w:proofErr w:type="spellEnd"/>
-      <w:proofErr w:type="gramEnd"/>
-      <w:r>
-        <w:rPr>
-          <w:rStyle w:val="gnd-iwgdh3b"/>
-          <w:rFonts w:ascii="Lucida Console" w:hAnsi="Lucida Console"/>
-          <w:color w:val="000000"/>
-          <w:bdr w:val="none" w:sz="0" w:space="0" w:color="auto" w:frame="1"/>
-        </w:rPr>
-        <w:t xml:space="preserve">(formula = </w:t>
-      </w:r>
-      <w:proofErr w:type="spellStart"/>
-      <w:r>
-        <w:rPr>
-          <w:rStyle w:val="gnd-iwgdh3b"/>
-          <w:rFonts w:ascii="Lucida Console" w:hAnsi="Lucida Console"/>
-          <w:color w:val="000000"/>
-          <w:bdr w:val="none" w:sz="0" w:space="0" w:color="auto" w:frame="1"/>
-        </w:rPr>
-        <w:t>milk_Staph_aureus</w:t>
-      </w:r>
-      <w:proofErr w:type="spellEnd"/>
-      <w:r>
-        <w:rPr>
-          <w:rStyle w:val="gnd-iwgdh3b"/>
-          <w:rFonts w:ascii="Lucida Console" w:hAnsi="Lucida Console"/>
-          <w:color w:val="000000"/>
-          <w:bdr w:val="none" w:sz="0" w:space="0" w:color="auto" w:frame="1"/>
-        </w:rPr>
-        <w:t xml:space="preserve"> ~ </w:t>
-      </w:r>
-      <w:proofErr w:type="spellStart"/>
-      <w:r>
-        <w:rPr>
-          <w:rStyle w:val="gnd-iwgdh3b"/>
-          <w:rFonts w:ascii="Lucida Console" w:hAnsi="Lucida Console"/>
-          <w:color w:val="000000"/>
-          <w:bdr w:val="none" w:sz="0" w:space="0" w:color="auto" w:frame="1"/>
-        </w:rPr>
-        <w:t>Facility_type</w:t>
-      </w:r>
-      <w:proofErr w:type="spellEnd"/>
-      <w:r>
-        <w:rPr>
-          <w:rStyle w:val="gnd-iwgdh3b"/>
-          <w:rFonts w:ascii="Lucida Console" w:hAnsi="Lucida Console"/>
-          <w:color w:val="000000"/>
-          <w:bdr w:val="none" w:sz="0" w:space="0" w:color="auto" w:frame="1"/>
-        </w:rPr>
-        <w:t xml:space="preserve">, data = </w:t>
-      </w:r>
-      <w:proofErr w:type="spellStart"/>
-      <w:r>
-        <w:rPr>
-          <w:rStyle w:val="gnd-iwgdh3b"/>
-          <w:rFonts w:ascii="Lucida Console" w:hAnsi="Lucida Console"/>
-          <w:color w:val="000000"/>
-          <w:bdr w:val="none" w:sz="0" w:space="0" w:color="auto" w:frame="1"/>
-        </w:rPr>
-        <w:t>lu</w:t>
-      </w:r>
-      <w:proofErr w:type="spellEnd"/>
-      <w:r>
-        <w:rPr>
-          <w:rStyle w:val="gnd-iwgdh3b"/>
-          <w:rFonts w:ascii="Lucida Console" w:hAnsi="Lucida Console"/>
-          <w:color w:val="000000"/>
-          <w:bdr w:val="none" w:sz="0" w:space="0" w:color="auto" w:frame="1"/>
-        </w:rPr>
-        <w:t xml:space="preserve">, </w:t>
+        <w:t xml:space="preserve">glm.nb(formula = milk_Staph_aureus ~ Facility_type, data = lu, </w:t>
       </w:r>
     </w:p>
     <w:p>
@@ -4771,29 +3944,7 @@
           <w:color w:val="000000"/>
           <w:bdr w:val="none" w:sz="0" w:space="0" w:color="auto" w:frame="1"/>
         </w:rPr>
-        <w:t xml:space="preserve">    </w:t>
-      </w:r>
-      <w:proofErr w:type="spellStart"/>
-      <w:proofErr w:type="gramStart"/>
-      <w:r>
-        <w:rPr>
-          <w:rStyle w:val="gnd-iwgdh3b"/>
-          <w:rFonts w:ascii="Lucida Console" w:hAnsi="Lucida Console"/>
-          <w:color w:val="000000"/>
-          <w:bdr w:val="none" w:sz="0" w:space="0" w:color="auto" w:frame="1"/>
-        </w:rPr>
-        <w:t>init.theta</w:t>
-      </w:r>
-      <w:proofErr w:type="spellEnd"/>
-      <w:proofErr w:type="gramEnd"/>
-      <w:r>
-        <w:rPr>
-          <w:rStyle w:val="gnd-iwgdh3b"/>
-          <w:rFonts w:ascii="Lucida Console" w:hAnsi="Lucida Console"/>
-          <w:color w:val="000000"/>
-          <w:bdr w:val="none" w:sz="0" w:space="0" w:color="auto" w:frame="1"/>
-        </w:rPr>
-        <w:t xml:space="preserve"> = 355991.0487, link = log)</w:t>
+        <w:t xml:space="preserve">    init.theta = 355991.0487, link = log)</w:t>
       </w:r>
     </w:p>
     <w:p>
@@ -4929,27 +4080,7 @@
           <w:color w:val="000000"/>
           <w:bdr w:val="none" w:sz="0" w:space="0" w:color="auto" w:frame="1"/>
         </w:rPr>
-        <w:t xml:space="preserve">                Estimate Std. Error z value </w:t>
-      </w:r>
-      <w:proofErr w:type="spellStart"/>
-      <w:r>
-        <w:rPr>
-          <w:rStyle w:val="gnd-iwgdh3b"/>
-          <w:rFonts w:ascii="Lucida Console" w:hAnsi="Lucida Console"/>
-          <w:color w:val="000000"/>
-          <w:bdr w:val="none" w:sz="0" w:space="0" w:color="auto" w:frame="1"/>
-        </w:rPr>
-        <w:t>Pr</w:t>
-      </w:r>
-      <w:proofErr w:type="spellEnd"/>
-      <w:r>
-        <w:rPr>
-          <w:rStyle w:val="gnd-iwgdh3b"/>
-          <w:rFonts w:ascii="Lucida Console" w:hAnsi="Lucida Console"/>
-          <w:color w:val="000000"/>
-          <w:bdr w:val="none" w:sz="0" w:space="0" w:color="auto" w:frame="1"/>
-        </w:rPr>
-        <w:t xml:space="preserve">(&gt;|z|)    </w:t>
+        <w:t xml:space="preserve">                Estimate Std. Error z value Pr(&gt;|z|)    </w:t>
       </w:r>
     </w:p>
     <w:p>
@@ -4971,27 +4102,7 @@
           <w:color w:val="000000"/>
           <w:bdr w:val="none" w:sz="0" w:space="0" w:color="auto" w:frame="1"/>
         </w:rPr>
-        <w:t>(</w:t>
-      </w:r>
-      <w:proofErr w:type="gramStart"/>
-      <w:r>
-        <w:rPr>
-          <w:rStyle w:val="gnd-iwgdh3b"/>
-          <w:rFonts w:ascii="Lucida Console" w:hAnsi="Lucida Console"/>
-          <w:color w:val="000000"/>
-          <w:bdr w:val="none" w:sz="0" w:space="0" w:color="auto" w:frame="1"/>
-        </w:rPr>
-        <w:t xml:space="preserve">Intercept)   </w:t>
-      </w:r>
-      <w:proofErr w:type="gramEnd"/>
-      <w:r>
-        <w:rPr>
-          <w:rStyle w:val="gnd-iwgdh3b"/>
-          <w:rFonts w:ascii="Lucida Console" w:hAnsi="Lucida Console"/>
-          <w:color w:val="000000"/>
-          <w:bdr w:val="none" w:sz="0" w:space="0" w:color="auto" w:frame="1"/>
-        </w:rPr>
-        <w:t xml:space="preserve">    2.1972     0.1491  14.739   &lt;2e-16 ***</w:t>
+        <w:t>(Intercept)       2.1972     0.1491  14.739   &lt;2e-16 ***</w:t>
       </w:r>
     </w:p>
     <w:p>
@@ -5006,7 +4117,6 @@
           <w:bdr w:val="none" w:sz="0" w:space="0" w:color="auto" w:frame="1"/>
         </w:rPr>
       </w:pPr>
-      <w:proofErr w:type="spellStart"/>
       <w:r>
         <w:rPr>
           <w:rStyle w:val="gnd-iwgdh3b"/>
@@ -5014,17 +4124,7 @@
           <w:color w:val="000000"/>
           <w:bdr w:val="none" w:sz="0" w:space="0" w:color="auto" w:frame="1"/>
         </w:rPr>
-        <w:t>Facility_typeFS</w:t>
-      </w:r>
-      <w:proofErr w:type="spellEnd"/>
-      <w:r>
-        <w:rPr>
-          <w:rStyle w:val="gnd-iwgdh3b"/>
-          <w:rFonts w:ascii="Lucida Console" w:hAnsi="Lucida Console"/>
-          <w:color w:val="000000"/>
-          <w:bdr w:val="none" w:sz="0" w:space="0" w:color="auto" w:frame="1"/>
-        </w:rPr>
-        <w:t xml:space="preserve">   1.4917     0.1624   9.182   &lt;2e-16 ***</w:t>
+        <w:t>Facility_typeFS   1.4917     0.1624   9.182   &lt;2e-16 ***</w:t>
       </w:r>
     </w:p>
     <w:p>
@@ -5039,7 +4139,6 @@
           <w:bdr w:val="none" w:sz="0" w:space="0" w:color="auto" w:frame="1"/>
         </w:rPr>
       </w:pPr>
-      <w:proofErr w:type="spellStart"/>
       <w:r>
         <w:rPr>
           <w:rStyle w:val="gnd-iwgdh3b"/>
@@ -5047,37 +4146,7 @@
           <w:color w:val="000000"/>
           <w:bdr w:val="none" w:sz="0" w:space="0" w:color="auto" w:frame="1"/>
         </w:rPr>
-        <w:t>Facility_typeTS</w:t>
-      </w:r>
-      <w:proofErr w:type="spellEnd"/>
-      <w:r>
-        <w:rPr>
-          <w:rStyle w:val="gnd-iwgdh3b"/>
-          <w:rFonts w:ascii="Lucida Console" w:hAnsi="Lucida Console"/>
-          <w:color w:val="000000"/>
-          <w:bdr w:val="none" w:sz="0" w:space="0" w:color="auto" w:frame="1"/>
-        </w:rPr>
-        <w:t xml:space="preserve">   1.9459     </w:t>
-      </w:r>
-      <w:proofErr w:type="gramStart"/>
-      <w:r>
-        <w:rPr>
-          <w:rStyle w:val="gnd-iwgdh3b"/>
-          <w:rFonts w:ascii="Lucida Console" w:hAnsi="Lucida Console"/>
-          <w:color w:val="000000"/>
-          <w:bdr w:val="none" w:sz="0" w:space="0" w:color="auto" w:frame="1"/>
-        </w:rPr>
-        <w:t>0.1543  12.611</w:t>
-      </w:r>
-      <w:proofErr w:type="gramEnd"/>
-      <w:r>
-        <w:rPr>
-          <w:rStyle w:val="gnd-iwgdh3b"/>
-          <w:rFonts w:ascii="Lucida Console" w:hAnsi="Lucida Console"/>
-          <w:color w:val="000000"/>
-          <w:bdr w:val="none" w:sz="0" w:space="0" w:color="auto" w:frame="1"/>
-        </w:rPr>
-        <w:t xml:space="preserve">   &lt;2e-16 ***</w:t>
+        <w:t>Facility_typeTS   1.9459     0.1543  12.611   &lt;2e-16 ***</w:t>
       </w:r>
     </w:p>
     <w:p>
@@ -5114,7 +4183,6 @@
           <w:bdr w:val="none" w:sz="0" w:space="0" w:color="auto" w:frame="1"/>
         </w:rPr>
       </w:pPr>
-      <w:proofErr w:type="spellStart"/>
       <w:r>
         <w:rPr>
           <w:rStyle w:val="gnd-iwgdh3b"/>
@@ -5122,37 +4190,7 @@
           <w:color w:val="000000"/>
           <w:bdr w:val="none" w:sz="0" w:space="0" w:color="auto" w:frame="1"/>
         </w:rPr>
-        <w:t>Signif</w:t>
-      </w:r>
-      <w:proofErr w:type="spellEnd"/>
-      <w:r>
-        <w:rPr>
-          <w:rStyle w:val="gnd-iwgdh3b"/>
-          <w:rFonts w:ascii="Lucida Console" w:hAnsi="Lucida Console"/>
-          <w:color w:val="000000"/>
-          <w:bdr w:val="none" w:sz="0" w:space="0" w:color="auto" w:frame="1"/>
-        </w:rPr>
-        <w:t xml:space="preserve">. codes:  0 ‘***’ 0.001 ‘**’ 0.01 ‘*’ 0.05 ‘.’ 0.1 </w:t>
-      </w:r>
-      <w:proofErr w:type="gramStart"/>
-      <w:r>
-        <w:rPr>
-          <w:rStyle w:val="gnd-iwgdh3b"/>
-          <w:rFonts w:ascii="Lucida Console" w:hAnsi="Lucida Console"/>
-          <w:color w:val="000000"/>
-          <w:bdr w:val="none" w:sz="0" w:space="0" w:color="auto" w:frame="1"/>
-        </w:rPr>
-        <w:t>‘ ’</w:t>
-      </w:r>
-      <w:proofErr w:type="gramEnd"/>
-      <w:r>
-        <w:rPr>
-          <w:rStyle w:val="gnd-iwgdh3b"/>
-          <w:rFonts w:ascii="Lucida Console" w:hAnsi="Lucida Console"/>
-          <w:color w:val="000000"/>
-          <w:bdr w:val="none" w:sz="0" w:space="0" w:color="auto" w:frame="1"/>
-        </w:rPr>
-        <w:t xml:space="preserve"> 1</w:t>
+        <w:t>Signif. codes:  0 ‘***’ 0.001 ‘**’ 0.01 ‘*’ 0.05 ‘.’ 0.1 ‘ ’ 1</w:t>
       </w:r>
     </w:p>
     <w:p>
@@ -5187,27 +4225,7 @@
           <w:color w:val="000000"/>
           <w:bdr w:val="none" w:sz="0" w:space="0" w:color="auto" w:frame="1"/>
         </w:rPr>
-        <w:t xml:space="preserve">(Dispersion parameter for Negative </w:t>
-      </w:r>
-      <w:proofErr w:type="gramStart"/>
-      <w:r>
-        <w:rPr>
-          <w:rStyle w:val="gnd-iwgdh3b"/>
-          <w:rFonts w:ascii="Lucida Console" w:hAnsi="Lucida Console"/>
-          <w:color w:val="000000"/>
-          <w:bdr w:val="none" w:sz="0" w:space="0" w:color="auto" w:frame="1"/>
-        </w:rPr>
-        <w:t>Binomial(</w:t>
-      </w:r>
-      <w:proofErr w:type="gramEnd"/>
-      <w:r>
-        <w:rPr>
-          <w:rStyle w:val="gnd-iwgdh3b"/>
-          <w:rFonts w:ascii="Lucida Console" w:hAnsi="Lucida Console"/>
-          <w:color w:val="000000"/>
-          <w:bdr w:val="none" w:sz="0" w:space="0" w:color="auto" w:frame="1"/>
-        </w:rPr>
-        <w:t>355991) family taken to be 1)</w:t>
+        <w:t>(Dispersion parameter for Negative Binomial(355991) family taken to be 1)</w:t>
       </w:r>
     </w:p>
     <w:p>
@@ -5242,27 +4260,7 @@
           <w:color w:val="000000"/>
           <w:bdr w:val="none" w:sz="0" w:space="0" w:color="auto" w:frame="1"/>
         </w:rPr>
-        <w:t xml:space="preserve">    Null deviance: </w:t>
-      </w:r>
-      <w:proofErr w:type="gramStart"/>
-      <w:r>
-        <w:rPr>
-          <w:rStyle w:val="gnd-iwgdh3b"/>
-          <w:rFonts w:ascii="Lucida Console" w:hAnsi="Lucida Console"/>
-          <w:color w:val="000000"/>
-          <w:bdr w:val="none" w:sz="0" w:space="0" w:color="auto" w:frame="1"/>
-        </w:rPr>
-        <w:t>1544.5  on</w:t>
-      </w:r>
-      <w:proofErr w:type="gramEnd"/>
-      <w:r>
-        <w:rPr>
-          <w:rStyle w:val="gnd-iwgdh3b"/>
-          <w:rFonts w:ascii="Lucida Console" w:hAnsi="Lucida Console"/>
-          <w:color w:val="000000"/>
-          <w:bdr w:val="none" w:sz="0" w:space="0" w:color="auto" w:frame="1"/>
-        </w:rPr>
-        <w:t xml:space="preserve"> 20  degrees of freedom</w:t>
+        <w:t xml:space="preserve">    Null deviance: 1544.5  on 20  degrees of freedom</w:t>
       </w:r>
     </w:p>
     <w:p>
@@ -5284,27 +4282,7 @@
           <w:color w:val="000000"/>
           <w:bdr w:val="none" w:sz="0" w:space="0" w:color="auto" w:frame="1"/>
         </w:rPr>
-        <w:t xml:space="preserve">Residual deviance: </w:t>
-      </w:r>
-      <w:proofErr w:type="gramStart"/>
-      <w:r>
-        <w:rPr>
-          <w:rStyle w:val="gnd-iwgdh3b"/>
-          <w:rFonts w:ascii="Lucida Console" w:hAnsi="Lucida Console"/>
-          <w:color w:val="000000"/>
-          <w:bdr w:val="none" w:sz="0" w:space="0" w:color="auto" w:frame="1"/>
-        </w:rPr>
-        <w:t>1263.0  on</w:t>
-      </w:r>
-      <w:proofErr w:type="gramEnd"/>
-      <w:r>
-        <w:rPr>
-          <w:rStyle w:val="gnd-iwgdh3b"/>
-          <w:rFonts w:ascii="Lucida Console" w:hAnsi="Lucida Console"/>
-          <w:color w:val="000000"/>
-          <w:bdr w:val="none" w:sz="0" w:space="0" w:color="auto" w:frame="1"/>
-        </w:rPr>
-        <w:t xml:space="preserve"> 18  degrees of freedom</w:t>
+        <w:t>Residual deviance: 1263.0  on 18  degrees of freedom</w:t>
       </w:r>
     </w:p>
     <w:p>
@@ -5341,21 +4319,8 @@
       </w:pPr>
     </w:p>
     <w:p>
-      <w:proofErr w:type="spellStart"/>
-      <w:r>
-        <w:t>DHARMa</w:t>
-      </w:r>
-      <w:proofErr w:type="spellEnd"/>
-      <w:r>
-        <w:t xml:space="preserve"> nonparametric dispersion test via </w:t>
-      </w:r>
-      <w:proofErr w:type="spellStart"/>
-      <w:r>
-        <w:t>sd</w:t>
-      </w:r>
-      <w:proofErr w:type="spellEnd"/>
-      <w:r>
-        <w:t xml:space="preserve"> of residuals fitted vs. simulated</w:t>
+      <w:r>
+        <w:t>DHARMa nonparametric dispersion test via sd of residuals fitted vs. simulated</w:t>
       </w:r>
       <w:r>
         <w:t xml:space="preserve">; both </w:t>
@@ -5383,39 +4348,7 @@
           <w:i/>
           <w:iCs/>
         </w:rPr>
-        <w:t xml:space="preserve">"Instead of requiring the mean equal the variance, the variance is a quadratic function of the mean and can differ from it. This allows it to more faithfully model data which is </w:t>
-      </w:r>
-      <w:proofErr w:type="spellStart"/>
-      <w:r>
-        <w:rPr>
-          <w:i/>
-          <w:iCs/>
-        </w:rPr>
-        <w:t>overdispersed</w:t>
-      </w:r>
-      <w:proofErr w:type="spellEnd"/>
-      <w:r>
-        <w:rPr>
-          <w:i/>
-          <w:iCs/>
-        </w:rPr>
-        <w:t xml:space="preserve"> – that is, where the variance is greater than the mean. While it is possible for data to become so </w:t>
-      </w:r>
-      <w:proofErr w:type="spellStart"/>
-      <w:r>
-        <w:rPr>
-          <w:i/>
-          <w:iCs/>
-        </w:rPr>
-        <w:t>overdispersed</w:t>
-      </w:r>
-      <w:proofErr w:type="spellEnd"/>
-      <w:r>
-        <w:rPr>
-          <w:i/>
-          <w:iCs/>
-        </w:rPr>
-        <w:t xml:space="preserve"> that they violate the assumptions of the Negative Binomial, there is more flexibility than Poisson accommodates"</w:t>
+        <w:t>"Instead of requiring the mean equal the variance, the variance is a quadratic function of the mean and can differ from it. This allows it to more faithfully model data which is overdispersed – that is, where the variance is greater than the mean. While it is possible for data to become so overdispersed that they violate the assumptions of the Negative Binomial, there is more flexibility than Poisson accommodates"</w:t>
       </w:r>
     </w:p>
     <w:p>
@@ -5423,15 +4356,7 @@
         <w:t>Tried also using “</w:t>
       </w:r>
       <w:r>
-        <w:t>P__</w:t>
-      </w:r>
-      <w:proofErr w:type="spellStart"/>
-      <w:r>
-        <w:t>disp</w:t>
-      </w:r>
-      <w:proofErr w:type="spellEnd"/>
-      <w:r>
-        <w:t>: A function to calculate Pearson Chi2 and its dispersion</w:t>
+        <w:t>P__disp: A function to calculate Pearson Chi2 and its dispersion</w:t>
       </w:r>
       <w:r>
         <w:t>,</w:t>
@@ -5452,13 +4377,8 @@
         <w:t>)</w:t>
       </w:r>
       <w:r>
-        <w:t xml:space="preserve"> and same for </w:t>
-      </w:r>
-      <w:proofErr w:type="spellStart"/>
-      <w:r>
-        <w:t>Quasipoisson</w:t>
-      </w:r>
-      <w:proofErr w:type="spellEnd"/>
+        <w:t xml:space="preserve"> and same for Quasipoisson</w:t>
+      </w:r>
       <w:r>
         <w:t xml:space="preserve">. </w:t>
       </w:r>
@@ -5467,30 +4387,7 @@
           <w:i/>
           <w:iCs/>
         </w:rPr>
-        <w:t>“</w:t>
-      </w:r>
-      <w:r>
-        <w:rPr>
-          <w:i/>
-          <w:iCs/>
-        </w:rPr>
-        <w:t xml:space="preserve">The Quasi-Poisson Regression is a generalization of the Poisson regression and is used when modeling an </w:t>
-      </w:r>
-      <w:proofErr w:type="spellStart"/>
-      <w:r>
-        <w:rPr>
-          <w:i/>
-          <w:iCs/>
-        </w:rPr>
-        <w:t>overdispersed</w:t>
-      </w:r>
-      <w:proofErr w:type="spellEnd"/>
-      <w:r>
-        <w:rPr>
-          <w:i/>
-          <w:iCs/>
-        </w:rPr>
-        <w:t xml:space="preserve"> count variable.</w:t>
+        <w:t>“The Quasi-Poisson Regression is a generalization of the Poisson regression and is used when modeling an overdispersed count variable.</w:t>
       </w:r>
       <w:r>
         <w:rPr>
@@ -5546,75 +4443,15 @@
         <w:spacing w:after="0"/>
       </w:pPr>
       <w:r>
-        <w:t>sa1&lt;-</w:t>
-      </w:r>
-      <w:proofErr w:type="spellStart"/>
-      <w:proofErr w:type="gramStart"/>
-      <w:r>
-        <w:t>glm</w:t>
-      </w:r>
-      <w:proofErr w:type="spellEnd"/>
-      <w:r>
-        <w:t>(</w:t>
-      </w:r>
-      <w:proofErr w:type="spellStart"/>
-      <w:proofErr w:type="gramEnd"/>
-      <w:r>
-        <w:t>milk_Staph_aureus</w:t>
-      </w:r>
-      <w:proofErr w:type="spellEnd"/>
-      <w:r>
-        <w:t xml:space="preserve"> ~ </w:t>
-      </w:r>
-      <w:proofErr w:type="spellStart"/>
-      <w:r>
-        <w:t>Facility_type</w:t>
-      </w:r>
-      <w:proofErr w:type="spellEnd"/>
-      <w:r>
-        <w:t>, family="</w:t>
-      </w:r>
-      <w:proofErr w:type="spellStart"/>
-      <w:r>
-        <w:t>poisson</w:t>
-      </w:r>
-      <w:proofErr w:type="spellEnd"/>
-      <w:r>
-        <w:t>", data=</w:t>
-      </w:r>
-      <w:proofErr w:type="spellStart"/>
-      <w:r>
-        <w:t>lu</w:t>
-      </w:r>
-      <w:proofErr w:type="spellEnd"/>
-      <w:r>
-        <w:t>)</w:t>
+        <w:t>sa1&lt;-glm(milk_Staph_aureus ~ Facility_type, family="poisson", data=lu)</w:t>
       </w:r>
     </w:p>
     <w:p>
       <w:pPr>
         <w:spacing w:after="0"/>
       </w:pPr>
-      <w:proofErr w:type="spellStart"/>
-      <w:proofErr w:type="gramStart"/>
-      <w:r>
-        <w:t>vuong</w:t>
-      </w:r>
-      <w:proofErr w:type="spellEnd"/>
-      <w:r>
-        <w:t>(</w:t>
-      </w:r>
-      <w:proofErr w:type="gramEnd"/>
-      <w:r>
-        <w:t xml:space="preserve">sa1, </w:t>
-      </w:r>
-      <w:proofErr w:type="spellStart"/>
-      <w:r>
-        <w:t>model_zip</w:t>
-      </w:r>
-      <w:proofErr w:type="spellEnd"/>
-      <w:r>
-        <w:t xml:space="preserve">) </w:t>
+      <w:r>
+        <w:t xml:space="preserve">vuong(sa1, model_zip) </w:t>
       </w:r>
       <w:r>
         <w:rPr>
@@ -5642,86 +4479,15 @@
           <w:i/>
           <w:iCs/>
         </w:rPr>
-        <w:t xml:space="preserve">## ok, now we know ZIP better than </w:t>
-      </w:r>
-      <w:proofErr w:type="spellStart"/>
-      <w:r>
-        <w:rPr>
-          <w:i/>
-          <w:iCs/>
-        </w:rPr>
-        <w:t>poisson</w:t>
-      </w:r>
-      <w:proofErr w:type="spellEnd"/>
-      <w:r>
-        <w:rPr>
-          <w:i/>
-          <w:iCs/>
-        </w:rPr>
-        <w:t>, so make neg bin inflated and test those two</w:t>
+        <w:t>## ok, now we know ZIP better than poisson, so make neg bin inflated and test those two</w:t>
       </w:r>
     </w:p>
     <w:p>
       <w:pPr>
         <w:spacing w:after="0"/>
       </w:pPr>
-      <w:proofErr w:type="spellStart"/>
-      <w:r>
-        <w:t>model_zinb</w:t>
-      </w:r>
-      <w:proofErr w:type="spellEnd"/>
-      <w:r>
-        <w:t>&lt;-</w:t>
-      </w:r>
-      <w:proofErr w:type="spellStart"/>
-      <w:proofErr w:type="gramStart"/>
-      <w:r>
-        <w:t>zeroinfl</w:t>
-      </w:r>
-      <w:proofErr w:type="spellEnd"/>
-      <w:r>
-        <w:t>(</w:t>
-      </w:r>
-      <w:proofErr w:type="spellStart"/>
-      <w:proofErr w:type="gramEnd"/>
-      <w:r>
-        <w:t>milk_Staph_aureus</w:t>
-      </w:r>
-      <w:proofErr w:type="spellEnd"/>
-      <w:r>
-        <w:t xml:space="preserve"> ~ </w:t>
-      </w:r>
-      <w:proofErr w:type="spellStart"/>
-      <w:r>
-        <w:t>Facility_type</w:t>
-      </w:r>
-      <w:proofErr w:type="spellEnd"/>
-      <w:r>
-        <w:t xml:space="preserve">, </w:t>
-      </w:r>
-      <w:proofErr w:type="spellStart"/>
-      <w:r>
-        <w:t>dist</w:t>
-      </w:r>
-      <w:proofErr w:type="spellEnd"/>
-      <w:r>
-        <w:t>="</w:t>
-      </w:r>
-      <w:proofErr w:type="spellStart"/>
-      <w:r>
-        <w:t>negbin</w:t>
-      </w:r>
-      <w:proofErr w:type="spellEnd"/>
-      <w:r>
-        <w:t>", data=</w:t>
-      </w:r>
-      <w:proofErr w:type="spellStart"/>
-      <w:r>
-        <w:t>lu</w:t>
-      </w:r>
-      <w:proofErr w:type="spellEnd"/>
-      <w:r>
-        <w:t>)</w:t>
+      <w:r>
+        <w:t>model_zinb&lt;-zeroinfl(milk_Staph_aureus ~ Facility_type, dist="negbin", data=lu)</w:t>
       </w:r>
     </w:p>
     <w:p>
@@ -5734,15 +4500,7 @@
       </w:pPr>
       <w:r>
         <w:lastRenderedPageBreak/>
-        <w:t>summary(</w:t>
-      </w:r>
-      <w:proofErr w:type="spellStart"/>
-      <w:r>
-        <w:t>model_zinb</w:t>
-      </w:r>
-      <w:proofErr w:type="spellEnd"/>
-      <w:r>
-        <w:t xml:space="preserve">) </w:t>
+        <w:t xml:space="preserve">summary(model_zinb) </w:t>
       </w:r>
       <w:r>
         <w:rPr>
@@ -5756,23 +4514,7 @@
           <w:i/>
           <w:iCs/>
         </w:rPr>
-        <w:t xml:space="preserve">, as there were no errors thrown in the first command and the summary </w:t>
-      </w:r>
-      <w:proofErr w:type="gramStart"/>
-      <w:r>
-        <w:rPr>
-          <w:i/>
-          <w:iCs/>
-        </w:rPr>
-        <w:t>actually looks</w:t>
-      </w:r>
-      <w:proofErr w:type="gramEnd"/>
-      <w:r>
-        <w:rPr>
-          <w:i/>
-          <w:iCs/>
-        </w:rPr>
-        <w:t xml:space="preserve"> fine</w:t>
+        <w:t>, as there were no errors thrown in the first command and the summary actually looks fine</w:t>
       </w:r>
     </w:p>
     <w:p>
@@ -5811,15 +4553,7 @@
         <w:t>I think where I ended up is that a ZINB is the way to go,</w:t>
       </w:r>
       <w:r>
-        <w:t xml:space="preserve"> because it is LESS </w:t>
-      </w:r>
-      <w:proofErr w:type="spellStart"/>
-      <w:r>
-        <w:t>overdispersed</w:t>
-      </w:r>
-      <w:proofErr w:type="spellEnd"/>
-      <w:r>
-        <w:t xml:space="preserve"> than a ZIP (BUT still over-dispersed), </w:t>
+        <w:t xml:space="preserve"> because it is LESS overdispersed than a ZIP (BUT still over-dispersed), </w:t>
       </w:r>
       <w:r>
         <w:t xml:space="preserve">the log theta term </w:t>
@@ -5841,26 +4575,10 @@
         <w:t xml:space="preserve">However, </w:t>
       </w:r>
       <w:r>
-        <w:t xml:space="preserve">I </w:t>
-      </w:r>
-      <w:proofErr w:type="gramStart"/>
-      <w:r>
-        <w:t>can’t</w:t>
-      </w:r>
-      <w:proofErr w:type="gramEnd"/>
-      <w:r>
-        <w:t xml:space="preserve"> use the automated univariate way to screen predictors that I could with Poisson, or regular linear regression. It seems like days/weeks of work that would be </w:t>
-      </w:r>
-      <w:proofErr w:type="gramStart"/>
-      <w:r>
-        <w:t xml:space="preserve">pretty </w:t>
-      </w:r>
-      <w:r>
-        <w:t>unlikely</w:t>
-      </w:r>
-      <w:proofErr w:type="gramEnd"/>
-      <w:r>
-        <w:t xml:space="preserve"> to yield any good results anyhow at this point.</w:t>
+        <w:t xml:space="preserve">I can’t use the automated univariate way to screen predictors that I could with Poisson, or regular linear regression. It seems like days/weeks of work that would be pretty </w:t>
+      </w:r>
+      <w:r>
+        <w:t>unlikely to yield any good results anyhow at this point.</w:t>
       </w:r>
     </w:p>
     <w:p>
@@ -6058,36 +4776,12 @@
     <w:p/>
     <w:p>
       <w:r>
-        <w:t xml:space="preserve">All our farms ranged 0-665, 0-175 without the huge outlier in TS; our </w:t>
-      </w:r>
-      <w:proofErr w:type="spellStart"/>
-      <w:r>
-        <w:t>staph</w:t>
-      </w:r>
-      <w:proofErr w:type="spellEnd"/>
-      <w:r>
-        <w:t xml:space="preserve">. spp. </w:t>
-      </w:r>
-      <w:proofErr w:type="gramStart"/>
-      <w:r>
-        <w:t>mean</w:t>
-      </w:r>
-      <w:proofErr w:type="gramEnd"/>
-      <w:r>
-        <w:t xml:space="preserve"> 95.5 (36-155 95% CI).</w:t>
-      </w:r>
-    </w:p>
-    <w:p>
-      <w:r>
-        <w:t xml:space="preserve"> </w:t>
-      </w:r>
-      <w:proofErr w:type="gramStart"/>
-      <w:r>
-        <w:t>BP’s</w:t>
-      </w:r>
-      <w:proofErr w:type="gramEnd"/>
-      <w:r>
-        <w:t xml:space="preserve"> ranged 0-130, mean 53 CFU/mL; with 95% CI 10-96 </w:t>
+        <w:t>All our farms ranged 0-665, 0-175 without the huge outlier in TS; our staph. spp. mean 95.5 (36-155 95% CI).</w:t>
+      </w:r>
+    </w:p>
+    <w:p>
+      <w:r>
+        <w:t xml:space="preserve"> BP’s ranged 0-130, mean 53 CFU/mL; with 95% CI 10-96 </w:t>
       </w:r>
     </w:p>
     <w:p>
@@ -6099,15 +4793,7 @@
         <w:t>Shane 2010:</w:t>
       </w:r>
       <w:r>
-        <w:t xml:space="preserve"> the 6 BP ranged from 0-108. </w:t>
-      </w:r>
-      <w:proofErr w:type="gramStart"/>
-      <w:r>
-        <w:t>don’t</w:t>
-      </w:r>
-      <w:proofErr w:type="gramEnd"/>
-      <w:r>
-        <w:t xml:space="preserve"> give a mean</w:t>
+        <w:t xml:space="preserve"> the 6 BP ranged from 0-108. don’t give a mean</w:t>
       </w:r>
     </w:p>
     <w:p>
@@ -6130,21 +4816,12 @@
       </w:r>
     </w:p>
     <w:p>
-      <w:proofErr w:type="spellStart"/>
-      <w:r>
-        <w:rPr>
-          <w:i/>
-          <w:iCs/>
-        </w:rPr>
-        <w:t>Barberg</w:t>
-      </w:r>
-      <w:proofErr w:type="spellEnd"/>
-      <w:r>
-        <w:rPr>
-          <w:i/>
-          <w:iCs/>
-        </w:rPr>
-        <w:t xml:space="preserve"> 2007b:</w:t>
+      <w:r>
+        <w:rPr>
+          <w:i/>
+          <w:iCs/>
+        </w:rPr>
+        <w:t>Barberg 2007b:</w:t>
       </w:r>
       <w:r>
         <w:t xml:space="preserve"> no mention of staph spp.</w:t>
@@ -6167,15 +4844,7 @@
         <w:t xml:space="preserve">Streps: </w:t>
       </w:r>
       <w:r>
-        <w:t xml:space="preserve">– large outlier (1250 CFU - </w:t>
-      </w:r>
-      <w:proofErr w:type="spellStart"/>
-      <w:r>
-        <w:t>HoytHill</w:t>
-      </w:r>
-      <w:proofErr w:type="spellEnd"/>
-      <w:r>
-        <w:t xml:space="preserve">). </w:t>
+        <w:t xml:space="preserve">– large outlier (1250 CFU - HoytHill). </w:t>
       </w:r>
     </w:p>
     <w:p>
@@ -6259,15 +4928,7 @@
     <w:p>
       <w:r>
         <w:lastRenderedPageBreak/>
-        <w:t xml:space="preserve">Bedded packs in Shane 2010 ranged from 98-48,400 CFU/mL in the winter. </w:t>
-      </w:r>
-      <w:proofErr w:type="gramStart"/>
-      <w:r>
-        <w:t>don’t</w:t>
-      </w:r>
-      <w:proofErr w:type="gramEnd"/>
-      <w:r>
-        <w:t xml:space="preserve"> give a mean. </w:t>
+        <w:t xml:space="preserve">Bedded packs in Shane 2010 ranged from 98-48,400 CFU/mL in the winter. don’t give a mean. </w:t>
       </w:r>
       <w:r>
         <w:rPr>
@@ -6277,21 +4938,8 @@
       </w:r>
     </w:p>
     <w:p>
-      <w:proofErr w:type="spellStart"/>
-      <w:r>
-        <w:t>Barberg</w:t>
-      </w:r>
-      <w:proofErr w:type="spellEnd"/>
-      <w:r>
-        <w:t xml:space="preserve"> 2007b: 6/12 BP farms had “high” levels of non-ag strep, but </w:t>
-      </w:r>
-      <w:proofErr w:type="gramStart"/>
-      <w:r>
-        <w:t>don’t</w:t>
-      </w:r>
-      <w:proofErr w:type="gramEnd"/>
-      <w:r>
-        <w:t xml:space="preserve"> give a number</w:t>
+      <w:r>
+        <w:t>Barberg 2007b: 6/12 BP farms had “high” levels of non-ag strep, but don’t give a number</w:t>
       </w:r>
     </w:p>
     <w:p>
@@ -6332,28 +4980,12 @@
     </w:p>
     <w:p>
       <w:r>
-        <w:t xml:space="preserve">Our BP 3/5 negative for SA. </w:t>
-      </w:r>
-      <w:proofErr w:type="gramStart"/>
-      <w:r>
-        <w:t>Overall</w:t>
-      </w:r>
-      <w:proofErr w:type="gramEnd"/>
-      <w:r>
-        <w:t xml:space="preserve"> our farms ranged 0-320, mean 43.6 (95% CI 14-73); BP ranged 0-30, mean 9 (95% CI 0-21)</w:t>
-      </w:r>
-    </w:p>
-    <w:p>
-      <w:r>
-        <w:t xml:space="preserve">Shane 2010 </w:t>
-      </w:r>
-      <w:proofErr w:type="gramStart"/>
-      <w:r>
-        <w:t>BP’s</w:t>
-      </w:r>
-      <w:proofErr w:type="gramEnd"/>
-      <w:r>
-        <w:t xml:space="preserve"> ranged 0-55.</w:t>
+        <w:t>Our BP 3/5 negative for SA. Overall our farms ranged 0-320, mean 43.6 (95% CI 14-73); BP ranged 0-30, mean 9 (95% CI 0-21)</w:t>
+      </w:r>
+    </w:p>
+    <w:p>
+      <w:r>
+        <w:t>Shane 2010 BP’s ranged 0-55.</w:t>
       </w:r>
       <w:r>
         <w:t xml:space="preserve"> </w:t>
@@ -6363,13 +4995,8 @@
       </w:r>
     </w:p>
     <w:p>
-      <w:proofErr w:type="spellStart"/>
-      <w:r>
-        <w:t>Barberg</w:t>
-      </w:r>
-      <w:proofErr w:type="spellEnd"/>
-      <w:r>
-        <w:t xml:space="preserve"> 2007b: only 1 farm had a “high” level of SA out of 12 BPs</w:t>
+      <w:r>
+        <w:t>Barberg 2007b: only 1 farm had a “high” level of SA out of 12 BPs</w:t>
       </w:r>
     </w:p>
     <w:p>
@@ -6412,51 +5039,22 @@
         <w:t xml:space="preserve">Coliforms: </w:t>
       </w:r>
       <w:r>
-        <w:t xml:space="preserve">all farms </w:t>
-      </w:r>
-      <w:proofErr w:type="gramStart"/>
-      <w:r>
-        <w:t>really low</w:t>
-      </w:r>
-      <w:proofErr w:type="gramEnd"/>
-      <w:r>
-        <w:t xml:space="preserve"> (0 or 5), not much interesting to say about this? Is there a larger population of farms to compare this to?</w:t>
-      </w:r>
-    </w:p>
-    <w:p>
-      <w:r>
-        <w:t xml:space="preserve">All our farms were </w:t>
-      </w:r>
-      <w:proofErr w:type="gramStart"/>
-      <w:r>
-        <w:t>pretty excellent</w:t>
-      </w:r>
-      <w:proofErr w:type="gramEnd"/>
-      <w:r>
-        <w:t xml:space="preserve"> farms already? All either 0 or 5. Our overall mean 1.2 (95% CI: 0.3-2.1); our BP mean 1, 95% CI 0-3</w:t>
-      </w:r>
-    </w:p>
-    <w:p>
-      <w:r>
-        <w:t xml:space="preserve">CFU/mL for bedded pack farms in Shane 2010 ranged 15-1,128 (CFU/mL) in winter </w:t>
-      </w:r>
-      <w:proofErr w:type="gramStart"/>
-      <w:r>
-        <w:t>(!methodology</w:t>
-      </w:r>
-      <w:proofErr w:type="gramEnd"/>
-      <w:r>
-        <w:t xml:space="preserve"> for culture different, but still same measurement of concentration!)</w:t>
-      </w:r>
-    </w:p>
-    <w:p>
-      <w:proofErr w:type="spellStart"/>
-      <w:r>
-        <w:t>Barberg</w:t>
-      </w:r>
-      <w:proofErr w:type="spellEnd"/>
-      <w:r>
-        <w:t xml:space="preserve"> 2007b: 5/12 farms had “high” levels of coliforms – will need to check on seasonality</w:t>
+        <w:t>all farms really low (0 or 5), not much interesting to say about this? Is there a larger population of farms to compare this to?</w:t>
+      </w:r>
+    </w:p>
+    <w:p>
+      <w:r>
+        <w:t>All our farms were pretty excellent farms already? All either 0 or 5. Our overall mean 1.2 (95% CI: 0.3-2.1); our BP mean 1, 95% CI 0-3</w:t>
+      </w:r>
+    </w:p>
+    <w:p>
+      <w:r>
+        <w:t>CFU/mL for bedded pack farms in Shane 2010 ranged 15-1,128 (CFU/mL) in winter (!methodology for culture different, but still same measurement of concentration!)</w:t>
+      </w:r>
+    </w:p>
+    <w:p>
+      <w:r>
+        <w:t>Barberg 2007b: 5/12 farms had “high” levels of coliforms – will need to check on seasonality</w:t>
       </w:r>
     </w:p>
     <w:p>
@@ -6469,6 +5067,1221 @@
         </w:rPr>
         <w:t>Our BP coliforms in BTM much lower; overall our farms had lower coliforms too</w:t>
       </w:r>
+    </w:p>
+    <w:p>
+      <w:pPr>
+        <w:rPr>
+          <w:i/>
+          <w:iCs/>
+        </w:rPr>
+      </w:pPr>
+    </w:p>
+    <w:p>
+      <w:pPr>
+        <w:rPr>
+          <w:i/>
+          <w:iCs/>
+        </w:rPr>
+      </w:pPr>
+    </w:p>
+    <w:p>
+      <w:pPr>
+        <w:rPr>
+          <w:b/>
+          <w:bCs/>
+          <w:i/>
+          <w:iCs/>
+        </w:rPr>
+      </w:pPr>
+      <w:r>
+        <w:rPr>
+          <w:b/>
+          <w:bCs/>
+          <w:i/>
+          <w:iCs/>
+        </w:rPr>
+        <w:t xml:space="preserve">**** </w:t>
+      </w:r>
+      <w:r>
+        <w:rPr>
+          <w:b/>
+          <w:bCs/>
+          <w:i/>
+          <w:iCs/>
+        </w:rPr>
+        <w:t>UNCONDITIONAL COMPARISON</w:t>
+      </w:r>
+      <w:r>
+        <w:rPr>
+          <w:b/>
+          <w:bCs/>
+          <w:i/>
+          <w:iCs/>
+        </w:rPr>
+        <w:t>S: DISCUSSION ********</w:t>
+      </w:r>
+    </w:p>
+    <w:p>
+      <w:pPr>
+        <w:rPr>
+          <w:rFonts w:ascii="Times New Roman" w:hAnsi="Times New Roman" w:cs="Times New Roman"/>
+          <w:sz w:val="24"/>
+          <w:szCs w:val="24"/>
+        </w:rPr>
+      </w:pPr>
+      <w:r>
+        <w:rPr>
+          <w:rFonts w:ascii="Times New Roman" w:hAnsi="Times New Roman" w:cs="Times New Roman"/>
+          <w:sz w:val="24"/>
+          <w:szCs w:val="24"/>
+        </w:rPr>
+        <w:t xml:space="preserve">In comparison to previous work comparing </w:t>
+      </w:r>
+      <w:r>
+        <w:rPr>
+          <w:rFonts w:ascii="Times New Roman" w:hAnsi="Times New Roman" w:cs="Times New Roman"/>
+          <w:sz w:val="24"/>
+          <w:szCs w:val="24"/>
+        </w:rPr>
+        <w:t xml:space="preserve">different </w:t>
+      </w:r>
+      <w:r>
+        <w:rPr>
+          <w:rFonts w:ascii="Times New Roman" w:hAnsi="Times New Roman" w:cs="Times New Roman"/>
+          <w:sz w:val="24"/>
+          <w:szCs w:val="24"/>
+        </w:rPr>
+        <w:t xml:space="preserve">hygiene </w:t>
+      </w:r>
+      <w:r>
+        <w:rPr>
+          <w:rFonts w:ascii="Times New Roman" w:hAnsi="Times New Roman" w:cs="Times New Roman"/>
+          <w:sz w:val="24"/>
+          <w:szCs w:val="24"/>
+        </w:rPr>
+        <w:t xml:space="preserve">measures </w:t>
+      </w:r>
+      <w:r>
+        <w:rPr>
+          <w:rFonts w:ascii="Times New Roman" w:hAnsi="Times New Roman" w:cs="Times New Roman"/>
+          <w:sz w:val="24"/>
+          <w:szCs w:val="24"/>
+        </w:rPr>
+        <w:t>of dairy cows between facility types, only udder hygiene was measured in the current study. Other researchers studying this issue have taken a more comprehensive evaluation of dairy cow hygiene, including separate scores for different body regions</w:t>
+      </w:r>
+      <w:r>
+        <w:rPr>
+          <w:rFonts w:ascii="Times New Roman" w:hAnsi="Times New Roman" w:cs="Times New Roman"/>
+          <w:sz w:val="24"/>
+          <w:szCs w:val="24"/>
+        </w:rPr>
+        <w:t xml:space="preserve"> (</w:t>
+      </w:r>
+      <w:r>
+        <w:rPr>
+          <w:rFonts w:ascii="Times New Roman" w:hAnsi="Times New Roman" w:cs="Times New Roman"/>
+          <w:sz w:val="24"/>
+          <w:szCs w:val="24"/>
+        </w:rPr>
+        <w:t>lower legs, upper legs, udder, flank, and belly</w:t>
+      </w:r>
+      <w:r>
+        <w:rPr>
+          <w:rFonts w:ascii="Times New Roman" w:hAnsi="Times New Roman" w:cs="Times New Roman"/>
+          <w:sz w:val="24"/>
+          <w:szCs w:val="24"/>
+        </w:rPr>
+        <w:t>)</w:t>
+      </w:r>
+      <w:r>
+        <w:rPr>
+          <w:rFonts w:ascii="Times New Roman" w:hAnsi="Times New Roman" w:cs="Times New Roman"/>
+          <w:sz w:val="24"/>
+          <w:szCs w:val="24"/>
+        </w:rPr>
+        <w:t xml:space="preserve">. Cook (2002) </w:t>
+      </w:r>
+      <w:r>
+        <w:rPr>
+          <w:rFonts w:ascii="Times New Roman" w:hAnsi="Times New Roman" w:cs="Times New Roman"/>
+          <w:sz w:val="24"/>
+          <w:szCs w:val="24"/>
+        </w:rPr>
+        <w:lastRenderedPageBreak/>
+        <w:fldChar w:fldCharType="begin"/>
+      </w:r>
+      <w:r>
+        <w:rPr>
+          <w:rFonts w:ascii="Times New Roman" w:hAnsi="Times New Roman" w:cs="Times New Roman"/>
+          <w:sz w:val="24"/>
+          <w:szCs w:val="24"/>
+        </w:rPr>
+        <w:instrText xml:space="preserve"> ADDIN EN.CITE &lt;EndNote&gt;&lt;Cite ExcludeAuth="1" ExcludeYear="1" Hidden="1"&gt;&lt;Author&gt;Cook&lt;/Author&gt;&lt;Year&gt;2002&lt;/Year&gt;&lt;RecNum&gt;590&lt;/RecNum&gt;&lt;record&gt;&lt;rec-number&gt;590&lt;/rec-number&gt;&lt;foreign-keys&gt;&lt;key app="EN" db-id="pss5de0wasp2t9es5tu5evzpa2svsdrveax9" timestamp="1690981368"&gt;590&lt;/key&gt;&lt;/foreign-keys&gt;&lt;ref-type name="Journal Article"&gt;17&lt;/ref-type&gt;&lt;contributors&gt;&lt;authors&gt;&lt;author&gt;Cook, Nigel B.&lt;/author&gt;&lt;/authors&gt;&lt;/contributors&gt;&lt;titles&gt;&lt;title&gt;Influence of Barn Design on Dairy Cow Hygiene, Lameness and Udder Health&lt;/title&gt;&lt;secondary-title&gt;American Association of Bovine Practitioners Conference Proceedings&lt;/secondary-title&gt;&lt;/titles&gt;&lt;periodical&gt;&lt;full-title&gt;American Association of Bovine Practitioners Conference Proceedings&lt;/full-title&gt;&lt;/periodical&gt;&lt;pages&gt;97-103&lt;/pages&gt;&lt;dates&gt;&lt;year&gt;2002&lt;/year&gt;&lt;/dates&gt;&lt;publisher&gt;Texas A&amp;amp;M University Libraries&lt;/publisher&gt;&lt;isbn&gt;1079-9737&lt;/isbn&gt;&lt;urls&gt;&lt;related-urls&gt;&lt;url&gt;https://dx.doi.org/10.21423/aabppro20025014&lt;/url&gt;&lt;/related-urls&gt;&lt;/urls&gt;&lt;electronic-resource-num&gt;10.21423/aabppro20025014&lt;/electronic-resource-num&gt;&lt;/record&gt;&lt;/Cite&gt;&lt;/EndNote&gt;</w:instrText>
+      </w:r>
+      <w:r>
+        <w:rPr>
+          <w:rFonts w:ascii="Times New Roman" w:hAnsi="Times New Roman" w:cs="Times New Roman"/>
+          <w:sz w:val="24"/>
+          <w:szCs w:val="24"/>
+        </w:rPr>
+        <w:fldChar w:fldCharType="separate"/>
+      </w:r>
+      <w:r>
+        <w:rPr>
+          <w:rFonts w:ascii="Times New Roman" w:hAnsi="Times New Roman" w:cs="Times New Roman"/>
+          <w:sz w:val="24"/>
+          <w:szCs w:val="24"/>
+        </w:rPr>
+        <w:fldChar w:fldCharType="end"/>
+      </w:r>
+      <w:r>
+        <w:rPr>
+          <w:rFonts w:ascii="Times New Roman" w:hAnsi="Times New Roman" w:cs="Times New Roman"/>
+          <w:sz w:val="24"/>
+          <w:szCs w:val="24"/>
+        </w:rPr>
+        <w:t xml:space="preserve">has pointed out the challenges of comparing dairy cattle hygiene between different facility types; namely, cows in freestall barns tend to have dirtier lower legs from walking through alleyways, whereas tiestall cows are likely to have dirtier upper legs and flanks, and loose-housed cows may have a different pattern of manure deposition on their bodies depending on the cleanliness of their lying surface. </w:t>
+      </w:r>
+      <w:commentRangeStart w:id="0"/>
+      <w:r>
+        <w:rPr>
+          <w:rFonts w:ascii="Times New Roman" w:hAnsi="Times New Roman" w:cs="Times New Roman"/>
+          <w:sz w:val="24"/>
+          <w:szCs w:val="24"/>
+        </w:rPr>
+        <w:t>Despite the limitation of only observing udder hygiene</w:t>
+      </w:r>
+      <w:commentRangeEnd w:id="0"/>
+      <w:r>
+        <w:rPr>
+          <w:rStyle w:val="CommentReference"/>
+          <w:rFonts w:eastAsiaTheme="minorEastAsia"/>
+        </w:rPr>
+        <w:commentReference w:id="0"/>
+      </w:r>
+      <w:r>
+        <w:rPr>
+          <w:rFonts w:ascii="Times New Roman" w:hAnsi="Times New Roman" w:cs="Times New Roman"/>
+          <w:sz w:val="24"/>
+          <w:szCs w:val="24"/>
+        </w:rPr>
+        <w:t xml:space="preserve">, </w:t>
+      </w:r>
+      <w:r>
+        <w:rPr>
+          <w:rFonts w:ascii="Times New Roman" w:hAnsi="Times New Roman" w:cs="Times New Roman"/>
+          <w:sz w:val="24"/>
+          <w:szCs w:val="24"/>
+        </w:rPr>
+        <w:t xml:space="preserve">we feel confident that udder hygiene of cows housed on bedded pack systems in the current study </w:t>
+      </w:r>
+      <w:commentRangeStart w:id="1"/>
+      <w:r>
+        <w:rPr>
+          <w:rFonts w:ascii="Times New Roman" w:hAnsi="Times New Roman" w:cs="Times New Roman"/>
+          <w:sz w:val="24"/>
+          <w:szCs w:val="24"/>
+        </w:rPr>
+        <w:t>was</w:t>
+      </w:r>
+      <w:r>
+        <w:rPr>
+          <w:rFonts w:ascii="Times New Roman" w:hAnsi="Times New Roman" w:cs="Times New Roman"/>
+          <w:sz w:val="24"/>
+          <w:szCs w:val="24"/>
+        </w:rPr>
+        <w:t xml:space="preserve"> similar</w:t>
+      </w:r>
+      <w:r>
+        <w:rPr>
+          <w:rFonts w:ascii="Times New Roman" w:hAnsi="Times New Roman" w:cs="Times New Roman"/>
+          <w:sz w:val="24"/>
+          <w:szCs w:val="24"/>
+        </w:rPr>
+        <w:t xml:space="preserve"> to the more </w:t>
+      </w:r>
+      <w:commentRangeEnd w:id="1"/>
+      <w:r>
+        <w:rPr>
+          <w:rStyle w:val="CommentReference"/>
+          <w:rFonts w:eastAsiaTheme="minorEastAsia"/>
+        </w:rPr>
+        <w:commentReference w:id="1"/>
+      </w:r>
+      <w:r>
+        <w:rPr>
+          <w:rFonts w:ascii="Times New Roman" w:hAnsi="Times New Roman" w:cs="Times New Roman"/>
+          <w:sz w:val="24"/>
+          <w:szCs w:val="24"/>
+        </w:rPr>
+        <w:t xml:space="preserve">conventional housing systems </w:t>
+      </w:r>
+      <w:r>
+        <w:rPr>
+          <w:rFonts w:ascii="Times New Roman" w:hAnsi="Times New Roman" w:cs="Times New Roman"/>
+          <w:sz w:val="24"/>
+          <w:szCs w:val="24"/>
+        </w:rPr>
+        <w:t xml:space="preserve">used by </w:t>
+      </w:r>
+      <w:r>
+        <w:rPr>
+          <w:rFonts w:ascii="Times New Roman" w:hAnsi="Times New Roman" w:cs="Times New Roman"/>
+          <w:sz w:val="24"/>
+          <w:szCs w:val="24"/>
+        </w:rPr>
+        <w:t>dairies in the Northeast.</w:t>
+      </w:r>
+    </w:p>
+    <w:p>
+      <w:pPr>
+        <w:rPr>
+          <w:rFonts w:ascii="Times New Roman" w:hAnsi="Times New Roman" w:cs="Times New Roman"/>
+          <w:sz w:val="24"/>
+          <w:szCs w:val="24"/>
+        </w:rPr>
+      </w:pPr>
+    </w:p>
+    <w:p>
+      <w:pPr>
+        <w:spacing w:line="480" w:lineRule="auto"/>
+        <w:rPr>
+          <w:rFonts w:ascii="Times New Roman" w:hAnsi="Times New Roman" w:cs="Times New Roman"/>
+          <w:b/>
+          <w:bCs/>
+          <w:sz w:val="24"/>
+          <w:szCs w:val="24"/>
+          <w:rPrChange w:id="2" w:author="Caitlin Jeffrey" w:date="2023-07-05T16:23:00Z">
+            <w:rPr>
+              <w:rFonts w:ascii="Times New Roman" w:hAnsi="Times New Roman" w:cs="Times New Roman"/>
+              <w:b/>
+              <w:bCs/>
+              <w:noProof/>
+              <w:sz w:val="24"/>
+              <w:szCs w:val="24"/>
+            </w:rPr>
+          </w:rPrChange>
+        </w:rPr>
+      </w:pPr>
+      <w:commentRangeStart w:id="3"/>
+      <w:r>
+        <w:rPr>
+          <w:rFonts w:ascii="Times New Roman" w:hAnsi="Times New Roman" w:cs="Times New Roman"/>
+          <w:b/>
+          <w:bCs/>
+          <w:sz w:val="24"/>
+          <w:szCs w:val="24"/>
+          <w:rPrChange w:id="4" w:author="Caitlin Jeffrey" w:date="2023-07-05T16:23:00Z">
+            <w:rPr>
+              <w:rFonts w:ascii="Times New Roman" w:hAnsi="Times New Roman" w:cs="Times New Roman"/>
+              <w:b/>
+              <w:bCs/>
+              <w:noProof/>
+              <w:sz w:val="24"/>
+              <w:szCs w:val="24"/>
+            </w:rPr>
+          </w:rPrChange>
+        </w:rPr>
+        <w:t>Author Contributions</w:t>
+      </w:r>
+      <w:commentRangeEnd w:id="3"/>
+      <w:r>
+        <w:rPr>
+          <w:rStyle w:val="CommentReference"/>
+          <w:rFonts w:eastAsiaTheme="minorEastAsia"/>
+        </w:rPr>
+        <w:commentReference w:id="3"/>
+      </w:r>
+    </w:p>
+    <w:p>
+      <w:pPr>
+        <w:spacing w:line="480" w:lineRule="auto"/>
+        <w:rPr>
+          <w:rFonts w:ascii="Times New Roman" w:hAnsi="Times New Roman" w:cs="Times New Roman"/>
+          <w:sz w:val="24"/>
+          <w:szCs w:val="24"/>
+        </w:rPr>
+      </w:pPr>
+      <w:r>
+        <w:rPr>
+          <w:rFonts w:ascii="Times New Roman" w:hAnsi="Times New Roman" w:cs="Times New Roman"/>
+          <w:sz w:val="24"/>
+          <w:szCs w:val="24"/>
+        </w:rPr>
+        <w:t>Caitlin</w:t>
+      </w:r>
+      <w:r>
+        <w:rPr>
+          <w:rFonts w:ascii="Times New Roman" w:hAnsi="Times New Roman" w:cs="Times New Roman"/>
+          <w:sz w:val="24"/>
+          <w:szCs w:val="24"/>
+        </w:rPr>
+        <w:t xml:space="preserve">: </w:t>
+      </w:r>
+      <w:r>
+        <w:rPr>
+          <w:rFonts w:ascii="Times New Roman" w:hAnsi="Times New Roman" w:cs="Times New Roman"/>
+          <w:sz w:val="24"/>
+          <w:szCs w:val="24"/>
+        </w:rPr>
+        <w:t xml:space="preserve">Planning and execution of field study, creation of survey tool and on-farm observation sheet, survey administration and </w:t>
+      </w:r>
+      <w:r>
+        <w:rPr>
+          <w:rFonts w:ascii="Times New Roman" w:hAnsi="Times New Roman" w:cs="Times New Roman"/>
+          <w:sz w:val="24"/>
+          <w:szCs w:val="24"/>
+        </w:rPr>
+        <w:t xml:space="preserve">sample collection, </w:t>
+      </w:r>
+      <w:r>
+        <w:rPr>
+          <w:rFonts w:ascii="Times New Roman" w:hAnsi="Times New Roman" w:cs="Times New Roman"/>
+          <w:sz w:val="24"/>
+          <w:szCs w:val="24"/>
+        </w:rPr>
+        <w:t xml:space="preserve">sample processing, </w:t>
+      </w:r>
+      <w:r>
+        <w:rPr>
+          <w:rFonts w:ascii="Times New Roman" w:hAnsi="Times New Roman" w:cs="Times New Roman"/>
+          <w:sz w:val="24"/>
+          <w:szCs w:val="24"/>
+        </w:rPr>
+        <w:t xml:space="preserve">data </w:t>
+      </w:r>
+      <w:r>
+        <w:rPr>
+          <w:rFonts w:ascii="Times New Roman" w:hAnsi="Times New Roman" w:cs="Times New Roman"/>
+          <w:sz w:val="24"/>
+          <w:szCs w:val="24"/>
+        </w:rPr>
+        <w:t>organization</w:t>
+      </w:r>
+      <w:r>
+        <w:rPr>
+          <w:rFonts w:ascii="Times New Roman" w:hAnsi="Times New Roman" w:cs="Times New Roman"/>
+          <w:sz w:val="24"/>
+          <w:szCs w:val="24"/>
+        </w:rPr>
+        <w:t xml:space="preserve"> &amp; analysis, manuscript writing</w:t>
+      </w:r>
+    </w:p>
+    <w:p>
+      <w:pPr>
+        <w:spacing w:line="480" w:lineRule="auto"/>
+        <w:rPr>
+          <w:rFonts w:ascii="Times New Roman" w:hAnsi="Times New Roman" w:cs="Times New Roman"/>
+          <w:sz w:val="24"/>
+          <w:szCs w:val="24"/>
+        </w:rPr>
+      </w:pPr>
+      <w:r>
+        <w:rPr>
+          <w:rFonts w:ascii="Times New Roman" w:hAnsi="Times New Roman" w:cs="Times New Roman"/>
+          <w:sz w:val="24"/>
+          <w:szCs w:val="24"/>
+        </w:rPr>
+        <w:t>XXXXX</w:t>
+      </w:r>
+    </w:p>
+    <w:p>
+      <w:pPr>
+        <w:spacing w:line="480" w:lineRule="auto"/>
+        <w:rPr>
+          <w:rFonts w:ascii="Times New Roman" w:hAnsi="Times New Roman" w:cs="Times New Roman"/>
+          <w:sz w:val="24"/>
+          <w:szCs w:val="24"/>
+        </w:rPr>
+      </w:pPr>
+      <w:r>
+        <w:rPr>
+          <w:rFonts w:ascii="Times New Roman" w:hAnsi="Times New Roman" w:cs="Times New Roman"/>
+          <w:sz w:val="24"/>
+          <w:szCs w:val="24"/>
+        </w:rPr>
+        <w:t xml:space="preserve">John: Study design, </w:t>
+      </w:r>
+      <w:r>
+        <w:rPr>
+          <w:rFonts w:ascii="Times New Roman" w:hAnsi="Times New Roman" w:cs="Times New Roman"/>
+          <w:sz w:val="24"/>
+          <w:szCs w:val="24"/>
+        </w:rPr>
+        <w:t xml:space="preserve">creation of survey tool, sample processing, </w:t>
+      </w:r>
+      <w:r>
+        <w:rPr>
+          <w:rFonts w:ascii="Times New Roman" w:hAnsi="Times New Roman" w:cs="Times New Roman"/>
+          <w:sz w:val="24"/>
+          <w:szCs w:val="24"/>
+        </w:rPr>
+        <w:t>data analysis, manuscript preparation</w:t>
+      </w:r>
+    </w:p>
+    <w:p>
+      <w:pPr>
+        <w:rPr>
+          <w:rFonts w:ascii="Times New Roman" w:hAnsi="Times New Roman" w:cs="Times New Roman"/>
+          <w:sz w:val="24"/>
+          <w:szCs w:val="24"/>
+        </w:rPr>
+      </w:pPr>
+    </w:p>
+    <w:p>
+      <w:pPr>
+        <w:spacing w:line="480" w:lineRule="auto"/>
+        <w:jc w:val="both"/>
+        <w:rPr>
+          <w:rFonts w:ascii="Times New Roman" w:hAnsi="Times New Roman" w:cs="Times New Roman"/>
+          <w:b/>
+          <w:bCs/>
+          <w:sz w:val="24"/>
+          <w:szCs w:val="24"/>
+        </w:rPr>
+      </w:pPr>
+      <w:r>
+        <w:rPr>
+          <w:rFonts w:ascii="Times New Roman" w:hAnsi="Times New Roman" w:cs="Times New Roman"/>
+          <w:b/>
+          <w:bCs/>
+          <w:sz w:val="24"/>
+          <w:szCs w:val="24"/>
+        </w:rPr>
+        <w:t>Conflict of Interest</w:t>
+      </w:r>
+    </w:p>
+    <w:p>
+      <w:pPr>
+        <w:spacing w:line="480" w:lineRule="auto"/>
+        <w:jc w:val="both"/>
+        <w:rPr>
+          <w:rFonts w:ascii="Times New Roman" w:hAnsi="Times New Roman" w:cs="Times New Roman"/>
+          <w:sz w:val="24"/>
+          <w:szCs w:val="24"/>
+        </w:rPr>
+      </w:pPr>
+      <w:r>
+        <w:rPr>
+          <w:rFonts w:ascii="Times New Roman" w:hAnsi="Times New Roman" w:cs="Times New Roman"/>
+          <w:sz w:val="24"/>
+          <w:szCs w:val="24"/>
+        </w:rPr>
+        <w:t>The authors declare no conflicts of interest.</w:t>
+      </w:r>
+    </w:p>
+    <w:p>
+      <w:pPr>
+        <w:rPr>
+          <w:rFonts w:ascii="Times New Roman" w:hAnsi="Times New Roman" w:cs="Times New Roman"/>
+          <w:sz w:val="24"/>
+          <w:szCs w:val="24"/>
+        </w:rPr>
+      </w:pPr>
+    </w:p>
+    <w:p>
+      <w:pPr>
+        <w:spacing w:after="0" w:line="480" w:lineRule="auto"/>
+        <w:jc w:val="both"/>
+        <w:rPr>
+          <w:rFonts w:ascii="Times New Roman" w:hAnsi="Times New Roman" w:cs="Times New Roman"/>
+          <w:b/>
+          <w:sz w:val="24"/>
+          <w:szCs w:val="24"/>
+        </w:rPr>
+      </w:pPr>
+      <w:commentRangeStart w:id="5"/>
+      <w:ins w:id="6" w:author="Caitlin Jeffrey" w:date="2023-09-07T13:37:00Z">
+        <w:r>
+          <w:rPr>
+            <w:rFonts w:ascii="Times New Roman" w:hAnsi="Times New Roman" w:cs="Times New Roman"/>
+            <w:b/>
+            <w:sz w:val="24"/>
+            <w:szCs w:val="24"/>
+          </w:rPr>
+          <w:t xml:space="preserve">Survey of Management Practices, Bulk Tank Milk </w:t>
+        </w:r>
+      </w:ins>
+      <w:ins w:id="7" w:author="Caitlin Jeffrey" w:date="2023-09-07T13:49:00Z">
+        <w:r>
+          <w:rPr>
+            <w:rFonts w:ascii="Times New Roman" w:hAnsi="Times New Roman" w:cs="Times New Roman"/>
+            <w:b/>
+            <w:sz w:val="24"/>
+            <w:szCs w:val="24"/>
+          </w:rPr>
+          <w:t>Bacteriology</w:t>
+        </w:r>
+      </w:ins>
+      <w:ins w:id="8" w:author="Caitlin Jeffrey" w:date="2023-09-07T13:37:00Z">
+        <w:r>
+          <w:rPr>
+            <w:rFonts w:ascii="Times New Roman" w:hAnsi="Times New Roman" w:cs="Times New Roman"/>
+            <w:b/>
+            <w:sz w:val="24"/>
+            <w:szCs w:val="24"/>
+          </w:rPr>
+          <w:t>, and Udder Health</w:t>
+        </w:r>
+      </w:ins>
+      <w:ins w:id="9" w:author="Caitlin Jeffrey" w:date="2023-09-07T13:49:00Z">
+        <w:r>
+          <w:rPr>
+            <w:rFonts w:ascii="Times New Roman" w:hAnsi="Times New Roman" w:cs="Times New Roman"/>
+            <w:b/>
+            <w:sz w:val="24"/>
+            <w:szCs w:val="24"/>
+          </w:rPr>
+          <w:t xml:space="preserve"> and Hygiene</w:t>
+        </w:r>
+      </w:ins>
+      <w:ins w:id="10" w:author="Caitlin Jeffrey" w:date="2023-09-07T13:37:00Z">
+        <w:r>
+          <w:rPr>
+            <w:rFonts w:ascii="Times New Roman" w:hAnsi="Times New Roman" w:cs="Times New Roman"/>
+            <w:b/>
+            <w:sz w:val="24"/>
+            <w:szCs w:val="24"/>
+          </w:rPr>
+          <w:t xml:space="preserve"> Metrics on Organic Dairy Farms in Vermont</w:t>
+        </w:r>
+        <w:commentRangeEnd w:id="5"/>
+        <w:r>
+          <w:rPr>
+            <w:rStyle w:val="CommentReference"/>
+            <w:rFonts w:eastAsiaTheme="minorEastAsia"/>
+          </w:rPr>
+          <w:commentReference w:id="5"/>
+        </w:r>
+      </w:ins>
+    </w:p>
+    <w:p>
+      <w:pPr>
+        <w:spacing w:after="0" w:line="480" w:lineRule="auto"/>
+        <w:jc w:val="both"/>
+        <w:rPr>
+          <w:rFonts w:ascii="Times New Roman" w:hAnsi="Times New Roman" w:cs="Times New Roman"/>
+          <w:b/>
+          <w:sz w:val="24"/>
+          <w:szCs w:val="24"/>
+        </w:rPr>
+      </w:pPr>
+    </w:p>
+    <w:p>
+      <w:pPr>
+        <w:spacing w:after="0" w:line="480" w:lineRule="auto"/>
+        <w:jc w:val="both"/>
+        <w:rPr>
+          <w:rFonts w:ascii="Times New Roman" w:hAnsi="Times New Roman" w:cs="Times New Roman"/>
+          <w:b/>
+          <w:sz w:val="24"/>
+          <w:szCs w:val="24"/>
+        </w:rPr>
+      </w:pPr>
+      <w:commentRangeStart w:id="11"/>
+      <w:ins w:id="12" w:author="Caitlin Jeffrey" w:date="2023-09-07T13:37:00Z">
+        <w:r>
+          <w:rPr>
+            <w:rFonts w:ascii="Times New Roman" w:hAnsi="Times New Roman" w:cs="Times New Roman"/>
+            <w:b/>
+            <w:sz w:val="24"/>
+            <w:szCs w:val="24"/>
+          </w:rPr>
+          <w:t xml:space="preserve">Bulk Tank Milk </w:t>
+        </w:r>
+      </w:ins>
+      <w:ins w:id="13" w:author="Caitlin Jeffrey" w:date="2023-09-07T13:49:00Z">
+        <w:r>
+          <w:rPr>
+            <w:rFonts w:ascii="Times New Roman" w:hAnsi="Times New Roman" w:cs="Times New Roman"/>
+            <w:b/>
+            <w:sz w:val="24"/>
+            <w:szCs w:val="24"/>
+          </w:rPr>
+          <w:t>Bacteriology</w:t>
+        </w:r>
+      </w:ins>
+      <w:ins w:id="14" w:author="Caitlin Jeffrey" w:date="2023-09-07T13:37:00Z">
+        <w:r>
+          <w:rPr>
+            <w:rFonts w:ascii="Times New Roman" w:hAnsi="Times New Roman" w:cs="Times New Roman"/>
+            <w:b/>
+            <w:sz w:val="24"/>
+            <w:szCs w:val="24"/>
+          </w:rPr>
+          <w:t>, and Udder Health</w:t>
+        </w:r>
+      </w:ins>
+      <w:ins w:id="15" w:author="Caitlin Jeffrey" w:date="2023-09-07T13:49:00Z">
+        <w:r>
+          <w:rPr>
+            <w:rFonts w:ascii="Times New Roman" w:hAnsi="Times New Roman" w:cs="Times New Roman"/>
+            <w:b/>
+            <w:sz w:val="24"/>
+            <w:szCs w:val="24"/>
+          </w:rPr>
+          <w:t xml:space="preserve"> and Hygiene</w:t>
+        </w:r>
+      </w:ins>
+      <w:ins w:id="16" w:author="Caitlin Jeffrey" w:date="2023-09-07T13:37:00Z">
+        <w:r>
+          <w:rPr>
+            <w:rFonts w:ascii="Times New Roman" w:hAnsi="Times New Roman" w:cs="Times New Roman"/>
+            <w:b/>
+            <w:sz w:val="24"/>
+            <w:szCs w:val="24"/>
+          </w:rPr>
+          <w:t xml:space="preserve"> Metrics on Organic Dairy Farms in Vermont</w:t>
+        </w:r>
+        <w:commentRangeEnd w:id="11"/>
+        <w:r>
+          <w:rPr>
+            <w:rStyle w:val="CommentReference"/>
+            <w:rFonts w:eastAsiaTheme="minorEastAsia"/>
+          </w:rPr>
+          <w:commentReference w:id="11"/>
+        </w:r>
+      </w:ins>
+      <w:r>
+        <w:rPr>
+          <w:rFonts w:ascii="Times New Roman" w:hAnsi="Times New Roman" w:cs="Times New Roman"/>
+          <w:b/>
+          <w:sz w:val="24"/>
+          <w:szCs w:val="24"/>
+        </w:rPr>
+        <w:t xml:space="preserve"> by Facility Type</w:t>
+      </w:r>
+    </w:p>
+    <w:p>
+      <w:pPr>
+        <w:spacing w:after="0" w:line="480" w:lineRule="auto"/>
+        <w:jc w:val="both"/>
+        <w:rPr>
+          <w:rFonts w:ascii="Times New Roman" w:hAnsi="Times New Roman" w:cs="Times New Roman"/>
+          <w:b/>
+          <w:sz w:val="24"/>
+          <w:szCs w:val="24"/>
+        </w:rPr>
+      </w:pPr>
+    </w:p>
+    <w:p>
+      <w:pPr>
+        <w:spacing w:after="0" w:line="480" w:lineRule="auto"/>
+        <w:jc w:val="both"/>
+        <w:rPr>
+          <w:rFonts w:ascii="Times New Roman" w:hAnsi="Times New Roman" w:cs="Times New Roman"/>
+          <w:b/>
+          <w:sz w:val="24"/>
+          <w:szCs w:val="24"/>
+        </w:rPr>
+      </w:pPr>
+      <w:r>
+        <w:rPr>
+          <w:rFonts w:ascii="Times New Roman" w:hAnsi="Times New Roman" w:cs="Times New Roman"/>
+          <w:b/>
+          <w:sz w:val="24"/>
+          <w:szCs w:val="24"/>
+        </w:rPr>
+        <w:lastRenderedPageBreak/>
+        <w:t>Observational Study of Udder Health, Hygiene, and Milk Quality on Vermont Organic Dairy Farms by Facility Type</w:t>
+      </w:r>
+    </w:p>
+    <w:p>
+      <w:pPr>
+        <w:spacing w:after="0" w:line="480" w:lineRule="auto"/>
+        <w:jc w:val="both"/>
+        <w:rPr>
+          <w:rFonts w:ascii="Times New Roman" w:hAnsi="Times New Roman" w:cs="Times New Roman"/>
+          <w:b/>
+          <w:sz w:val="24"/>
+          <w:szCs w:val="24"/>
+        </w:rPr>
+      </w:pPr>
+    </w:p>
+    <w:p>
+      <w:pPr>
+        <w:spacing w:after="0" w:line="480" w:lineRule="auto"/>
+        <w:jc w:val="both"/>
+        <w:rPr>
+          <w:rFonts w:ascii="Times New Roman" w:hAnsi="Times New Roman" w:cs="Times New Roman"/>
+          <w:b/>
+          <w:sz w:val="24"/>
+          <w:szCs w:val="24"/>
+        </w:rPr>
+      </w:pPr>
+      <w:r>
+        <w:rPr>
+          <w:rFonts w:ascii="Times New Roman" w:hAnsi="Times New Roman" w:cs="Times New Roman"/>
+          <w:b/>
+          <w:sz w:val="24"/>
+          <w:szCs w:val="24"/>
+        </w:rPr>
+        <w:t>Observational Study of Udder Health, Hygiene, and Milk Quality on Vermont Organic Dairy Farms Using Different Facility Types</w:t>
+      </w:r>
+    </w:p>
+    <w:p>
+      <w:pPr>
+        <w:spacing w:after="0" w:line="480" w:lineRule="auto"/>
+        <w:jc w:val="both"/>
+        <w:rPr>
+          <w:rFonts w:ascii="Times New Roman" w:hAnsi="Times New Roman" w:cs="Times New Roman"/>
+          <w:b/>
+          <w:sz w:val="24"/>
+          <w:szCs w:val="24"/>
+        </w:rPr>
+      </w:pPr>
+    </w:p>
+    <w:p>
+      <w:pPr>
+        <w:spacing w:after="0" w:line="480" w:lineRule="auto"/>
+        <w:jc w:val="both"/>
+        <w:rPr>
+          <w:rFonts w:ascii="Times New Roman" w:hAnsi="Times New Roman" w:cs="Times New Roman"/>
+          <w:b/>
+          <w:sz w:val="24"/>
+          <w:szCs w:val="24"/>
+        </w:rPr>
+      </w:pPr>
+      <w:r>
+        <w:rPr>
+          <w:rFonts w:ascii="Times New Roman" w:hAnsi="Times New Roman" w:cs="Times New Roman"/>
+          <w:b/>
+          <w:sz w:val="24"/>
+          <w:szCs w:val="24"/>
+        </w:rPr>
+        <w:t>Observational Study of Udder Health, Hygiene, and Milk Quality on Vermont Organic Dairy Farms</w:t>
+      </w:r>
+    </w:p>
+    <w:p>
+      <w:pPr>
+        <w:rPr>
+          <w:rFonts w:ascii="Times New Roman" w:hAnsi="Times New Roman" w:cs="Times New Roman"/>
+          <w:sz w:val="24"/>
+          <w:szCs w:val="24"/>
+        </w:rPr>
+      </w:pPr>
+    </w:p>
+    <w:p>
+      <w:pPr>
+        <w:rPr>
+          <w:rFonts w:ascii="Times New Roman" w:hAnsi="Times New Roman" w:cs="Times New Roman"/>
+          <w:sz w:val="24"/>
+          <w:szCs w:val="24"/>
+        </w:rPr>
+      </w:pPr>
+    </w:p>
+    <w:p>
+      <w:pPr>
+        <w:rPr>
+          <w:rFonts w:ascii="Times New Roman" w:hAnsi="Times New Roman" w:cs="Times New Roman"/>
+          <w:sz w:val="24"/>
+          <w:szCs w:val="24"/>
+        </w:rPr>
+      </w:pPr>
+      <w:r>
+        <w:rPr>
+          <w:rFonts w:ascii="Times New Roman" w:hAnsi="Times New Roman" w:cs="Times New Roman"/>
+          <w:sz w:val="24"/>
+          <w:szCs w:val="24"/>
+        </w:rPr>
+        <w:t xml:space="preserve">For all models, variables that were unconditionally associated with an outcome but correlated with another independent variable offered into the model </w:t>
+      </w:r>
+      <w:r>
+        <w:rPr>
+          <w:rFonts w:ascii="Times New Roman" w:hAnsi="Times New Roman" w:cs="Times New Roman"/>
+          <w:sz w:val="24"/>
+          <w:szCs w:val="24"/>
+        </w:rPr>
+        <w:t>were</w:t>
+      </w:r>
+      <w:r>
+        <w:rPr>
+          <w:rFonts w:ascii="Times New Roman" w:hAnsi="Times New Roman" w:cs="Times New Roman"/>
+          <w:sz w:val="24"/>
+          <w:szCs w:val="24"/>
+        </w:rPr>
+        <w:t xml:space="preserve"> excluded in order to prevent multicollinearity. In this instance</w:t>
+      </w:r>
+      <w:r>
+        <w:rPr>
+          <w:rFonts w:ascii="Times New Roman" w:hAnsi="Times New Roman" w:cs="Times New Roman"/>
+          <w:sz w:val="24"/>
+          <w:szCs w:val="24"/>
+        </w:rPr>
+        <w:t>,</w:t>
+      </w:r>
+      <w:r>
+        <w:rPr>
+          <w:rFonts w:ascii="Times New Roman" w:hAnsi="Times New Roman" w:cs="Times New Roman"/>
+          <w:sz w:val="24"/>
+          <w:szCs w:val="24"/>
+        </w:rPr>
+        <w:t xml:space="preserve"> the variable with a lower P-value for an unconditional association with an outcome was chosen for inclusion. </w:t>
+      </w:r>
+      <w:r>
+        <w:rPr>
+          <w:rFonts w:ascii="Times New Roman" w:hAnsi="Times New Roman" w:cs="Times New Roman"/>
+          <w:sz w:val="24"/>
+          <w:szCs w:val="24"/>
+        </w:rPr>
+        <w:t xml:space="preserve"> </w:t>
+      </w:r>
+    </w:p>
+    <w:p>
+      <w:pPr>
+        <w:rPr>
+          <w:rFonts w:ascii="Times New Roman" w:hAnsi="Times New Roman" w:cs="Times New Roman"/>
+          <w:sz w:val="24"/>
+          <w:szCs w:val="24"/>
+        </w:rPr>
+      </w:pPr>
+    </w:p>
+    <w:p>
+      <w:pPr>
+        <w:rPr>
+          <w:rFonts w:ascii="Times New Roman" w:hAnsi="Times New Roman" w:cs="Times New Roman"/>
+          <w:sz w:val="24"/>
+          <w:szCs w:val="24"/>
+        </w:rPr>
+      </w:pPr>
+    </w:p>
+    <w:p>
+      <w:pPr>
+        <w:rPr>
+          <w:rFonts w:ascii="Times New Roman" w:hAnsi="Times New Roman" w:cs="Times New Roman"/>
+          <w:b/>
+          <w:bCs/>
+          <w:i/>
+          <w:iCs/>
+          <w:sz w:val="24"/>
+          <w:szCs w:val="24"/>
+        </w:rPr>
+      </w:pPr>
+      <w:r>
+        <w:rPr>
+          <w:rFonts w:ascii="Times New Roman" w:hAnsi="Times New Roman" w:cs="Times New Roman"/>
+          <w:b/>
+          <w:bCs/>
+          <w:i/>
+          <w:iCs/>
+          <w:sz w:val="24"/>
+          <w:szCs w:val="24"/>
+        </w:rPr>
+        <w:t>Things need to include with supplemental data:</w:t>
+      </w:r>
+    </w:p>
+    <w:p>
+      <w:pPr>
+        <w:pStyle w:val="ListParagraph"/>
+        <w:numPr>
+          <w:ilvl w:val="0"/>
+          <w:numId w:val="7"/>
+        </w:numPr>
+        <w:rPr>
+          <w:rFonts w:ascii="Times New Roman" w:hAnsi="Times New Roman" w:cs="Times New Roman"/>
+          <w:sz w:val="24"/>
+          <w:szCs w:val="24"/>
+        </w:rPr>
+      </w:pPr>
+      <w:r>
+        <w:rPr>
+          <w:rFonts w:ascii="Times New Roman" w:hAnsi="Times New Roman" w:cs="Times New Roman"/>
+          <w:sz w:val="24"/>
+          <w:szCs w:val="24"/>
+        </w:rPr>
+        <w:t>Full survey i gave to farmers</w:t>
+      </w:r>
+    </w:p>
+    <w:p>
+      <w:pPr>
+        <w:pStyle w:val="ListParagraph"/>
+        <w:numPr>
+          <w:ilvl w:val="0"/>
+          <w:numId w:val="7"/>
+        </w:numPr>
+        <w:rPr>
+          <w:rFonts w:ascii="Times New Roman" w:hAnsi="Times New Roman" w:cs="Times New Roman"/>
+          <w:sz w:val="24"/>
+          <w:szCs w:val="24"/>
+        </w:rPr>
+      </w:pPr>
+      <w:r>
+        <w:rPr>
+          <w:rFonts w:ascii="Times New Roman" w:hAnsi="Times New Roman" w:cs="Times New Roman"/>
+          <w:sz w:val="24"/>
+          <w:szCs w:val="24"/>
+        </w:rPr>
+        <w:t>Observation sheet</w:t>
+      </w:r>
+    </w:p>
+    <w:p>
+      <w:pPr>
+        <w:pStyle w:val="ListParagraph"/>
+        <w:numPr>
+          <w:ilvl w:val="0"/>
+          <w:numId w:val="7"/>
+        </w:numPr>
+        <w:rPr>
+          <w:rFonts w:ascii="Times New Roman" w:hAnsi="Times New Roman" w:cs="Times New Roman"/>
+          <w:sz w:val="24"/>
+          <w:szCs w:val="24"/>
+        </w:rPr>
+      </w:pPr>
+      <w:r>
+        <w:rPr>
+          <w:rFonts w:ascii="Times New Roman" w:hAnsi="Times New Roman" w:cs="Times New Roman"/>
+          <w:sz w:val="24"/>
+          <w:szCs w:val="24"/>
+        </w:rPr>
+        <w:t>Supplemental table 1:</w:t>
+      </w:r>
+      <w:r>
+        <w:rPr>
+          <w:rFonts w:ascii="Times New Roman" w:hAnsi="Times New Roman" w:cs="Times New Roman"/>
+          <w:sz w:val="24"/>
+          <w:szCs w:val="24"/>
+        </w:rPr>
+        <w:t xml:space="preserve"> farm mgmt. practices, housing characteristics</w:t>
+      </w:r>
+    </w:p>
+    <w:p>
+      <w:pPr>
+        <w:pStyle w:val="ListParagraph"/>
+        <w:numPr>
+          <w:ilvl w:val="0"/>
+          <w:numId w:val="7"/>
+        </w:numPr>
+        <w:rPr>
+          <w:rFonts w:ascii="Times New Roman" w:hAnsi="Times New Roman" w:cs="Times New Roman"/>
+          <w:sz w:val="24"/>
+          <w:szCs w:val="24"/>
+        </w:rPr>
+      </w:pPr>
+      <w:r>
+        <w:rPr>
+          <w:rFonts w:ascii="Times New Roman" w:hAnsi="Times New Roman" w:cs="Times New Roman"/>
+          <w:sz w:val="24"/>
+          <w:szCs w:val="24"/>
+        </w:rPr>
+        <w:t xml:space="preserve">Supplemental table </w:t>
+      </w:r>
+      <w:r>
+        <w:rPr>
+          <w:rFonts w:ascii="Times New Roman" w:hAnsi="Times New Roman" w:cs="Times New Roman"/>
+          <w:sz w:val="24"/>
+          <w:szCs w:val="24"/>
+        </w:rPr>
+        <w:t>2</w:t>
+      </w:r>
+      <w:r>
+        <w:rPr>
+          <w:rFonts w:ascii="Times New Roman" w:hAnsi="Times New Roman" w:cs="Times New Roman"/>
+          <w:sz w:val="24"/>
+          <w:szCs w:val="24"/>
+        </w:rPr>
+        <w:t>:</w:t>
+      </w:r>
+      <w:r>
+        <w:rPr>
+          <w:rFonts w:ascii="Times New Roman" w:hAnsi="Times New Roman" w:cs="Times New Roman"/>
+          <w:sz w:val="24"/>
+          <w:szCs w:val="24"/>
+        </w:rPr>
+        <w:t xml:space="preserve"> bedding material, bedding mgmt. practices</w:t>
+      </w:r>
+    </w:p>
+    <w:p>
+      <w:pPr>
+        <w:pStyle w:val="ListParagraph"/>
+        <w:numPr>
+          <w:ilvl w:val="0"/>
+          <w:numId w:val="7"/>
+        </w:numPr>
+        <w:rPr>
+          <w:rFonts w:ascii="Times New Roman" w:hAnsi="Times New Roman" w:cs="Times New Roman"/>
+          <w:sz w:val="24"/>
+          <w:szCs w:val="24"/>
+        </w:rPr>
+      </w:pPr>
+      <w:r>
+        <w:rPr>
+          <w:rFonts w:ascii="Times New Roman" w:hAnsi="Times New Roman" w:cs="Times New Roman"/>
+          <w:sz w:val="24"/>
+          <w:szCs w:val="24"/>
+        </w:rPr>
+        <w:t xml:space="preserve">Supplemental table </w:t>
+      </w:r>
+      <w:r>
+        <w:rPr>
+          <w:rFonts w:ascii="Times New Roman" w:hAnsi="Times New Roman" w:cs="Times New Roman"/>
+          <w:sz w:val="24"/>
+          <w:szCs w:val="24"/>
+        </w:rPr>
+        <w:t>3: milking procedures</w:t>
+      </w:r>
+    </w:p>
+    <w:p>
+      <w:pPr>
+        <w:pStyle w:val="ListParagraph"/>
+        <w:numPr>
+          <w:ilvl w:val="0"/>
+          <w:numId w:val="7"/>
+        </w:numPr>
+        <w:rPr>
+          <w:rFonts w:ascii="Times New Roman" w:hAnsi="Times New Roman" w:cs="Times New Roman"/>
+          <w:sz w:val="24"/>
+          <w:szCs w:val="24"/>
+        </w:rPr>
+      </w:pPr>
+      <w:r>
+        <w:rPr>
+          <w:rFonts w:ascii="Times New Roman" w:hAnsi="Times New Roman" w:cs="Times New Roman"/>
+          <w:sz w:val="24"/>
+          <w:szCs w:val="24"/>
+        </w:rPr>
+        <w:t xml:space="preserve">Supplemental table </w:t>
+      </w:r>
+      <w:r>
+        <w:rPr>
+          <w:rFonts w:ascii="Times New Roman" w:hAnsi="Times New Roman" w:cs="Times New Roman"/>
+          <w:sz w:val="24"/>
+          <w:szCs w:val="24"/>
+        </w:rPr>
+        <w:t>4</w:t>
+      </w:r>
+      <w:r>
+        <w:rPr>
+          <w:rFonts w:ascii="Times New Roman" w:hAnsi="Times New Roman" w:cs="Times New Roman"/>
+          <w:sz w:val="24"/>
+          <w:szCs w:val="24"/>
+        </w:rPr>
+        <w:t>:</w:t>
+      </w:r>
+      <w:r>
+        <w:rPr>
+          <w:rFonts w:ascii="Times New Roman" w:hAnsi="Times New Roman" w:cs="Times New Roman"/>
+          <w:sz w:val="24"/>
+          <w:szCs w:val="24"/>
+        </w:rPr>
+        <w:t xml:space="preserve"> mastitis control practices</w:t>
+      </w:r>
+    </w:p>
+    <w:p>
+      <w:pPr>
+        <w:rPr>
+          <w:rFonts w:ascii="Times New Roman" w:hAnsi="Times New Roman" w:cs="Times New Roman"/>
+          <w:sz w:val="24"/>
+          <w:szCs w:val="24"/>
+        </w:rPr>
+      </w:pPr>
+    </w:p>
+    <w:p>
+      <w:pPr>
+        <w:rPr>
+          <w:rFonts w:ascii="Times New Roman" w:hAnsi="Times New Roman" w:cs="Times New Roman"/>
+          <w:sz w:val="24"/>
+          <w:szCs w:val="24"/>
+        </w:rPr>
+      </w:pPr>
+    </w:p>
+    <w:p>
+      <w:pPr>
+        <w:rPr>
+          <w:rFonts w:ascii="Times New Roman" w:hAnsi="Times New Roman" w:cs="Times New Roman"/>
+          <w:sz w:val="24"/>
+          <w:szCs w:val="24"/>
+        </w:rPr>
+      </w:pPr>
+    </w:p>
+    <w:p>
+      <w:pPr>
+        <w:rPr>
+          <w:rFonts w:ascii="Times New Roman" w:hAnsi="Times New Roman" w:cs="Times New Roman"/>
+          <w:sz w:val="24"/>
+          <w:szCs w:val="24"/>
+        </w:rPr>
+      </w:pPr>
+    </w:p>
+    <w:p>
+      <w:pPr>
+        <w:rPr>
+          <w:rFonts w:ascii="Times New Roman" w:hAnsi="Times New Roman" w:cs="Times New Roman"/>
+          <w:sz w:val="24"/>
+          <w:szCs w:val="24"/>
+        </w:rPr>
+      </w:pPr>
+    </w:p>
+    <w:p>
+      <w:pPr>
+        <w:rPr>
+          <w:rFonts w:ascii="Times New Roman" w:hAnsi="Times New Roman" w:cs="Times New Roman"/>
+          <w:sz w:val="24"/>
+          <w:szCs w:val="24"/>
+        </w:rPr>
+      </w:pPr>
+    </w:p>
+    <w:p>
+      <w:pPr>
+        <w:rPr>
+          <w:rFonts w:ascii="Times New Roman" w:hAnsi="Times New Roman" w:cs="Times New Roman"/>
+          <w:sz w:val="24"/>
+          <w:szCs w:val="24"/>
+        </w:rPr>
+      </w:pPr>
+    </w:p>
+    <w:p>
+      <w:pPr>
+        <w:rPr>
+          <w:rFonts w:ascii="Times New Roman" w:hAnsi="Times New Roman" w:cs="Times New Roman"/>
+          <w:sz w:val="24"/>
+          <w:szCs w:val="24"/>
+        </w:rPr>
+      </w:pPr>
+    </w:p>
+    <w:p>
+      <w:pPr>
+        <w:rPr>
+          <w:rFonts w:ascii="Times New Roman" w:hAnsi="Times New Roman" w:cs="Times New Roman"/>
+          <w:sz w:val="24"/>
+          <w:szCs w:val="24"/>
+        </w:rPr>
+      </w:pPr>
+    </w:p>
+    <w:p>
+      <w:pPr>
+        <w:rPr>
+          <w:rFonts w:ascii="Times New Roman" w:hAnsi="Times New Roman" w:cs="Times New Roman"/>
+          <w:sz w:val="24"/>
+          <w:szCs w:val="24"/>
+        </w:rPr>
+      </w:pPr>
+    </w:p>
+    <w:p>
+      <w:pPr>
+        <w:rPr>
+          <w:rFonts w:ascii="Times New Roman" w:hAnsi="Times New Roman" w:cs="Times New Roman"/>
+          <w:sz w:val="24"/>
+          <w:szCs w:val="24"/>
+        </w:rPr>
+      </w:pPr>
+    </w:p>
+    <w:p>
+      <w:pPr>
+        <w:rPr>
+          <w:rFonts w:ascii="Times New Roman" w:hAnsi="Times New Roman" w:cs="Times New Roman"/>
+          <w:sz w:val="24"/>
+          <w:szCs w:val="24"/>
+        </w:rPr>
+      </w:pPr>
+    </w:p>
+    <w:p>
+      <w:pPr>
+        <w:rPr>
+          <w:rFonts w:ascii="Times New Roman" w:hAnsi="Times New Roman" w:cs="Times New Roman"/>
+          <w:sz w:val="24"/>
+          <w:szCs w:val="24"/>
+        </w:rPr>
+      </w:pPr>
     </w:p>
     <w:p>
       <w:pPr>
@@ -6488,8 +6301,171 @@
 </w:document>
 </file>
 
+<file path=word/comments.xml><?xml version="1.0" encoding="utf-8"?>
+<w:comments xmlns:wpc="http://schemas.microsoft.com/office/word/2010/wordprocessingCanvas" xmlns:cx="http://schemas.microsoft.com/office/drawing/2014/chartex" xmlns:cx1="http://schemas.microsoft.com/office/drawing/2015/9/8/chartex" xmlns:cx2="http://schemas.microsoft.com/office/drawing/2015/10/21/chartex" xmlns:cx3="http://schemas.microsoft.com/office/drawing/2016/5/9/chartex" xmlns:cx4="http://schemas.microsoft.com/office/drawing/2016/5/10/chartex" xmlns:cx5="http://schemas.microsoft.com/office/drawing/2016/5/11/chartex" xmlns:cx6="http://schemas.microsoft.com/office/drawing/2016/5/12/chartex" xmlns:cx7="http://schemas.microsoft.com/office/drawing/2016/5/13/chartex" xmlns:cx8="http://schemas.microsoft.com/office/drawing/2016/5/14/chartex" xmlns:mc="http://schemas.openxmlformats.org/markup-compatibility/2006" xmlns:aink="http://schemas.microsoft.com/office/drawing/2016/ink" xmlns:am3d="http://schemas.microsoft.com/office/drawing/2017/model3d" xmlns:o="urn:schemas-microsoft-com:office:office" xmlns:oel="http://schemas.microsoft.com/office/2019/extlst" xmlns:r="http://schemas.openxmlformats.org/officeDocument/2006/relationships" xmlns:m="http://schemas.openxmlformats.org/officeDocument/2006/math" xmlns:v="urn:schemas-microsoft-com:vml" xmlns:wp14="http://schemas.microsoft.com/office/word/2010/wordprocessingDrawing" xmlns:wp="http://schemas.openxmlformats.org/drawingml/2006/wordprocessingDrawing" xmlns:w10="urn:schemas-microsoft-com:office:word" xmlns:w="http://schemas.openxmlformats.org/wordprocessingml/2006/main" xmlns:w14="http://schemas.microsoft.com/office/word/2010/wordml" xmlns:w15="http://schemas.microsoft.com/office/word/2012/wordml" xmlns:w16cex="http://schemas.microsoft.com/office/word/2018/wordml/cex" xmlns:w16cid="http://schemas.microsoft.com/office/word/2016/wordml/cid" xmlns:w16="http://schemas.microsoft.com/office/word/2018/wordml" xmlns:w16sdtdh="http://schemas.microsoft.com/office/word/2020/wordml/sdtdatahash" xmlns:w16se="http://schemas.microsoft.com/office/word/2015/wordml/symex" xmlns:wpg="http://schemas.microsoft.com/office/word/2010/wordprocessingGroup" xmlns:wpi="http://schemas.microsoft.com/office/word/2010/wordprocessingInk" xmlns:wne="http://schemas.microsoft.com/office/word/2006/wordml" xmlns:wps="http://schemas.microsoft.com/office/word/2010/wordprocessingShape" mc:Ignorable="w14 w15 w16se w16cid w16 w16cex w16sdtdh wp14">
+  <w:comment w:id="0" w:author="John Barlow" w:date="2023-08-30T05:03:00Z" w:initials="JB">
+    <w:p>
+      <w:pPr>
+        <w:pStyle w:val="CommentText"/>
+      </w:pPr>
+      <w:r>
+        <w:rPr>
+          <w:rStyle w:val="CommentReference"/>
+        </w:rPr>
+        <w:annotationRef/>
+      </w:r>
+      <w:r>
+        <w:t xml:space="preserve">Is it a limitation? Has anyone done correlation between udder hygiene and feet and leg hygiene? Is poor feet and leg hygiene associated with increased mastitis in the presence of good udder hygiene? Are they correlated so feet and leg is a proxy for udder? Maybe udder hygiene is the best option and this is not a limitation?  </w:t>
+      </w:r>
+    </w:p>
+  </w:comment>
+  <w:comment w:id="1" w:author="John Barlow" w:date="2023-08-30T05:04:00Z" w:initials="JB">
+    <w:p>
+      <w:pPr>
+        <w:pStyle w:val="CommentText"/>
+      </w:pPr>
+      <w:r>
+        <w:rPr>
+          <w:rStyle w:val="CommentReference"/>
+        </w:rPr>
+        <w:annotationRef/>
+      </w:r>
+      <w:r>
+        <w:t>Do you mean was not different from? Or was a good thing to compare?</w:t>
+      </w:r>
+    </w:p>
+  </w:comment>
+  <w:comment w:id="3" w:author="Caitlin Jeffrey" w:date="2023-09-12T12:13:00Z" w:initials="CJ">
+    <w:p>
+      <w:pPr>
+        <w:pStyle w:val="CommentText"/>
+      </w:pPr>
+      <w:r>
+        <w:rPr>
+          <w:rStyle w:val="CommentReference"/>
+        </w:rPr>
+        <w:annotationRef/>
+      </w:r>
+      <w:r>
+        <w:t xml:space="preserve">JDS Communications follows guidelines on authorship and contribution from the International Committee of Medical Journal Editors (http://www.icmje.org/). As such, the journal recommends that authorship be based on the following 4 criteria: </w:t>
+      </w:r>
+    </w:p>
+    <w:p>
+      <w:pPr>
+        <w:pStyle w:val="CommentText"/>
+        <w:numPr>
+          <w:ilvl w:val="0"/>
+          <w:numId w:val="6"/>
+        </w:numPr>
+      </w:pPr>
+      <w:r>
+        <w:t>Substantial contributions to the conception or design of the work; or the acquisition, analysis, or interpretation of data for the work; AND</w:t>
+      </w:r>
+    </w:p>
+    <w:p>
+      <w:pPr>
+        <w:pStyle w:val="CommentText"/>
+        <w:numPr>
+          <w:ilvl w:val="0"/>
+          <w:numId w:val="6"/>
+        </w:numPr>
+      </w:pPr>
+      <w:r>
+        <w:t xml:space="preserve"> Drafting the work or revising it critically for important intellectual content; AND </w:t>
+      </w:r>
+    </w:p>
+    <w:p>
+      <w:pPr>
+        <w:pStyle w:val="CommentText"/>
+        <w:numPr>
+          <w:ilvl w:val="0"/>
+          <w:numId w:val="6"/>
+        </w:numPr>
+      </w:pPr>
+      <w:r>
+        <w:t xml:space="preserve"> Final approval of the version to be published; AND </w:t>
+      </w:r>
+    </w:p>
+    <w:p>
+      <w:pPr>
+        <w:pStyle w:val="CommentText"/>
+        <w:numPr>
+          <w:ilvl w:val="0"/>
+          <w:numId w:val="6"/>
+        </w:numPr>
+      </w:pPr>
+      <w:r>
+        <w:t xml:space="preserve"> Agreement to be accountable for all aspects of the work in ensuring that questions related to the accuracy or integrity of any part of the work are appropriately investigated and resolved. To satisfy the requirement for authorship, each contributor must meet all 4 criteria above. Contributors meeting fewer than the 4 criteria listed here should be listed in the Notes section of an article.</w:t>
+      </w:r>
+    </w:p>
+  </w:comment>
+  <w:comment w:id="5" w:author="Caitlin Jeffrey" w:date="2023-08-16T12:44:00Z" w:initials="CJ">
+    <w:p>
+      <w:pPr>
+        <w:pStyle w:val="CommentText"/>
+      </w:pPr>
+      <w:r>
+        <w:rPr>
+          <w:rStyle w:val="CommentReference"/>
+        </w:rPr>
+        <w:annotationRef/>
+      </w:r>
+      <w:r>
+        <w:t>A descriptive title—one that describes the subject of the article but does not reveal the main conclusions— should be used. The title should be short and informative and contain words or phrases used for indexing</w:t>
+      </w:r>
+    </w:p>
+  </w:comment>
+  <w:comment w:id="11" w:author="Caitlin Jeffrey" w:date="2023-08-16T12:44:00Z" w:initials="CJ">
+    <w:p>
+      <w:pPr>
+        <w:pStyle w:val="CommentText"/>
+      </w:pPr>
+      <w:r>
+        <w:rPr>
+          <w:rStyle w:val="CommentReference"/>
+        </w:rPr>
+        <w:annotationRef/>
+      </w:r>
+      <w:r>
+        <w:t>A descriptive title—one that describes the subject of the article but does not reveal the main conclusions— should be used. The title should be short and informative and contain words or phrases used for indexing</w:t>
+      </w:r>
+    </w:p>
+  </w:comment>
+</w:comments>
+</file>
+
+<file path=word/commentsExtended.xml><?xml version="1.0" encoding="utf-8"?>
+<w15:commentsEx xmlns:wpc="http://schemas.microsoft.com/office/word/2010/wordprocessingCanvas" xmlns:cx="http://schemas.microsoft.com/office/drawing/2014/chartex" xmlns:cx1="http://schemas.microsoft.com/office/drawing/2015/9/8/chartex" xmlns:cx2="http://schemas.microsoft.com/office/drawing/2015/10/21/chartex" xmlns:cx3="http://schemas.microsoft.com/office/drawing/2016/5/9/chartex" xmlns:cx4="http://schemas.microsoft.com/office/drawing/2016/5/10/chartex" xmlns:cx5="http://schemas.microsoft.com/office/drawing/2016/5/11/chartex" xmlns:cx6="http://schemas.microsoft.com/office/drawing/2016/5/12/chartex" xmlns:cx7="http://schemas.microsoft.com/office/drawing/2016/5/13/chartex" xmlns:cx8="http://schemas.microsoft.com/office/drawing/2016/5/14/chartex" xmlns:mc="http://schemas.openxmlformats.org/markup-compatibility/2006" xmlns:aink="http://schemas.microsoft.com/office/drawing/2016/ink" xmlns:am3d="http://schemas.microsoft.com/office/drawing/2017/model3d" xmlns:o="urn:schemas-microsoft-com:office:office" xmlns:oel="http://schemas.microsoft.com/office/2019/extlst" xmlns:r="http://schemas.openxmlformats.org/officeDocument/2006/relationships" xmlns:m="http://schemas.openxmlformats.org/officeDocument/2006/math" xmlns:v="urn:schemas-microsoft-com:vml" xmlns:wp14="http://schemas.microsoft.com/office/word/2010/wordprocessingDrawing" xmlns:wp="http://schemas.openxmlformats.org/drawingml/2006/wordprocessingDrawing" xmlns:w10="urn:schemas-microsoft-com:office:word" xmlns:w="http://schemas.openxmlformats.org/wordprocessingml/2006/main" xmlns:w14="http://schemas.microsoft.com/office/word/2010/wordml" xmlns:w15="http://schemas.microsoft.com/office/word/2012/wordml" xmlns:w16cex="http://schemas.microsoft.com/office/word/2018/wordml/cex" xmlns:w16cid="http://schemas.microsoft.com/office/word/2016/wordml/cid" xmlns:w16="http://schemas.microsoft.com/office/word/2018/wordml" xmlns:w16sdtdh="http://schemas.microsoft.com/office/word/2020/wordml/sdtdatahash" xmlns:w16se="http://schemas.microsoft.com/office/word/2015/wordml/symex" xmlns:wpg="http://schemas.microsoft.com/office/word/2010/wordprocessingGroup" xmlns:wpi="http://schemas.microsoft.com/office/word/2010/wordprocessingInk" xmlns:wne="http://schemas.microsoft.com/office/word/2006/wordml" xmlns:wps="http://schemas.microsoft.com/office/word/2010/wordprocessingShape" mc:Ignorable="w14 w15 w16se w16cid w16 w16cex w16sdtdh wp14">
+  <w15:commentEx w15:paraId="7E5B6E23" w15:done="0"/>
+  <w15:commentEx w15:paraId="149D2735" w15:done="1"/>
+  <w15:commentEx w15:paraId="3A23843F" w15:done="0"/>
+  <w15:commentEx w15:paraId="7833F921" w15:done="0"/>
+  <w15:commentEx w15:paraId="7CE95C2C" w15:done="0"/>
+</w15:commentsEx>
+</file>
+
+<file path=word/commentsExtensible.xml><?xml version="1.0" encoding="utf-8"?>
+<w16cex:commentsExtensible xmlns:wpc="http://schemas.microsoft.com/office/word/2010/wordprocessingCanvas" xmlns:cx="http://schemas.microsoft.com/office/drawing/2014/chartex" xmlns:cx1="http://schemas.microsoft.com/office/drawing/2015/9/8/chartex" xmlns:cx2="http://schemas.microsoft.com/office/drawing/2015/10/21/chartex" xmlns:cx3="http://schemas.microsoft.com/office/drawing/2016/5/9/chartex" xmlns:cx4="http://schemas.microsoft.com/office/drawing/2016/5/10/chartex" xmlns:cx5="http://schemas.microsoft.com/office/drawing/2016/5/11/chartex" xmlns:cx6="http://schemas.microsoft.com/office/drawing/2016/5/12/chartex" xmlns:cx7="http://schemas.microsoft.com/office/drawing/2016/5/13/chartex" xmlns:cx8="http://schemas.microsoft.com/office/drawing/2016/5/14/chartex" xmlns:cr="http://schemas.microsoft.com/office/comments/2020/reactions" xmlns:mc="http://schemas.openxmlformats.org/markup-compatibility/2006" xmlns:aink="http://schemas.microsoft.com/office/drawing/2016/ink" xmlns:am3d="http://schemas.microsoft.com/office/drawing/2017/model3d" xmlns:o="urn:schemas-microsoft-com:office:office" xmlns:oel="http://schemas.microsoft.com/office/2019/extlst" xmlns:r="http://schemas.openxmlformats.org/officeDocument/2006/relationships" xmlns:m="http://schemas.openxmlformats.org/officeDocument/2006/math" xmlns:v="urn:schemas-microsoft-com:vml" xmlns:wp14="http://schemas.microsoft.com/office/word/2010/wordprocessingDrawing" xmlns:wp="http://schemas.openxmlformats.org/drawingml/2006/wordprocessingDrawing" xmlns:w10="urn:schemas-microsoft-com:office:word" xmlns:w="http://schemas.openxmlformats.org/wordprocessingml/2006/main" xmlns:w14="http://schemas.microsoft.com/office/word/2010/wordml" xmlns:w15="http://schemas.microsoft.com/office/word/2012/wordml" xmlns:w16cex="http://schemas.microsoft.com/office/word/2018/wordml/cex" xmlns:w16cid="http://schemas.microsoft.com/office/word/2016/wordml/cid" xmlns:w16="http://schemas.microsoft.com/office/word/2018/wordml" xmlns:w16sdtdh="http://schemas.microsoft.com/office/word/2020/wordml/sdtdatahash" xmlns:w16se="http://schemas.microsoft.com/office/word/2015/wordml/symex" xmlns:wpg="http://schemas.microsoft.com/office/word/2010/wordprocessingGroup" xmlns:wpi="http://schemas.microsoft.com/office/word/2010/wordprocessingInk" xmlns:wne="http://schemas.microsoft.com/office/word/2006/wordml" xmlns:wps="http://schemas.microsoft.com/office/word/2010/wordprocessingShape" mc:Ignorable="w14 w15 w16se w16cid w16 w16cex w16sdtdh cr wp14">
+  <w16cex:commentExtensible w16cex:durableId="28994C08" w16cex:dateUtc="2023-08-30T09:03:00Z"/>
+  <w16cex:commentExtensible w16cex:durableId="28994C4D" w16cex:dateUtc="2023-08-30T09:04:00Z"/>
+  <w16cex:commentExtensible w16cex:durableId="506ABCEF" w16cex:dateUtc="2023-09-12T16:13:00Z"/>
+  <w16cex:commentExtensible w16cex:durableId="28874334" w16cex:dateUtc="2023-08-16T16:44:00Z"/>
+  <w16cex:commentExtensible w16cex:durableId="531CCACE" w16cex:dateUtc="2023-08-16T16:44:00Z"/>
+</w16cex:commentsExtensible>
+</file>
+
+<file path=word/commentsIds.xml><?xml version="1.0" encoding="utf-8"?>
+<w16cid:commentsIds xmlns:wpc="http://schemas.microsoft.com/office/word/2010/wordprocessingCanvas" xmlns:cx="http://schemas.microsoft.com/office/drawing/2014/chartex" xmlns:cx1="http://schemas.microsoft.com/office/drawing/2015/9/8/chartex" xmlns:cx2="http://schemas.microsoft.com/office/drawing/2015/10/21/chartex" xmlns:cx3="http://schemas.microsoft.com/office/drawing/2016/5/9/chartex" xmlns:cx4="http://schemas.microsoft.com/office/drawing/2016/5/10/chartex" xmlns:cx5="http://schemas.microsoft.com/office/drawing/2016/5/11/chartex" xmlns:cx6="http://schemas.microsoft.com/office/drawing/2016/5/12/chartex" xmlns:cx7="http://schemas.microsoft.com/office/drawing/2016/5/13/chartex" xmlns:cx8="http://schemas.microsoft.com/office/drawing/2016/5/14/chartex" xmlns:mc="http://schemas.openxmlformats.org/markup-compatibility/2006" xmlns:aink="http://schemas.microsoft.com/office/drawing/2016/ink" xmlns:am3d="http://schemas.microsoft.com/office/drawing/2017/model3d" xmlns:o="urn:schemas-microsoft-com:office:office" xmlns:oel="http://schemas.microsoft.com/office/2019/extlst" xmlns:r="http://schemas.openxmlformats.org/officeDocument/2006/relationships" xmlns:m="http://schemas.openxmlformats.org/officeDocument/2006/math" xmlns:v="urn:schemas-microsoft-com:vml" xmlns:wp14="http://schemas.microsoft.com/office/word/2010/wordprocessingDrawing" xmlns:wp="http://schemas.openxmlformats.org/drawingml/2006/wordprocessingDrawing" xmlns:w10="urn:schemas-microsoft-com:office:word" xmlns:w="http://schemas.openxmlformats.org/wordprocessingml/2006/main" xmlns:w14="http://schemas.microsoft.com/office/word/2010/wordml" xmlns:w15="http://schemas.microsoft.com/office/word/2012/wordml" xmlns:w16cex="http://schemas.microsoft.com/office/word/2018/wordml/cex" xmlns:w16cid="http://schemas.microsoft.com/office/word/2016/wordml/cid" xmlns:w16="http://schemas.microsoft.com/office/word/2018/wordml" xmlns:w16sdtdh="http://schemas.microsoft.com/office/word/2020/wordml/sdtdatahash" xmlns:w16se="http://schemas.microsoft.com/office/word/2015/wordml/symex" xmlns:wpg="http://schemas.microsoft.com/office/word/2010/wordprocessingGroup" xmlns:wpi="http://schemas.microsoft.com/office/word/2010/wordprocessingInk" xmlns:wne="http://schemas.microsoft.com/office/word/2006/wordml" xmlns:wps="http://schemas.microsoft.com/office/word/2010/wordprocessingShape" mc:Ignorable="w14 w15 w16se w16cid w16 w16cex w16sdtdh wp14">
+  <w16cid:commentId w16cid:paraId="7E5B6E23" w16cid:durableId="28994C08"/>
+  <w16cid:commentId w16cid:paraId="149D2735" w16cid:durableId="28994C4D"/>
+  <w16cid:commentId w16cid:paraId="3A23843F" w16cid:durableId="506ABCEF"/>
+  <w16cid:commentId w16cid:paraId="7833F921" w16cid:durableId="28874334"/>
+  <w16cid:commentId w16cid:paraId="7CE95C2C" w16cid:durableId="531CCACE"/>
+</w16cid:commentsIds>
+</file>
+
 <file path=word/numbering.xml><?xml version="1.0" encoding="utf-8"?>
-<w:numbering xmlns:wpc="http://schemas.microsoft.com/office/word/2010/wordprocessingCanvas" xmlns:cx="http://schemas.microsoft.com/office/drawing/2014/chartex" xmlns:cx1="http://schemas.microsoft.com/office/drawing/2015/9/8/chartex" xmlns:cx2="http://schemas.microsoft.com/office/drawing/2015/10/21/chartex" xmlns:cx3="http://schemas.microsoft.com/office/drawing/2016/5/9/chartex" xmlns:cx4="http://schemas.microsoft.com/office/drawing/2016/5/10/chartex" xmlns:cx5="http://schemas.microsoft.com/office/drawing/2016/5/11/chartex" xmlns:cx6="http://schemas.microsoft.com/office/drawing/2016/5/12/chartex" xmlns:cx7="http://schemas.microsoft.com/office/drawing/2016/5/13/chartex" xmlns:cx8="http://schemas.microsoft.com/office/drawing/2016/5/14/chartex" xmlns:mc="http://schemas.openxmlformats.org/markup-compatibility/2006" xmlns:aink="http://schemas.microsoft.com/office/drawing/2016/ink" xmlns:am3d="http://schemas.microsoft.com/office/drawing/2017/model3d" xmlns:o="urn:schemas-microsoft-com:office:office" xmlns:oel="http://schemas.microsoft.com/office/2019/extlst" xmlns:r="http://schemas.openxmlformats.org/officeDocument/2006/relationships" xmlns:m="http://schemas.openxmlformats.org/officeDocument/2006/math" xmlns:v="urn:schemas-microsoft-com:vml" xmlns:wp14="http://schemas.microsoft.com/office/word/2010/wordprocessingDrawing" xmlns:wp="http://schemas.openxmlformats.org/drawingml/2006/wordprocessingDrawing" xmlns:w10="urn:schemas-microsoft-com:office:word" xmlns:w="http://schemas.openxmlformats.org/wordprocessingml/2006/main" xmlns:w14="http://schemas.microsoft.com/office/word/2010/wordml" xmlns:w15="http://schemas.microsoft.com/office/word/2012/wordml" xmlns:w16cex="http://schemas.microsoft.com/office/word/2018/wordml/cex" xmlns:w16cid="http://schemas.microsoft.com/office/word/2016/wordml/cid" xmlns:w16="http://schemas.microsoft.com/office/word/2018/wordml" xmlns:w16du="http://schemas.microsoft.com/office/word/2023/wordml/word16du" xmlns:w16sdtdh="http://schemas.microsoft.com/office/word/2020/wordml/sdtdatahash" xmlns:w16se="http://schemas.microsoft.com/office/word/2015/wordml/symex" xmlns:wpg="http://schemas.microsoft.com/office/word/2010/wordprocessingGroup" xmlns:wpi="http://schemas.microsoft.com/office/word/2010/wordprocessingInk" xmlns:wne="http://schemas.microsoft.com/office/word/2006/wordml" xmlns:wps="http://schemas.microsoft.com/office/word/2010/wordprocessingShape" mc:Ignorable="w14 w15 w16se w16cid w16 w16cex w16sdtdh wp14">
+<w:numbering xmlns:wpc="http://schemas.microsoft.com/office/word/2010/wordprocessingCanvas" xmlns:cx="http://schemas.microsoft.com/office/drawing/2014/chartex" xmlns:cx1="http://schemas.microsoft.com/office/drawing/2015/9/8/chartex" xmlns:cx2="http://schemas.microsoft.com/office/drawing/2015/10/21/chartex" xmlns:cx3="http://schemas.microsoft.com/office/drawing/2016/5/9/chartex" xmlns:cx4="http://schemas.microsoft.com/office/drawing/2016/5/10/chartex" xmlns:cx5="http://schemas.microsoft.com/office/drawing/2016/5/11/chartex" xmlns:cx6="http://schemas.microsoft.com/office/drawing/2016/5/12/chartex" xmlns:cx7="http://schemas.microsoft.com/office/drawing/2016/5/13/chartex" xmlns:cx8="http://schemas.microsoft.com/office/drawing/2016/5/14/chartex" xmlns:mc="http://schemas.openxmlformats.org/markup-compatibility/2006" xmlns:aink="http://schemas.microsoft.com/office/drawing/2016/ink" xmlns:am3d="http://schemas.microsoft.com/office/drawing/2017/model3d" xmlns:o="urn:schemas-microsoft-com:office:office" xmlns:oel="http://schemas.microsoft.com/office/2019/extlst" xmlns:r="http://schemas.openxmlformats.org/officeDocument/2006/relationships" xmlns:m="http://schemas.openxmlformats.org/officeDocument/2006/math" xmlns:v="urn:schemas-microsoft-com:vml" xmlns:wp14="http://schemas.microsoft.com/office/word/2010/wordprocessingDrawing" xmlns:wp="http://schemas.openxmlformats.org/drawingml/2006/wordprocessingDrawing" xmlns:w10="urn:schemas-microsoft-com:office:word" xmlns:w="http://schemas.openxmlformats.org/wordprocessingml/2006/main" xmlns:w14="http://schemas.microsoft.com/office/word/2010/wordml" xmlns:w15="http://schemas.microsoft.com/office/word/2012/wordml" xmlns:w16cex="http://schemas.microsoft.com/office/word/2018/wordml/cex" xmlns:w16cid="http://schemas.microsoft.com/office/word/2016/wordml/cid" xmlns:w16="http://schemas.microsoft.com/office/word/2018/wordml" xmlns:w16sdtdh="http://schemas.microsoft.com/office/word/2020/wordml/sdtdatahash" xmlns:w16se="http://schemas.microsoft.com/office/word/2015/wordml/symex" xmlns:wpg="http://schemas.microsoft.com/office/word/2010/wordprocessingGroup" xmlns:wpi="http://schemas.microsoft.com/office/word/2010/wordprocessingInk" xmlns:wne="http://schemas.microsoft.com/office/word/2006/wordml" xmlns:wps="http://schemas.microsoft.com/office/word/2010/wordprocessingShape" mc:Ignorable="w14 w15 w16se w16cid w16 w16cex w16sdtdh wp14">
   <w:abstractNum w:abstractNumId="0" w15:restartNumberingAfterBreak="0">
     <w:nsid w:val="000E3771"/>
     <w:multiLevelType w:val="hybridMultilevel"/>
@@ -6604,6 +6580,184 @@
     </w:lvl>
   </w:abstractNum>
   <w:abstractNum w:abstractNumId="1" w15:restartNumberingAfterBreak="0">
+    <w:nsid w:val="03B140FC"/>
+    <w:multiLevelType w:val="hybridMultilevel"/>
+    <w:tmpl w:val="D388A8EA"/>
+    <w:lvl w:ilvl="0" w:tplc="0409000F">
+      <w:start w:val="1"/>
+      <w:numFmt w:val="decimal"/>
+      <w:lvlText w:val="%1."/>
+      <w:lvlJc w:val="left"/>
+      <w:pPr>
+        <w:ind w:left="720" w:hanging="360"/>
+      </w:pPr>
+      <w:rPr>
+        <w:rFonts w:hint="default"/>
+      </w:rPr>
+    </w:lvl>
+    <w:lvl w:ilvl="1" w:tplc="04090019" w:tentative="1">
+      <w:start w:val="1"/>
+      <w:numFmt w:val="lowerLetter"/>
+      <w:lvlText w:val="%2."/>
+      <w:lvlJc w:val="left"/>
+      <w:pPr>
+        <w:ind w:left="1440" w:hanging="360"/>
+      </w:pPr>
+    </w:lvl>
+    <w:lvl w:ilvl="2" w:tplc="0409001B" w:tentative="1">
+      <w:start w:val="1"/>
+      <w:numFmt w:val="lowerRoman"/>
+      <w:lvlText w:val="%3."/>
+      <w:lvlJc w:val="right"/>
+      <w:pPr>
+        <w:ind w:left="2160" w:hanging="180"/>
+      </w:pPr>
+    </w:lvl>
+    <w:lvl w:ilvl="3" w:tplc="0409000F" w:tentative="1">
+      <w:start w:val="1"/>
+      <w:numFmt w:val="decimal"/>
+      <w:lvlText w:val="%4."/>
+      <w:lvlJc w:val="left"/>
+      <w:pPr>
+        <w:ind w:left="2880" w:hanging="360"/>
+      </w:pPr>
+    </w:lvl>
+    <w:lvl w:ilvl="4" w:tplc="04090019" w:tentative="1">
+      <w:start w:val="1"/>
+      <w:numFmt w:val="lowerLetter"/>
+      <w:lvlText w:val="%5."/>
+      <w:lvlJc w:val="left"/>
+      <w:pPr>
+        <w:ind w:left="3600" w:hanging="360"/>
+      </w:pPr>
+    </w:lvl>
+    <w:lvl w:ilvl="5" w:tplc="0409001B" w:tentative="1">
+      <w:start w:val="1"/>
+      <w:numFmt w:val="lowerRoman"/>
+      <w:lvlText w:val="%6."/>
+      <w:lvlJc w:val="right"/>
+      <w:pPr>
+        <w:ind w:left="4320" w:hanging="180"/>
+      </w:pPr>
+    </w:lvl>
+    <w:lvl w:ilvl="6" w:tplc="0409000F" w:tentative="1">
+      <w:start w:val="1"/>
+      <w:numFmt w:val="decimal"/>
+      <w:lvlText w:val="%7."/>
+      <w:lvlJc w:val="left"/>
+      <w:pPr>
+        <w:ind w:left="5040" w:hanging="360"/>
+      </w:pPr>
+    </w:lvl>
+    <w:lvl w:ilvl="7" w:tplc="04090019" w:tentative="1">
+      <w:start w:val="1"/>
+      <w:numFmt w:val="lowerLetter"/>
+      <w:lvlText w:val="%8."/>
+      <w:lvlJc w:val="left"/>
+      <w:pPr>
+        <w:ind w:left="5760" w:hanging="360"/>
+      </w:pPr>
+    </w:lvl>
+    <w:lvl w:ilvl="8" w:tplc="0409001B" w:tentative="1">
+      <w:start w:val="1"/>
+      <w:numFmt w:val="lowerRoman"/>
+      <w:lvlText w:val="%9."/>
+      <w:lvlJc w:val="right"/>
+      <w:pPr>
+        <w:ind w:left="6480" w:hanging="180"/>
+      </w:pPr>
+    </w:lvl>
+  </w:abstractNum>
+  <w:abstractNum w:abstractNumId="2" w15:restartNumberingAfterBreak="0">
+    <w:nsid w:val="20150726"/>
+    <w:multiLevelType w:val="hybridMultilevel"/>
+    <w:tmpl w:val="CF207590"/>
+    <w:lvl w:ilvl="0" w:tplc="0409000F">
+      <w:start w:val="1"/>
+      <w:numFmt w:val="decimal"/>
+      <w:lvlText w:val="%1."/>
+      <w:lvlJc w:val="left"/>
+      <w:pPr>
+        <w:ind w:left="720" w:hanging="360"/>
+      </w:pPr>
+      <w:rPr>
+        <w:rFonts w:hint="default"/>
+      </w:rPr>
+    </w:lvl>
+    <w:lvl w:ilvl="1" w:tplc="04090019" w:tentative="1">
+      <w:start w:val="1"/>
+      <w:numFmt w:val="lowerLetter"/>
+      <w:lvlText w:val="%2."/>
+      <w:lvlJc w:val="left"/>
+      <w:pPr>
+        <w:ind w:left="1440" w:hanging="360"/>
+      </w:pPr>
+    </w:lvl>
+    <w:lvl w:ilvl="2" w:tplc="0409001B" w:tentative="1">
+      <w:start w:val="1"/>
+      <w:numFmt w:val="lowerRoman"/>
+      <w:lvlText w:val="%3."/>
+      <w:lvlJc w:val="right"/>
+      <w:pPr>
+        <w:ind w:left="2160" w:hanging="180"/>
+      </w:pPr>
+    </w:lvl>
+    <w:lvl w:ilvl="3" w:tplc="0409000F" w:tentative="1">
+      <w:start w:val="1"/>
+      <w:numFmt w:val="decimal"/>
+      <w:lvlText w:val="%4."/>
+      <w:lvlJc w:val="left"/>
+      <w:pPr>
+        <w:ind w:left="2880" w:hanging="360"/>
+      </w:pPr>
+    </w:lvl>
+    <w:lvl w:ilvl="4" w:tplc="04090019" w:tentative="1">
+      <w:start w:val="1"/>
+      <w:numFmt w:val="lowerLetter"/>
+      <w:lvlText w:val="%5."/>
+      <w:lvlJc w:val="left"/>
+      <w:pPr>
+        <w:ind w:left="3600" w:hanging="360"/>
+      </w:pPr>
+    </w:lvl>
+    <w:lvl w:ilvl="5" w:tplc="0409001B" w:tentative="1">
+      <w:start w:val="1"/>
+      <w:numFmt w:val="lowerRoman"/>
+      <w:lvlText w:val="%6."/>
+      <w:lvlJc w:val="right"/>
+      <w:pPr>
+        <w:ind w:left="4320" w:hanging="180"/>
+      </w:pPr>
+    </w:lvl>
+    <w:lvl w:ilvl="6" w:tplc="0409000F" w:tentative="1">
+      <w:start w:val="1"/>
+      <w:numFmt w:val="decimal"/>
+      <w:lvlText w:val="%7."/>
+      <w:lvlJc w:val="left"/>
+      <w:pPr>
+        <w:ind w:left="5040" w:hanging="360"/>
+      </w:pPr>
+    </w:lvl>
+    <w:lvl w:ilvl="7" w:tplc="04090019" w:tentative="1">
+      <w:start w:val="1"/>
+      <w:numFmt w:val="lowerLetter"/>
+      <w:lvlText w:val="%8."/>
+      <w:lvlJc w:val="left"/>
+      <w:pPr>
+        <w:ind w:left="5760" w:hanging="360"/>
+      </w:pPr>
+    </w:lvl>
+    <w:lvl w:ilvl="8" w:tplc="0409001B" w:tentative="1">
+      <w:start w:val="1"/>
+      <w:numFmt w:val="lowerRoman"/>
+      <w:lvlText w:val="%9."/>
+      <w:lvlJc w:val="right"/>
+      <w:pPr>
+        <w:ind w:left="6480" w:hanging="180"/>
+      </w:pPr>
+    </w:lvl>
+  </w:abstractNum>
+  <w:abstractNum w:abstractNumId="3" w15:restartNumberingAfterBreak="0">
     <w:nsid w:val="24602F8F"/>
     <w:multiLevelType w:val="hybridMultilevel"/>
     <w:tmpl w:val="A0F6AE4C"/>
@@ -6716,7 +6870,7 @@
       </w:rPr>
     </w:lvl>
   </w:abstractNum>
-  <w:abstractNum w:abstractNumId="2" w15:restartNumberingAfterBreak="0">
+  <w:abstractNum w:abstractNumId="4" w15:restartNumberingAfterBreak="0">
     <w:nsid w:val="39F65F41"/>
     <w:multiLevelType w:val="hybridMultilevel"/>
     <w:tmpl w:val="258E02A2"/>
@@ -6829,7 +6983,7 @@
       </w:rPr>
     </w:lvl>
   </w:abstractNum>
-  <w:abstractNum w:abstractNumId="3" w15:restartNumberingAfterBreak="0">
+  <w:abstractNum w:abstractNumId="5" w15:restartNumberingAfterBreak="0">
     <w:nsid w:val="58686540"/>
     <w:multiLevelType w:val="hybridMultilevel"/>
     <w:tmpl w:val="49300F80"/>
@@ -6942,7 +7096,7 @@
       </w:rPr>
     </w:lvl>
   </w:abstractNum>
-  <w:abstractNum w:abstractNumId="4" w15:restartNumberingAfterBreak="0">
+  <w:abstractNum w:abstractNumId="6" w15:restartNumberingAfterBreak="0">
     <w:nsid w:val="7E264126"/>
     <w:multiLevelType w:val="hybridMultilevel"/>
     <w:tmpl w:val="074A02B8"/>
@@ -7056,21 +7210,38 @@
     </w:lvl>
   </w:abstractNum>
   <w:num w:numId="1" w16cid:durableId="303462827">
-    <w:abstractNumId w:val="2"/>
+    <w:abstractNumId w:val="4"/>
   </w:num>
   <w:num w:numId="2" w16cid:durableId="920676397">
     <w:abstractNumId w:val="0"/>
   </w:num>
   <w:num w:numId="3" w16cid:durableId="995499451">
+    <w:abstractNumId w:val="5"/>
+  </w:num>
+  <w:num w:numId="4" w16cid:durableId="1134132262">
+    <w:abstractNumId w:val="6"/>
+  </w:num>
+  <w:num w:numId="5" w16cid:durableId="455677980">
     <w:abstractNumId w:val="3"/>
   </w:num>
-  <w:num w:numId="4" w16cid:durableId="1134132262">
-    <w:abstractNumId w:val="4"/>
+  <w:num w:numId="6" w16cid:durableId="115687126">
+    <w:abstractNumId w:val="2"/>
   </w:num>
-  <w:num w:numId="5" w16cid:durableId="455677980">
+  <w:num w:numId="7" w16cid:durableId="309287003">
     <w:abstractNumId w:val="1"/>
   </w:num>
 </w:numbering>
+</file>
+
+<file path=word/people.xml><?xml version="1.0" encoding="utf-8"?>
+<w15:people xmlns:wpc="http://schemas.microsoft.com/office/word/2010/wordprocessingCanvas" xmlns:cx="http://schemas.microsoft.com/office/drawing/2014/chartex" xmlns:cx1="http://schemas.microsoft.com/office/drawing/2015/9/8/chartex" xmlns:cx2="http://schemas.microsoft.com/office/drawing/2015/10/21/chartex" xmlns:cx3="http://schemas.microsoft.com/office/drawing/2016/5/9/chartex" xmlns:cx4="http://schemas.microsoft.com/office/drawing/2016/5/10/chartex" xmlns:cx5="http://schemas.microsoft.com/office/drawing/2016/5/11/chartex" xmlns:cx6="http://schemas.microsoft.com/office/drawing/2016/5/12/chartex" xmlns:cx7="http://schemas.microsoft.com/office/drawing/2016/5/13/chartex" xmlns:cx8="http://schemas.microsoft.com/office/drawing/2016/5/14/chartex" xmlns:mc="http://schemas.openxmlformats.org/markup-compatibility/2006" xmlns:aink="http://schemas.microsoft.com/office/drawing/2016/ink" xmlns:am3d="http://schemas.microsoft.com/office/drawing/2017/model3d" xmlns:o="urn:schemas-microsoft-com:office:office" xmlns:oel="http://schemas.microsoft.com/office/2019/extlst" xmlns:r="http://schemas.openxmlformats.org/officeDocument/2006/relationships" xmlns:m="http://schemas.openxmlformats.org/officeDocument/2006/math" xmlns:v="urn:schemas-microsoft-com:vml" xmlns:wp14="http://schemas.microsoft.com/office/word/2010/wordprocessingDrawing" xmlns:wp="http://schemas.openxmlformats.org/drawingml/2006/wordprocessingDrawing" xmlns:w10="urn:schemas-microsoft-com:office:word" xmlns:w="http://schemas.openxmlformats.org/wordprocessingml/2006/main" xmlns:w14="http://schemas.microsoft.com/office/word/2010/wordml" xmlns:w15="http://schemas.microsoft.com/office/word/2012/wordml" xmlns:w16cex="http://schemas.microsoft.com/office/word/2018/wordml/cex" xmlns:w16cid="http://schemas.microsoft.com/office/word/2016/wordml/cid" xmlns:w16="http://schemas.microsoft.com/office/word/2018/wordml" xmlns:w16sdtdh="http://schemas.microsoft.com/office/word/2020/wordml/sdtdatahash" xmlns:w16se="http://schemas.microsoft.com/office/word/2015/wordml/symex" xmlns:wpg="http://schemas.microsoft.com/office/word/2010/wordprocessingGroup" xmlns:wpi="http://schemas.microsoft.com/office/word/2010/wordprocessingInk" xmlns:wne="http://schemas.microsoft.com/office/word/2006/wordml" xmlns:wps="http://schemas.microsoft.com/office/word/2010/wordprocessingShape" mc:Ignorable="w14 w15 w16se w16cid w16 w16cex w16sdtdh wp14">
+  <w15:person w15:author="John Barlow">
+    <w15:presenceInfo w15:providerId="AD" w15:userId="S::jbarlow@uvm.edu::b53046b6-61b6-47ab-8e6d-5d5abb2a4fdc"/>
+  </w15:person>
+  <w15:person w15:author="Caitlin Jeffrey">
+    <w15:presenceInfo w15:providerId="Windows Live" w15:userId="c792ef73e4c0296d"/>
+  </w15:person>
+</w15:people>
 </file>
 
 <file path=word/styles.xml><?xml version="1.0" encoding="utf-8"?>
@@ -7572,6 +7743,48 @@
     <w:basedOn w:val="DefaultParagraphFont"/>
     <w:rsid w:val="0039118A"/>
   </w:style>
+  <w:style w:type="character" w:styleId="CommentReference">
+    <w:name w:val="annotation reference"/>
+    <w:basedOn w:val="DefaultParagraphFont"/>
+    <w:uiPriority w:val="99"/>
+    <w:semiHidden/>
+    <w:unhideWhenUsed/>
+    <w:rsid w:val="00AA5F57"/>
+    <w:rPr>
+      <w:sz w:val="16"/>
+      <w:szCs w:val="16"/>
+    </w:rPr>
+  </w:style>
+  <w:style w:type="paragraph" w:styleId="CommentText">
+    <w:name w:val="annotation text"/>
+    <w:basedOn w:val="Normal"/>
+    <w:link w:val="CommentTextChar"/>
+    <w:uiPriority w:val="99"/>
+    <w:unhideWhenUsed/>
+    <w:rsid w:val="00AA5F57"/>
+    <w:pPr>
+      <w:spacing w:after="0" w:line="240" w:lineRule="auto"/>
+    </w:pPr>
+    <w:rPr>
+      <w:rFonts w:eastAsiaTheme="minorEastAsia"/>
+      <w:sz w:val="20"/>
+      <w:szCs w:val="20"/>
+    </w:rPr>
+  </w:style>
+  <w:style w:type="character" w:customStyle="1" w:styleId="CommentTextChar">
+    <w:name w:val="Comment Text Char"/>
+    <w:basedOn w:val="DefaultParagraphFont"/>
+    <w:link w:val="CommentText"/>
+    <w:uiPriority w:val="99"/>
+    <w:rsid w:val="00AA5F57"/>
+    <w:rPr>
+      <w:rFonts w:eastAsiaTheme="minorEastAsia"/>
+      <w:kern w:val="0"/>
+      <w:sz w:val="20"/>
+      <w:szCs w:val="20"/>
+      <w14:ligatures w14:val="none"/>
+    </w:rPr>
+  </w:style>
 </w:styles>
 </file>
 

--- a/OREI_files/40-herd data/manuscript/stuff removed from M and M.docx
+++ b/OREI_files/40-herd data/manuscript/stuff removed from M and M.docx
@@ -5344,6 +5344,723 @@
     </w:p>
     <w:p>
       <w:pPr>
+        <w:rPr>
+          <w:b/>
+          <w:bCs/>
+          <w:i/>
+          <w:iCs/>
+        </w:rPr>
+      </w:pPr>
+      <w:r>
+        <w:rPr>
+          <w:b/>
+          <w:bCs/>
+          <w:i/>
+          <w:iCs/>
+        </w:rPr>
+        <w:t>**** DISCUSSION</w:t>
+      </w:r>
+      <w:r>
+        <w:rPr>
+          <w:b/>
+          <w:bCs/>
+          <w:i/>
+          <w:iCs/>
+        </w:rPr>
+        <w:t>: aureus results different between BP, TS, FS</w:t>
+      </w:r>
+      <w:r>
+        <w:rPr>
+          <w:b/>
+          <w:bCs/>
+          <w:i/>
+          <w:iCs/>
+        </w:rPr>
+        <w:t xml:space="preserve"> ********</w:t>
+      </w:r>
+    </w:p>
+    <w:p>
+      <w:pPr>
+        <w:rPr>
+          <w:rFonts w:ascii="Times New Roman" w:hAnsi="Times New Roman" w:cs="Times New Roman"/>
+          <w:sz w:val="24"/>
+          <w:szCs w:val="24"/>
+        </w:rPr>
+      </w:pPr>
+      <w:r>
+        <w:rPr>
+          <w:rFonts w:ascii="Times New Roman" w:hAnsi="Times New Roman" w:cs="Times New Roman"/>
+          <w:sz w:val="24"/>
+          <w:szCs w:val="24"/>
+        </w:rPr>
+        <w:t xml:space="preserve">Although not statistically significant, the mean </w:t>
+      </w:r>
+      <w:r>
+        <w:rPr>
+          <w:rFonts w:ascii="Times New Roman" w:hAnsi="Times New Roman" w:cs="Times New Roman"/>
+          <w:i/>
+          <w:iCs/>
+          <w:sz w:val="24"/>
+          <w:szCs w:val="24"/>
+        </w:rPr>
+        <w:t xml:space="preserve">Staph. aureus </w:t>
+      </w:r>
+      <w:commentRangeStart w:id="2"/>
+      <w:r>
+        <w:rPr>
+          <w:rFonts w:ascii="Times New Roman" w:hAnsi="Times New Roman" w:cs="Times New Roman"/>
+          <w:sz w:val="24"/>
+          <w:szCs w:val="24"/>
+        </w:rPr>
+        <w:t xml:space="preserve">cfu </w:t>
+      </w:r>
+      <w:r>
+        <w:rPr>
+          <w:rFonts w:ascii="Times New Roman" w:hAnsi="Times New Roman" w:cs="Times New Roman"/>
+          <w:sz w:val="24"/>
+          <w:szCs w:val="24"/>
+        </w:rPr>
+        <w:t xml:space="preserve">count </w:t>
+      </w:r>
+      <w:commentRangeEnd w:id="2"/>
+      <w:r>
+        <w:rPr>
+          <w:rStyle w:val="CommentReference"/>
+          <w:rFonts w:eastAsiaTheme="minorEastAsia"/>
+        </w:rPr>
+        <w:commentReference w:id="2"/>
+      </w:r>
+      <w:r>
+        <w:rPr>
+          <w:rFonts w:ascii="Times New Roman" w:hAnsi="Times New Roman" w:cs="Times New Roman"/>
+          <w:sz w:val="24"/>
+          <w:szCs w:val="24"/>
+        </w:rPr>
+        <w:t xml:space="preserve">in BTM </w:t>
+      </w:r>
+      <w:r>
+        <w:rPr>
+          <w:rFonts w:ascii="Times New Roman" w:hAnsi="Times New Roman" w:cs="Times New Roman"/>
+          <w:sz w:val="24"/>
+          <w:szCs w:val="24"/>
+        </w:rPr>
+        <w:t xml:space="preserve">for bedded pack farms was numerically smaller than that for tiestalls and freestalls. </w:t>
+      </w:r>
+      <w:commentRangeStart w:id="3"/>
+      <w:r>
+        <w:rPr>
+          <w:rFonts w:ascii="Times New Roman" w:hAnsi="Times New Roman" w:cs="Times New Roman"/>
+          <w:sz w:val="24"/>
+          <w:szCs w:val="24"/>
+        </w:rPr>
+        <w:t>B</w:t>
+      </w:r>
+      <w:r>
+        <w:rPr>
+          <w:rFonts w:ascii="Times New Roman" w:hAnsi="Times New Roman" w:cs="Times New Roman"/>
+          <w:sz w:val="24"/>
+          <w:szCs w:val="24"/>
+        </w:rPr>
+        <w:t>edded pack</w:t>
+      </w:r>
+      <w:r>
+        <w:rPr>
+          <w:rFonts w:ascii="Times New Roman" w:hAnsi="Times New Roman" w:cs="Times New Roman"/>
+          <w:sz w:val="24"/>
+          <w:szCs w:val="24"/>
+        </w:rPr>
+        <w:t xml:space="preserve"> herds </w:t>
+      </w:r>
+      <w:r>
+        <w:rPr>
+          <w:rFonts w:ascii="Times New Roman" w:hAnsi="Times New Roman" w:cs="Times New Roman"/>
+          <w:sz w:val="24"/>
+          <w:szCs w:val="24"/>
+        </w:rPr>
+        <w:t xml:space="preserve">had the highest proportion of farms with BTM negative for </w:t>
+      </w:r>
+      <w:r>
+        <w:rPr>
+          <w:rFonts w:ascii="Times New Roman" w:hAnsi="Times New Roman" w:cs="Times New Roman"/>
+          <w:i/>
+          <w:iCs/>
+          <w:sz w:val="24"/>
+          <w:szCs w:val="24"/>
+        </w:rPr>
+        <w:t xml:space="preserve">Staph. aureus </w:t>
+      </w:r>
+      <w:commentRangeStart w:id="4"/>
+      <w:r>
+        <w:rPr>
+          <w:rFonts w:ascii="Times New Roman" w:hAnsi="Times New Roman" w:cs="Times New Roman"/>
+          <w:sz w:val="24"/>
+          <w:szCs w:val="24"/>
+        </w:rPr>
+        <w:t>(60% for BP, vs. 33.3% for both TS and FS).</w:t>
+      </w:r>
+      <w:commentRangeEnd w:id="4"/>
+      <w:r>
+        <w:rPr>
+          <w:rStyle w:val="CommentReference"/>
+          <w:rFonts w:eastAsiaTheme="minorEastAsia"/>
+        </w:rPr>
+        <w:commentReference w:id="4"/>
+      </w:r>
+      <w:r>
+        <w:rPr>
+          <w:rFonts w:ascii="Times New Roman" w:hAnsi="Times New Roman" w:cs="Times New Roman"/>
+          <w:sz w:val="24"/>
+          <w:szCs w:val="24"/>
+        </w:rPr>
+        <w:t xml:space="preserve"> As </w:t>
+      </w:r>
+      <w:r>
+        <w:rPr>
+          <w:rFonts w:ascii="Times New Roman" w:hAnsi="Times New Roman" w:cs="Times New Roman"/>
+          <w:i/>
+          <w:iCs/>
+          <w:sz w:val="24"/>
+          <w:szCs w:val="24"/>
+        </w:rPr>
+        <w:t>Staph</w:t>
+      </w:r>
+      <w:r>
+        <w:rPr>
+          <w:rFonts w:ascii="Times New Roman" w:hAnsi="Times New Roman" w:cs="Times New Roman"/>
+          <w:i/>
+          <w:iCs/>
+          <w:sz w:val="24"/>
+          <w:szCs w:val="24"/>
+        </w:rPr>
+        <w:t>.</w:t>
+      </w:r>
+      <w:r>
+        <w:rPr>
+          <w:rFonts w:ascii="Times New Roman" w:hAnsi="Times New Roman" w:cs="Times New Roman"/>
+          <w:i/>
+          <w:iCs/>
+          <w:sz w:val="24"/>
+          <w:szCs w:val="24"/>
+        </w:rPr>
+        <w:t xml:space="preserve"> aureus</w:t>
+      </w:r>
+      <w:r>
+        <w:rPr>
+          <w:rFonts w:ascii="Times New Roman" w:hAnsi="Times New Roman" w:cs="Times New Roman"/>
+          <w:sz w:val="24"/>
+          <w:szCs w:val="24"/>
+        </w:rPr>
+        <w:t xml:space="preserve"> is </w:t>
+      </w:r>
+      <w:r>
+        <w:rPr>
+          <w:rFonts w:ascii="Times New Roman" w:hAnsi="Times New Roman" w:cs="Times New Roman"/>
+          <w:sz w:val="24"/>
+          <w:szCs w:val="24"/>
+        </w:rPr>
+        <w:t>regarded mainly</w:t>
+      </w:r>
+      <w:r>
+        <w:rPr>
+          <w:rFonts w:ascii="Times New Roman" w:hAnsi="Times New Roman" w:cs="Times New Roman"/>
+          <w:sz w:val="24"/>
+          <w:szCs w:val="24"/>
+        </w:rPr>
+        <w:t xml:space="preserve"> as a contagious mastitis pathogen, on-farm prevalence</w:t>
+      </w:r>
+      <w:r>
+        <w:rPr>
+          <w:rFonts w:ascii="Times New Roman" w:hAnsi="Times New Roman" w:cs="Times New Roman"/>
+          <w:sz w:val="24"/>
+          <w:szCs w:val="24"/>
+        </w:rPr>
+        <w:t xml:space="preserve"> is</w:t>
+      </w:r>
+      <w:r>
+        <w:rPr>
+          <w:rFonts w:ascii="Times New Roman" w:hAnsi="Times New Roman" w:cs="Times New Roman"/>
+          <w:sz w:val="24"/>
+          <w:szCs w:val="24"/>
+        </w:rPr>
+        <w:t xml:space="preserve"> more likely a function of milking </w:t>
+      </w:r>
+      <w:r>
+        <w:rPr>
+          <w:rFonts w:ascii="Times New Roman" w:hAnsi="Times New Roman" w:cs="Times New Roman"/>
+          <w:sz w:val="24"/>
+          <w:szCs w:val="24"/>
+        </w:rPr>
+        <w:t>time</w:t>
+      </w:r>
+      <w:r>
+        <w:rPr>
+          <w:rFonts w:ascii="Times New Roman" w:hAnsi="Times New Roman" w:cs="Times New Roman"/>
+          <w:sz w:val="24"/>
+          <w:szCs w:val="24"/>
+        </w:rPr>
+        <w:t xml:space="preserve"> hygiene and other management practices associated with limiting cow-to-cow transmission </w:t>
+      </w:r>
+      <w:r>
+        <w:rPr>
+          <w:rFonts w:ascii="Times New Roman" w:hAnsi="Times New Roman" w:cs="Times New Roman"/>
+          <w:sz w:val="24"/>
+          <w:szCs w:val="24"/>
+        </w:rPr>
+        <w:t>vs.</w:t>
+      </w:r>
+      <w:r>
+        <w:rPr>
+          <w:rFonts w:ascii="Times New Roman" w:hAnsi="Times New Roman" w:cs="Times New Roman"/>
+          <w:sz w:val="24"/>
+          <w:szCs w:val="24"/>
+        </w:rPr>
+        <w:t xml:space="preserve"> environmental factors (i.e., bedding material type and hygiene</w:t>
+      </w:r>
+      <w:r>
+        <w:rPr>
+          <w:rFonts w:ascii="Times New Roman" w:hAnsi="Times New Roman" w:cs="Times New Roman"/>
+          <w:sz w:val="24"/>
+          <w:szCs w:val="24"/>
+        </w:rPr>
+        <w:t xml:space="preserve">; </w:t>
+      </w:r>
+      <w:r>
+        <w:rPr>
+          <w:rFonts w:ascii="Times New Roman" w:hAnsi="Times New Roman" w:cs="Times New Roman"/>
+          <w:sz w:val="24"/>
+          <w:szCs w:val="24"/>
+        </w:rPr>
+        <w:t>Jayarao</w:t>
+      </w:r>
+      <w:r>
+        <w:rPr>
+          <w:rFonts w:ascii="Times New Roman" w:hAnsi="Times New Roman" w:cs="Times New Roman"/>
+          <w:sz w:val="24"/>
+          <w:szCs w:val="24"/>
+        </w:rPr>
+        <w:t xml:space="preserve"> and Wolfgang, 2003; although recent studies have described environmental reservoirs of transient sources: </w:t>
+      </w:r>
+      <w:r>
+        <w:rPr>
+          <w:rFonts w:ascii="Times New Roman" w:hAnsi="Times New Roman" w:cs="Times New Roman"/>
+          <w:sz w:val="24"/>
+          <w:szCs w:val="24"/>
+        </w:rPr>
+        <w:fldChar w:fldCharType="begin">
+          <w:fldData xml:space="preserve">PEVuZE5vdGU+PENpdGUgSGlkZGVuPSIxIj48QXV0aG9yPkxldWVuYmVyZ2VyPC9BdXRob3I+PFll
+YXI+MjAxOTwvWWVhcj48UmVjTnVtPjU3ODwvUmVjTnVtPjxyZWNvcmQ+PHJlYy1udW1iZXI+NTc4
+PC9yZWMtbnVtYmVyPjxmb3JlaWduLWtleXM+PGtleSBhcHA9IkVOIiBkYi1pZD0icHNzNWRlMHdh
+c3AydDllczV0dTVldnpwYTJzdnNkcnZlYXg5IiB0aW1lc3RhbXA9IjE2OTA5ODA3MzUiPjU3ODwv
+a2V5PjwvZm9yZWlnbi1rZXlzPjxyZWYtdHlwZSBuYW1lPSJKb3VybmFsIEFydGljbGUiPjE3PC9y
+ZWYtdHlwZT48Y29udHJpYnV0b3JzPjxhdXRob3JzPjxhdXRob3I+TGV1ZW5iZXJnZXIsIEEuPC9h
+dXRob3I+PGF1dGhvcj5TYXJ0b3JpLCBDLjwvYXV0aG9yPjxhdXRob3I+Qm9zcywgUi48L2F1dGhv
+cj48YXV0aG9yPlJlc2NoLCBHLjwvYXV0aG9yPjxhdXRob3I+T2VjaHNsaW4sIEYuPC9hdXRob3I+
+PGF1dGhvcj5TdGVpbmVyLCBBLjwvYXV0aG9yPjxhdXRob3I+TW9yZWlsbG9uLCBQLjwvYXV0aG9y
+PjxhdXRob3I+R3JhYmVyLCBILiBVLjwvYXV0aG9yPjwvYXV0aG9ycz48L2NvbnRyaWJ1dG9ycz48
+YXV0aC1hZGRyZXNzPkFncm9zY29wZSwgSW5zdGl0dXRlIGZvciBGb29kIFNjaWVuY2UgKElGUyks
+IDMwMDMgQmVybmUsIFN3aXR6ZXJsYW5kLiYjeEQ7QWdyb3Njb3BlLCBJbnN0aXR1dGUgZm9yIEZv
+b2QgU2NpZW5jZSAoSUZTKSwgMzAwMyBCZXJuZSwgU3dpdHplcmxhbmQ7IENsaW5pYyBmb3IgUnVt
+aW5hbnRzLCBEZXBhcnRtZW50IG9mIENsaW5pY2FsIFZldGVyaW5hcnkgTWVkaWNpbmUsIFZldHN1
+aXNzZSBGYWN1bHR5LCBVbml2ZXJzaXR5IG9mIEJlcm5lLCAzMDEyIEJlcm5lLCBTd2l0emVybGFu
+ZC4mI3hEO0RlcGFydG1lbnQgb2YgRnVuZGFtZW50YWwgTWljcm9iaW9sb2d5LCBVbml2ZXJzaXR5
+IG9mIExhdXNhbm5lLCAxMDE1IExhdXNhbm5lLCBTd2l0emVybGFuZC4mI3hEO0NsaW5pYyBmb3Ig
+UnVtaW5hbnRzLCBEZXBhcnRtZW50IG9mIENsaW5pY2FsIFZldGVyaW5hcnkgTWVkaWNpbmUsIFZl
+dHN1aXNzZSBGYWN1bHR5LCBVbml2ZXJzaXR5IG9mIEJlcm5lLCAzMDEyIEJlcm5lLCBTd2l0emVy
+bGFuZC4mI3hEO0Fncm9zY29wZSwgSW5zdGl0dXRlIGZvciBGb29kIFNjaWVuY2UgKElGUyksIDMw
+MDMgQmVybmUsIFN3aXR6ZXJsYW5kLiBFbGVjdHJvbmljIGFkZHJlc3M6IGhhbnN1bHJpY2guZ3Jh
+YmVyQGFncm9zY29wZS5hZG1pbi5jaC48L2F1dGgtYWRkcmVzcz48dGl0bGVzPjx0aXRsZT5HZW5v
+dHlwZXMgb2YgU3RhcGh5bG9jb2NjdXMgYXVyZXVzOiBPbi1mYXJtIGVwaWRlbWlvbG9neSBhbmQg
+dGhlIGNvbnNlcXVlbmNlcyBmb3IgcHJldmVudGlvbiBvZiBpbnRyYW1hbW1hcnkgaW5mZWN0aW9u
+czwvdGl0bGU+PHNlY29uZGFyeS10aXRsZT5KIERhaXJ5IFNjaTwvc2Vjb25kYXJ5LXRpdGxlPjwv
+dGl0bGVzPjxwZXJpb2RpY2FsPjxmdWxsLXRpdGxlPkogRGFpcnkgU2NpPC9mdWxsLXRpdGxlPjwv
+cGVyaW9kaWNhbD48cGFnZXM+MzI5NS0zMzA5PC9wYWdlcz48dm9sdW1lPjEwMjwvdm9sdW1lPjxu
+dW1iZXI+NDwvbnVtYmVyPjxlZGl0aW9uPjIwMTkvMDIvMTE8L2VkaXRpb24+PGtleXdvcmRzPjxr
+ZXl3b3JkPkFuaW1hbHM8L2tleXdvcmQ+PGtleXdvcmQ+Q2F0dGxlPC9rZXl3b3JkPjxrZXl3b3Jk
+PkZhcm1zPC9rZXl3b3JkPjxrZXl3b3JkPkZlbWFsZTwva2V5d29yZD48a2V5d29yZD5HZW5vdHlw
+ZTwva2V5d29yZD48a2V5d29yZD5NYXN0aXRpcywgQm92aW5lL2VwaWRlbWlvbG9neS9tZXRhYm9s
+aXNtLyptaWNyb2Jpb2xvZ3k8L2tleXdvcmQ+PGtleXdvcmQ+TWlsay9taWNyb2Jpb2xvZ3k8L2tl
+eXdvcmQ+PGtleXdvcmQ+U3RhcGh5bG9jb2NjYWwgSW5mZWN0aW9ucy9lcGlkZW1pb2xvZ3kvbWlj
+cm9iaW9sb2d5Lyp2ZXRlcmluYXJ5PC9rZXl3b3JkPjxrZXl3b3JkPlN0YXBoeWxvY29jY3VzIGF1
+cmV1cy9jbGFzc2lmaWNhdGlvbi8qZ2VuZXRpY3MvaXNvbGF0aW9uICZhbXA7IHB1cmlmaWNhdGlv
+bjwva2V5d29yZD48a2V5d29yZD5Td2l0emVybGFuZC9lcGlkZW1pb2xvZ3k8L2tleXdvcmQ+PGtl
+eXdvcmQ+U3RhcGh5bG9jb2NjdXMgYXVyZXVzPC9rZXl3b3JkPjxrZXl3b3JkPmVudmlyb25tZW50
+PC9rZXl3b3JkPjxrZXl3b3JkPm1pbGs8L2tleXdvcmQ+PGtleXdvcmQ+c3VidHlwZXM8L2tleXdv
+cmQ+PC9rZXl3b3Jkcz48ZGF0ZXM+PHllYXI+MjAxOTwveWVhcj48cHViLWRhdGVzPjxkYXRlPkFw
+cjwvZGF0ZT48L3B1Yi1kYXRlcz48L2RhdGVzPjxpc2JuPjAwMjItMDMwMjwvaXNibj48YWNjZXNz
+aW9uLW51bT4zMDczODY4MjwvYWNjZXNzaW9uLW51bT48dXJscz48L3VybHM+PGVsZWN0cm9uaWMt
+cmVzb3VyY2UtbnVtPjEwLjMxNjgvamRzLjIwMTgtMTUxODE8L2VsZWN0cm9uaWMtcmVzb3VyY2Ut
+bnVtPjxyZW1vdGUtZGF0YWJhc2UtcHJvdmlkZXI+TkxNPC9yZW1vdGUtZGF0YWJhc2UtcHJvdmlk
+ZXI+PGxhbmd1YWdlPmVuZzwvbGFuZ3VhZ2U+PC9yZWNvcmQ+PC9DaXRlPjwvRW5kTm90ZT5=
+</w:fldData>
+        </w:fldChar>
+      </w:r>
+      <w:r>
+        <w:rPr>
+          <w:rFonts w:ascii="Times New Roman" w:hAnsi="Times New Roman" w:cs="Times New Roman"/>
+          <w:sz w:val="24"/>
+          <w:szCs w:val="24"/>
+        </w:rPr>
+        <w:instrText xml:space="preserve"> ADDIN EN.CITE </w:instrText>
+      </w:r>
+      <w:r>
+        <w:rPr>
+          <w:rFonts w:ascii="Times New Roman" w:hAnsi="Times New Roman" w:cs="Times New Roman"/>
+          <w:sz w:val="24"/>
+          <w:szCs w:val="24"/>
+        </w:rPr>
+        <w:fldChar w:fldCharType="begin">
+          <w:fldData xml:space="preserve">PEVuZE5vdGU+PENpdGUgSGlkZGVuPSIxIj48QXV0aG9yPkxldWVuYmVyZ2VyPC9BdXRob3I+PFll
+YXI+MjAxOTwvWWVhcj48UmVjTnVtPjU3ODwvUmVjTnVtPjxyZWNvcmQ+PHJlYy1udW1iZXI+NTc4
+PC9yZWMtbnVtYmVyPjxmb3JlaWduLWtleXM+PGtleSBhcHA9IkVOIiBkYi1pZD0icHNzNWRlMHdh
+c3AydDllczV0dTVldnpwYTJzdnNkcnZlYXg5IiB0aW1lc3RhbXA9IjE2OTA5ODA3MzUiPjU3ODwv
+a2V5PjwvZm9yZWlnbi1rZXlzPjxyZWYtdHlwZSBuYW1lPSJKb3VybmFsIEFydGljbGUiPjE3PC9y
+ZWYtdHlwZT48Y29udHJpYnV0b3JzPjxhdXRob3JzPjxhdXRob3I+TGV1ZW5iZXJnZXIsIEEuPC9h
+dXRob3I+PGF1dGhvcj5TYXJ0b3JpLCBDLjwvYXV0aG9yPjxhdXRob3I+Qm9zcywgUi48L2F1dGhv
+cj48YXV0aG9yPlJlc2NoLCBHLjwvYXV0aG9yPjxhdXRob3I+T2VjaHNsaW4sIEYuPC9hdXRob3I+
+PGF1dGhvcj5TdGVpbmVyLCBBLjwvYXV0aG9yPjxhdXRob3I+TW9yZWlsbG9uLCBQLjwvYXV0aG9y
+PjxhdXRob3I+R3JhYmVyLCBILiBVLjwvYXV0aG9yPjwvYXV0aG9ycz48L2NvbnRyaWJ1dG9ycz48
+YXV0aC1hZGRyZXNzPkFncm9zY29wZSwgSW5zdGl0dXRlIGZvciBGb29kIFNjaWVuY2UgKElGUyks
+IDMwMDMgQmVybmUsIFN3aXR6ZXJsYW5kLiYjeEQ7QWdyb3Njb3BlLCBJbnN0aXR1dGUgZm9yIEZv
+b2QgU2NpZW5jZSAoSUZTKSwgMzAwMyBCZXJuZSwgU3dpdHplcmxhbmQ7IENsaW5pYyBmb3IgUnVt
+aW5hbnRzLCBEZXBhcnRtZW50IG9mIENsaW5pY2FsIFZldGVyaW5hcnkgTWVkaWNpbmUsIFZldHN1
+aXNzZSBGYWN1bHR5LCBVbml2ZXJzaXR5IG9mIEJlcm5lLCAzMDEyIEJlcm5lLCBTd2l0emVybGFu
+ZC4mI3hEO0RlcGFydG1lbnQgb2YgRnVuZGFtZW50YWwgTWljcm9iaW9sb2d5LCBVbml2ZXJzaXR5
+IG9mIExhdXNhbm5lLCAxMDE1IExhdXNhbm5lLCBTd2l0emVybGFuZC4mI3hEO0NsaW5pYyBmb3Ig
+UnVtaW5hbnRzLCBEZXBhcnRtZW50IG9mIENsaW5pY2FsIFZldGVyaW5hcnkgTWVkaWNpbmUsIFZl
+dHN1aXNzZSBGYWN1bHR5LCBVbml2ZXJzaXR5IG9mIEJlcm5lLCAzMDEyIEJlcm5lLCBTd2l0emVy
+bGFuZC4mI3hEO0Fncm9zY29wZSwgSW5zdGl0dXRlIGZvciBGb29kIFNjaWVuY2UgKElGUyksIDMw
+MDMgQmVybmUsIFN3aXR6ZXJsYW5kLiBFbGVjdHJvbmljIGFkZHJlc3M6IGhhbnN1bHJpY2guZ3Jh
+YmVyQGFncm9zY29wZS5hZG1pbi5jaC48L2F1dGgtYWRkcmVzcz48dGl0bGVzPjx0aXRsZT5HZW5v
+dHlwZXMgb2YgU3RhcGh5bG9jb2NjdXMgYXVyZXVzOiBPbi1mYXJtIGVwaWRlbWlvbG9neSBhbmQg
+dGhlIGNvbnNlcXVlbmNlcyBmb3IgcHJldmVudGlvbiBvZiBpbnRyYW1hbW1hcnkgaW5mZWN0aW9u
+czwvdGl0bGU+PHNlY29uZGFyeS10aXRsZT5KIERhaXJ5IFNjaTwvc2Vjb25kYXJ5LXRpdGxlPjwv
+dGl0bGVzPjxwZXJpb2RpY2FsPjxmdWxsLXRpdGxlPkogRGFpcnkgU2NpPC9mdWxsLXRpdGxlPjwv
+cGVyaW9kaWNhbD48cGFnZXM+MzI5NS0zMzA5PC9wYWdlcz48dm9sdW1lPjEwMjwvdm9sdW1lPjxu
+dW1iZXI+NDwvbnVtYmVyPjxlZGl0aW9uPjIwMTkvMDIvMTE8L2VkaXRpb24+PGtleXdvcmRzPjxr
+ZXl3b3JkPkFuaW1hbHM8L2tleXdvcmQ+PGtleXdvcmQ+Q2F0dGxlPC9rZXl3b3JkPjxrZXl3b3Jk
+PkZhcm1zPC9rZXl3b3JkPjxrZXl3b3JkPkZlbWFsZTwva2V5d29yZD48a2V5d29yZD5HZW5vdHlw
+ZTwva2V5d29yZD48a2V5d29yZD5NYXN0aXRpcywgQm92aW5lL2VwaWRlbWlvbG9neS9tZXRhYm9s
+aXNtLyptaWNyb2Jpb2xvZ3k8L2tleXdvcmQ+PGtleXdvcmQ+TWlsay9taWNyb2Jpb2xvZ3k8L2tl
+eXdvcmQ+PGtleXdvcmQ+U3RhcGh5bG9jb2NjYWwgSW5mZWN0aW9ucy9lcGlkZW1pb2xvZ3kvbWlj
+cm9iaW9sb2d5Lyp2ZXRlcmluYXJ5PC9rZXl3b3JkPjxrZXl3b3JkPlN0YXBoeWxvY29jY3VzIGF1
+cmV1cy9jbGFzc2lmaWNhdGlvbi8qZ2VuZXRpY3MvaXNvbGF0aW9uICZhbXA7IHB1cmlmaWNhdGlv
+bjwva2V5d29yZD48a2V5d29yZD5Td2l0emVybGFuZC9lcGlkZW1pb2xvZ3k8L2tleXdvcmQ+PGtl
+eXdvcmQ+U3RhcGh5bG9jb2NjdXMgYXVyZXVzPC9rZXl3b3JkPjxrZXl3b3JkPmVudmlyb25tZW50
+PC9rZXl3b3JkPjxrZXl3b3JkPm1pbGs8L2tleXdvcmQ+PGtleXdvcmQ+c3VidHlwZXM8L2tleXdv
+cmQ+PC9rZXl3b3Jkcz48ZGF0ZXM+PHllYXI+MjAxOTwveWVhcj48cHViLWRhdGVzPjxkYXRlPkFw
+cjwvZGF0ZT48L3B1Yi1kYXRlcz48L2RhdGVzPjxpc2JuPjAwMjItMDMwMjwvaXNibj48YWNjZXNz
+aW9uLW51bT4zMDczODY4MjwvYWNjZXNzaW9uLW51bT48dXJscz48L3VybHM+PGVsZWN0cm9uaWMt
+cmVzb3VyY2UtbnVtPjEwLjMxNjgvamRzLjIwMTgtMTUxODE8L2VsZWN0cm9uaWMtcmVzb3VyY2Ut
+bnVtPjxyZW1vdGUtZGF0YWJhc2UtcHJvdmlkZXI+TkxNPC9yZW1vdGUtZGF0YWJhc2UtcHJvdmlk
+ZXI+PGxhbmd1YWdlPmVuZzwvbGFuZ3VhZ2U+PC9yZWNvcmQ+PC9DaXRlPjwvRW5kTm90ZT5=
+</w:fldData>
+        </w:fldChar>
+      </w:r>
+      <w:r>
+        <w:rPr>
+          <w:rFonts w:ascii="Times New Roman" w:hAnsi="Times New Roman" w:cs="Times New Roman"/>
+          <w:sz w:val="24"/>
+          <w:szCs w:val="24"/>
+        </w:rPr>
+        <w:instrText xml:space="preserve"> ADDIN EN.CITE.DATA </w:instrText>
+      </w:r>
+      <w:r>
+        <w:rPr>
+          <w:rFonts w:ascii="Times New Roman" w:hAnsi="Times New Roman" w:cs="Times New Roman"/>
+          <w:sz w:val="24"/>
+          <w:szCs w:val="24"/>
+        </w:rPr>
+      </w:r>
+      <w:r>
+        <w:rPr>
+          <w:rFonts w:ascii="Times New Roman" w:hAnsi="Times New Roman" w:cs="Times New Roman"/>
+          <w:sz w:val="24"/>
+          <w:szCs w:val="24"/>
+        </w:rPr>
+        <w:fldChar w:fldCharType="end"/>
+      </w:r>
+      <w:r>
+        <w:rPr>
+          <w:rFonts w:ascii="Times New Roman" w:hAnsi="Times New Roman" w:cs="Times New Roman"/>
+          <w:sz w:val="24"/>
+          <w:szCs w:val="24"/>
+        </w:rPr>
+      </w:r>
+      <w:r>
+        <w:rPr>
+          <w:rFonts w:ascii="Times New Roman" w:hAnsi="Times New Roman" w:cs="Times New Roman"/>
+          <w:sz w:val="24"/>
+          <w:szCs w:val="24"/>
+        </w:rPr>
+        <w:fldChar w:fldCharType="end"/>
+      </w:r>
+      <w:r>
+        <w:rPr>
+          <w:rFonts w:ascii="Times New Roman" w:hAnsi="Times New Roman" w:cs="Times New Roman"/>
+          <w:sz w:val="24"/>
+          <w:szCs w:val="24"/>
+        </w:rPr>
+        <w:t>Leuenberger</w:t>
+      </w:r>
+      <w:r>
+        <w:rPr>
+          <w:rFonts w:ascii="Times New Roman" w:hAnsi="Times New Roman" w:cs="Times New Roman"/>
+          <w:sz w:val="24"/>
+          <w:szCs w:val="24"/>
+        </w:rPr>
+        <w:t xml:space="preserve"> et al., 2019)</w:t>
+      </w:r>
+      <w:r>
+        <w:rPr>
+          <w:rFonts w:ascii="Times New Roman" w:hAnsi="Times New Roman" w:cs="Times New Roman"/>
+          <w:sz w:val="24"/>
+          <w:szCs w:val="24"/>
+        </w:rPr>
+        <w:t xml:space="preserve">. The lower prevalence of </w:t>
+      </w:r>
+      <w:r>
+        <w:rPr>
+          <w:rFonts w:ascii="Times New Roman" w:hAnsi="Times New Roman" w:cs="Times New Roman"/>
+          <w:i/>
+          <w:iCs/>
+          <w:sz w:val="24"/>
+          <w:szCs w:val="24"/>
+        </w:rPr>
+        <w:t>Staph. aureus</w:t>
+      </w:r>
+      <w:r>
+        <w:rPr>
+          <w:rFonts w:ascii="Times New Roman" w:hAnsi="Times New Roman" w:cs="Times New Roman"/>
+          <w:sz w:val="24"/>
+          <w:szCs w:val="24"/>
+        </w:rPr>
+        <w:t xml:space="preserve"> on bedded pack farms in the current study may be a function of </w:t>
+      </w:r>
+      <w:commentRangeStart w:id="5"/>
+      <w:r>
+        <w:rPr>
+          <w:rFonts w:ascii="Times New Roman" w:hAnsi="Times New Roman" w:cs="Times New Roman"/>
+          <w:sz w:val="24"/>
+          <w:szCs w:val="24"/>
+        </w:rPr>
+        <w:t>confounding</w:t>
+      </w:r>
+      <w:commentRangeEnd w:id="5"/>
+      <w:r>
+        <w:rPr>
+          <w:rStyle w:val="CommentReference"/>
+          <w:rFonts w:eastAsiaTheme="minorEastAsia"/>
+        </w:rPr>
+        <w:commentReference w:id="5"/>
+      </w:r>
+      <w:r>
+        <w:rPr>
+          <w:rFonts w:ascii="Times New Roman" w:hAnsi="Times New Roman" w:cs="Times New Roman"/>
+          <w:sz w:val="24"/>
+          <w:szCs w:val="24"/>
+        </w:rPr>
+        <w:t xml:space="preserve">. Producers </w:t>
+      </w:r>
+      <w:r>
+        <w:rPr>
+          <w:rFonts w:ascii="Times New Roman" w:hAnsi="Times New Roman" w:cs="Times New Roman"/>
+          <w:sz w:val="24"/>
+          <w:szCs w:val="24"/>
+        </w:rPr>
+        <w:t>using this</w:t>
+      </w:r>
+      <w:r>
+        <w:rPr>
+          <w:rFonts w:ascii="Times New Roman" w:hAnsi="Times New Roman" w:cs="Times New Roman"/>
+          <w:sz w:val="24"/>
+          <w:szCs w:val="24"/>
+        </w:rPr>
+        <w:t xml:space="preserve"> less-</w:t>
+      </w:r>
+      <w:r>
+        <w:rPr>
+          <w:rFonts w:ascii="Times New Roman" w:hAnsi="Times New Roman" w:cs="Times New Roman"/>
+          <w:sz w:val="24"/>
+          <w:szCs w:val="24"/>
+        </w:rPr>
+        <w:t>traditional</w:t>
+      </w:r>
+      <w:r>
+        <w:rPr>
+          <w:rFonts w:ascii="Times New Roman" w:hAnsi="Times New Roman" w:cs="Times New Roman"/>
+          <w:sz w:val="24"/>
+          <w:szCs w:val="24"/>
+        </w:rPr>
+        <w:t xml:space="preserve"> housing type</w:t>
+      </w:r>
+      <w:r>
+        <w:rPr>
+          <w:rFonts w:ascii="Times New Roman" w:hAnsi="Times New Roman" w:cs="Times New Roman"/>
+          <w:sz w:val="24"/>
+          <w:szCs w:val="24"/>
+        </w:rPr>
+        <w:t xml:space="preserve"> (bedded packs)</w:t>
+      </w:r>
+      <w:r>
+        <w:rPr>
+          <w:rFonts w:ascii="Times New Roman" w:hAnsi="Times New Roman" w:cs="Times New Roman"/>
+          <w:sz w:val="24"/>
+          <w:szCs w:val="24"/>
+        </w:rPr>
+        <w:t xml:space="preserve"> </w:t>
+      </w:r>
+      <w:r>
+        <w:rPr>
+          <w:rFonts w:ascii="Times New Roman" w:hAnsi="Times New Roman" w:cs="Times New Roman"/>
+          <w:sz w:val="24"/>
+          <w:szCs w:val="24"/>
+        </w:rPr>
+        <w:t>may inherently be more</w:t>
+      </w:r>
+      <w:r>
+        <w:rPr>
+          <w:rFonts w:ascii="Times New Roman" w:hAnsi="Times New Roman" w:cs="Times New Roman"/>
+          <w:sz w:val="24"/>
+          <w:szCs w:val="24"/>
+        </w:rPr>
+        <w:t xml:space="preserve"> open to newer technologies</w:t>
+      </w:r>
+      <w:r>
+        <w:rPr>
+          <w:rFonts w:ascii="Times New Roman" w:hAnsi="Times New Roman" w:cs="Times New Roman"/>
+          <w:sz w:val="24"/>
+          <w:szCs w:val="24"/>
+        </w:rPr>
+        <w:t>. A Dutch study found more progressive dairy farmers (</w:t>
+      </w:r>
+      <w:commentRangeStart w:id="6"/>
+      <w:r>
+        <w:rPr>
+          <w:rFonts w:ascii="Times New Roman" w:hAnsi="Times New Roman" w:cs="Times New Roman"/>
+          <w:sz w:val="24"/>
+          <w:szCs w:val="24"/>
+        </w:rPr>
+        <w:t>younger in age, had children with higher education levels</w:t>
+      </w:r>
+      <w:commentRangeEnd w:id="6"/>
+      <w:r>
+        <w:rPr>
+          <w:rStyle w:val="CommentReference"/>
+          <w:rFonts w:eastAsiaTheme="minorEastAsia"/>
+        </w:rPr>
+        <w:commentReference w:id="6"/>
+      </w:r>
+      <w:r>
+        <w:rPr>
+          <w:rFonts w:ascii="Times New Roman" w:hAnsi="Times New Roman" w:cs="Times New Roman"/>
+          <w:sz w:val="24"/>
+          <w:szCs w:val="24"/>
+        </w:rPr>
+        <w:t xml:space="preserve">, more likely to invest in the future for their farm) were more likely to have a lower bulk tank milk somatic cell count </w:t>
+      </w:r>
+      <w:r>
+        <w:rPr>
+          <w:rFonts w:ascii="Times New Roman" w:hAnsi="Times New Roman" w:cs="Times New Roman"/>
+          <w:sz w:val="24"/>
+          <w:szCs w:val="24"/>
+        </w:rPr>
+        <w:fldChar w:fldCharType="begin"/>
+      </w:r>
+      <w:r>
+        <w:rPr>
+          <w:rFonts w:ascii="Times New Roman" w:hAnsi="Times New Roman" w:cs="Times New Roman"/>
+          <w:sz w:val="24"/>
+          <w:szCs w:val="24"/>
+        </w:rPr>
+        <w:instrText xml:space="preserve"> ADDIN EN.CITE &lt;EndNote&gt;&lt;Cite&gt;&lt;Author&gt;Barkema&lt;/Author&gt;&lt;Year&gt;1998&lt;/Year&gt;&lt;RecNum&gt;589&lt;/RecNum&gt;&lt;DisplayText&gt;(Barkema et al., 1998)&lt;/DisplayText&gt;&lt;record&gt;&lt;rec-number&gt;589&lt;/rec-number&gt;&lt;foreign-keys&gt;&lt;key app="EN" db-id="pss5de0wasp2t9es5tu5evzpa2svsdrveax9" timestamp="1690981308"&gt;589&lt;/key&gt;&lt;/foreign-keys&gt;&lt;ref-type name="Journal Article"&gt;17&lt;/ref-type&gt;&lt;contributors&gt;&lt;authors&gt;&lt;author&gt;Barkema, H. W.&lt;/author&gt;&lt;author&gt;Schukken, Y. H.&lt;/author&gt;&lt;author&gt;Lam, T. J.&lt;/author&gt;&lt;author&gt;Beiboer, M. L.&lt;/author&gt;&lt;author&gt;Benedictus, G.&lt;/author&gt;&lt;author&gt;Brand, A.&lt;/author&gt;&lt;/authors&gt;&lt;/contributors&gt;&lt;auth-address&gt;Animal Health Service, Drachten, The Netherlands.&lt;/auth-address&gt;&lt;titles&gt;&lt;title&gt;Management practices associated with low, medium, and high somatic cell counts in bulk milk&lt;/title&gt;&lt;secondary-title&gt;J. Dairy Sci&lt;/secondary-title&gt;&lt;/titles&gt;&lt;periodical&gt;&lt;full-title&gt;J. Dairy Sci&lt;/full-title&gt;&lt;/periodical&gt;&lt;pages&gt;1917-27&lt;/pages&gt;&lt;volume&gt;81&lt;/volume&gt;&lt;number&gt;7&lt;/number&gt;&lt;edition&gt;1998/08/26&lt;/edition&gt;&lt;keywords&gt;&lt;keyword&gt;Animals&lt;/keyword&gt;&lt;keyword&gt;Anti-Bacterial Agents/therapeutic use&lt;/keyword&gt;&lt;keyword&gt;*Cattle&lt;/keyword&gt;&lt;keyword&gt;*Cell Count&lt;/keyword&gt;&lt;keyword&gt;Dairying/*methods&lt;/keyword&gt;&lt;keyword&gt;Disinfection&lt;/keyword&gt;&lt;keyword&gt;Female&lt;/keyword&gt;&lt;keyword&gt;*Lactation&lt;/keyword&gt;&lt;keyword&gt;Mammary Glands, Animal&lt;/keyword&gt;&lt;keyword&gt;Mastitis, Bovine/drug therapy&lt;/keyword&gt;&lt;keyword&gt;Milk/*cytology&lt;/keyword&gt;&lt;/keywords&gt;&lt;dates&gt;&lt;year&gt;1998&lt;/year&gt;&lt;pub-dates&gt;&lt;date&gt;Jul&lt;/date&gt;&lt;/pub-dates&gt;&lt;/dates&gt;&lt;isbn&gt;0022-0302 (Print)&amp;#xD;0022-0302&lt;/isbn&gt;&lt;accession-num&gt;9710760&lt;/accession-num&gt;&lt;urls&gt;&lt;/urls&gt;&lt;electronic-resource-num&gt;10.3168/jds.S0022-0302(98)75764-9&lt;/electronic-resource-num&gt;&lt;remote-database-provider&gt;NLM&lt;/remote-database-provider&gt;&lt;language&gt;eng&lt;/language&gt;&lt;/record&gt;&lt;/Cite&gt;&lt;/EndNote&gt;</w:instrText>
+      </w:r>
+      <w:r>
+        <w:rPr>
+          <w:rFonts w:ascii="Times New Roman" w:hAnsi="Times New Roman" w:cs="Times New Roman"/>
+          <w:sz w:val="24"/>
+          <w:szCs w:val="24"/>
+        </w:rPr>
+        <w:fldChar w:fldCharType="separate"/>
+      </w:r>
+      <w:r>
+        <w:rPr>
+          <w:rFonts w:ascii="Times New Roman" w:hAnsi="Times New Roman" w:cs="Times New Roman"/>
+          <w:noProof/>
+          <w:sz w:val="24"/>
+          <w:szCs w:val="24"/>
+        </w:rPr>
+        <w:t>(Barkema et al., 1998)</w:t>
+      </w:r>
+      <w:r>
+        <w:rPr>
+          <w:rFonts w:ascii="Times New Roman" w:hAnsi="Times New Roman" w:cs="Times New Roman"/>
+          <w:sz w:val="24"/>
+          <w:szCs w:val="24"/>
+        </w:rPr>
+        <w:fldChar w:fldCharType="end"/>
+      </w:r>
+      <w:r>
+        <w:rPr>
+          <w:rFonts w:ascii="Times New Roman" w:hAnsi="Times New Roman" w:cs="Times New Roman"/>
+          <w:sz w:val="24"/>
+          <w:szCs w:val="24"/>
+        </w:rPr>
+        <w:t xml:space="preserve">. We speculate that an extension of this relationship is that progressive dairy farmers already using a bedded pack may be </w:t>
+      </w:r>
+      <w:r>
+        <w:rPr>
+          <w:rFonts w:ascii="Times New Roman" w:hAnsi="Times New Roman" w:cs="Times New Roman"/>
+          <w:sz w:val="24"/>
+          <w:szCs w:val="24"/>
+        </w:rPr>
+        <w:t>more likely to have implemented stricter control programs for contagious mastitis pathogens</w:t>
+      </w:r>
+      <w:r>
+        <w:rPr>
+          <w:rFonts w:ascii="Times New Roman" w:hAnsi="Times New Roman" w:cs="Times New Roman"/>
+          <w:sz w:val="24"/>
+          <w:szCs w:val="24"/>
+        </w:rPr>
+        <w:t xml:space="preserve"> such as </w:t>
+      </w:r>
+      <w:r>
+        <w:rPr>
+          <w:rFonts w:ascii="Times New Roman" w:hAnsi="Times New Roman" w:cs="Times New Roman"/>
+          <w:i/>
+          <w:iCs/>
+          <w:sz w:val="24"/>
+          <w:szCs w:val="24"/>
+        </w:rPr>
+        <w:t>Staph. aureus</w:t>
+      </w:r>
+      <w:r>
+        <w:rPr>
+          <w:rFonts w:ascii="Times New Roman" w:hAnsi="Times New Roman" w:cs="Times New Roman"/>
+          <w:sz w:val="24"/>
+          <w:szCs w:val="24"/>
+        </w:rPr>
+        <w:t xml:space="preserve">. </w:t>
+      </w:r>
+      <w:commentRangeEnd w:id="3"/>
+      <w:r>
+        <w:rPr>
+          <w:rStyle w:val="CommentReference"/>
+          <w:rFonts w:eastAsiaTheme="minorEastAsia"/>
+        </w:rPr>
+        <w:commentReference w:id="3"/>
+      </w:r>
+    </w:p>
+    <w:p>
+      <w:pPr>
+        <w:rPr>
+          <w:rFonts w:ascii="Times New Roman" w:hAnsi="Times New Roman" w:cs="Times New Roman"/>
+          <w:sz w:val="24"/>
+          <w:szCs w:val="24"/>
+        </w:rPr>
+      </w:pPr>
+    </w:p>
+    <w:p>
+      <w:pPr>
         <w:spacing w:line="480" w:lineRule="auto"/>
         <w:rPr>
           <w:rFonts w:ascii="Times New Roman" w:hAnsi="Times New Roman" w:cs="Times New Roman"/>
@@ -5351,7 +6068,7 @@
           <w:bCs/>
           <w:sz w:val="24"/>
           <w:szCs w:val="24"/>
-          <w:rPrChange w:id="2" w:author="Caitlin Jeffrey" w:date="2023-07-05T16:23:00Z">
+          <w:rPrChange w:id="7" w:author="Caitlin Jeffrey" w:date="2023-07-05T16:23:00Z">
             <w:rPr>
               <w:rFonts w:ascii="Times New Roman" w:hAnsi="Times New Roman" w:cs="Times New Roman"/>
               <w:b/>
@@ -5363,15 +6080,15 @@
           </w:rPrChange>
         </w:rPr>
       </w:pPr>
-      <w:commentRangeStart w:id="3"/>
-      <w:r>
-        <w:rPr>
-          <w:rFonts w:ascii="Times New Roman" w:hAnsi="Times New Roman" w:cs="Times New Roman"/>
-          <w:b/>
-          <w:bCs/>
-          <w:sz w:val="24"/>
-          <w:szCs w:val="24"/>
-          <w:rPrChange w:id="4" w:author="Caitlin Jeffrey" w:date="2023-07-05T16:23:00Z">
+      <w:commentRangeStart w:id="8"/>
+      <w:r>
+        <w:rPr>
+          <w:rFonts w:ascii="Times New Roman" w:hAnsi="Times New Roman" w:cs="Times New Roman"/>
+          <w:b/>
+          <w:bCs/>
+          <w:sz w:val="24"/>
+          <w:szCs w:val="24"/>
+          <w:rPrChange w:id="9" w:author="Caitlin Jeffrey" w:date="2023-07-05T16:23:00Z">
             <w:rPr>
               <w:rFonts w:ascii="Times New Roman" w:hAnsi="Times New Roman" w:cs="Times New Roman"/>
               <w:b/>
@@ -5384,13 +6101,13 @@
         </w:rPr>
         <w:t>Author Contributions</w:t>
       </w:r>
-      <w:commentRangeEnd w:id="3"/>
+      <w:commentRangeEnd w:id="8"/>
       <w:r>
         <w:rPr>
           <w:rStyle w:val="CommentReference"/>
           <w:rFonts w:eastAsiaTheme="minorEastAsia"/>
         </w:rPr>
-        <w:commentReference w:id="3"/>
+        <w:commentReference w:id="8"/>
       </w:r>
     </w:p>
     <w:p>
@@ -5590,8 +6307,7 @@
           <w:szCs w:val="24"/>
         </w:rPr>
       </w:pPr>
-      <w:commentRangeStart w:id="5"/>
-      <w:ins w:id="6" w:author="Caitlin Jeffrey" w:date="2023-09-07T13:37:00Z">
+      <w:ins w:id="10" w:author="Caitlin Jeffrey" w:date="2023-09-07T13:37:00Z">
         <w:r>
           <w:rPr>
             <w:rFonts w:ascii="Times New Roman" w:hAnsi="Times New Roman" w:cs="Times New Roman"/>
@@ -5602,7 +6318,7 @@
           <w:t xml:space="preserve">Survey of Management Practices, Bulk Tank Milk </w:t>
         </w:r>
       </w:ins>
-      <w:ins w:id="7" w:author="Caitlin Jeffrey" w:date="2023-09-07T13:49:00Z">
+      <w:ins w:id="11" w:author="Caitlin Jeffrey" w:date="2023-09-07T13:49:00Z">
         <w:r>
           <w:rPr>
             <w:rFonts w:ascii="Times New Roman" w:hAnsi="Times New Roman" w:cs="Times New Roman"/>
@@ -5613,7 +6329,7 @@
           <w:t>Bacteriology</w:t>
         </w:r>
       </w:ins>
-      <w:ins w:id="8" w:author="Caitlin Jeffrey" w:date="2023-09-07T13:37:00Z">
+      <w:ins w:id="12" w:author="Caitlin Jeffrey" w:date="2023-09-07T13:37:00Z">
         <w:r>
           <w:rPr>
             <w:rFonts w:ascii="Times New Roman" w:hAnsi="Times New Roman" w:cs="Times New Roman"/>
@@ -5624,7 +6340,7 @@
           <w:t>, and Udder Health</w:t>
         </w:r>
       </w:ins>
-      <w:ins w:id="9" w:author="Caitlin Jeffrey" w:date="2023-09-07T13:49:00Z">
+      <w:ins w:id="13" w:author="Caitlin Jeffrey" w:date="2023-09-07T13:49:00Z">
         <w:r>
           <w:rPr>
             <w:rFonts w:ascii="Times New Roman" w:hAnsi="Times New Roman" w:cs="Times New Roman"/>
@@ -5635,7 +6351,7 @@
           <w:t xml:space="preserve"> and Hygiene</w:t>
         </w:r>
       </w:ins>
-      <w:ins w:id="10" w:author="Caitlin Jeffrey" w:date="2023-09-07T13:37:00Z">
+      <w:ins w:id="14" w:author="Caitlin Jeffrey" w:date="2023-09-07T13:37:00Z">
         <w:r>
           <w:rPr>
             <w:rFonts w:ascii="Times New Roman" w:hAnsi="Times New Roman" w:cs="Times New Roman"/>
@@ -5645,14 +6361,6 @@
           </w:rPr>
           <w:t xml:space="preserve"> Metrics on Organic Dairy Farms in Vermont</w:t>
         </w:r>
-        <w:commentRangeEnd w:id="5"/>
-        <w:r>
-          <w:rPr>
-            <w:rStyle w:val="CommentReference"/>
-            <w:rFonts w:eastAsiaTheme="minorEastAsia"/>
-          </w:rPr>
-          <w:commentReference w:id="5"/>
-        </w:r>
       </w:ins>
     </w:p>
     <w:p>
@@ -5678,8 +6386,7 @@
           <w:szCs w:val="24"/>
         </w:rPr>
       </w:pPr>
-      <w:commentRangeStart w:id="11"/>
-      <w:ins w:id="12" w:author="Caitlin Jeffrey" w:date="2023-09-07T13:37:00Z">
+      <w:ins w:id="15" w:author="Caitlin Jeffrey" w:date="2023-09-07T13:37:00Z">
         <w:r>
           <w:rPr>
             <w:rFonts w:ascii="Times New Roman" w:hAnsi="Times New Roman" w:cs="Times New Roman"/>
@@ -5690,7 +6397,7 @@
           <w:t xml:space="preserve">Bulk Tank Milk </w:t>
         </w:r>
       </w:ins>
-      <w:ins w:id="13" w:author="Caitlin Jeffrey" w:date="2023-09-07T13:49:00Z">
+      <w:ins w:id="16" w:author="Caitlin Jeffrey" w:date="2023-09-07T13:49:00Z">
         <w:r>
           <w:rPr>
             <w:rFonts w:ascii="Times New Roman" w:hAnsi="Times New Roman" w:cs="Times New Roman"/>
@@ -5701,7 +6408,7 @@
           <w:t>Bacteriology</w:t>
         </w:r>
       </w:ins>
-      <w:ins w:id="14" w:author="Caitlin Jeffrey" w:date="2023-09-07T13:37:00Z">
+      <w:ins w:id="17" w:author="Caitlin Jeffrey" w:date="2023-09-07T13:37:00Z">
         <w:r>
           <w:rPr>
             <w:rFonts w:ascii="Times New Roman" w:hAnsi="Times New Roman" w:cs="Times New Roman"/>
@@ -5712,7 +6419,7 @@
           <w:t>, and Udder Health</w:t>
         </w:r>
       </w:ins>
-      <w:ins w:id="15" w:author="Caitlin Jeffrey" w:date="2023-09-07T13:49:00Z">
+      <w:ins w:id="18" w:author="Caitlin Jeffrey" w:date="2023-09-07T13:49:00Z">
         <w:r>
           <w:rPr>
             <w:rFonts w:ascii="Times New Roman" w:hAnsi="Times New Roman" w:cs="Times New Roman"/>
@@ -5723,7 +6430,7 @@
           <w:t xml:space="preserve"> and Hygiene</w:t>
         </w:r>
       </w:ins>
-      <w:ins w:id="16" w:author="Caitlin Jeffrey" w:date="2023-09-07T13:37:00Z">
+      <w:ins w:id="19" w:author="Caitlin Jeffrey" w:date="2023-09-07T13:37:00Z">
         <w:r>
           <w:rPr>
             <w:rFonts w:ascii="Times New Roman" w:hAnsi="Times New Roman" w:cs="Times New Roman"/>
@@ -5733,14 +6440,6 @@
           </w:rPr>
           <w:t xml:space="preserve"> Metrics on Organic Dairy Farms in Vermont</w:t>
         </w:r>
-        <w:commentRangeEnd w:id="11"/>
-        <w:r>
-          <w:rPr>
-            <w:rStyle w:val="CommentReference"/>
-            <w:rFonts w:eastAsiaTheme="minorEastAsia"/>
-          </w:rPr>
-          <w:commentReference w:id="11"/>
-        </w:r>
       </w:ins>
       <w:r>
         <w:rPr>
@@ -5782,7 +6481,6 @@
           <w:sz w:val="24"/>
           <w:szCs w:val="24"/>
         </w:rPr>
-        <w:lastRenderedPageBreak/>
         <w:t>Observational Study of Udder Health, Hygiene, and Milk Quality on Vermont Organic Dairy Farms by Facility Type</w:t>
       </w:r>
     </w:p>
@@ -6063,23 +6761,7 @@
           <w:sz w:val="24"/>
           <w:szCs w:val="24"/>
         </w:rPr>
-        <w:t xml:space="preserve">Supplemental table </w:t>
-      </w:r>
-      <w:r>
-        <w:rPr>
-          <w:rFonts w:ascii="Times New Roman" w:hAnsi="Times New Roman" w:cs="Times New Roman"/>
-          <w:sz w:val="24"/>
-          <w:szCs w:val="24"/>
-        </w:rPr>
-        <w:t>2</w:t>
-      </w:r>
-      <w:r>
-        <w:rPr>
-          <w:rFonts w:ascii="Times New Roman" w:hAnsi="Times New Roman" w:cs="Times New Roman"/>
-          <w:sz w:val="24"/>
-          <w:szCs w:val="24"/>
-        </w:rPr>
-        <w:t>:</w:t>
+        <w:t>Supplemental table 2:</w:t>
       </w:r>
       <w:r>
         <w:rPr>
@@ -6109,15 +6791,7 @@
           <w:sz w:val="24"/>
           <w:szCs w:val="24"/>
         </w:rPr>
-        <w:t xml:space="preserve">Supplemental table </w:t>
-      </w:r>
-      <w:r>
-        <w:rPr>
-          <w:rFonts w:ascii="Times New Roman" w:hAnsi="Times New Roman" w:cs="Times New Roman"/>
-          <w:sz w:val="24"/>
-          <w:szCs w:val="24"/>
-        </w:rPr>
-        <w:t>3: milking procedures</w:t>
+        <w:t>Supplemental table 3: milking procedures</w:t>
       </w:r>
     </w:p>
     <w:p>
@@ -6139,42 +6813,1099 @@
           <w:sz w:val="24"/>
           <w:szCs w:val="24"/>
         </w:rPr>
-        <w:t xml:space="preserve">Supplemental table </w:t>
-      </w:r>
-      <w:r>
-        <w:rPr>
-          <w:rFonts w:ascii="Times New Roman" w:hAnsi="Times New Roman" w:cs="Times New Roman"/>
-          <w:sz w:val="24"/>
-          <w:szCs w:val="24"/>
-        </w:rPr>
-        <w:t>4</w:t>
-      </w:r>
-      <w:r>
-        <w:rPr>
-          <w:rFonts w:ascii="Times New Roman" w:hAnsi="Times New Roman" w:cs="Times New Roman"/>
-          <w:sz w:val="24"/>
-          <w:szCs w:val="24"/>
+        <w:t>Supplemental table 4: mastitis control practices</w:t>
+      </w:r>
+    </w:p>
+    <w:p>
+      <w:pPr>
+        <w:rPr>
+          <w:rFonts w:ascii="Times New Roman" w:hAnsi="Times New Roman" w:cs="Times New Roman"/>
+          <w:sz w:val="24"/>
+          <w:szCs w:val="24"/>
+        </w:rPr>
+      </w:pPr>
+    </w:p>
+    <w:p>
+      <w:pPr>
+        <w:rPr>
+          <w:b/>
+          <w:bCs/>
+          <w:i/>
+          <w:iCs/>
+        </w:rPr>
+      </w:pPr>
+      <w:r>
+        <w:rPr>
+          <w:b/>
+          <w:bCs/>
+          <w:i/>
+          <w:iCs/>
+        </w:rPr>
+        <w:t>**** BIGGER THINGS TO RECONCILE AFTER READING SANDRA’S COMMENTS *******</w:t>
+      </w:r>
+    </w:p>
+    <w:p>
+      <w:pPr>
+        <w:pStyle w:val="ListParagraph"/>
+        <w:numPr>
+          <w:ilvl w:val="0"/>
+          <w:numId w:val="8"/>
+        </w:numPr>
+        <w:rPr>
+          <w:b/>
+          <w:bCs/>
+          <w:i/>
+          <w:iCs/>
+          <w:strike/>
+        </w:rPr>
+      </w:pPr>
+      <w:r>
+        <w:rPr>
+          <w:strike/>
+        </w:rPr>
+        <w:t>Clarify “winter” housing system; spring vs. winter vs. “non-pasture season”</w:t>
+      </w:r>
+    </w:p>
+    <w:p>
+      <w:pPr>
+        <w:pStyle w:val="ListParagraph"/>
+        <w:numPr>
+          <w:ilvl w:val="0"/>
+          <w:numId w:val="8"/>
+        </w:numPr>
+        <w:rPr>
+          <w:b/>
+          <w:bCs/>
+          <w:i/>
+          <w:iCs/>
+        </w:rPr>
+      </w:pPr>
+      <w:r>
+        <w:t>The two models for bedding depth: categorical (deep vs. not deep) vs. numeric predictor (depth of the bedding, measured)</w:t>
+      </w:r>
+    </w:p>
+    <w:p>
+      <w:pPr>
+        <w:pStyle w:val="ListParagraph"/>
+        <w:numPr>
+          <w:ilvl w:val="0"/>
+          <w:numId w:val="8"/>
+        </w:numPr>
+        <w:rPr>
+          <w:b/>
+          <w:bCs/>
+          <w:i/>
+          <w:iCs/>
+        </w:rPr>
+      </w:pPr>
+      <w:r>
+        <w:t>“Primary” vs. “Secondary” objectives; needs to be reorganized throughout manuscript</w:t>
+      </w:r>
+    </w:p>
+    <w:p>
+      <w:pPr>
+        <w:pStyle w:val="ListParagraph"/>
+        <w:numPr>
+          <w:ilvl w:val="0"/>
+          <w:numId w:val="8"/>
+        </w:numPr>
+        <w:rPr>
+          <w:b/>
+          <w:bCs/>
+          <w:i/>
+          <w:iCs/>
+        </w:rPr>
+      </w:pPr>
+      <w:r>
+        <w:t xml:space="preserve">All things </w:t>
+      </w:r>
+      <w:r>
+        <w:t>where I say “tended,” “</w:t>
+      </w:r>
+      <w:r>
+        <w:rPr>
+          <w:i/>
+          <w:iCs/>
+        </w:rPr>
+        <w:t>state you found no statistical difference, but saw numeric differences (report mean, 95% CI) that may be biologically important, but which failed to reach threshold for declaring significance, possibly due to small sample size</w:t>
+      </w:r>
+      <w:r>
+        <w:t>”</w:t>
+      </w:r>
+    </w:p>
+    <w:p>
+      <w:pPr>
+        <w:pStyle w:val="ListParagraph"/>
+        <w:numPr>
+          <w:ilvl w:val="0"/>
+          <w:numId w:val="8"/>
+        </w:numPr>
+        <w:rPr>
+          <w:b/>
+          <w:bCs/>
+          <w:i/>
+          <w:iCs/>
+        </w:rPr>
+      </w:pPr>
+      <w:r>
+        <w:t>Add limitations sections:</w:t>
+      </w:r>
+    </w:p>
+    <w:p>
+      <w:pPr>
+        <w:pStyle w:val="ListParagraph"/>
+        <w:numPr>
+          <w:ilvl w:val="1"/>
+          <w:numId w:val="8"/>
+        </w:numPr>
+        <w:rPr>
+          <w:b/>
+          <w:bCs/>
+          <w:i/>
+          <w:iCs/>
+        </w:rPr>
+      </w:pPr>
+      <w:r>
+        <w:t>BP measured vs. stalls estimated by producers</w:t>
+      </w:r>
+    </w:p>
+    <w:p>
+      <w:pPr>
+        <w:rPr>
+          <w:b/>
+          <w:bCs/>
+          <w:i/>
+          <w:iCs/>
+        </w:rPr>
+      </w:pPr>
+    </w:p>
+    <w:p>
+      <w:pPr>
+        <w:rPr>
+          <w:b/>
+          <w:bCs/>
+          <w:i/>
+          <w:iCs/>
+        </w:rPr>
+      </w:pPr>
+      <w:r>
+        <w:rPr>
+          <w:b/>
+          <w:bCs/>
+          <w:i/>
+          <w:iCs/>
+        </w:rPr>
+        <w:t>Clarify with Sandra:</w:t>
+      </w:r>
+    </w:p>
+    <w:p>
+      <w:pPr>
+        <w:pStyle w:val="ListParagraph"/>
+        <w:numPr>
+          <w:ilvl w:val="0"/>
+          <w:numId w:val="9"/>
+        </w:numPr>
+      </w:pPr>
+      <w:r>
+        <w:t xml:space="preserve">aerobic culture data: i did check normality of </w:t>
+      </w:r>
+      <w:r>
+        <w:t>both raw and log10 transformed; results on note paper</w:t>
+      </w:r>
+      <w:r>
+        <w:t>; did Krusal-Wallis on all (ok if not normal). Should I just be reporting median (range) for this data if I wanted to leave it as the raw data (and not log10 transform)?</w:t>
+      </w:r>
+    </w:p>
+    <w:p>
+      <w:pPr>
+        <w:pStyle w:val="ListParagraph"/>
+        <w:numPr>
+          <w:ilvl w:val="1"/>
+          <w:numId w:val="9"/>
+        </w:numPr>
+      </w:pPr>
+      <w:r>
+        <w:rPr>
+          <w:i/>
+          <w:iCs/>
+        </w:rPr>
+        <w:t xml:space="preserve">Both in results section, discussion section, and </w:t>
+      </w:r>
+      <w:r>
+        <w:rPr>
+          <w:b/>
+          <w:bCs/>
+          <w:i/>
+          <w:iCs/>
+        </w:rPr>
+        <w:t>Table 1</w:t>
+      </w:r>
+    </w:p>
+    <w:p>
+      <w:pPr>
+        <w:pStyle w:val="ListParagraph"/>
+        <w:numPr>
+          <w:ilvl w:val="1"/>
+          <w:numId w:val="9"/>
+        </w:numPr>
+      </w:pPr>
+      <w:r>
+        <w:rPr>
+          <w:i/>
+          <w:iCs/>
+        </w:rPr>
+        <w:t>Ask her to peek at updated table 1; remove 95% CI?</w:t>
+      </w:r>
+    </w:p>
+    <w:p>
+      <w:pPr>
+        <w:pStyle w:val="ListParagraph"/>
+      </w:pPr>
+    </w:p>
+    <w:p>
+      <w:pPr>
+        <w:pStyle w:val="ListParagraph"/>
+        <w:numPr>
+          <w:ilvl w:val="0"/>
+          <w:numId w:val="9"/>
+        </w:numPr>
+      </w:pPr>
+      <w:r>
+        <w:t>generally, for something not normally distributed, most appropriate to report median (range) NOT any means or 95% CI?</w:t>
+      </w:r>
+    </w:p>
+    <w:p>
+      <w:pPr>
+        <w:pStyle w:val="ListParagraph"/>
+      </w:pPr>
+    </w:p>
+    <w:p>
+      <w:pPr>
+        <w:pStyle w:val="ListParagraph"/>
+        <w:numPr>
+          <w:ilvl w:val="0"/>
+          <w:numId w:val="9"/>
+        </w:numPr>
+      </w:pPr>
+      <w:r>
+        <w:t xml:space="preserve">Looked at distribution of BTSCC for log2, log10, raw; </w:t>
+      </w:r>
+      <w:r>
+        <w:t xml:space="preserve">none </w:t>
+      </w:r>
+      <w:r>
+        <w:rPr>
+          <w:i/>
+          <w:iCs/>
+        </w:rPr>
+        <w:t xml:space="preserve">appeared </w:t>
+      </w:r>
+      <w:r>
+        <w:t>to be not normally dist. but still inappropriate to do stats as if they were?</w:t>
+      </w:r>
+    </w:p>
+    <w:p>
+      <w:pPr>
+        <w:pStyle w:val="ListParagraph"/>
+      </w:pPr>
+    </w:p>
+    <w:p>
+      <w:pPr>
+        <w:pStyle w:val="ListParagraph"/>
+        <w:numPr>
+          <w:ilvl w:val="0"/>
+          <w:numId w:val="9"/>
+        </w:numPr>
+      </w:pPr>
+      <w:r>
+        <w:t xml:space="preserve">How best make tables- linear regressions for all </w:t>
+      </w:r>
+      <w:r>
+        <w:t xml:space="preserve">univariate </w:t>
+      </w:r>
+      <w:r>
+        <w:t>outcomes of interest</w:t>
+      </w:r>
+      <w:r>
+        <w:t xml:space="preserve"> (</w:t>
+      </w:r>
+      <w:r>
+        <w:rPr>
+          <w:b/>
+          <w:bCs/>
+          <w:i/>
+          <w:iCs/>
+        </w:rPr>
+        <w:t>Table 4</w:t>
+      </w:r>
+      <w:r>
+        <w:t>)</w:t>
+      </w:r>
+    </w:p>
+    <w:p>
+      <w:pPr>
+        <w:pStyle w:val="ListParagraph"/>
+      </w:pPr>
+    </w:p>
+    <w:p>
+      <w:pPr>
+        <w:pStyle w:val="ListParagraph"/>
+        <w:numPr>
+          <w:ilvl w:val="0"/>
+          <w:numId w:val="9"/>
+        </w:numPr>
+      </w:pPr>
+      <w:r>
+        <w:t xml:space="preserve">Table of </w:t>
+      </w:r>
+      <w:r>
+        <w:t>terms/group sizes offered to models</w:t>
+      </w:r>
+      <w:r>
+        <w:t xml:space="preserve"> (now </w:t>
+      </w:r>
+      <w:r>
+        <w:rPr>
+          <w:b/>
+          <w:bCs/>
+          <w:i/>
+          <w:iCs/>
+        </w:rPr>
+        <w:t>TABLE 3</w:t>
+      </w:r>
+      <w:r>
+        <w:t>)</w:t>
+      </w:r>
+      <w:r>
+        <w:t>; where should this go</w:t>
+      </w:r>
+      <w:r>
+        <w:t xml:space="preserve"> (M and M; Results)</w:t>
+      </w:r>
+      <w:r>
+        <w:t xml:space="preserve">? Is this helpful? </w:t>
+      </w:r>
+      <w:r>
+        <w:t>Group size of each model will vary bc DHIA data availability changes</w:t>
+      </w:r>
+      <w:r>
+        <w:t xml:space="preserve"> so it’s HUGE (and kind of needs to stay that way)</w:t>
+      </w:r>
+    </w:p>
+    <w:p>
+      <w:pPr>
+        <w:pStyle w:val="ListParagraph"/>
+      </w:pPr>
+    </w:p>
+    <w:p>
+      <w:r>
+        <w:lastRenderedPageBreak/>
+        <w:t xml:space="preserve">Beginning of discussion- what’s the hook? </w:t>
+      </w:r>
+      <w:r>
+        <w:t>S</w:t>
+      </w:r>
+      <w:r>
+        <w:t>trengths</w:t>
+      </w:r>
+      <w:r>
+        <w:t xml:space="preserve"> … the first study that’s’… right at beginning</w:t>
+      </w:r>
+      <w:r>
+        <w:t>.</w:t>
+      </w:r>
+    </w:p>
+    <w:p>
+      <w:pPr>
+        <w:pStyle w:val="ListParagraph"/>
+        <w:numPr>
+          <w:ilvl w:val="0"/>
+          <w:numId w:val="10"/>
+        </w:numPr>
+      </w:pPr>
+      <w:r>
+        <w:t>Compare to other studies</w:t>
+      </w:r>
+    </w:p>
+    <w:p>
+      <w:pPr>
+        <w:pStyle w:val="ListParagraph"/>
+        <w:numPr>
+          <w:ilvl w:val="0"/>
+          <w:numId w:val="10"/>
+        </w:numPr>
+      </w:pPr>
+      <w:r>
+        <w:t xml:space="preserve">Limitations- </w:t>
+      </w:r>
+    </w:p>
+    <w:p>
+      <w:pPr>
+        <w:pStyle w:val="ListParagraph"/>
+      </w:pPr>
+    </w:p>
+    <w:p>
+      <w:pPr>
+        <w:rPr>
+          <w:color w:val="000000"/>
+        </w:rPr>
+      </w:pPr>
+      <w:r>
+        <w:rPr>
+          <w:color w:val="000000"/>
+        </w:rPr>
+        <w:t>All predictors, level of predictor, and group sizes offered to multivariable models for each of the eight different outcomes of interest are summarized in Table 3.</w:t>
+      </w:r>
+    </w:p>
+    <w:p>
+      <w:r>
+        <w:t>The main predictor of interest, facility type (FS, TS, or BP), was forced into the model for each of the eight outcomes.</w:t>
+      </w:r>
+    </w:p>
+    <w:p>
+      <w:r>
+        <w:rPr>
+          <w:rFonts w:ascii="Times New Roman" w:hAnsi="Times New Roman" w:cs="Times New Roman"/>
+          <w:sz w:val="24"/>
+          <w:szCs w:val="24"/>
+        </w:rPr>
+        <w:t>Overall, this model was significant (</w:t>
+      </w:r>
+      <w:r>
+        <w:rPr>
+          <w:rFonts w:ascii="Times New Roman" w:hAnsi="Times New Roman" w:cs="Times New Roman"/>
+          <w:i/>
+          <w:iCs/>
+          <w:sz w:val="24"/>
+          <w:szCs w:val="24"/>
+        </w:rPr>
+        <w:t>P</w:t>
+      </w:r>
+      <w:r>
+        <w:rPr>
+          <w:rFonts w:ascii="Times New Roman" w:hAnsi="Times New Roman" w:cs="Times New Roman"/>
+          <w:sz w:val="24"/>
+          <w:szCs w:val="24"/>
+        </w:rPr>
+        <w:t xml:space="preserve"> = 0.01), and shown to be better than the reduced model (ANOVA, </w:t>
+      </w:r>
+      <w:r>
+        <w:rPr>
+          <w:rFonts w:ascii="Times New Roman" w:hAnsi="Times New Roman" w:cs="Times New Roman"/>
+          <w:i/>
+          <w:iCs/>
+          <w:sz w:val="24"/>
+          <w:szCs w:val="24"/>
+        </w:rPr>
+        <w:t xml:space="preserve">P </w:t>
+      </w:r>
+      <w:r>
+        <w:rPr>
+          <w:rFonts w:ascii="Times New Roman" w:hAnsi="Times New Roman" w:cs="Times New Roman"/>
+          <w:sz w:val="24"/>
+          <w:szCs w:val="24"/>
+        </w:rPr>
+        <w:t>= 0.003)</w:t>
+      </w:r>
+    </w:p>
+    <w:p/>
+    <w:p>
+      <w:pPr>
+        <w:rPr>
+          <w:rFonts w:ascii="Times New Roman" w:hAnsi="Times New Roman" w:cs="Times New Roman"/>
+          <w:sz w:val="24"/>
+          <w:szCs w:val="24"/>
+        </w:rPr>
+      </w:pPr>
+      <w:r>
+        <w:rPr>
+          <w:rFonts w:ascii="Times New Roman" w:hAnsi="Times New Roman" w:cs="Times New Roman"/>
+          <w:sz w:val="24"/>
+          <w:szCs w:val="24"/>
+        </w:rPr>
+        <w:t xml:space="preserve">other (non-facility) management-related risk factors </w:t>
+      </w:r>
+      <w:bookmarkStart w:id="20" w:name="_Hlk149314006"/>
+      <w:r>
+        <w:rPr>
+          <w:rFonts w:ascii="Times New Roman" w:hAnsi="Times New Roman" w:cs="Times New Roman"/>
+          <w:sz w:val="24"/>
+          <w:szCs w:val="24"/>
+        </w:rPr>
+        <w:t>associated with bulk tank milk quality, udder health, udder hygiene, and milk production</w:t>
+      </w:r>
+      <w:bookmarkEnd w:id="20"/>
+      <w:r>
+        <w:rPr>
+          <w:rFonts w:ascii="Times New Roman" w:hAnsi="Times New Roman" w:cs="Times New Roman"/>
+          <w:sz w:val="24"/>
+          <w:szCs w:val="24"/>
+        </w:rPr>
+        <w:t xml:space="preserve"> in organic VT dairy herds.</w:t>
+      </w:r>
+    </w:p>
+    <w:p>
+      <w:pPr>
+        <w:rPr>
+          <w:rFonts w:ascii="Times New Roman" w:hAnsi="Times New Roman" w:cs="Times New Roman"/>
+          <w:sz w:val="24"/>
+          <w:szCs w:val="24"/>
+        </w:rPr>
+      </w:pPr>
+    </w:p>
+    <w:p>
+      <w:r>
+        <w:t xml:space="preserve">Univariate analysis </w:t>
+      </w:r>
+      <w:bookmarkStart w:id="21" w:name="_Hlk149313982"/>
+      <w:r>
+        <w:t xml:space="preserve">of farm management factors </w:t>
+      </w:r>
+      <w:bookmarkEnd w:id="21"/>
+      <w:r>
+        <w:t>associated with bulk tank milk quality, udder health and udder hygiene measures</w:t>
+      </w:r>
+    </w:p>
+    <w:p/>
+    <w:p>
+      <w:r>
+        <w:t>John 10.30.2023</w:t>
+      </w:r>
+    </w:p>
+    <w:p>
+      <w:pPr>
+        <w:pStyle w:val="ListParagraph"/>
+        <w:numPr>
+          <w:ilvl w:val="0"/>
+          <w:numId w:val="9"/>
+        </w:numPr>
+      </w:pPr>
+      <w:r>
+        <w:t>Objective 2 results</w:t>
+      </w:r>
+    </w:p>
+    <w:p/>
+    <w:p>
+      <w:r>
+        <w:t>STRENGTHS</w:t>
+      </w:r>
+    </w:p>
+    <w:p>
+      <w:pPr>
+        <w:pStyle w:val="ListParagraph"/>
+        <w:numPr>
+          <w:ilvl w:val="0"/>
+          <w:numId w:val="9"/>
+        </w:numPr>
+      </w:pPr>
+      <w:r>
+        <w:t>Direct comparison BP to TS and FS</w:t>
+      </w:r>
+      <w:r>
+        <w:t xml:space="preserve"> (for </w:t>
+      </w:r>
+      <w:r>
+        <w:t>all outcomes; hygiene, milk quality, milk production)</w:t>
+      </w:r>
+    </w:p>
+    <w:p>
+      <w:pPr>
+        <w:pStyle w:val="ListParagraph"/>
+        <w:numPr>
+          <w:ilvl w:val="0"/>
+          <w:numId w:val="9"/>
+        </w:numPr>
+      </w:pPr>
+      <w:r>
+        <w:t>First description ALL organic herds</w:t>
+      </w:r>
+    </w:p>
+    <w:p>
+      <w:pPr>
+        <w:pStyle w:val="ListParagraph"/>
+        <w:numPr>
+          <w:ilvl w:val="0"/>
+          <w:numId w:val="9"/>
+        </w:numPr>
+      </w:pPr>
+      <w:r>
+        <w:t>FIRST to describe BP in the northeast</w:t>
+      </w:r>
+    </w:p>
+    <w:p/>
+    <w:p>
+      <w:r>
+        <w:t>LIMITATIONS</w:t>
+      </w:r>
+    </w:p>
+    <w:p>
+      <w:pPr>
+        <w:pStyle w:val="ListParagraph"/>
+        <w:numPr>
+          <w:ilvl w:val="0"/>
+          <w:numId w:val="9"/>
+        </w:numPr>
+      </w:pPr>
+      <w:r>
+        <w:t>SMALLLLLLLLLLLLL sample sizes</w:t>
+      </w:r>
+    </w:p>
+    <w:p>
+      <w:pPr>
+        <w:pStyle w:val="ListParagraph"/>
+        <w:numPr>
+          <w:ilvl w:val="1"/>
+          <w:numId w:val="9"/>
+        </w:numPr>
+      </w:pPr>
+      <w:r>
+        <w:t>Future studies could be larger</w:t>
+      </w:r>
+    </w:p>
+    <w:p>
+      <w:pPr>
+        <w:pStyle w:val="ListParagraph"/>
+        <w:numPr>
+          <w:ilvl w:val="0"/>
+          <w:numId w:val="9"/>
+        </w:numPr>
+      </w:pPr>
+      <w:r>
+        <w:t>Only 1 BTM sample (addressed this)</w:t>
+      </w:r>
+      <w:r>
+        <w:t xml:space="preserve">; also, hard to pinpoint where on the farm pathogens coming from by only looking at BTM (and not </w:t>
+      </w:r>
+      <w:r>
+        <w:t>quarter samples)</w:t>
+      </w:r>
+    </w:p>
+    <w:p>
+      <w:pPr>
+        <w:pStyle w:val="ListParagraph"/>
+        <w:numPr>
+          <w:ilvl w:val="0"/>
+          <w:numId w:val="9"/>
+        </w:numPr>
+      </w:pPr>
+      <w:r>
+        <w:t xml:space="preserve">Observational study; can’t </w:t>
+      </w:r>
+      <w:r>
+        <w:t xml:space="preserve">make any statements about </w:t>
+      </w:r>
+      <w:r>
+        <w:t>causality, it’s really “just an association”</w:t>
+      </w:r>
+    </w:p>
+    <w:p>
+      <w:pPr>
+        <w:pStyle w:val="ListParagraph"/>
+        <w:numPr>
+          <w:ilvl w:val="0"/>
+          <w:numId w:val="9"/>
+        </w:numPr>
+      </w:pPr>
+      <w:r>
+        <w:t>Missing data: some farms missing DHIA data</w:t>
+      </w:r>
+    </w:p>
+    <w:p>
+      <w:pPr>
+        <w:pStyle w:val="ListParagraph"/>
+        <w:numPr>
+          <w:ilvl w:val="1"/>
+          <w:numId w:val="9"/>
+        </w:numPr>
+      </w:pPr>
+      <w:r>
+        <w:t>% new</w:t>
+      </w:r>
+      <w:r>
+        <w:t>, chronic, elev</w:t>
+      </w:r>
+      <w:r>
+        <w:t xml:space="preserve">: n = 19; </w:t>
+      </w:r>
+      <w:r>
+        <w:t>2 BP missing (SP and Donegan)</w:t>
+      </w:r>
+    </w:p>
+    <w:p>
+      <w:pPr>
+        <w:pStyle w:val="ListParagraph"/>
+        <w:numPr>
+          <w:ilvl w:val="1"/>
+          <w:numId w:val="9"/>
+        </w:numPr>
+      </w:pPr>
+      <w:r>
+        <w:t>Avg SCS:</w:t>
+      </w:r>
+      <w:r>
+        <w:t xml:space="preserve"> n=20; </w:t>
+      </w:r>
+      <w:r>
+        <w:t>1 BP missing (Donegan)</w:t>
+      </w:r>
+    </w:p>
+    <w:p>
+      <w:pPr>
+        <w:pStyle w:val="ListParagraph"/>
+        <w:numPr>
+          <w:ilvl w:val="1"/>
+          <w:numId w:val="9"/>
+        </w:numPr>
+      </w:pPr>
+      <w:r>
+        <w:t>STD150 milk:</w:t>
+      </w:r>
+      <w:r>
+        <w:t xml:space="preserve"> n=18; </w:t>
+      </w:r>
+      <w:r>
+        <w:t>1 bp (Donegan), 2 TS missing (BJ</w:t>
+      </w:r>
+      <w:r>
+        <w:t xml:space="preserve"> and JandL)</w:t>
+      </w:r>
+    </w:p>
+    <w:p>
+      <w:pPr>
+        <w:pStyle w:val="ListParagraph"/>
+        <w:numPr>
+          <w:ilvl w:val="1"/>
+          <w:numId w:val="9"/>
+        </w:numPr>
+      </w:pPr>
+      <w:r>
+        <w:lastRenderedPageBreak/>
+        <w:t>BTSCC, 2 hygiene: everyone</w:t>
+      </w:r>
+      <w:r>
+        <w:t>, n=21</w:t>
+      </w:r>
+    </w:p>
+    <w:p>
+      <w:pPr>
+        <w:pStyle w:val="ListParagraph"/>
+        <w:numPr>
+          <w:ilvl w:val="0"/>
+          <w:numId w:val="9"/>
+        </w:numPr>
+      </w:pPr>
+      <w:r>
+        <w:t>Practices recommended for years for mastitis control (teat dipping) widely adapted by herds, so had limited</w:t>
+      </w:r>
+      <w:r>
+        <w:t xml:space="preserve"> power to identify</w:t>
+      </w:r>
+      <w:r>
+        <w:t xml:space="preserve"> (or was completely unable to analyze) </w:t>
+      </w:r>
+      <w:r>
+        <w:t>association</w:t>
+      </w:r>
+      <w:r>
+        <w:t>s between certain practices and BTM quality or hygiene</w:t>
+      </w:r>
+      <w:r>
+        <w:t xml:space="preserve"> (many, many other studies shown desirable and consistent associations with udder health for these practices</w:t>
+      </w:r>
+      <w:r>
+        <w:t xml:space="preserve">; so these practices shouldn’t be ruled out of mastitis control programs just based on this </w:t>
+      </w:r>
+      <w:r>
+        <w:t>single, small study</w:t>
+      </w:r>
+      <w:r>
+        <w:t>)</w:t>
+      </w:r>
+    </w:p>
+    <w:p>
+      <w:pPr>
+        <w:pStyle w:val="ListParagraph"/>
+        <w:numPr>
+          <w:ilvl w:val="0"/>
+          <w:numId w:val="9"/>
+        </w:numPr>
+      </w:pPr>
+      <w:r>
+        <w:t xml:space="preserve">Bias </w:t>
+      </w:r>
+    </w:p>
+    <w:p>
+      <w:pPr>
+        <w:pStyle w:val="ListParagraph"/>
+        <w:numPr>
+          <w:ilvl w:val="1"/>
+          <w:numId w:val="9"/>
+        </w:numPr>
+      </w:pPr>
+      <w:r>
+        <w:t>How to refute this? In spite of volunteers, avg herd size was similar to ... production</w:t>
+      </w:r>
+      <w:r>
+        <w:t>, BTSCC, how does compare to general population</w:t>
+      </w:r>
+    </w:p>
+    <w:p>
+      <w:pPr>
+        <w:pStyle w:val="ListParagraph"/>
+        <w:numPr>
+          <w:ilvl w:val="1"/>
+          <w:numId w:val="9"/>
+        </w:numPr>
+      </w:pPr>
+      <w:r>
+        <w:rPr>
+          <w:b/>
+          <w:bCs/>
+        </w:rPr>
+        <w:t>selection bias</w:t>
+      </w:r>
+      <w:r>
+        <w:rPr>
+          <w:b/>
+          <w:bCs/>
         </w:rPr>
         <w:t>:</w:t>
       </w:r>
       <w:r>
-        <w:rPr>
-          <w:rFonts w:ascii="Times New Roman" w:hAnsi="Times New Roman" w:cs="Times New Roman"/>
-          <w:sz w:val="24"/>
-          <w:szCs w:val="24"/>
-        </w:rPr>
-        <w:t xml:space="preserve"> mastitis control practices</w:t>
-      </w:r>
-    </w:p>
-    <w:p>
-      <w:pPr>
-        <w:rPr>
-          <w:rFonts w:ascii="Times New Roman" w:hAnsi="Times New Roman" w:cs="Times New Roman"/>
-          <w:sz w:val="24"/>
-          <w:szCs w:val="24"/>
-        </w:rPr>
-      </w:pPr>
-    </w:p>
+        <w:t xml:space="preserve"> </w:t>
+      </w:r>
+      <w:r>
+        <w:t>The herds</w:t>
+      </w:r>
+      <w:r>
+        <w:t xml:space="preserve"> who participated in the study were a convenience sample of all Vermont organic dairy farms;</w:t>
+      </w:r>
+      <w:r>
+        <w:t xml:space="preserve"> likely share a lot of qualities with the population in general of VT organic farms (target population)</w:t>
+      </w:r>
+      <w:r>
+        <w:t xml:space="preserve">, but also may differ in </w:t>
+      </w:r>
+      <w:r>
+        <w:t xml:space="preserve">general herd characteristics, </w:t>
+      </w:r>
+      <w:r>
+        <w:t>management practices</w:t>
+      </w:r>
+      <w:r>
+        <w:t xml:space="preserve"> and bulk tank milk quality. This convenience sample </w:t>
+      </w:r>
+      <w:r>
+        <w:t xml:space="preserve">would be an example of selection bias; may affect estimates of </w:t>
+      </w:r>
+      <w:r>
+        <w:t>different BTM outcomes or hygiene outcomes (“but not associations between</w:t>
+      </w:r>
+      <w:r>
+        <w:t xml:space="preserve"> risk factors and BTM/hygiene outcomes?”)</w:t>
+      </w:r>
+      <w:r>
+        <w:t xml:space="preserve">. Possible that people willing to participate were in some way systematically </w:t>
+      </w:r>
+      <w:r>
+        <w:t xml:space="preserve">(more progressive?) </w:t>
+      </w:r>
+      <w:r>
+        <w:t>different</w:t>
+      </w:r>
+      <w:r>
+        <w:t xml:space="preserve"> than the target population.</w:t>
+      </w:r>
+    </w:p>
+    <w:p>
+      <w:pPr>
+        <w:pStyle w:val="ListParagraph"/>
+        <w:numPr>
+          <w:ilvl w:val="2"/>
+          <w:numId w:val="9"/>
+        </w:numPr>
+      </w:pPr>
+      <w:r>
+        <w:t>What is typical herd size</w:t>
+      </w:r>
+      <w:r>
+        <w:t>, BTSCC,</w:t>
+      </w:r>
+      <w:r>
+        <w:t xml:space="preserve"> and production for organic dairies generally in the US? Compare to this?</w:t>
+      </w:r>
+    </w:p>
+    <w:p>
+      <w:pPr>
+        <w:pStyle w:val="ListParagraph"/>
+        <w:numPr>
+          <w:ilvl w:val="1"/>
+          <w:numId w:val="9"/>
+        </w:numPr>
+      </w:pPr>
+      <w:r>
+        <w:rPr>
+          <w:b/>
+          <w:bCs/>
+        </w:rPr>
+        <w:t>r</w:t>
+      </w:r>
+      <w:r>
+        <w:rPr>
+          <w:b/>
+          <w:bCs/>
+        </w:rPr>
+        <w:t>esidual confounding</w:t>
+      </w:r>
+      <w:r>
+        <w:rPr>
+          <w:b/>
+          <w:bCs/>
+        </w:rPr>
+        <w:t xml:space="preserve"> (or just confounding in the univariate models period)</w:t>
+      </w:r>
+      <w:r>
+        <w:rPr>
+          <w:b/>
+          <w:bCs/>
+        </w:rPr>
+        <w:t>;</w:t>
+      </w:r>
+      <w:r>
+        <w:t xml:space="preserve"> </w:t>
+      </w:r>
+      <w:r>
+        <w:t xml:space="preserve">maybe this is only applicable to models that Simon was making for his thesis papers; we don’t really </w:t>
+      </w:r>
+      <w:r>
+        <w:t xml:space="preserve">claim to present associations with risk factors where anything is “controlled” for… multivariable models were problematic and tried to focus on </w:t>
+      </w:r>
+      <w:r>
+        <w:t>univariate analysis</w:t>
+      </w:r>
+    </w:p>
+    <w:p>
+      <w:pPr>
+        <w:pStyle w:val="ListParagraph"/>
+        <w:numPr>
+          <w:ilvl w:val="2"/>
+          <w:numId w:val="9"/>
+        </w:numPr>
+      </w:pPr>
+      <w:r>
+        <w:t>Maybe address that by focusing on UNIVARIATE analysis, we certainly are likely (could be likely) to be missing confounding</w:t>
+      </w:r>
+      <w:r>
+        <w:t>… univariate models presented don’t control for other factors besides the predictor of interest and the outcome of interest</w:t>
+      </w:r>
+      <w:r>
+        <w:t>.. are NOT adjusting for confounders in any of the models (BUT try to be up front about that).</w:t>
+      </w:r>
+    </w:p>
+    <w:p>
+      <w:pPr>
+        <w:pStyle w:val="ListParagraph"/>
+        <w:numPr>
+          <w:ilvl w:val="2"/>
+          <w:numId w:val="9"/>
+        </w:numPr>
+      </w:pPr>
+      <w:r>
+        <w:t>Unknown, unmeasured confounders; OR imperfectly measured confounders</w:t>
+      </w:r>
+    </w:p>
+    <w:p>
+      <w:pPr>
+        <w:pStyle w:val="ListParagraph"/>
+        <w:numPr>
+          <w:ilvl w:val="1"/>
+          <w:numId w:val="9"/>
+        </w:numPr>
+      </w:pPr>
+      <w:r>
+        <w:rPr>
+          <w:b/>
+          <w:bCs/>
+        </w:rPr>
+        <w:t xml:space="preserve">misclassification bias: </w:t>
+      </w:r>
+      <w:r>
+        <w:t xml:space="preserve">aerobic culture of bulk tank milk not a </w:t>
+      </w:r>
+      <w:r>
+        <w:t>“perfect” test, variable sensitivity and specificity for identi</w:t>
+      </w:r>
+      <w:r>
+        <w:t>fying bacteria growing in the milk</w:t>
+      </w:r>
+      <w:r>
+        <w:t xml:space="preserve">; BUT </w:t>
+      </w:r>
+      <w:r>
+        <w:t>would assume these measurement errors likely occur randomly, so bias would be nondifferential</w:t>
+      </w:r>
+      <w:r>
+        <w:t xml:space="preserve"> (towards the null)</w:t>
+      </w:r>
+    </w:p>
+    <w:p>
+      <w:pPr>
+        <w:pStyle w:val="ListParagraph"/>
+        <w:numPr>
+          <w:ilvl w:val="1"/>
+          <w:numId w:val="9"/>
+        </w:numPr>
+        <w:rPr>
+          <w:b/>
+          <w:bCs/>
+        </w:rPr>
+      </w:pPr>
+      <w:r>
+        <w:rPr>
+          <w:b/>
+          <w:bCs/>
+        </w:rPr>
+        <w:t>what kind of bias would it be people self-reporting answers?</w:t>
+      </w:r>
+      <w:r>
+        <w:rPr>
+          <w:b/>
+          <w:bCs/>
+        </w:rPr>
+        <w:t xml:space="preserve"> </w:t>
+      </w:r>
+      <w:r>
+        <w:t>Is this “covariate misclassification?</w:t>
+      </w:r>
+      <w:r>
+        <w:t xml:space="preserve"> Exposure misclassification?”</w:t>
+      </w:r>
+      <w:r>
+        <w:t xml:space="preserve"> likely also nondifferential, and would bias towards the null</w:t>
+      </w:r>
+    </w:p>
+    <w:p/>
+    <w:p>
+      <w:r>
+        <w:t>FUTURE DIRECTIONS</w:t>
+      </w:r>
+    </w:p>
+    <w:p>
+      <w:pPr>
+        <w:pStyle w:val="ListParagraph"/>
+        <w:numPr>
+          <w:ilvl w:val="0"/>
+          <w:numId w:val="9"/>
+        </w:numPr>
+      </w:pPr>
+      <w:r>
+        <w:t>Looking into depth of bedding in stalls/</w:t>
+      </w:r>
+      <w:r>
+        <w:t>BP and hygiene or milk quality more?</w:t>
+      </w:r>
+    </w:p>
+    <w:p/>
     <w:p>
       <w:pPr>
         <w:rPr>
@@ -6335,7 +8066,87 @@
       </w:r>
     </w:p>
   </w:comment>
-  <w:comment w:id="3" w:author="Caitlin Jeffrey" w:date="2023-09-12T12:13:00Z" w:initials="CJ">
+  <w:comment w:id="2" w:author="Sandra Godden" w:date="2023-10-13T10:06:00Z" w:initials="SG">
+    <w:p>
+      <w:pPr>
+        <w:pStyle w:val="CommentText"/>
+      </w:pPr>
+      <w:r>
+        <w:rPr>
+          <w:rStyle w:val="CommentReference"/>
+        </w:rPr>
+        <w:annotationRef/>
+      </w:r>
+      <w:r>
+        <w:t>cfu/mL will be skewed data.  Did you evaluate normality?  I expect this should be log transformed prior to analysis.   If not, reexamine this.</w:t>
+      </w:r>
+    </w:p>
+  </w:comment>
+  <w:comment w:id="4" w:author="Sandra Godden" w:date="2023-10-13T10:07:00Z" w:initials="SG">
+    <w:p>
+      <w:pPr>
+        <w:pStyle w:val="CommentText"/>
+      </w:pPr>
+      <w:r>
+        <w:rPr>
+          <w:rStyle w:val="CommentReference"/>
+        </w:rPr>
+        <w:annotationRef/>
+      </w:r>
+      <w:r>
+        <w:t>Be cautious making too much of this– this is a very small sample of herds within any one herd type category</w:t>
+      </w:r>
+    </w:p>
+  </w:comment>
+  <w:comment w:id="5" w:author="Sandra Godden" w:date="2023-10-13T10:08:00Z" w:initials="SG">
+    <w:p>
+      <w:pPr>
+        <w:pStyle w:val="CommentText"/>
+      </w:pPr>
+      <w:r>
+        <w:rPr>
+          <w:rStyle w:val="CommentReference"/>
+        </w:rPr>
+        <w:annotationRef/>
+      </w:r>
+      <w:r>
+        <w:t>Or simply random chance – again, you have a very small sample size.</w:t>
+      </w:r>
+    </w:p>
+  </w:comment>
+  <w:comment w:id="6" w:author="Sandra Godden" w:date="2023-10-13T10:09:00Z" w:initials="SG">
+    <w:p>
+      <w:pPr>
+        <w:pStyle w:val="CommentText"/>
+      </w:pPr>
+      <w:r>
+        <w:rPr>
+          <w:rStyle w:val="CommentReference"/>
+        </w:rPr>
+        <w:annotationRef/>
+      </w:r>
+      <w:r>
+        <w:t>Did you capture producer age in your survey?</w:t>
+      </w:r>
+    </w:p>
+  </w:comment>
+  <w:comment w:id="3" w:author="Caitlin Jeffrey" w:date="2023-09-12T11:46:00Z" w:initials="CJ">
+    <w:p>
+      <w:pPr>
+        <w:pStyle w:val="CommentText"/>
+      </w:pPr>
+      <w:r>
+        <w:rPr>
+          <w:rStyle w:val="CommentReference"/>
+        </w:rPr>
+        <w:annotationRef/>
+      </w:r>
+      <w:r>
+        <w:t>Maybe this is reaching too far, and can come out; need to shorten discussion anyhow</w:t>
+      </w:r>
+    </w:p>
+  </w:comment>
+  <w:comment w:id="8" w:author="Caitlin Jeffrey" w:date="2023-09-12T12:13:00Z" w:initials="CJ">
     <w:p>
       <w:pPr>
         <w:pStyle w:val="CommentText"/>
@@ -6396,38 +8207,6 @@
       </w:pPr>
       <w:r>
         <w:t xml:space="preserve"> Agreement to be accountable for all aspects of the work in ensuring that questions related to the accuracy or integrity of any part of the work are appropriately investigated and resolved. To satisfy the requirement for authorship, each contributor must meet all 4 criteria above. Contributors meeting fewer than the 4 criteria listed here should be listed in the Notes section of an article.</w:t>
-      </w:r>
-    </w:p>
-  </w:comment>
-  <w:comment w:id="5" w:author="Caitlin Jeffrey" w:date="2023-08-16T12:44:00Z" w:initials="CJ">
-    <w:p>
-      <w:pPr>
-        <w:pStyle w:val="CommentText"/>
-      </w:pPr>
-      <w:r>
-        <w:rPr>
-          <w:rStyle w:val="CommentReference"/>
-        </w:rPr>
-        <w:annotationRef/>
-      </w:r>
-      <w:r>
-        <w:t>A descriptive title—one that describes the subject of the article but does not reveal the main conclusions— should be used. The title should be short and informative and contain words or phrases used for indexing</w:t>
-      </w:r>
-    </w:p>
-  </w:comment>
-  <w:comment w:id="11" w:author="Caitlin Jeffrey" w:date="2023-08-16T12:44:00Z" w:initials="CJ">
-    <w:p>
-      <w:pPr>
-        <w:pStyle w:val="CommentText"/>
-      </w:pPr>
-      <w:r>
-        <w:rPr>
-          <w:rStyle w:val="CommentReference"/>
-        </w:rPr>
-        <w:annotationRef/>
-      </w:r>
-      <w:r>
-        <w:t>A descriptive title—one that describes the subject of the article but does not reveal the main conclusions— should be used. The title should be short and informative and contain words or phrases used for indexing</w:t>
       </w:r>
     </w:p>
   </w:comment>
@@ -6438,9 +8217,12 @@
 <w15:commentsEx xmlns:wpc="http://schemas.microsoft.com/office/word/2010/wordprocessingCanvas" xmlns:cx="http://schemas.microsoft.com/office/drawing/2014/chartex" xmlns:cx1="http://schemas.microsoft.com/office/drawing/2015/9/8/chartex" xmlns:cx2="http://schemas.microsoft.com/office/drawing/2015/10/21/chartex" xmlns:cx3="http://schemas.microsoft.com/office/drawing/2016/5/9/chartex" xmlns:cx4="http://schemas.microsoft.com/office/drawing/2016/5/10/chartex" xmlns:cx5="http://schemas.microsoft.com/office/drawing/2016/5/11/chartex" xmlns:cx6="http://schemas.microsoft.com/office/drawing/2016/5/12/chartex" xmlns:cx7="http://schemas.microsoft.com/office/drawing/2016/5/13/chartex" xmlns:cx8="http://schemas.microsoft.com/office/drawing/2016/5/14/chartex" xmlns:mc="http://schemas.openxmlformats.org/markup-compatibility/2006" xmlns:aink="http://schemas.microsoft.com/office/drawing/2016/ink" xmlns:am3d="http://schemas.microsoft.com/office/drawing/2017/model3d" xmlns:o="urn:schemas-microsoft-com:office:office" xmlns:oel="http://schemas.microsoft.com/office/2019/extlst" xmlns:r="http://schemas.openxmlformats.org/officeDocument/2006/relationships" xmlns:m="http://schemas.openxmlformats.org/officeDocument/2006/math" xmlns:v="urn:schemas-microsoft-com:vml" xmlns:wp14="http://schemas.microsoft.com/office/word/2010/wordprocessingDrawing" xmlns:wp="http://schemas.openxmlformats.org/drawingml/2006/wordprocessingDrawing" xmlns:w10="urn:schemas-microsoft-com:office:word" xmlns:w="http://schemas.openxmlformats.org/wordprocessingml/2006/main" xmlns:w14="http://schemas.microsoft.com/office/word/2010/wordml" xmlns:w15="http://schemas.microsoft.com/office/word/2012/wordml" xmlns:w16cex="http://schemas.microsoft.com/office/word/2018/wordml/cex" xmlns:w16cid="http://schemas.microsoft.com/office/word/2016/wordml/cid" xmlns:w16="http://schemas.microsoft.com/office/word/2018/wordml" xmlns:w16sdtdh="http://schemas.microsoft.com/office/word/2020/wordml/sdtdatahash" xmlns:w16se="http://schemas.microsoft.com/office/word/2015/wordml/symex" xmlns:wpg="http://schemas.microsoft.com/office/word/2010/wordprocessingGroup" xmlns:wpi="http://schemas.microsoft.com/office/word/2010/wordprocessingInk" xmlns:wne="http://schemas.microsoft.com/office/word/2006/wordml" xmlns:wps="http://schemas.microsoft.com/office/word/2010/wordprocessingShape" mc:Ignorable="w14 w15 w16se w16cid w16 w16cex w16sdtdh wp14">
   <w15:commentEx w15:paraId="7E5B6E23" w15:done="0"/>
   <w15:commentEx w15:paraId="149D2735" w15:done="1"/>
+  <w15:commentEx w15:paraId="068385F7" w15:done="0"/>
+  <w15:commentEx w15:paraId="7EB70E92" w15:done="0"/>
+  <w15:commentEx w15:paraId="4FB6FFEF" w15:done="0"/>
+  <w15:commentEx w15:paraId="3A854845" w15:done="0"/>
+  <w15:commentEx w15:paraId="26324DBE" w15:done="0"/>
   <w15:commentEx w15:paraId="3A23843F" w15:done="0"/>
-  <w15:commentEx w15:paraId="7833F921" w15:done="0"/>
-  <w15:commentEx w15:paraId="7CE95C2C" w15:done="0"/>
 </w15:commentsEx>
 </file>
 
@@ -6448,9 +8230,8 @@
 <w16cex:commentsExtensible xmlns:wpc="http://schemas.microsoft.com/office/word/2010/wordprocessingCanvas" xmlns:cx="http://schemas.microsoft.com/office/drawing/2014/chartex" xmlns:cx1="http://schemas.microsoft.com/office/drawing/2015/9/8/chartex" xmlns:cx2="http://schemas.microsoft.com/office/drawing/2015/10/21/chartex" xmlns:cx3="http://schemas.microsoft.com/office/drawing/2016/5/9/chartex" xmlns:cx4="http://schemas.microsoft.com/office/drawing/2016/5/10/chartex" xmlns:cx5="http://schemas.microsoft.com/office/drawing/2016/5/11/chartex" xmlns:cx6="http://schemas.microsoft.com/office/drawing/2016/5/12/chartex" xmlns:cx7="http://schemas.microsoft.com/office/drawing/2016/5/13/chartex" xmlns:cx8="http://schemas.microsoft.com/office/drawing/2016/5/14/chartex" xmlns:cr="http://schemas.microsoft.com/office/comments/2020/reactions" xmlns:mc="http://schemas.openxmlformats.org/markup-compatibility/2006" xmlns:aink="http://schemas.microsoft.com/office/drawing/2016/ink" xmlns:am3d="http://schemas.microsoft.com/office/drawing/2017/model3d" xmlns:o="urn:schemas-microsoft-com:office:office" xmlns:oel="http://schemas.microsoft.com/office/2019/extlst" xmlns:r="http://schemas.openxmlformats.org/officeDocument/2006/relationships" xmlns:m="http://schemas.openxmlformats.org/officeDocument/2006/math" xmlns:v="urn:schemas-microsoft-com:vml" xmlns:wp14="http://schemas.microsoft.com/office/word/2010/wordprocessingDrawing" xmlns:wp="http://schemas.openxmlformats.org/drawingml/2006/wordprocessingDrawing" xmlns:w10="urn:schemas-microsoft-com:office:word" xmlns:w="http://schemas.openxmlformats.org/wordprocessingml/2006/main" xmlns:w14="http://schemas.microsoft.com/office/word/2010/wordml" xmlns:w15="http://schemas.microsoft.com/office/word/2012/wordml" xmlns:w16cex="http://schemas.microsoft.com/office/word/2018/wordml/cex" xmlns:w16cid="http://schemas.microsoft.com/office/word/2016/wordml/cid" xmlns:w16="http://schemas.microsoft.com/office/word/2018/wordml" xmlns:w16sdtdh="http://schemas.microsoft.com/office/word/2020/wordml/sdtdatahash" xmlns:w16se="http://schemas.microsoft.com/office/word/2015/wordml/symex" xmlns:wpg="http://schemas.microsoft.com/office/word/2010/wordprocessingGroup" xmlns:wpi="http://schemas.microsoft.com/office/word/2010/wordprocessingInk" xmlns:wne="http://schemas.microsoft.com/office/word/2006/wordml" xmlns:wps="http://schemas.microsoft.com/office/word/2010/wordprocessingShape" mc:Ignorable="w14 w15 w16se w16cid w16 w16cex w16sdtdh cr wp14">
   <w16cex:commentExtensible w16cex:durableId="28994C08" w16cex:dateUtc="2023-08-30T09:03:00Z"/>
   <w16cex:commentExtensible w16cex:durableId="28994C4D" w16cex:dateUtc="2023-08-30T09:04:00Z"/>
+  <w16cex:commentExtensible w16cex:durableId="2ACAA5AE" w16cex:dateUtc="2023-09-12T15:46:00Z"/>
   <w16cex:commentExtensible w16cex:durableId="506ABCEF" w16cex:dateUtc="2023-09-12T16:13:00Z"/>
-  <w16cex:commentExtensible w16cex:durableId="28874334" w16cex:dateUtc="2023-08-16T16:44:00Z"/>
-  <w16cex:commentExtensible w16cex:durableId="531CCACE" w16cex:dateUtc="2023-08-16T16:44:00Z"/>
 </w16cex:commentsExtensible>
 </file>
 
@@ -6458,9 +8239,12 @@
 <w16cid:commentsIds xmlns:wpc="http://schemas.microsoft.com/office/word/2010/wordprocessingCanvas" xmlns:cx="http://schemas.microsoft.com/office/drawing/2014/chartex" xmlns:cx1="http://schemas.microsoft.com/office/drawing/2015/9/8/chartex" xmlns:cx2="http://schemas.microsoft.com/office/drawing/2015/10/21/chartex" xmlns:cx3="http://schemas.microsoft.com/office/drawing/2016/5/9/chartex" xmlns:cx4="http://schemas.microsoft.com/office/drawing/2016/5/10/chartex" xmlns:cx5="http://schemas.microsoft.com/office/drawing/2016/5/11/chartex" xmlns:cx6="http://schemas.microsoft.com/office/drawing/2016/5/12/chartex" xmlns:cx7="http://schemas.microsoft.com/office/drawing/2016/5/13/chartex" xmlns:cx8="http://schemas.microsoft.com/office/drawing/2016/5/14/chartex" xmlns:mc="http://schemas.openxmlformats.org/markup-compatibility/2006" xmlns:aink="http://schemas.microsoft.com/office/drawing/2016/ink" xmlns:am3d="http://schemas.microsoft.com/office/drawing/2017/model3d" xmlns:o="urn:schemas-microsoft-com:office:office" xmlns:oel="http://schemas.microsoft.com/office/2019/extlst" xmlns:r="http://schemas.openxmlformats.org/officeDocument/2006/relationships" xmlns:m="http://schemas.openxmlformats.org/officeDocument/2006/math" xmlns:v="urn:schemas-microsoft-com:vml" xmlns:wp14="http://schemas.microsoft.com/office/word/2010/wordprocessingDrawing" xmlns:wp="http://schemas.openxmlformats.org/drawingml/2006/wordprocessingDrawing" xmlns:w10="urn:schemas-microsoft-com:office:word" xmlns:w="http://schemas.openxmlformats.org/wordprocessingml/2006/main" xmlns:w14="http://schemas.microsoft.com/office/word/2010/wordml" xmlns:w15="http://schemas.microsoft.com/office/word/2012/wordml" xmlns:w16cex="http://schemas.microsoft.com/office/word/2018/wordml/cex" xmlns:w16cid="http://schemas.microsoft.com/office/word/2016/wordml/cid" xmlns:w16="http://schemas.microsoft.com/office/word/2018/wordml" xmlns:w16sdtdh="http://schemas.microsoft.com/office/word/2020/wordml/sdtdatahash" xmlns:w16se="http://schemas.microsoft.com/office/word/2015/wordml/symex" xmlns:wpg="http://schemas.microsoft.com/office/word/2010/wordprocessingGroup" xmlns:wpi="http://schemas.microsoft.com/office/word/2010/wordprocessingInk" xmlns:wne="http://schemas.microsoft.com/office/word/2006/wordml" xmlns:wps="http://schemas.microsoft.com/office/word/2010/wordprocessingShape" mc:Ignorable="w14 w15 w16se w16cid w16 w16cex w16sdtdh wp14">
   <w16cid:commentId w16cid:paraId="7E5B6E23" w16cid:durableId="28994C08"/>
   <w16cid:commentId w16cid:paraId="149D2735" w16cid:durableId="28994C4D"/>
+  <w16cid:commentId w16cid:paraId="068385F7" w16cid:durableId="355DFFFB"/>
+  <w16cid:commentId w16cid:paraId="7EB70E92" w16cid:durableId="78508FB3"/>
+  <w16cid:commentId w16cid:paraId="4FB6FFEF" w16cid:durableId="71DC5B19"/>
+  <w16cid:commentId w16cid:paraId="3A854845" w16cid:durableId="53F1AD9D"/>
+  <w16cid:commentId w16cid:paraId="26324DBE" w16cid:durableId="2ACAA5AE"/>
   <w16cid:commentId w16cid:paraId="3A23843F" w16cid:durableId="506ABCEF"/>
-  <w16cid:commentId w16cid:paraId="7833F921" w16cid:durableId="28874334"/>
-  <w16cid:commentId w16cid:paraId="7CE95C2C" w16cid:durableId="531CCACE"/>
 </w16cid:commentsIds>
 </file>
 
@@ -6871,6 +8655,119 @@
     </w:lvl>
   </w:abstractNum>
   <w:abstractNum w:abstractNumId="4" w15:restartNumberingAfterBreak="0">
+    <w:nsid w:val="2BBD1FB4"/>
+    <w:multiLevelType w:val="hybridMultilevel"/>
+    <w:tmpl w:val="1F0EE5F4"/>
+    <w:lvl w:ilvl="0" w:tplc="50D6A62A">
+      <w:start w:val="4"/>
+      <w:numFmt w:val="bullet"/>
+      <w:lvlText w:val=""/>
+      <w:lvlJc w:val="left"/>
+      <w:pPr>
+        <w:ind w:left="720" w:hanging="360"/>
+      </w:pPr>
+      <w:rPr>
+        <w:rFonts w:ascii="Wingdings" w:eastAsiaTheme="minorHAnsi" w:hAnsi="Wingdings" w:cstheme="minorBidi" w:hint="default"/>
+      </w:rPr>
+    </w:lvl>
+    <w:lvl w:ilvl="1" w:tplc="04090003" w:tentative="1">
+      <w:start w:val="1"/>
+      <w:numFmt w:val="bullet"/>
+      <w:lvlText w:val="o"/>
+      <w:lvlJc w:val="left"/>
+      <w:pPr>
+        <w:ind w:left="1440" w:hanging="360"/>
+      </w:pPr>
+      <w:rPr>
+        <w:rFonts w:ascii="Courier New" w:hAnsi="Courier New" w:cs="Courier New" w:hint="default"/>
+      </w:rPr>
+    </w:lvl>
+    <w:lvl w:ilvl="2" w:tplc="04090005" w:tentative="1">
+      <w:start w:val="1"/>
+      <w:numFmt w:val="bullet"/>
+      <w:lvlText w:val=""/>
+      <w:lvlJc w:val="left"/>
+      <w:pPr>
+        <w:ind w:left="2160" w:hanging="360"/>
+      </w:pPr>
+      <w:rPr>
+        <w:rFonts w:ascii="Wingdings" w:hAnsi="Wingdings" w:hint="default"/>
+      </w:rPr>
+    </w:lvl>
+    <w:lvl w:ilvl="3" w:tplc="04090001" w:tentative="1">
+      <w:start w:val="1"/>
+      <w:numFmt w:val="bullet"/>
+      <w:lvlText w:val=""/>
+      <w:lvlJc w:val="left"/>
+      <w:pPr>
+        <w:ind w:left="2880" w:hanging="360"/>
+      </w:pPr>
+      <w:rPr>
+        <w:rFonts w:ascii="Symbol" w:hAnsi="Symbol" w:hint="default"/>
+      </w:rPr>
+    </w:lvl>
+    <w:lvl w:ilvl="4" w:tplc="04090003" w:tentative="1">
+      <w:start w:val="1"/>
+      <w:numFmt w:val="bullet"/>
+      <w:lvlText w:val="o"/>
+      <w:lvlJc w:val="left"/>
+      <w:pPr>
+        <w:ind w:left="3600" w:hanging="360"/>
+      </w:pPr>
+      <w:rPr>
+        <w:rFonts w:ascii="Courier New" w:hAnsi="Courier New" w:cs="Courier New" w:hint="default"/>
+      </w:rPr>
+    </w:lvl>
+    <w:lvl w:ilvl="5" w:tplc="04090005" w:tentative="1">
+      <w:start w:val="1"/>
+      <w:numFmt w:val="bullet"/>
+      <w:lvlText w:val=""/>
+      <w:lvlJc w:val="left"/>
+      <w:pPr>
+        <w:ind w:left="4320" w:hanging="360"/>
+      </w:pPr>
+      <w:rPr>
+        <w:rFonts w:ascii="Wingdings" w:hAnsi="Wingdings" w:hint="default"/>
+      </w:rPr>
+    </w:lvl>
+    <w:lvl w:ilvl="6" w:tplc="04090001" w:tentative="1">
+      <w:start w:val="1"/>
+      <w:numFmt w:val="bullet"/>
+      <w:lvlText w:val=""/>
+      <w:lvlJc w:val="left"/>
+      <w:pPr>
+        <w:ind w:left="5040" w:hanging="360"/>
+      </w:pPr>
+      <w:rPr>
+        <w:rFonts w:ascii="Symbol" w:hAnsi="Symbol" w:hint="default"/>
+      </w:rPr>
+    </w:lvl>
+    <w:lvl w:ilvl="7" w:tplc="04090003" w:tentative="1">
+      <w:start w:val="1"/>
+      <w:numFmt w:val="bullet"/>
+      <w:lvlText w:val="o"/>
+      <w:lvlJc w:val="left"/>
+      <w:pPr>
+        <w:ind w:left="5760" w:hanging="360"/>
+      </w:pPr>
+      <w:rPr>
+        <w:rFonts w:ascii="Courier New" w:hAnsi="Courier New" w:cs="Courier New" w:hint="default"/>
+      </w:rPr>
+    </w:lvl>
+    <w:lvl w:ilvl="8" w:tplc="04090005" w:tentative="1">
+      <w:start w:val="1"/>
+      <w:numFmt w:val="bullet"/>
+      <w:lvlText w:val=""/>
+      <w:lvlJc w:val="left"/>
+      <w:pPr>
+        <w:ind w:left="6480" w:hanging="360"/>
+      </w:pPr>
+      <w:rPr>
+        <w:rFonts w:ascii="Wingdings" w:hAnsi="Wingdings" w:hint="default"/>
+      </w:rPr>
+    </w:lvl>
+  </w:abstractNum>
+  <w:abstractNum w:abstractNumId="5" w15:restartNumberingAfterBreak="0">
     <w:nsid w:val="39F65F41"/>
     <w:multiLevelType w:val="hybridMultilevel"/>
     <w:tmpl w:val="258E02A2"/>
@@ -6983,7 +8880,233 @@
       </w:rPr>
     </w:lvl>
   </w:abstractNum>
-  <w:abstractNum w:abstractNumId="5" w15:restartNumberingAfterBreak="0">
+  <w:abstractNum w:abstractNumId="6" w15:restartNumberingAfterBreak="0">
+    <w:nsid w:val="513533B2"/>
+    <w:multiLevelType w:val="hybridMultilevel"/>
+    <w:tmpl w:val="00ECDC74"/>
+    <w:lvl w:ilvl="0" w:tplc="F0FE0470">
+      <w:start w:val="1"/>
+      <w:numFmt w:val="bullet"/>
+      <w:lvlText w:val="-"/>
+      <w:lvlJc w:val="left"/>
+      <w:pPr>
+        <w:ind w:left="720" w:hanging="360"/>
+      </w:pPr>
+      <w:rPr>
+        <w:rFonts w:ascii="Courier New" w:hAnsi="Courier New" w:hint="default"/>
+      </w:rPr>
+    </w:lvl>
+    <w:lvl w:ilvl="1" w:tplc="04090003">
+      <w:start w:val="1"/>
+      <w:numFmt w:val="bullet"/>
+      <w:lvlText w:val="o"/>
+      <w:lvlJc w:val="left"/>
+      <w:pPr>
+        <w:ind w:left="1440" w:hanging="360"/>
+      </w:pPr>
+      <w:rPr>
+        <w:rFonts w:ascii="Courier New" w:hAnsi="Courier New" w:cs="Courier New" w:hint="default"/>
+      </w:rPr>
+    </w:lvl>
+    <w:lvl w:ilvl="2" w:tplc="04090005" w:tentative="1">
+      <w:start w:val="1"/>
+      <w:numFmt w:val="bullet"/>
+      <w:lvlText w:val=""/>
+      <w:lvlJc w:val="left"/>
+      <w:pPr>
+        <w:ind w:left="2160" w:hanging="360"/>
+      </w:pPr>
+      <w:rPr>
+        <w:rFonts w:ascii="Wingdings" w:hAnsi="Wingdings" w:hint="default"/>
+      </w:rPr>
+    </w:lvl>
+    <w:lvl w:ilvl="3" w:tplc="04090001" w:tentative="1">
+      <w:start w:val="1"/>
+      <w:numFmt w:val="bullet"/>
+      <w:lvlText w:val=""/>
+      <w:lvlJc w:val="left"/>
+      <w:pPr>
+        <w:ind w:left="2880" w:hanging="360"/>
+      </w:pPr>
+      <w:rPr>
+        <w:rFonts w:ascii="Symbol" w:hAnsi="Symbol" w:hint="default"/>
+      </w:rPr>
+    </w:lvl>
+    <w:lvl w:ilvl="4" w:tplc="04090003" w:tentative="1">
+      <w:start w:val="1"/>
+      <w:numFmt w:val="bullet"/>
+      <w:lvlText w:val="o"/>
+      <w:lvlJc w:val="left"/>
+      <w:pPr>
+        <w:ind w:left="3600" w:hanging="360"/>
+      </w:pPr>
+      <w:rPr>
+        <w:rFonts w:ascii="Courier New" w:hAnsi="Courier New" w:cs="Courier New" w:hint="default"/>
+      </w:rPr>
+    </w:lvl>
+    <w:lvl w:ilvl="5" w:tplc="04090005" w:tentative="1">
+      <w:start w:val="1"/>
+      <w:numFmt w:val="bullet"/>
+      <w:lvlText w:val=""/>
+      <w:lvlJc w:val="left"/>
+      <w:pPr>
+        <w:ind w:left="4320" w:hanging="360"/>
+      </w:pPr>
+      <w:rPr>
+        <w:rFonts w:ascii="Wingdings" w:hAnsi="Wingdings" w:hint="default"/>
+      </w:rPr>
+    </w:lvl>
+    <w:lvl w:ilvl="6" w:tplc="04090001" w:tentative="1">
+      <w:start w:val="1"/>
+      <w:numFmt w:val="bullet"/>
+      <w:lvlText w:val=""/>
+      <w:lvlJc w:val="left"/>
+      <w:pPr>
+        <w:ind w:left="5040" w:hanging="360"/>
+      </w:pPr>
+      <w:rPr>
+        <w:rFonts w:ascii="Symbol" w:hAnsi="Symbol" w:hint="default"/>
+      </w:rPr>
+    </w:lvl>
+    <w:lvl w:ilvl="7" w:tplc="04090003" w:tentative="1">
+      <w:start w:val="1"/>
+      <w:numFmt w:val="bullet"/>
+      <w:lvlText w:val="o"/>
+      <w:lvlJc w:val="left"/>
+      <w:pPr>
+        <w:ind w:left="5760" w:hanging="360"/>
+      </w:pPr>
+      <w:rPr>
+        <w:rFonts w:ascii="Courier New" w:hAnsi="Courier New" w:cs="Courier New" w:hint="default"/>
+      </w:rPr>
+    </w:lvl>
+    <w:lvl w:ilvl="8" w:tplc="04090005" w:tentative="1">
+      <w:start w:val="1"/>
+      <w:numFmt w:val="bullet"/>
+      <w:lvlText w:val=""/>
+      <w:lvlJc w:val="left"/>
+      <w:pPr>
+        <w:ind w:left="6480" w:hanging="360"/>
+      </w:pPr>
+      <w:rPr>
+        <w:rFonts w:ascii="Wingdings" w:hAnsi="Wingdings" w:hint="default"/>
+      </w:rPr>
+    </w:lvl>
+  </w:abstractNum>
+  <w:abstractNum w:abstractNumId="7" w15:restartNumberingAfterBreak="0">
+    <w:nsid w:val="55D93CCC"/>
+    <w:multiLevelType w:val="hybridMultilevel"/>
+    <w:tmpl w:val="F738DDD8"/>
+    <w:lvl w:ilvl="0" w:tplc="F0FE0470">
+      <w:start w:val="1"/>
+      <w:numFmt w:val="bullet"/>
+      <w:lvlText w:val="-"/>
+      <w:lvlJc w:val="left"/>
+      <w:pPr>
+        <w:ind w:left="720" w:hanging="360"/>
+      </w:pPr>
+      <w:rPr>
+        <w:rFonts w:ascii="Courier New" w:hAnsi="Courier New" w:hint="default"/>
+      </w:rPr>
+    </w:lvl>
+    <w:lvl w:ilvl="1" w:tplc="04090003">
+      <w:start w:val="1"/>
+      <w:numFmt w:val="bullet"/>
+      <w:lvlText w:val="o"/>
+      <w:lvlJc w:val="left"/>
+      <w:pPr>
+        <w:ind w:left="1440" w:hanging="360"/>
+      </w:pPr>
+      <w:rPr>
+        <w:rFonts w:ascii="Courier New" w:hAnsi="Courier New" w:cs="Courier New" w:hint="default"/>
+      </w:rPr>
+    </w:lvl>
+    <w:lvl w:ilvl="2" w:tplc="04090005">
+      <w:start w:val="1"/>
+      <w:numFmt w:val="bullet"/>
+      <w:lvlText w:val=""/>
+      <w:lvlJc w:val="left"/>
+      <w:pPr>
+        <w:ind w:left="2160" w:hanging="360"/>
+      </w:pPr>
+      <w:rPr>
+        <w:rFonts w:ascii="Wingdings" w:hAnsi="Wingdings" w:hint="default"/>
+      </w:rPr>
+    </w:lvl>
+    <w:lvl w:ilvl="3" w:tplc="04090001" w:tentative="1">
+      <w:start w:val="1"/>
+      <w:numFmt w:val="bullet"/>
+      <w:lvlText w:val=""/>
+      <w:lvlJc w:val="left"/>
+      <w:pPr>
+        <w:ind w:left="2880" w:hanging="360"/>
+      </w:pPr>
+      <w:rPr>
+        <w:rFonts w:ascii="Symbol" w:hAnsi="Symbol" w:hint="default"/>
+      </w:rPr>
+    </w:lvl>
+    <w:lvl w:ilvl="4" w:tplc="04090003" w:tentative="1">
+      <w:start w:val="1"/>
+      <w:numFmt w:val="bullet"/>
+      <w:lvlText w:val="o"/>
+      <w:lvlJc w:val="left"/>
+      <w:pPr>
+        <w:ind w:left="3600" w:hanging="360"/>
+      </w:pPr>
+      <w:rPr>
+        <w:rFonts w:ascii="Courier New" w:hAnsi="Courier New" w:cs="Courier New" w:hint="default"/>
+      </w:rPr>
+    </w:lvl>
+    <w:lvl w:ilvl="5" w:tplc="04090005" w:tentative="1">
+      <w:start w:val="1"/>
+      <w:numFmt w:val="bullet"/>
+      <w:lvlText w:val=""/>
+      <w:lvlJc w:val="left"/>
+      <w:pPr>
+        <w:ind w:left="4320" w:hanging="360"/>
+      </w:pPr>
+      <w:rPr>
+        <w:rFonts w:ascii="Wingdings" w:hAnsi="Wingdings" w:hint="default"/>
+      </w:rPr>
+    </w:lvl>
+    <w:lvl w:ilvl="6" w:tplc="04090001" w:tentative="1">
+      <w:start w:val="1"/>
+      <w:numFmt w:val="bullet"/>
+      <w:lvlText w:val=""/>
+      <w:lvlJc w:val="left"/>
+      <w:pPr>
+        <w:ind w:left="5040" w:hanging="360"/>
+      </w:pPr>
+      <w:rPr>
+        <w:rFonts w:ascii="Symbol" w:hAnsi="Symbol" w:hint="default"/>
+      </w:rPr>
+    </w:lvl>
+    <w:lvl w:ilvl="7" w:tplc="04090003" w:tentative="1">
+      <w:start w:val="1"/>
+      <w:numFmt w:val="bullet"/>
+      <w:lvlText w:val="o"/>
+      <w:lvlJc w:val="left"/>
+      <w:pPr>
+        <w:ind w:left="5760" w:hanging="360"/>
+      </w:pPr>
+      <w:rPr>
+        <w:rFonts w:ascii="Courier New" w:hAnsi="Courier New" w:cs="Courier New" w:hint="default"/>
+      </w:rPr>
+    </w:lvl>
+    <w:lvl w:ilvl="8" w:tplc="04090005" w:tentative="1">
+      <w:start w:val="1"/>
+      <w:numFmt w:val="bullet"/>
+      <w:lvlText w:val=""/>
+      <w:lvlJc w:val="left"/>
+      <w:pPr>
+        <w:ind w:left="6480" w:hanging="360"/>
+      </w:pPr>
+      <w:rPr>
+        <w:rFonts w:ascii="Wingdings" w:hAnsi="Wingdings" w:hint="default"/>
+      </w:rPr>
+    </w:lvl>
+  </w:abstractNum>
+  <w:abstractNum w:abstractNumId="8" w15:restartNumberingAfterBreak="0">
     <w:nsid w:val="58686540"/>
     <w:multiLevelType w:val="hybridMultilevel"/>
     <w:tmpl w:val="49300F80"/>
@@ -7096,7 +9219,7 @@
       </w:rPr>
     </w:lvl>
   </w:abstractNum>
-  <w:abstractNum w:abstractNumId="6" w15:restartNumberingAfterBreak="0">
+  <w:abstractNum w:abstractNumId="9" w15:restartNumberingAfterBreak="0">
     <w:nsid w:val="7E264126"/>
     <w:multiLevelType w:val="hybridMultilevel"/>
     <w:tmpl w:val="074A02B8"/>
@@ -7210,16 +9333,16 @@
     </w:lvl>
   </w:abstractNum>
   <w:num w:numId="1" w16cid:durableId="303462827">
-    <w:abstractNumId w:val="4"/>
+    <w:abstractNumId w:val="5"/>
   </w:num>
   <w:num w:numId="2" w16cid:durableId="920676397">
     <w:abstractNumId w:val="0"/>
   </w:num>
   <w:num w:numId="3" w16cid:durableId="995499451">
-    <w:abstractNumId w:val="5"/>
+    <w:abstractNumId w:val="8"/>
   </w:num>
   <w:num w:numId="4" w16cid:durableId="1134132262">
-    <w:abstractNumId w:val="6"/>
+    <w:abstractNumId w:val="9"/>
   </w:num>
   <w:num w:numId="5" w16cid:durableId="455677980">
     <w:abstractNumId w:val="3"/>
@@ -7230,6 +9353,15 @@
   <w:num w:numId="7" w16cid:durableId="309287003">
     <w:abstractNumId w:val="1"/>
   </w:num>
+  <w:num w:numId="8" w16cid:durableId="104010117">
+    <w:abstractNumId w:val="6"/>
+  </w:num>
+  <w:num w:numId="9" w16cid:durableId="1746495153">
+    <w:abstractNumId w:val="7"/>
+  </w:num>
+  <w:num w:numId="10" w16cid:durableId="1639408363">
+    <w:abstractNumId w:val="4"/>
+  </w:num>
 </w:numbering>
 </file>
 
@@ -7237,6 +9369,9 @@
 <w15:people xmlns:wpc="http://schemas.microsoft.com/office/word/2010/wordprocessingCanvas" xmlns:cx="http://schemas.microsoft.com/office/drawing/2014/chartex" xmlns:cx1="http://schemas.microsoft.com/office/drawing/2015/9/8/chartex" xmlns:cx2="http://schemas.microsoft.com/office/drawing/2015/10/21/chartex" xmlns:cx3="http://schemas.microsoft.com/office/drawing/2016/5/9/chartex" xmlns:cx4="http://schemas.microsoft.com/office/drawing/2016/5/10/chartex" xmlns:cx5="http://schemas.microsoft.com/office/drawing/2016/5/11/chartex" xmlns:cx6="http://schemas.microsoft.com/office/drawing/2016/5/12/chartex" xmlns:cx7="http://schemas.microsoft.com/office/drawing/2016/5/13/chartex" xmlns:cx8="http://schemas.microsoft.com/office/drawing/2016/5/14/chartex" xmlns:mc="http://schemas.openxmlformats.org/markup-compatibility/2006" xmlns:aink="http://schemas.microsoft.com/office/drawing/2016/ink" xmlns:am3d="http://schemas.microsoft.com/office/drawing/2017/model3d" xmlns:o="urn:schemas-microsoft-com:office:office" xmlns:oel="http://schemas.microsoft.com/office/2019/extlst" xmlns:r="http://schemas.openxmlformats.org/officeDocument/2006/relationships" xmlns:m="http://schemas.openxmlformats.org/officeDocument/2006/math" xmlns:v="urn:schemas-microsoft-com:vml" xmlns:wp14="http://schemas.microsoft.com/office/word/2010/wordprocessingDrawing" xmlns:wp="http://schemas.openxmlformats.org/drawingml/2006/wordprocessingDrawing" xmlns:w10="urn:schemas-microsoft-com:office:word" xmlns:w="http://schemas.openxmlformats.org/wordprocessingml/2006/main" xmlns:w14="http://schemas.microsoft.com/office/word/2010/wordml" xmlns:w15="http://schemas.microsoft.com/office/word/2012/wordml" xmlns:w16cex="http://schemas.microsoft.com/office/word/2018/wordml/cex" xmlns:w16cid="http://schemas.microsoft.com/office/word/2016/wordml/cid" xmlns:w16="http://schemas.microsoft.com/office/word/2018/wordml" xmlns:w16sdtdh="http://schemas.microsoft.com/office/word/2020/wordml/sdtdatahash" xmlns:w16se="http://schemas.microsoft.com/office/word/2015/wordml/symex" xmlns:wpg="http://schemas.microsoft.com/office/word/2010/wordprocessingGroup" xmlns:wpi="http://schemas.microsoft.com/office/word/2010/wordprocessingInk" xmlns:wne="http://schemas.microsoft.com/office/word/2006/wordml" xmlns:wps="http://schemas.microsoft.com/office/word/2010/wordprocessingShape" mc:Ignorable="w14 w15 w16se w16cid w16 w16cex w16sdtdh wp14">
   <w15:person w15:author="John Barlow">
     <w15:presenceInfo w15:providerId="AD" w15:userId="S::jbarlow@uvm.edu::b53046b6-61b6-47ab-8e6d-5d5abb2a4fdc"/>
+  </w15:person>
+  <w15:person w15:author="Sandra Godden">
+    <w15:presenceInfo w15:providerId="None" w15:userId="Sandra Godden"/>
   </w15:person>
   <w15:person w15:author="Caitlin Jeffrey">
     <w15:presenceInfo w15:providerId="Windows Live" w15:userId="c792ef73e4c0296d"/>

--- a/OREI_files/40-herd data/manuscript/stuff removed from M and M.docx
+++ b/OREI_files/40-herd data/manuscript/stuff removed from M and M.docx
@@ -1038,11 +1038,11 @@
         <w:t xml:space="preserve"> </w:t>
       </w:r>
       <w:r>
-        <w:t xml:space="preserve">using a </w:t>
+        <w:t xml:space="preserve">using a MALDI </w:t>
       </w:r>
       <w:r>
         <w:lastRenderedPageBreak/>
-        <w:t>MALDI Biotyper, and those with a confidence</w:t>
+        <w:t>Biotyper, and those with a confidence</w:t>
       </w:r>
       <w:r>
         <w:t xml:space="preserve"> </w:t>
@@ -5358,25 +5358,7 @@
           <w:i/>
           <w:iCs/>
         </w:rPr>
-        <w:t>**** DISCUSSION</w:t>
-      </w:r>
-      <w:r>
-        <w:rPr>
-          <w:b/>
-          <w:bCs/>
-          <w:i/>
-          <w:iCs/>
-        </w:rPr>
-        <w:t>: aureus results different between BP, TS, FS</w:t>
-      </w:r>
-      <w:r>
-        <w:rPr>
-          <w:b/>
-          <w:bCs/>
-          <w:i/>
-          <w:iCs/>
-        </w:rPr>
-        <w:t xml:space="preserve"> ********</w:t>
+        <w:t>**** DISCUSSION: aureus results different between BP, TS, FS ********</w:t>
       </w:r>
     </w:p>
     <w:p>
@@ -7662,14 +7644,7 @@
           <w:b/>
           <w:bCs/>
         </w:rPr>
-        <w:t>selection bias</w:t>
-      </w:r>
-      <w:r>
-        <w:rPr>
-          <w:b/>
-          <w:bCs/>
-        </w:rPr>
-        <w:t>:</w:t>
+        <w:t>selection bias:</w:t>
       </w:r>
       <w:r>
         <w:t xml:space="preserve"> </w:t>
@@ -7917,6 +7892,47 @@
     </w:p>
     <w:p>
       <w:pPr>
+        <w:spacing w:line="480" w:lineRule="auto"/>
+        <w:ind w:firstLine="720"/>
+        <w:rPr>
+          <w:rFonts w:ascii="Times New Roman" w:hAnsi="Times New Roman" w:cs="Times New Roman"/>
+          <w:color w:val="CC00CC"/>
+          <w:sz w:val="24"/>
+          <w:szCs w:val="24"/>
+        </w:rPr>
+      </w:pPr>
+      <w:r>
+        <w:rPr>
+          <w:rFonts w:ascii="Times New Roman" w:hAnsi="Times New Roman" w:cs="Times New Roman"/>
+          <w:color w:val="CC00CC"/>
+          <w:sz w:val="24"/>
+          <w:szCs w:val="24"/>
+        </w:rPr>
+        <w:lastRenderedPageBreak/>
+        <w:t xml:space="preserve">In univariable models, vasirables that were significantly associated with avg SCS </w:t>
+      </w:r>
+      <w:commentRangeStart w:id="22"/>
+      <w:r>
+        <w:rPr>
+          <w:rFonts w:ascii="Times New Roman" w:hAnsi="Times New Roman" w:cs="Times New Roman"/>
+          <w:color w:val="CC00CC"/>
+          <w:sz w:val="24"/>
+          <w:szCs w:val="24"/>
+        </w:rPr>
+        <w:t>Variables that were signf at p&lt;0.2 Were … name them (ie what was offered for multivariable). Final multivariable model included (name what stayed in; list fac type [forced], selenium, etc) – what was the “best” model and what did it include. Facility type was not found to be a significant predictor in this model. Fac type not associatd with outcome in final model (Table 2).</w:t>
+      </w:r>
+      <w:commentRangeEnd w:id="22"/>
+      <w:r>
+        <w:rPr>
+          <w:rStyle w:val="CommentReference"/>
+          <w:rFonts w:eastAsiaTheme="minorEastAsia"/>
+          <w:color w:val="CC00CC"/>
+        </w:rPr>
+        <w:commentReference w:id="22"/>
+      </w:r>
+    </w:p>
+    <w:p>
+      <w:pPr>
         <w:rPr>
           <w:rFonts w:ascii="Times New Roman" w:hAnsi="Times New Roman" w:cs="Times New Roman"/>
           <w:sz w:val="24"/>
@@ -8022,6 +8038,4107 @@
         </w:rPr>
       </w:pPr>
     </w:p>
+    <w:p>
+      <w:pPr>
+        <w:rPr>
+          <w:i/>
+          <w:iCs/>
+        </w:rPr>
+      </w:pPr>
+    </w:p>
+    <w:p>
+      <w:pPr>
+        <w:rPr>
+          <w:i/>
+          <w:iCs/>
+        </w:rPr>
+      </w:pPr>
+    </w:p>
+    <w:p>
+      <w:pPr>
+        <w:rPr>
+          <w:i/>
+          <w:iCs/>
+        </w:rPr>
+      </w:pPr>
+    </w:p>
+    <w:p>
+      <w:pPr>
+        <w:rPr>
+          <w:i/>
+          <w:iCs/>
+        </w:rPr>
+      </w:pPr>
+    </w:p>
+    <w:p>
+      <w:pPr>
+        <w:rPr>
+          <w:i/>
+          <w:iCs/>
+        </w:rPr>
+      </w:pPr>
+    </w:p>
+    <w:p>
+      <w:pPr>
+        <w:rPr>
+          <w:i/>
+          <w:iCs/>
+        </w:rPr>
+      </w:pPr>
+    </w:p>
+    <w:p>
+      <w:pPr>
+        <w:rPr>
+          <w:i/>
+          <w:iCs/>
+        </w:rPr>
+      </w:pPr>
+    </w:p>
+    <w:p>
+      <w:pPr>
+        <w:rPr>
+          <w:i/>
+          <w:iCs/>
+        </w:rPr>
+      </w:pPr>
+    </w:p>
+    <w:p>
+      <w:pPr>
+        <w:rPr>
+          <w:i/>
+          <w:iCs/>
+        </w:rPr>
+      </w:pPr>
+    </w:p>
+    <w:p>
+      <w:pPr>
+        <w:rPr>
+          <w:i/>
+          <w:iCs/>
+        </w:rPr>
+      </w:pPr>
+    </w:p>
+    <w:p>
+      <w:pPr>
+        <w:rPr>
+          <w:i/>
+          <w:iCs/>
+        </w:rPr>
+      </w:pPr>
+    </w:p>
+    <w:p>
+      <w:pPr>
+        <w:rPr>
+          <w:i/>
+          <w:iCs/>
+        </w:rPr>
+      </w:pPr>
+    </w:p>
+    <w:p>
+      <w:pPr>
+        <w:rPr>
+          <w:i/>
+          <w:iCs/>
+        </w:rPr>
+      </w:pPr>
+    </w:p>
+    <w:p>
+      <w:pPr>
+        <w:rPr>
+          <w:i/>
+          <w:iCs/>
+        </w:rPr>
+      </w:pPr>
+    </w:p>
+    <w:p>
+      <w:pPr>
+        <w:rPr>
+          <w:i/>
+          <w:iCs/>
+        </w:rPr>
+      </w:pPr>
+    </w:p>
+    <w:tbl>
+      <w:tblPr>
+        <w:tblW w:w="9616" w:type="dxa"/>
+        <w:tblLook w:val="04A0" w:firstRow="1" w:lastRow="0" w:firstColumn="1" w:lastColumn="0" w:noHBand="0" w:noVBand="1"/>
+      </w:tblPr>
+      <w:tblGrid>
+        <w:gridCol w:w="1046"/>
+        <w:gridCol w:w="1924"/>
+        <w:gridCol w:w="2070"/>
+        <w:gridCol w:w="1066"/>
+        <w:gridCol w:w="1876"/>
+        <w:gridCol w:w="1634"/>
+      </w:tblGrid>
+      <w:tr>
+        <w:trPr>
+          <w:trHeight w:val="290"/>
+        </w:trPr>
+        <w:tc>
+          <w:tcPr>
+            <w:tcW w:w="9616" w:type="dxa"/>
+            <w:gridSpan w:val="6"/>
+            <w:tcBorders>
+              <w:top w:val="nil"/>
+              <w:left w:val="nil"/>
+              <w:bottom w:val="nil"/>
+              <w:right w:val="nil"/>
+            </w:tcBorders>
+            <w:shd w:val="clear" w:color="auto" w:fill="auto"/>
+            <w:noWrap/>
+            <w:vAlign w:val="bottom"/>
+            <w:hideMark/>
+          </w:tcPr>
+          <w:p>
+            <w:pPr>
+              <w:spacing w:after="0" w:line="240" w:lineRule="auto"/>
+              <w:rPr>
+                <w:rFonts w:ascii="Times New Roman" w:eastAsia="Times New Roman" w:hAnsi="Times New Roman" w:cs="Times New Roman"/>
+                <w:color w:val="000000"/>
+              </w:rPr>
+            </w:pPr>
+            <w:r>
+              <w:rPr>
+                <w:rFonts w:ascii="Times New Roman" w:eastAsia="Times New Roman" w:hAnsi="Times New Roman" w:cs="Times New Roman"/>
+                <w:color w:val="000000"/>
+              </w:rPr>
+              <w:t xml:space="preserve">Table </w:t>
+            </w:r>
+            <w:r>
+              <w:rPr>
+                <w:rFonts w:ascii="Times New Roman" w:eastAsia="Times New Roman" w:hAnsi="Times New Roman" w:cs="Times New Roman"/>
+                <w:color w:val="000000"/>
+              </w:rPr>
+              <w:t>3</w:t>
+            </w:r>
+            <w:r>
+              <w:rPr>
+                <w:rFonts w:ascii="Times New Roman" w:eastAsia="Times New Roman" w:hAnsi="Times New Roman" w:cs="Times New Roman"/>
+                <w:color w:val="000000"/>
+              </w:rPr>
+              <w:t xml:space="preserve">. </w:t>
+            </w:r>
+            <w:r>
+              <w:rPr>
+                <w:rFonts w:ascii="Times New Roman" w:eastAsia="Times New Roman" w:hAnsi="Times New Roman" w:cs="Times New Roman"/>
+                <w:color w:val="000000"/>
+              </w:rPr>
+              <w:t>Objective 1: Univariable u</w:t>
+            </w:r>
+            <w:commentRangeStart w:id="23"/>
+            <w:commentRangeStart w:id="24"/>
+            <w:r>
+              <w:rPr>
+                <w:rFonts w:ascii="Times New Roman" w:eastAsia="Times New Roman" w:hAnsi="Times New Roman" w:cs="Times New Roman"/>
+                <w:color w:val="000000"/>
+              </w:rPr>
+              <w:t xml:space="preserve">dder health </w:t>
+            </w:r>
+            <w:commentRangeEnd w:id="23"/>
+            <w:r>
+              <w:rPr>
+                <w:rStyle w:val="CommentReference"/>
+                <w:rFonts w:eastAsiaTheme="minorEastAsia"/>
+              </w:rPr>
+              <w:commentReference w:id="23"/>
+            </w:r>
+            <w:commentRangeEnd w:id="24"/>
+            <w:r>
+              <w:rPr>
+                <w:rStyle w:val="CommentReference"/>
+                <w:rFonts w:eastAsiaTheme="minorEastAsia"/>
+              </w:rPr>
+              <w:commentReference w:id="24"/>
+            </w:r>
+            <w:r>
+              <w:rPr>
+                <w:rFonts w:ascii="Times New Roman" w:eastAsia="Times New Roman" w:hAnsi="Times New Roman" w:cs="Times New Roman"/>
+                <w:color w:val="000000"/>
+              </w:rPr>
+              <w:t>and production outcomes by facility type for 21 Vermont organic dairy herds.</w:t>
+            </w:r>
+            <w:r>
+              <w:rPr>
+                <w:rFonts w:ascii="Times New Roman" w:eastAsia="Times New Roman" w:hAnsi="Times New Roman" w:cs="Times New Roman"/>
+                <w:color w:val="000000"/>
+              </w:rPr>
+              <w:t xml:space="preserve"> </w:t>
+            </w:r>
+            <w:r>
+              <w:rPr>
+                <w:rFonts w:ascii="Times New Roman" w:eastAsia="Times New Roman" w:hAnsi="Times New Roman" w:cs="Times New Roman"/>
+                <w:color w:val="FF0000"/>
+              </w:rPr>
+              <w:t>[</w:t>
+            </w:r>
+            <w:r>
+              <w:rPr>
+                <w:rFonts w:ascii="Times New Roman" w:eastAsia="Times New Roman" w:hAnsi="Times New Roman" w:cs="Times New Roman"/>
+                <w:color w:val="FF0000"/>
+              </w:rPr>
+              <w:t>mean</w:t>
+            </w:r>
+            <w:r>
+              <w:rPr>
+                <w:rFonts w:ascii="Times New Roman" w:eastAsia="Times New Roman" w:hAnsi="Times New Roman" w:cs="Times New Roman"/>
+                <w:color w:val="FF0000"/>
+              </w:rPr>
+              <w:t xml:space="preserve"> (95%CI); </w:t>
+            </w:r>
+            <w:r>
+              <w:rPr>
+                <w:rFonts w:ascii="Times New Roman" w:eastAsia="Times New Roman" w:hAnsi="Times New Roman" w:cs="Times New Roman"/>
+                <w:i/>
+                <w:iCs/>
+                <w:color w:val="FF0000"/>
+              </w:rPr>
+              <w:t>range</w:t>
+            </w:r>
+            <w:r>
+              <w:rPr>
+                <w:rFonts w:ascii="Times New Roman" w:eastAsia="Times New Roman" w:hAnsi="Times New Roman" w:cs="Times New Roman"/>
+                <w:color w:val="FF0000"/>
+              </w:rPr>
+              <w:t>].</w:t>
+            </w:r>
+            <w:commentRangeStart w:id="25"/>
+            <w:commentRangeEnd w:id="25"/>
+            <w:r>
+              <w:rPr>
+                <w:rStyle w:val="CommentReference"/>
+                <w:rFonts w:eastAsiaTheme="minorEastAsia"/>
+                <w:color w:val="FF0000"/>
+              </w:rPr>
+              <w:commentReference w:id="25"/>
+            </w:r>
+          </w:p>
+        </w:tc>
+      </w:tr>
+      <w:tr>
+        <w:trPr>
+          <w:trHeight w:val="290"/>
+        </w:trPr>
+        <w:tc>
+          <w:tcPr>
+            <w:tcW w:w="2970" w:type="dxa"/>
+            <w:gridSpan w:val="2"/>
+            <w:tcBorders>
+              <w:top w:val="nil"/>
+              <w:left w:val="nil"/>
+              <w:bottom w:val="nil"/>
+              <w:right w:val="nil"/>
+            </w:tcBorders>
+            <w:shd w:val="clear" w:color="auto" w:fill="auto"/>
+            <w:noWrap/>
+            <w:vAlign w:val="bottom"/>
+            <w:hideMark/>
+          </w:tcPr>
+          <w:p>
+            <w:pPr>
+              <w:spacing w:after="0" w:line="240" w:lineRule="auto"/>
+              <w:rPr>
+                <w:rFonts w:ascii="Times New Roman" w:eastAsia="Times New Roman" w:hAnsi="Times New Roman" w:cs="Times New Roman"/>
+                <w:color w:val="000000"/>
+              </w:rPr>
+            </w:pPr>
+            <w:r>
+              <w:rPr>
+                <w:rFonts w:ascii="Times New Roman" w:eastAsia="Times New Roman" w:hAnsi="Times New Roman" w:cs="Times New Roman"/>
+                <w:color w:val="000000"/>
+              </w:rPr>
+              <w:t>Outcome</w:t>
+            </w:r>
+          </w:p>
+        </w:tc>
+        <w:tc>
+          <w:tcPr>
+            <w:tcW w:w="2070" w:type="dxa"/>
+            <w:tcBorders>
+              <w:top w:val="nil"/>
+              <w:left w:val="nil"/>
+              <w:bottom w:val="nil"/>
+              <w:right w:val="nil"/>
+            </w:tcBorders>
+            <w:shd w:val="clear" w:color="auto" w:fill="auto"/>
+            <w:noWrap/>
+            <w:vAlign w:val="bottom"/>
+            <w:hideMark/>
+          </w:tcPr>
+          <w:p>
+            <w:pPr>
+              <w:spacing w:after="0" w:line="240" w:lineRule="auto"/>
+              <w:jc w:val="center"/>
+              <w:rPr>
+                <w:rFonts w:ascii="Times New Roman" w:eastAsia="Times New Roman" w:hAnsi="Times New Roman" w:cs="Times New Roman"/>
+                <w:color w:val="000000"/>
+              </w:rPr>
+            </w:pPr>
+            <w:r>
+              <w:rPr>
+                <w:rFonts w:ascii="Times New Roman" w:eastAsia="Times New Roman" w:hAnsi="Times New Roman" w:cs="Times New Roman"/>
+                <w:color w:val="000000"/>
+              </w:rPr>
+              <w:t>Overall</w:t>
+            </w:r>
+          </w:p>
+        </w:tc>
+        <w:tc>
+          <w:tcPr>
+            <w:tcW w:w="1066" w:type="dxa"/>
+            <w:tcBorders>
+              <w:top w:val="nil"/>
+              <w:left w:val="nil"/>
+              <w:bottom w:val="nil"/>
+              <w:right w:val="nil"/>
+            </w:tcBorders>
+            <w:shd w:val="clear" w:color="auto" w:fill="auto"/>
+            <w:noWrap/>
+            <w:vAlign w:val="bottom"/>
+            <w:hideMark/>
+          </w:tcPr>
+          <w:p>
+            <w:pPr>
+              <w:spacing w:after="0" w:line="240" w:lineRule="auto"/>
+              <w:jc w:val="center"/>
+              <w:rPr>
+                <w:rFonts w:ascii="Times New Roman" w:eastAsia="Times New Roman" w:hAnsi="Times New Roman" w:cs="Times New Roman"/>
+                <w:color w:val="000000"/>
+              </w:rPr>
+            </w:pPr>
+            <w:r>
+              <w:rPr>
+                <w:rFonts w:ascii="Times New Roman" w:eastAsia="Times New Roman" w:hAnsi="Times New Roman" w:cs="Times New Roman"/>
+                <w:color w:val="000000"/>
+              </w:rPr>
+              <w:t>Bedded packs</w:t>
+            </w:r>
+          </w:p>
+        </w:tc>
+        <w:tc>
+          <w:tcPr>
+            <w:tcW w:w="1876" w:type="dxa"/>
+            <w:tcBorders>
+              <w:top w:val="nil"/>
+              <w:left w:val="nil"/>
+              <w:bottom w:val="nil"/>
+              <w:right w:val="nil"/>
+            </w:tcBorders>
+            <w:shd w:val="clear" w:color="auto" w:fill="auto"/>
+            <w:noWrap/>
+            <w:vAlign w:val="bottom"/>
+            <w:hideMark/>
+          </w:tcPr>
+          <w:p>
+            <w:pPr>
+              <w:spacing w:after="0" w:line="240" w:lineRule="auto"/>
+              <w:jc w:val="center"/>
+              <w:rPr>
+                <w:rFonts w:ascii="Times New Roman" w:eastAsia="Times New Roman" w:hAnsi="Times New Roman" w:cs="Times New Roman"/>
+                <w:color w:val="000000"/>
+              </w:rPr>
+            </w:pPr>
+            <w:r>
+              <w:rPr>
+                <w:rFonts w:ascii="Times New Roman" w:eastAsia="Times New Roman" w:hAnsi="Times New Roman" w:cs="Times New Roman"/>
+                <w:color w:val="000000"/>
+              </w:rPr>
+              <w:t>Tiestalls</w:t>
+            </w:r>
+          </w:p>
+        </w:tc>
+        <w:tc>
+          <w:tcPr>
+            <w:tcW w:w="1634" w:type="dxa"/>
+            <w:tcBorders>
+              <w:top w:val="nil"/>
+              <w:left w:val="nil"/>
+              <w:bottom w:val="nil"/>
+              <w:right w:val="nil"/>
+            </w:tcBorders>
+            <w:shd w:val="clear" w:color="auto" w:fill="auto"/>
+            <w:noWrap/>
+            <w:vAlign w:val="bottom"/>
+            <w:hideMark/>
+          </w:tcPr>
+          <w:p>
+            <w:pPr>
+              <w:spacing w:after="0" w:line="240" w:lineRule="auto"/>
+              <w:jc w:val="center"/>
+              <w:rPr>
+                <w:rFonts w:ascii="Times New Roman" w:eastAsia="Times New Roman" w:hAnsi="Times New Roman" w:cs="Times New Roman"/>
+                <w:color w:val="000000"/>
+              </w:rPr>
+            </w:pPr>
+            <w:r>
+              <w:rPr>
+                <w:rFonts w:ascii="Times New Roman" w:eastAsia="Times New Roman" w:hAnsi="Times New Roman" w:cs="Times New Roman"/>
+                <w:color w:val="000000"/>
+              </w:rPr>
+              <w:t>Freestalls</w:t>
+            </w:r>
+          </w:p>
+        </w:tc>
+      </w:tr>
+      <w:tr>
+        <w:trPr>
+          <w:trHeight w:val="432"/>
+        </w:trPr>
+        <w:tc>
+          <w:tcPr>
+            <w:tcW w:w="2970" w:type="dxa"/>
+            <w:gridSpan w:val="2"/>
+            <w:tcBorders>
+              <w:top w:val="nil"/>
+              <w:left w:val="nil"/>
+              <w:bottom w:val="nil"/>
+              <w:right w:val="nil"/>
+            </w:tcBorders>
+            <w:shd w:val="clear" w:color="auto" w:fill="auto"/>
+            <w:noWrap/>
+            <w:vAlign w:val="bottom"/>
+            <w:hideMark/>
+          </w:tcPr>
+          <w:p>
+            <w:pPr>
+              <w:spacing w:after="0" w:line="240" w:lineRule="auto"/>
+              <w:rPr>
+                <w:rFonts w:ascii="Times New Roman" w:eastAsia="Times New Roman" w:hAnsi="Times New Roman" w:cs="Times New Roman"/>
+                <w:color w:val="000000"/>
+              </w:rPr>
+            </w:pPr>
+            <w:r>
+              <w:rPr>
+                <w:rFonts w:ascii="Times New Roman" w:eastAsia="Times New Roman" w:hAnsi="Times New Roman" w:cs="Times New Roman"/>
+                <w:color w:val="000000"/>
+              </w:rPr>
+              <w:t>BTSCC</w:t>
+            </w:r>
+            <w:r>
+              <w:rPr>
+                <w:rFonts w:ascii="Times New Roman" w:eastAsia="Times New Roman" w:hAnsi="Times New Roman" w:cs="Times New Roman"/>
+                <w:color w:val="000000"/>
+              </w:rPr>
+              <w:t xml:space="preserve"> (</w:t>
+            </w:r>
+            <w:r>
+              <w:rPr>
+                <w:rFonts w:ascii="Times New Roman" w:eastAsia="Times New Roman" w:hAnsi="Times New Roman" w:cs="Times New Roman"/>
+                <w:color w:val="000000"/>
+              </w:rPr>
+              <w:t>log</w:t>
+            </w:r>
+            <w:r>
+              <w:rPr>
+                <w:rFonts w:ascii="Times New Roman" w:eastAsia="Times New Roman" w:hAnsi="Times New Roman" w:cs="Times New Roman"/>
+                <w:color w:val="000000"/>
+                <w:vertAlign w:val="subscript"/>
+              </w:rPr>
+              <w:t>10</w:t>
+            </w:r>
+            <w:r>
+              <w:rPr>
+                <w:rFonts w:ascii="Times New Roman" w:eastAsia="Times New Roman" w:hAnsi="Times New Roman" w:cs="Times New Roman"/>
+                <w:color w:val="000000"/>
+              </w:rPr>
+              <w:t>cells/mL)</w:t>
+            </w:r>
+          </w:p>
+        </w:tc>
+        <w:tc>
+          <w:tcPr>
+            <w:tcW w:w="2070" w:type="dxa"/>
+            <w:tcBorders>
+              <w:top w:val="nil"/>
+              <w:left w:val="nil"/>
+              <w:bottom w:val="nil"/>
+              <w:right w:val="nil"/>
+            </w:tcBorders>
+            <w:shd w:val="clear" w:color="auto" w:fill="auto"/>
+            <w:noWrap/>
+            <w:vAlign w:val="bottom"/>
+          </w:tcPr>
+          <w:p>
+            <w:pPr>
+              <w:spacing w:after="0" w:line="240" w:lineRule="auto"/>
+              <w:jc w:val="center"/>
+              <w:rPr>
+                <w:rFonts w:ascii="Times New Roman" w:eastAsia="Times New Roman" w:hAnsi="Times New Roman" w:cs="Times New Roman"/>
+                <w:color w:val="000000"/>
+              </w:rPr>
+            </w:pPr>
+          </w:p>
+        </w:tc>
+        <w:tc>
+          <w:tcPr>
+            <w:tcW w:w="1066" w:type="dxa"/>
+            <w:tcBorders>
+              <w:top w:val="nil"/>
+              <w:left w:val="nil"/>
+              <w:bottom w:val="nil"/>
+              <w:right w:val="nil"/>
+            </w:tcBorders>
+            <w:shd w:val="clear" w:color="auto" w:fill="auto"/>
+            <w:noWrap/>
+            <w:vAlign w:val="bottom"/>
+          </w:tcPr>
+          <w:p>
+            <w:pPr>
+              <w:spacing w:after="0" w:line="240" w:lineRule="auto"/>
+              <w:jc w:val="center"/>
+              <w:rPr>
+                <w:rFonts w:ascii="Times New Roman" w:eastAsia="Times New Roman" w:hAnsi="Times New Roman" w:cs="Times New Roman"/>
+                <w:color w:val="000000"/>
+              </w:rPr>
+            </w:pPr>
+          </w:p>
+        </w:tc>
+        <w:tc>
+          <w:tcPr>
+            <w:tcW w:w="1876" w:type="dxa"/>
+            <w:tcBorders>
+              <w:top w:val="nil"/>
+              <w:left w:val="nil"/>
+              <w:bottom w:val="nil"/>
+              <w:right w:val="nil"/>
+            </w:tcBorders>
+            <w:shd w:val="clear" w:color="auto" w:fill="auto"/>
+            <w:noWrap/>
+            <w:vAlign w:val="bottom"/>
+          </w:tcPr>
+          <w:p>
+            <w:pPr>
+              <w:spacing w:after="0"/>
+              <w:jc w:val="center"/>
+              <w:rPr>
+                <w:rFonts w:ascii="Times New Roman" w:hAnsi="Times New Roman" w:cs="Times New Roman"/>
+              </w:rPr>
+            </w:pPr>
+          </w:p>
+        </w:tc>
+        <w:tc>
+          <w:tcPr>
+            <w:tcW w:w="1634" w:type="dxa"/>
+            <w:tcBorders>
+              <w:top w:val="nil"/>
+              <w:left w:val="nil"/>
+              <w:bottom w:val="nil"/>
+              <w:right w:val="nil"/>
+            </w:tcBorders>
+            <w:shd w:val="clear" w:color="auto" w:fill="auto"/>
+            <w:noWrap/>
+            <w:vAlign w:val="bottom"/>
+          </w:tcPr>
+          <w:p>
+            <w:pPr>
+              <w:spacing w:after="0" w:line="240" w:lineRule="auto"/>
+              <w:jc w:val="center"/>
+              <w:rPr>
+                <w:rFonts w:ascii="Times New Roman" w:eastAsia="Times New Roman" w:hAnsi="Times New Roman" w:cs="Times New Roman"/>
+                <w:color w:val="000000"/>
+              </w:rPr>
+            </w:pPr>
+          </w:p>
+        </w:tc>
+      </w:tr>
+      <w:tr>
+        <w:trPr>
+          <w:trHeight w:val="290"/>
+        </w:trPr>
+        <w:tc>
+          <w:tcPr>
+            <w:tcW w:w="1046" w:type="dxa"/>
+            <w:tcBorders>
+              <w:top w:val="nil"/>
+              <w:left w:val="nil"/>
+              <w:bottom w:val="nil"/>
+              <w:right w:val="nil"/>
+            </w:tcBorders>
+            <w:shd w:val="clear" w:color="auto" w:fill="auto"/>
+            <w:noWrap/>
+            <w:vAlign w:val="bottom"/>
+            <w:hideMark/>
+          </w:tcPr>
+          <w:p>
+            <w:pPr>
+              <w:spacing w:after="0" w:line="240" w:lineRule="auto"/>
+              <w:rPr>
+                <w:rFonts w:ascii="Times New Roman" w:eastAsia="Times New Roman" w:hAnsi="Times New Roman" w:cs="Times New Roman"/>
+                <w:color w:val="000000"/>
+              </w:rPr>
+            </w:pPr>
+          </w:p>
+        </w:tc>
+        <w:tc>
+          <w:tcPr>
+            <w:tcW w:w="1924" w:type="dxa"/>
+            <w:tcBorders>
+              <w:top w:val="nil"/>
+              <w:left w:val="nil"/>
+              <w:bottom w:val="nil"/>
+              <w:right w:val="nil"/>
+            </w:tcBorders>
+            <w:shd w:val="clear" w:color="auto" w:fill="auto"/>
+            <w:noWrap/>
+            <w:vAlign w:val="bottom"/>
+          </w:tcPr>
+          <w:p>
+            <w:pPr>
+              <w:spacing w:after="0" w:line="240" w:lineRule="auto"/>
+              <w:rPr>
+                <w:rFonts w:ascii="Times New Roman" w:eastAsia="Times New Roman" w:hAnsi="Times New Roman" w:cs="Times New Roman"/>
+                <w:color w:val="000000"/>
+              </w:rPr>
+            </w:pPr>
+            <w:r>
+              <w:rPr>
+                <w:rFonts w:ascii="Times New Roman" w:eastAsia="Times New Roman" w:hAnsi="Times New Roman" w:cs="Times New Roman"/>
+                <w:color w:val="000000"/>
+              </w:rPr>
+              <w:t>Count</w:t>
+            </w:r>
+          </w:p>
+        </w:tc>
+        <w:tc>
+          <w:tcPr>
+            <w:tcW w:w="2070" w:type="dxa"/>
+            <w:tcBorders>
+              <w:top w:val="nil"/>
+              <w:left w:val="nil"/>
+              <w:bottom w:val="nil"/>
+              <w:right w:val="nil"/>
+            </w:tcBorders>
+            <w:shd w:val="clear" w:color="auto" w:fill="auto"/>
+            <w:noWrap/>
+            <w:vAlign w:val="bottom"/>
+          </w:tcPr>
+          <w:p>
+            <w:pPr>
+              <w:spacing w:after="0" w:line="240" w:lineRule="auto"/>
+              <w:jc w:val="center"/>
+              <w:rPr>
+                <w:rFonts w:ascii="Times New Roman" w:eastAsia="Times New Roman" w:hAnsi="Times New Roman" w:cs="Times New Roman"/>
+                <w:color w:val="000000"/>
+              </w:rPr>
+            </w:pPr>
+            <w:r>
+              <w:rPr>
+                <w:rFonts w:ascii="Times New Roman" w:eastAsia="Times New Roman" w:hAnsi="Times New Roman" w:cs="Times New Roman"/>
+                <w:color w:val="000000"/>
+              </w:rPr>
+              <w:t>21</w:t>
+            </w:r>
+          </w:p>
+        </w:tc>
+        <w:tc>
+          <w:tcPr>
+            <w:tcW w:w="1066" w:type="dxa"/>
+            <w:tcBorders>
+              <w:top w:val="nil"/>
+              <w:left w:val="nil"/>
+              <w:bottom w:val="nil"/>
+              <w:right w:val="nil"/>
+            </w:tcBorders>
+            <w:shd w:val="clear" w:color="auto" w:fill="auto"/>
+            <w:noWrap/>
+            <w:vAlign w:val="bottom"/>
+          </w:tcPr>
+          <w:p>
+            <w:pPr>
+              <w:spacing w:after="0" w:line="240" w:lineRule="auto"/>
+              <w:jc w:val="center"/>
+              <w:rPr>
+                <w:rFonts w:ascii="Times New Roman" w:eastAsia="Times New Roman" w:hAnsi="Times New Roman" w:cs="Times New Roman"/>
+                <w:color w:val="000000"/>
+              </w:rPr>
+            </w:pPr>
+            <w:r>
+              <w:rPr>
+                <w:rFonts w:ascii="Times New Roman" w:eastAsia="Times New Roman" w:hAnsi="Times New Roman" w:cs="Times New Roman"/>
+                <w:color w:val="000000"/>
+              </w:rPr>
+              <w:t>5</w:t>
+            </w:r>
+          </w:p>
+        </w:tc>
+        <w:tc>
+          <w:tcPr>
+            <w:tcW w:w="1876" w:type="dxa"/>
+            <w:tcBorders>
+              <w:top w:val="nil"/>
+              <w:left w:val="nil"/>
+              <w:bottom w:val="nil"/>
+              <w:right w:val="nil"/>
+            </w:tcBorders>
+            <w:shd w:val="clear" w:color="auto" w:fill="auto"/>
+            <w:noWrap/>
+            <w:vAlign w:val="bottom"/>
+          </w:tcPr>
+          <w:p>
+            <w:pPr>
+              <w:spacing w:after="0" w:line="240" w:lineRule="auto"/>
+              <w:jc w:val="center"/>
+              <w:rPr>
+                <w:rFonts w:ascii="Times New Roman" w:eastAsia="Times New Roman" w:hAnsi="Times New Roman" w:cs="Times New Roman"/>
+                <w:color w:val="000000"/>
+              </w:rPr>
+            </w:pPr>
+            <w:r>
+              <w:rPr>
+                <w:rFonts w:ascii="Times New Roman" w:eastAsia="Times New Roman" w:hAnsi="Times New Roman" w:cs="Times New Roman"/>
+                <w:color w:val="000000"/>
+              </w:rPr>
+              <w:t>10</w:t>
+            </w:r>
+          </w:p>
+        </w:tc>
+        <w:tc>
+          <w:tcPr>
+            <w:tcW w:w="1634" w:type="dxa"/>
+            <w:tcBorders>
+              <w:top w:val="nil"/>
+              <w:left w:val="nil"/>
+              <w:bottom w:val="nil"/>
+              <w:right w:val="nil"/>
+            </w:tcBorders>
+            <w:shd w:val="clear" w:color="auto" w:fill="auto"/>
+            <w:noWrap/>
+            <w:vAlign w:val="bottom"/>
+          </w:tcPr>
+          <w:p>
+            <w:pPr>
+              <w:spacing w:after="0" w:line="240" w:lineRule="auto"/>
+              <w:jc w:val="center"/>
+              <w:rPr>
+                <w:rFonts w:ascii="Times New Roman" w:eastAsia="Times New Roman" w:hAnsi="Times New Roman" w:cs="Times New Roman"/>
+                <w:color w:val="000000"/>
+              </w:rPr>
+            </w:pPr>
+            <w:r>
+              <w:rPr>
+                <w:rFonts w:ascii="Times New Roman" w:eastAsia="Times New Roman" w:hAnsi="Times New Roman" w:cs="Times New Roman"/>
+                <w:color w:val="000000"/>
+              </w:rPr>
+              <w:t>6</w:t>
+            </w:r>
+          </w:p>
+        </w:tc>
+      </w:tr>
+      <w:tr>
+        <w:trPr>
+          <w:trHeight w:val="290"/>
+        </w:trPr>
+        <w:tc>
+          <w:tcPr>
+            <w:tcW w:w="1046" w:type="dxa"/>
+            <w:tcBorders>
+              <w:top w:val="nil"/>
+              <w:left w:val="nil"/>
+              <w:bottom w:val="nil"/>
+              <w:right w:val="nil"/>
+            </w:tcBorders>
+            <w:shd w:val="clear" w:color="auto" w:fill="auto"/>
+            <w:noWrap/>
+            <w:vAlign w:val="bottom"/>
+            <w:hideMark/>
+          </w:tcPr>
+          <w:p>
+            <w:pPr>
+              <w:spacing w:after="0" w:line="240" w:lineRule="auto"/>
+              <w:rPr>
+                <w:rFonts w:ascii="Times New Roman" w:eastAsia="Times New Roman" w:hAnsi="Times New Roman" w:cs="Times New Roman"/>
+                <w:color w:val="000000"/>
+              </w:rPr>
+            </w:pPr>
+          </w:p>
+        </w:tc>
+        <w:tc>
+          <w:tcPr>
+            <w:tcW w:w="1924" w:type="dxa"/>
+            <w:tcBorders>
+              <w:top w:val="nil"/>
+              <w:left w:val="nil"/>
+              <w:bottom w:val="nil"/>
+              <w:right w:val="nil"/>
+            </w:tcBorders>
+            <w:shd w:val="clear" w:color="auto" w:fill="auto"/>
+            <w:noWrap/>
+            <w:vAlign w:val="bottom"/>
+          </w:tcPr>
+          <w:p>
+            <w:pPr>
+              <w:spacing w:after="0" w:line="240" w:lineRule="auto"/>
+              <w:rPr>
+                <w:rFonts w:ascii="Times New Roman" w:eastAsia="Times New Roman" w:hAnsi="Times New Roman" w:cs="Times New Roman"/>
+                <w:i/>
+                <w:iCs/>
+                <w:color w:val="FF0000"/>
+              </w:rPr>
+            </w:pPr>
+            <w:r>
+              <w:rPr>
+                <w:rFonts w:ascii="Times New Roman" w:eastAsia="Times New Roman" w:hAnsi="Times New Roman" w:cs="Times New Roman"/>
+                <w:color w:val="FF0000"/>
+              </w:rPr>
+              <w:t xml:space="preserve">Mean (95% CI); </w:t>
+            </w:r>
+            <w:r>
+              <w:rPr>
+                <w:rFonts w:ascii="Times New Roman" w:eastAsia="Times New Roman" w:hAnsi="Times New Roman" w:cs="Times New Roman"/>
+                <w:i/>
+                <w:iCs/>
+                <w:color w:val="FF0000"/>
+              </w:rPr>
+              <w:t>Range</w:t>
+            </w:r>
+          </w:p>
+        </w:tc>
+        <w:tc>
+          <w:tcPr>
+            <w:tcW w:w="2070" w:type="dxa"/>
+            <w:tcBorders>
+              <w:top w:val="nil"/>
+              <w:left w:val="nil"/>
+              <w:bottom w:val="nil"/>
+              <w:right w:val="nil"/>
+            </w:tcBorders>
+            <w:shd w:val="clear" w:color="auto" w:fill="auto"/>
+            <w:noWrap/>
+            <w:vAlign w:val="bottom"/>
+          </w:tcPr>
+          <w:p>
+            <w:pPr>
+              <w:spacing w:after="0" w:line="240" w:lineRule="auto"/>
+              <w:jc w:val="center"/>
+              <w:rPr>
+                <w:rFonts w:ascii="Times New Roman" w:eastAsia="Times New Roman" w:hAnsi="Times New Roman" w:cs="Times New Roman"/>
+                <w:color w:val="FF0000"/>
+              </w:rPr>
+            </w:pPr>
+            <w:r>
+              <w:rPr>
+                <w:rFonts w:ascii="Times New Roman" w:hAnsi="Times New Roman" w:cs="Times New Roman"/>
+                <w:color w:val="FF0000"/>
+              </w:rPr>
+              <w:t xml:space="preserve">144,286 (121,218-167,353); </w:t>
+            </w:r>
+            <w:r>
+              <w:rPr>
+                <w:rFonts w:ascii="Times New Roman" w:hAnsi="Times New Roman" w:cs="Times New Roman"/>
+                <w:i/>
+                <w:iCs/>
+                <w:color w:val="FF0000"/>
+              </w:rPr>
+              <w:t>54,000-250,000</w:t>
+            </w:r>
+          </w:p>
+        </w:tc>
+        <w:tc>
+          <w:tcPr>
+            <w:tcW w:w="1066" w:type="dxa"/>
+            <w:tcBorders>
+              <w:top w:val="nil"/>
+              <w:left w:val="nil"/>
+              <w:bottom w:val="nil"/>
+              <w:right w:val="nil"/>
+            </w:tcBorders>
+            <w:shd w:val="clear" w:color="auto" w:fill="auto"/>
+            <w:noWrap/>
+            <w:vAlign w:val="bottom"/>
+          </w:tcPr>
+          <w:p>
+            <w:pPr>
+              <w:spacing w:after="0" w:line="240" w:lineRule="auto"/>
+              <w:jc w:val="center"/>
+              <w:rPr>
+                <w:rFonts w:ascii="Times New Roman" w:eastAsia="Times New Roman" w:hAnsi="Times New Roman" w:cs="Times New Roman"/>
+                <w:color w:val="FF0000"/>
+              </w:rPr>
+            </w:pPr>
+            <w:r>
+              <w:rPr>
+                <w:rFonts w:ascii="Times New Roman" w:hAnsi="Times New Roman" w:cs="Times New Roman"/>
+                <w:color w:val="FF0000"/>
+              </w:rPr>
+              <w:t xml:space="preserve">107,600 (70,275-144,925); </w:t>
+            </w:r>
+            <w:r>
+              <w:rPr>
+                <w:rFonts w:ascii="Times New Roman" w:hAnsi="Times New Roman" w:cs="Times New Roman"/>
+                <w:i/>
+                <w:iCs/>
+                <w:color w:val="FF0000"/>
+              </w:rPr>
+              <w:t>54,000-160,000</w:t>
+            </w:r>
+          </w:p>
+        </w:tc>
+        <w:tc>
+          <w:tcPr>
+            <w:tcW w:w="1876" w:type="dxa"/>
+            <w:tcBorders>
+              <w:top w:val="nil"/>
+              <w:left w:val="nil"/>
+              <w:bottom w:val="nil"/>
+              <w:right w:val="nil"/>
+            </w:tcBorders>
+            <w:shd w:val="clear" w:color="auto" w:fill="auto"/>
+            <w:noWrap/>
+            <w:vAlign w:val="bottom"/>
+          </w:tcPr>
+          <w:p>
+            <w:pPr>
+              <w:spacing w:after="0" w:line="240" w:lineRule="auto"/>
+              <w:jc w:val="center"/>
+              <w:rPr>
+                <w:rFonts w:ascii="Times New Roman" w:eastAsia="Times New Roman" w:hAnsi="Times New Roman" w:cs="Times New Roman"/>
+                <w:color w:val="FF0000"/>
+              </w:rPr>
+            </w:pPr>
+            <w:r>
+              <w:rPr>
+                <w:rFonts w:ascii="Times New Roman" w:hAnsi="Times New Roman" w:cs="Times New Roman"/>
+                <w:color w:val="FF0000"/>
+              </w:rPr>
+              <w:t xml:space="preserve">146,400 (114,136-178,664); </w:t>
+            </w:r>
+            <w:r>
+              <w:rPr>
+                <w:rFonts w:ascii="Times New Roman" w:hAnsi="Times New Roman" w:cs="Times New Roman"/>
+                <w:i/>
+                <w:iCs/>
+                <w:color w:val="FF0000"/>
+              </w:rPr>
+              <w:t>97,000-250,000</w:t>
+            </w:r>
+          </w:p>
+        </w:tc>
+        <w:tc>
+          <w:tcPr>
+            <w:tcW w:w="1634" w:type="dxa"/>
+            <w:tcBorders>
+              <w:top w:val="nil"/>
+              <w:left w:val="nil"/>
+              <w:bottom w:val="nil"/>
+              <w:right w:val="nil"/>
+            </w:tcBorders>
+            <w:shd w:val="clear" w:color="auto" w:fill="auto"/>
+            <w:noWrap/>
+            <w:vAlign w:val="bottom"/>
+          </w:tcPr>
+          <w:p>
+            <w:pPr>
+              <w:spacing w:after="0" w:line="240" w:lineRule="auto"/>
+              <w:jc w:val="center"/>
+              <w:rPr>
+                <w:rFonts w:ascii="Times New Roman" w:eastAsia="Times New Roman" w:hAnsi="Times New Roman" w:cs="Times New Roman"/>
+                <w:color w:val="FF0000"/>
+              </w:rPr>
+            </w:pPr>
+            <w:r>
+              <w:rPr>
+                <w:rFonts w:ascii="Times New Roman" w:hAnsi="Times New Roman" w:cs="Times New Roman"/>
+                <w:color w:val="FF0000"/>
+              </w:rPr>
+              <w:t xml:space="preserve">171,333 (126,965-215,702); </w:t>
+            </w:r>
+            <w:r>
+              <w:rPr>
+                <w:rFonts w:ascii="Times New Roman" w:hAnsi="Times New Roman" w:cs="Times New Roman"/>
+                <w:i/>
+                <w:iCs/>
+                <w:color w:val="FF0000"/>
+              </w:rPr>
+              <w:t>98,000-250,000</w:t>
+            </w:r>
+          </w:p>
+        </w:tc>
+      </w:tr>
+      <w:tr>
+        <w:trPr>
+          <w:trHeight w:val="972"/>
+        </w:trPr>
+        <w:tc>
+          <w:tcPr>
+            <w:tcW w:w="2970" w:type="dxa"/>
+            <w:gridSpan w:val="2"/>
+            <w:tcBorders>
+              <w:top w:val="nil"/>
+              <w:left w:val="nil"/>
+              <w:bottom w:val="nil"/>
+              <w:right w:val="nil"/>
+            </w:tcBorders>
+            <w:shd w:val="clear" w:color="auto" w:fill="auto"/>
+            <w:noWrap/>
+            <w:vAlign w:val="bottom"/>
+            <w:hideMark/>
+          </w:tcPr>
+          <w:p>
+            <w:pPr>
+              <w:spacing w:after="0" w:line="240" w:lineRule="auto"/>
+              <w:rPr>
+                <w:rFonts w:ascii="Times New Roman" w:eastAsia="Times New Roman" w:hAnsi="Times New Roman" w:cs="Times New Roman"/>
+                <w:color w:val="000000"/>
+                <w:vertAlign w:val="superscript"/>
+              </w:rPr>
+            </w:pPr>
+            <w:r>
+              <w:rPr>
+                <w:rFonts w:ascii="Times New Roman" w:eastAsia="Times New Roman" w:hAnsi="Times New Roman" w:cs="Times New Roman"/>
+                <w:color w:val="000000"/>
+              </w:rPr>
+              <w:t>% n</w:t>
+            </w:r>
+            <w:r>
+              <w:rPr>
+                <w:rFonts w:ascii="Times New Roman" w:eastAsia="Times New Roman" w:hAnsi="Times New Roman" w:cs="Times New Roman"/>
+                <w:color w:val="000000"/>
+              </w:rPr>
+              <w:t>ewly elevated SCS</w:t>
+            </w:r>
+            <w:r>
+              <w:rPr>
+                <w:rFonts w:ascii="Times New Roman" w:eastAsia="Times New Roman" w:hAnsi="Times New Roman" w:cs="Times New Roman"/>
+                <w:color w:val="000000"/>
+                <w:vertAlign w:val="superscript"/>
+              </w:rPr>
+              <w:t>1</w:t>
+            </w:r>
+          </w:p>
+        </w:tc>
+        <w:tc>
+          <w:tcPr>
+            <w:tcW w:w="2070" w:type="dxa"/>
+            <w:tcBorders>
+              <w:top w:val="nil"/>
+              <w:left w:val="nil"/>
+              <w:bottom w:val="nil"/>
+              <w:right w:val="nil"/>
+            </w:tcBorders>
+            <w:shd w:val="clear" w:color="auto" w:fill="auto"/>
+            <w:noWrap/>
+            <w:vAlign w:val="bottom"/>
+          </w:tcPr>
+          <w:p>
+            <w:pPr>
+              <w:spacing w:after="0" w:line="240" w:lineRule="auto"/>
+              <w:jc w:val="center"/>
+              <w:rPr>
+                <w:rFonts w:ascii="Times New Roman" w:eastAsia="Times New Roman" w:hAnsi="Times New Roman" w:cs="Times New Roman"/>
+                <w:color w:val="000000"/>
+              </w:rPr>
+            </w:pPr>
+          </w:p>
+        </w:tc>
+        <w:tc>
+          <w:tcPr>
+            <w:tcW w:w="1066" w:type="dxa"/>
+            <w:tcBorders>
+              <w:top w:val="nil"/>
+              <w:left w:val="nil"/>
+              <w:bottom w:val="nil"/>
+              <w:right w:val="nil"/>
+            </w:tcBorders>
+            <w:shd w:val="clear" w:color="auto" w:fill="auto"/>
+            <w:noWrap/>
+            <w:vAlign w:val="bottom"/>
+          </w:tcPr>
+          <w:p>
+            <w:pPr>
+              <w:spacing w:after="0" w:line="240" w:lineRule="auto"/>
+              <w:jc w:val="center"/>
+              <w:rPr>
+                <w:rFonts w:ascii="Times New Roman" w:eastAsia="Times New Roman" w:hAnsi="Times New Roman" w:cs="Times New Roman"/>
+                <w:color w:val="000000"/>
+              </w:rPr>
+            </w:pPr>
+          </w:p>
+        </w:tc>
+        <w:tc>
+          <w:tcPr>
+            <w:tcW w:w="1876" w:type="dxa"/>
+            <w:tcBorders>
+              <w:top w:val="nil"/>
+              <w:left w:val="nil"/>
+              <w:bottom w:val="nil"/>
+              <w:right w:val="nil"/>
+            </w:tcBorders>
+            <w:shd w:val="clear" w:color="auto" w:fill="auto"/>
+            <w:noWrap/>
+            <w:vAlign w:val="bottom"/>
+          </w:tcPr>
+          <w:p>
+            <w:pPr>
+              <w:spacing w:after="0" w:line="240" w:lineRule="auto"/>
+              <w:jc w:val="center"/>
+              <w:rPr>
+                <w:rFonts w:ascii="Times New Roman" w:eastAsia="Times New Roman" w:hAnsi="Times New Roman" w:cs="Times New Roman"/>
+                <w:color w:val="000000"/>
+              </w:rPr>
+            </w:pPr>
+          </w:p>
+        </w:tc>
+        <w:tc>
+          <w:tcPr>
+            <w:tcW w:w="1634" w:type="dxa"/>
+            <w:tcBorders>
+              <w:top w:val="nil"/>
+              <w:left w:val="nil"/>
+              <w:bottom w:val="nil"/>
+              <w:right w:val="nil"/>
+            </w:tcBorders>
+            <w:shd w:val="clear" w:color="auto" w:fill="auto"/>
+            <w:noWrap/>
+            <w:vAlign w:val="bottom"/>
+          </w:tcPr>
+          <w:p>
+            <w:pPr>
+              <w:spacing w:after="0" w:line="240" w:lineRule="auto"/>
+              <w:jc w:val="center"/>
+              <w:rPr>
+                <w:rFonts w:ascii="Times New Roman" w:eastAsia="Times New Roman" w:hAnsi="Times New Roman" w:cs="Times New Roman"/>
+                <w:color w:val="000000"/>
+              </w:rPr>
+            </w:pPr>
+          </w:p>
+        </w:tc>
+      </w:tr>
+      <w:tr>
+        <w:trPr>
+          <w:trHeight w:val="330"/>
+        </w:trPr>
+        <w:tc>
+          <w:tcPr>
+            <w:tcW w:w="1046" w:type="dxa"/>
+            <w:tcBorders>
+              <w:top w:val="nil"/>
+              <w:left w:val="nil"/>
+              <w:bottom w:val="nil"/>
+              <w:right w:val="nil"/>
+            </w:tcBorders>
+            <w:shd w:val="clear" w:color="auto" w:fill="auto"/>
+            <w:noWrap/>
+            <w:vAlign w:val="bottom"/>
+            <w:hideMark/>
+          </w:tcPr>
+          <w:p>
+            <w:pPr>
+              <w:spacing w:after="0" w:line="240" w:lineRule="auto"/>
+              <w:rPr>
+                <w:rFonts w:ascii="Times New Roman" w:eastAsia="Times New Roman" w:hAnsi="Times New Roman" w:cs="Times New Roman"/>
+                <w:color w:val="000000"/>
+              </w:rPr>
+            </w:pPr>
+          </w:p>
+        </w:tc>
+        <w:tc>
+          <w:tcPr>
+            <w:tcW w:w="1924" w:type="dxa"/>
+            <w:tcBorders>
+              <w:top w:val="nil"/>
+              <w:left w:val="nil"/>
+              <w:bottom w:val="nil"/>
+              <w:right w:val="nil"/>
+            </w:tcBorders>
+            <w:shd w:val="clear" w:color="auto" w:fill="auto"/>
+            <w:noWrap/>
+            <w:vAlign w:val="bottom"/>
+            <w:hideMark/>
+          </w:tcPr>
+          <w:p>
+            <w:pPr>
+              <w:spacing w:after="0" w:line="240" w:lineRule="auto"/>
+              <w:rPr>
+                <w:rFonts w:ascii="Times New Roman" w:eastAsia="Times New Roman" w:hAnsi="Times New Roman" w:cs="Times New Roman"/>
+                <w:color w:val="000000"/>
+              </w:rPr>
+            </w:pPr>
+            <w:r>
+              <w:rPr>
+                <w:rFonts w:ascii="Times New Roman" w:eastAsia="Times New Roman" w:hAnsi="Times New Roman" w:cs="Times New Roman"/>
+                <w:color w:val="000000"/>
+              </w:rPr>
+              <w:t>Count</w:t>
+            </w:r>
+          </w:p>
+        </w:tc>
+        <w:tc>
+          <w:tcPr>
+            <w:tcW w:w="2070" w:type="dxa"/>
+            <w:tcBorders>
+              <w:top w:val="nil"/>
+              <w:left w:val="nil"/>
+              <w:bottom w:val="nil"/>
+              <w:right w:val="nil"/>
+            </w:tcBorders>
+            <w:shd w:val="clear" w:color="auto" w:fill="auto"/>
+            <w:noWrap/>
+            <w:vAlign w:val="bottom"/>
+          </w:tcPr>
+          <w:p>
+            <w:pPr>
+              <w:spacing w:after="0" w:line="240" w:lineRule="auto"/>
+              <w:jc w:val="center"/>
+              <w:rPr>
+                <w:rFonts w:ascii="Times New Roman" w:eastAsia="Times New Roman" w:hAnsi="Times New Roman" w:cs="Times New Roman"/>
+                <w:color w:val="000000"/>
+              </w:rPr>
+            </w:pPr>
+            <w:r>
+              <w:rPr>
+                <w:rFonts w:ascii="Times New Roman" w:hAnsi="Times New Roman" w:cs="Times New Roman"/>
+                <w:color w:val="000000"/>
+              </w:rPr>
+              <w:t>19</w:t>
+            </w:r>
+          </w:p>
+        </w:tc>
+        <w:tc>
+          <w:tcPr>
+            <w:tcW w:w="1066" w:type="dxa"/>
+            <w:tcBorders>
+              <w:top w:val="nil"/>
+              <w:left w:val="nil"/>
+              <w:bottom w:val="nil"/>
+              <w:right w:val="nil"/>
+            </w:tcBorders>
+            <w:shd w:val="clear" w:color="auto" w:fill="auto"/>
+            <w:noWrap/>
+            <w:vAlign w:val="bottom"/>
+          </w:tcPr>
+          <w:p>
+            <w:pPr>
+              <w:spacing w:after="0" w:line="240" w:lineRule="auto"/>
+              <w:jc w:val="center"/>
+              <w:rPr>
+                <w:rFonts w:ascii="Times New Roman" w:eastAsia="Times New Roman" w:hAnsi="Times New Roman" w:cs="Times New Roman"/>
+                <w:color w:val="000000"/>
+                <w:vertAlign w:val="superscript"/>
+              </w:rPr>
+            </w:pPr>
+            <w:r>
+              <w:rPr>
+                <w:rFonts w:ascii="Times New Roman" w:hAnsi="Times New Roman" w:cs="Times New Roman"/>
+                <w:color w:val="000000"/>
+              </w:rPr>
+              <w:t>3</w:t>
+            </w:r>
+          </w:p>
+        </w:tc>
+        <w:tc>
+          <w:tcPr>
+            <w:tcW w:w="1876" w:type="dxa"/>
+            <w:tcBorders>
+              <w:top w:val="nil"/>
+              <w:left w:val="nil"/>
+              <w:bottom w:val="nil"/>
+              <w:right w:val="nil"/>
+            </w:tcBorders>
+            <w:shd w:val="clear" w:color="auto" w:fill="auto"/>
+            <w:noWrap/>
+            <w:vAlign w:val="bottom"/>
+          </w:tcPr>
+          <w:p>
+            <w:pPr>
+              <w:spacing w:after="0" w:line="240" w:lineRule="auto"/>
+              <w:jc w:val="center"/>
+              <w:rPr>
+                <w:rFonts w:ascii="Times New Roman" w:eastAsia="Times New Roman" w:hAnsi="Times New Roman" w:cs="Times New Roman"/>
+                <w:color w:val="000000"/>
+              </w:rPr>
+            </w:pPr>
+            <w:r>
+              <w:rPr>
+                <w:rFonts w:ascii="Times New Roman" w:hAnsi="Times New Roman" w:cs="Times New Roman"/>
+                <w:color w:val="000000"/>
+              </w:rPr>
+              <w:t>10</w:t>
+            </w:r>
+          </w:p>
+        </w:tc>
+        <w:tc>
+          <w:tcPr>
+            <w:tcW w:w="1634" w:type="dxa"/>
+            <w:tcBorders>
+              <w:top w:val="nil"/>
+              <w:left w:val="nil"/>
+              <w:bottom w:val="nil"/>
+              <w:right w:val="nil"/>
+            </w:tcBorders>
+            <w:shd w:val="clear" w:color="auto" w:fill="auto"/>
+            <w:noWrap/>
+            <w:vAlign w:val="bottom"/>
+          </w:tcPr>
+          <w:p>
+            <w:pPr>
+              <w:spacing w:after="0" w:line="240" w:lineRule="auto"/>
+              <w:jc w:val="center"/>
+              <w:rPr>
+                <w:rFonts w:ascii="Times New Roman" w:eastAsia="Times New Roman" w:hAnsi="Times New Roman" w:cs="Times New Roman"/>
+                <w:color w:val="000000"/>
+              </w:rPr>
+            </w:pPr>
+            <w:r>
+              <w:rPr>
+                <w:rFonts w:ascii="Times New Roman" w:hAnsi="Times New Roman" w:cs="Times New Roman"/>
+                <w:color w:val="000000"/>
+              </w:rPr>
+              <w:t>6</w:t>
+            </w:r>
+          </w:p>
+        </w:tc>
+      </w:tr>
+      <w:tr>
+        <w:trPr>
+          <w:trHeight w:val="290"/>
+        </w:trPr>
+        <w:tc>
+          <w:tcPr>
+            <w:tcW w:w="1046" w:type="dxa"/>
+            <w:tcBorders>
+              <w:top w:val="nil"/>
+              <w:left w:val="nil"/>
+              <w:bottom w:val="nil"/>
+              <w:right w:val="nil"/>
+            </w:tcBorders>
+            <w:shd w:val="clear" w:color="auto" w:fill="auto"/>
+            <w:noWrap/>
+            <w:vAlign w:val="bottom"/>
+            <w:hideMark/>
+          </w:tcPr>
+          <w:p>
+            <w:pPr>
+              <w:spacing w:after="0" w:line="240" w:lineRule="auto"/>
+              <w:rPr>
+                <w:rFonts w:ascii="Times New Roman" w:eastAsia="Times New Roman" w:hAnsi="Times New Roman" w:cs="Times New Roman"/>
+                <w:color w:val="000000"/>
+              </w:rPr>
+            </w:pPr>
+          </w:p>
+        </w:tc>
+        <w:tc>
+          <w:tcPr>
+            <w:tcW w:w="1924" w:type="dxa"/>
+            <w:tcBorders>
+              <w:top w:val="nil"/>
+              <w:left w:val="nil"/>
+              <w:bottom w:val="nil"/>
+              <w:right w:val="nil"/>
+            </w:tcBorders>
+            <w:shd w:val="clear" w:color="auto" w:fill="auto"/>
+            <w:noWrap/>
+            <w:vAlign w:val="bottom"/>
+            <w:hideMark/>
+          </w:tcPr>
+          <w:p>
+            <w:pPr>
+              <w:spacing w:after="0" w:line="240" w:lineRule="auto"/>
+              <w:rPr>
+                <w:rFonts w:ascii="Times New Roman" w:eastAsia="Times New Roman" w:hAnsi="Times New Roman" w:cs="Times New Roman"/>
+                <w:sz w:val="20"/>
+                <w:szCs w:val="20"/>
+              </w:rPr>
+            </w:pPr>
+            <w:r>
+              <w:rPr>
+                <w:rFonts w:ascii="Times New Roman" w:eastAsia="Times New Roman" w:hAnsi="Times New Roman" w:cs="Times New Roman"/>
+                <w:color w:val="000000"/>
+              </w:rPr>
+              <w:t xml:space="preserve">Mean (95% CI); </w:t>
+            </w:r>
+            <w:r>
+              <w:rPr>
+                <w:rFonts w:ascii="Times New Roman" w:eastAsia="Times New Roman" w:hAnsi="Times New Roman" w:cs="Times New Roman"/>
+                <w:i/>
+                <w:iCs/>
+                <w:color w:val="000000"/>
+              </w:rPr>
+              <w:t>Range</w:t>
+            </w:r>
+          </w:p>
+        </w:tc>
+        <w:tc>
+          <w:tcPr>
+            <w:tcW w:w="2070" w:type="dxa"/>
+            <w:tcBorders>
+              <w:top w:val="nil"/>
+              <w:left w:val="nil"/>
+              <w:bottom w:val="nil"/>
+              <w:right w:val="nil"/>
+            </w:tcBorders>
+            <w:shd w:val="clear" w:color="auto" w:fill="auto"/>
+            <w:noWrap/>
+            <w:vAlign w:val="bottom"/>
+            <w:hideMark/>
+          </w:tcPr>
+          <w:p>
+            <w:pPr>
+              <w:spacing w:after="0" w:line="240" w:lineRule="auto"/>
+              <w:jc w:val="center"/>
+              <w:rPr>
+                <w:rFonts w:ascii="Times New Roman" w:eastAsia="Times New Roman" w:hAnsi="Times New Roman" w:cs="Times New Roman"/>
+                <w:sz w:val="20"/>
+                <w:szCs w:val="20"/>
+              </w:rPr>
+            </w:pPr>
+            <w:r>
+              <w:rPr>
+                <w:rFonts w:ascii="Times New Roman" w:hAnsi="Times New Roman" w:cs="Times New Roman"/>
+                <w:color w:val="000000"/>
+              </w:rPr>
+              <w:t xml:space="preserve">5.7 (4.2-7.3); </w:t>
+            </w:r>
+            <w:r>
+              <w:rPr>
+                <w:rFonts w:ascii="Times New Roman" w:hAnsi="Times New Roman" w:cs="Times New Roman"/>
+                <w:i/>
+                <w:iCs/>
+                <w:color w:val="000000"/>
+              </w:rPr>
+              <w:t>0-12.3</w:t>
+            </w:r>
+          </w:p>
+        </w:tc>
+        <w:tc>
+          <w:tcPr>
+            <w:tcW w:w="1066" w:type="dxa"/>
+            <w:tcBorders>
+              <w:top w:val="nil"/>
+              <w:left w:val="nil"/>
+              <w:bottom w:val="nil"/>
+              <w:right w:val="nil"/>
+            </w:tcBorders>
+            <w:shd w:val="clear" w:color="auto" w:fill="auto"/>
+            <w:noWrap/>
+            <w:vAlign w:val="bottom"/>
+            <w:hideMark/>
+          </w:tcPr>
+          <w:p>
+            <w:pPr>
+              <w:spacing w:after="0" w:line="240" w:lineRule="auto"/>
+              <w:jc w:val="center"/>
+              <w:rPr>
+                <w:rFonts w:ascii="Times New Roman" w:eastAsia="Times New Roman" w:hAnsi="Times New Roman" w:cs="Times New Roman"/>
+                <w:sz w:val="20"/>
+                <w:szCs w:val="20"/>
+              </w:rPr>
+            </w:pPr>
+            <w:r>
+              <w:rPr>
+                <w:rFonts w:ascii="Times New Roman" w:hAnsi="Times New Roman" w:cs="Times New Roman"/>
+                <w:color w:val="000000"/>
+              </w:rPr>
+              <w:t>7</w:t>
+            </w:r>
+            <w:r>
+              <w:rPr>
+                <w:rFonts w:ascii="Times New Roman" w:hAnsi="Times New Roman" w:cs="Times New Roman"/>
+                <w:color w:val="000000"/>
+              </w:rPr>
+              <w:t>.0</w:t>
+            </w:r>
+            <w:r>
+              <w:rPr>
+                <w:rFonts w:ascii="Times New Roman" w:hAnsi="Times New Roman" w:cs="Times New Roman"/>
+                <w:color w:val="000000"/>
+              </w:rPr>
+              <w:t xml:space="preserve"> (2.8-11.2); </w:t>
+            </w:r>
+            <w:r>
+              <w:rPr>
+                <w:rFonts w:ascii="Times New Roman" w:hAnsi="Times New Roman" w:cs="Times New Roman"/>
+                <w:i/>
+                <w:iCs/>
+                <w:color w:val="000000"/>
+              </w:rPr>
+              <w:t>2.9-12.3</w:t>
+            </w:r>
+          </w:p>
+        </w:tc>
+        <w:tc>
+          <w:tcPr>
+            <w:tcW w:w="1876" w:type="dxa"/>
+            <w:tcBorders>
+              <w:top w:val="nil"/>
+              <w:left w:val="nil"/>
+              <w:bottom w:val="nil"/>
+              <w:right w:val="nil"/>
+            </w:tcBorders>
+            <w:shd w:val="clear" w:color="auto" w:fill="auto"/>
+            <w:noWrap/>
+            <w:vAlign w:val="bottom"/>
+            <w:hideMark/>
+          </w:tcPr>
+          <w:p>
+            <w:pPr>
+              <w:spacing w:after="0" w:line="240" w:lineRule="auto"/>
+              <w:jc w:val="center"/>
+              <w:rPr>
+                <w:rFonts w:ascii="Times New Roman" w:eastAsia="Times New Roman" w:hAnsi="Times New Roman" w:cs="Times New Roman"/>
+                <w:sz w:val="20"/>
+                <w:szCs w:val="20"/>
+              </w:rPr>
+            </w:pPr>
+            <w:r>
+              <w:rPr>
+                <w:rFonts w:ascii="Times New Roman" w:hAnsi="Times New Roman" w:cs="Times New Roman"/>
+                <w:color w:val="000000"/>
+              </w:rPr>
+              <w:t xml:space="preserve">5.4 (3.0-7.8); </w:t>
+            </w:r>
+            <w:r>
+              <w:rPr>
+                <w:rFonts w:ascii="Times New Roman" w:hAnsi="Times New Roman" w:cs="Times New Roman"/>
+                <w:i/>
+                <w:iCs/>
+                <w:color w:val="000000"/>
+              </w:rPr>
+              <w:t>0-10.5</w:t>
+            </w:r>
+          </w:p>
+        </w:tc>
+        <w:tc>
+          <w:tcPr>
+            <w:tcW w:w="1634" w:type="dxa"/>
+            <w:tcBorders>
+              <w:top w:val="nil"/>
+              <w:left w:val="nil"/>
+              <w:bottom w:val="nil"/>
+              <w:right w:val="nil"/>
+            </w:tcBorders>
+            <w:shd w:val="clear" w:color="auto" w:fill="auto"/>
+            <w:noWrap/>
+            <w:vAlign w:val="bottom"/>
+            <w:hideMark/>
+          </w:tcPr>
+          <w:p>
+            <w:pPr>
+              <w:spacing w:after="0" w:line="240" w:lineRule="auto"/>
+              <w:jc w:val="center"/>
+              <w:rPr>
+                <w:rFonts w:ascii="Times New Roman" w:eastAsia="Times New Roman" w:hAnsi="Times New Roman" w:cs="Times New Roman"/>
+                <w:sz w:val="20"/>
+                <w:szCs w:val="20"/>
+              </w:rPr>
+            </w:pPr>
+            <w:r>
+              <w:rPr>
+                <w:rFonts w:ascii="Times New Roman" w:hAnsi="Times New Roman" w:cs="Times New Roman"/>
+                <w:color w:val="000000"/>
+              </w:rPr>
+              <w:t xml:space="preserve">5.6 (3.0-8.3); </w:t>
+            </w:r>
+            <w:r>
+              <w:rPr>
+                <w:rFonts w:ascii="Times New Roman" w:hAnsi="Times New Roman" w:cs="Times New Roman"/>
+                <w:i/>
+                <w:iCs/>
+                <w:color w:val="000000"/>
+              </w:rPr>
+              <w:t>0-9.8</w:t>
+            </w:r>
+          </w:p>
+        </w:tc>
+      </w:tr>
+      <w:tr>
+        <w:trPr>
+          <w:trHeight w:val="666"/>
+        </w:trPr>
+        <w:tc>
+          <w:tcPr>
+            <w:tcW w:w="2970" w:type="dxa"/>
+            <w:gridSpan w:val="2"/>
+            <w:tcBorders>
+              <w:top w:val="nil"/>
+              <w:left w:val="nil"/>
+              <w:bottom w:val="nil"/>
+              <w:right w:val="nil"/>
+            </w:tcBorders>
+            <w:shd w:val="clear" w:color="auto" w:fill="auto"/>
+            <w:noWrap/>
+            <w:vAlign w:val="bottom"/>
+            <w:hideMark/>
+          </w:tcPr>
+          <w:p>
+            <w:pPr>
+              <w:spacing w:after="0" w:line="240" w:lineRule="auto"/>
+              <w:rPr>
+                <w:rFonts w:ascii="Times New Roman" w:eastAsia="Times New Roman" w:hAnsi="Times New Roman" w:cs="Times New Roman"/>
+                <w:color w:val="000000"/>
+                <w:vertAlign w:val="superscript"/>
+              </w:rPr>
+            </w:pPr>
+            <w:r>
+              <w:rPr>
+                <w:rFonts w:ascii="Times New Roman" w:eastAsia="Times New Roman" w:hAnsi="Times New Roman" w:cs="Times New Roman"/>
+                <w:color w:val="000000"/>
+              </w:rPr>
+              <w:t>% c</w:t>
+            </w:r>
+            <w:r>
+              <w:rPr>
+                <w:rFonts w:ascii="Times New Roman" w:eastAsia="Times New Roman" w:hAnsi="Times New Roman" w:cs="Times New Roman"/>
+                <w:color w:val="000000"/>
+              </w:rPr>
+              <w:t>hronically</w:t>
+            </w:r>
+            <w:r>
+              <w:rPr>
+                <w:rFonts w:ascii="Times New Roman" w:eastAsia="Times New Roman" w:hAnsi="Times New Roman" w:cs="Times New Roman"/>
+                <w:color w:val="000000"/>
+              </w:rPr>
+              <w:t xml:space="preserve"> </w:t>
+            </w:r>
+            <w:r>
+              <w:rPr>
+                <w:rFonts w:ascii="Times New Roman" w:eastAsia="Times New Roman" w:hAnsi="Times New Roman" w:cs="Times New Roman"/>
+                <w:color w:val="000000"/>
+              </w:rPr>
+              <w:t>elevated SCS</w:t>
+            </w:r>
+            <w:r>
+              <w:rPr>
+                <w:rFonts w:ascii="Times New Roman" w:eastAsia="Times New Roman" w:hAnsi="Times New Roman" w:cs="Times New Roman"/>
+                <w:color w:val="000000"/>
+                <w:vertAlign w:val="superscript"/>
+              </w:rPr>
+              <w:t>1</w:t>
+            </w:r>
+          </w:p>
+        </w:tc>
+        <w:tc>
+          <w:tcPr>
+            <w:tcW w:w="2070" w:type="dxa"/>
+            <w:tcBorders>
+              <w:top w:val="nil"/>
+              <w:left w:val="nil"/>
+              <w:bottom w:val="nil"/>
+              <w:right w:val="nil"/>
+            </w:tcBorders>
+            <w:shd w:val="clear" w:color="auto" w:fill="auto"/>
+            <w:noWrap/>
+            <w:vAlign w:val="bottom"/>
+          </w:tcPr>
+          <w:p>
+            <w:pPr>
+              <w:spacing w:after="0" w:line="240" w:lineRule="auto"/>
+              <w:jc w:val="center"/>
+              <w:rPr>
+                <w:rFonts w:ascii="Times New Roman" w:eastAsia="Times New Roman" w:hAnsi="Times New Roman" w:cs="Times New Roman"/>
+                <w:color w:val="000000"/>
+              </w:rPr>
+            </w:pPr>
+          </w:p>
+        </w:tc>
+        <w:tc>
+          <w:tcPr>
+            <w:tcW w:w="1066" w:type="dxa"/>
+            <w:tcBorders>
+              <w:top w:val="nil"/>
+              <w:left w:val="nil"/>
+              <w:bottom w:val="nil"/>
+              <w:right w:val="nil"/>
+            </w:tcBorders>
+            <w:shd w:val="clear" w:color="auto" w:fill="auto"/>
+            <w:noWrap/>
+            <w:vAlign w:val="bottom"/>
+          </w:tcPr>
+          <w:p>
+            <w:pPr>
+              <w:spacing w:after="0" w:line="240" w:lineRule="auto"/>
+              <w:jc w:val="center"/>
+              <w:rPr>
+                <w:rFonts w:ascii="Times New Roman" w:eastAsia="Times New Roman" w:hAnsi="Times New Roman" w:cs="Times New Roman"/>
+                <w:color w:val="000000"/>
+              </w:rPr>
+            </w:pPr>
+          </w:p>
+        </w:tc>
+        <w:tc>
+          <w:tcPr>
+            <w:tcW w:w="1876" w:type="dxa"/>
+            <w:tcBorders>
+              <w:top w:val="nil"/>
+              <w:left w:val="nil"/>
+              <w:bottom w:val="nil"/>
+              <w:right w:val="nil"/>
+            </w:tcBorders>
+            <w:shd w:val="clear" w:color="auto" w:fill="auto"/>
+            <w:noWrap/>
+            <w:vAlign w:val="bottom"/>
+          </w:tcPr>
+          <w:p>
+            <w:pPr>
+              <w:spacing w:after="0" w:line="240" w:lineRule="auto"/>
+              <w:jc w:val="center"/>
+              <w:rPr>
+                <w:rFonts w:ascii="Times New Roman" w:eastAsia="Times New Roman" w:hAnsi="Times New Roman" w:cs="Times New Roman"/>
+                <w:color w:val="000000"/>
+              </w:rPr>
+            </w:pPr>
+          </w:p>
+        </w:tc>
+        <w:tc>
+          <w:tcPr>
+            <w:tcW w:w="1634" w:type="dxa"/>
+            <w:tcBorders>
+              <w:top w:val="nil"/>
+              <w:left w:val="nil"/>
+              <w:bottom w:val="nil"/>
+              <w:right w:val="nil"/>
+            </w:tcBorders>
+            <w:shd w:val="clear" w:color="auto" w:fill="auto"/>
+            <w:noWrap/>
+            <w:vAlign w:val="bottom"/>
+          </w:tcPr>
+          <w:p>
+            <w:pPr>
+              <w:spacing w:after="0" w:line="240" w:lineRule="auto"/>
+              <w:jc w:val="center"/>
+              <w:rPr>
+                <w:rFonts w:ascii="Times New Roman" w:eastAsia="Times New Roman" w:hAnsi="Times New Roman" w:cs="Times New Roman"/>
+                <w:color w:val="000000"/>
+              </w:rPr>
+            </w:pPr>
+          </w:p>
+        </w:tc>
+      </w:tr>
+      <w:tr>
+        <w:trPr>
+          <w:trHeight w:val="330"/>
+        </w:trPr>
+        <w:tc>
+          <w:tcPr>
+            <w:tcW w:w="1046" w:type="dxa"/>
+            <w:tcBorders>
+              <w:top w:val="nil"/>
+              <w:left w:val="nil"/>
+              <w:bottom w:val="nil"/>
+              <w:right w:val="nil"/>
+            </w:tcBorders>
+            <w:shd w:val="clear" w:color="auto" w:fill="auto"/>
+            <w:noWrap/>
+            <w:vAlign w:val="bottom"/>
+            <w:hideMark/>
+          </w:tcPr>
+          <w:p>
+            <w:pPr>
+              <w:spacing w:after="0" w:line="240" w:lineRule="auto"/>
+              <w:rPr>
+                <w:rFonts w:ascii="Times New Roman" w:eastAsia="Times New Roman" w:hAnsi="Times New Roman" w:cs="Times New Roman"/>
+                <w:color w:val="000000"/>
+              </w:rPr>
+            </w:pPr>
+          </w:p>
+        </w:tc>
+        <w:tc>
+          <w:tcPr>
+            <w:tcW w:w="1924" w:type="dxa"/>
+            <w:tcBorders>
+              <w:top w:val="nil"/>
+              <w:left w:val="nil"/>
+              <w:bottom w:val="nil"/>
+              <w:right w:val="nil"/>
+            </w:tcBorders>
+            <w:shd w:val="clear" w:color="auto" w:fill="auto"/>
+            <w:noWrap/>
+            <w:vAlign w:val="bottom"/>
+            <w:hideMark/>
+          </w:tcPr>
+          <w:p>
+            <w:pPr>
+              <w:spacing w:after="0" w:line="240" w:lineRule="auto"/>
+              <w:rPr>
+                <w:rFonts w:ascii="Times New Roman" w:eastAsia="Times New Roman" w:hAnsi="Times New Roman" w:cs="Times New Roman"/>
+                <w:color w:val="000000"/>
+              </w:rPr>
+            </w:pPr>
+            <w:r>
+              <w:rPr>
+                <w:rFonts w:ascii="Times New Roman" w:eastAsia="Times New Roman" w:hAnsi="Times New Roman" w:cs="Times New Roman"/>
+                <w:color w:val="000000"/>
+              </w:rPr>
+              <w:t>Count</w:t>
+            </w:r>
+          </w:p>
+        </w:tc>
+        <w:tc>
+          <w:tcPr>
+            <w:tcW w:w="2070" w:type="dxa"/>
+            <w:tcBorders>
+              <w:top w:val="nil"/>
+              <w:left w:val="nil"/>
+              <w:bottom w:val="nil"/>
+              <w:right w:val="nil"/>
+            </w:tcBorders>
+            <w:shd w:val="clear" w:color="auto" w:fill="auto"/>
+            <w:noWrap/>
+            <w:vAlign w:val="bottom"/>
+          </w:tcPr>
+          <w:p>
+            <w:pPr>
+              <w:spacing w:after="0" w:line="240" w:lineRule="auto"/>
+              <w:jc w:val="center"/>
+              <w:rPr>
+                <w:rFonts w:ascii="Times New Roman" w:eastAsia="Times New Roman" w:hAnsi="Times New Roman" w:cs="Times New Roman"/>
+                <w:color w:val="000000"/>
+              </w:rPr>
+            </w:pPr>
+            <w:r>
+              <w:rPr>
+                <w:rFonts w:ascii="Times New Roman" w:hAnsi="Times New Roman" w:cs="Times New Roman"/>
+                <w:color w:val="000000"/>
+              </w:rPr>
+              <w:t>19</w:t>
+            </w:r>
+          </w:p>
+        </w:tc>
+        <w:tc>
+          <w:tcPr>
+            <w:tcW w:w="1066" w:type="dxa"/>
+            <w:tcBorders>
+              <w:top w:val="nil"/>
+              <w:left w:val="nil"/>
+              <w:bottom w:val="nil"/>
+              <w:right w:val="nil"/>
+            </w:tcBorders>
+            <w:shd w:val="clear" w:color="auto" w:fill="auto"/>
+            <w:noWrap/>
+            <w:vAlign w:val="bottom"/>
+          </w:tcPr>
+          <w:p>
+            <w:pPr>
+              <w:spacing w:after="0" w:line="240" w:lineRule="auto"/>
+              <w:jc w:val="center"/>
+              <w:rPr>
+                <w:rFonts w:ascii="Times New Roman" w:eastAsia="Times New Roman" w:hAnsi="Times New Roman" w:cs="Times New Roman"/>
+                <w:color w:val="000000"/>
+              </w:rPr>
+            </w:pPr>
+            <w:r>
+              <w:rPr>
+                <w:rFonts w:ascii="Times New Roman" w:hAnsi="Times New Roman" w:cs="Times New Roman"/>
+                <w:color w:val="000000"/>
+              </w:rPr>
+              <w:t>3</w:t>
+            </w:r>
+          </w:p>
+        </w:tc>
+        <w:tc>
+          <w:tcPr>
+            <w:tcW w:w="1876" w:type="dxa"/>
+            <w:tcBorders>
+              <w:top w:val="nil"/>
+              <w:left w:val="nil"/>
+              <w:bottom w:val="nil"/>
+              <w:right w:val="nil"/>
+            </w:tcBorders>
+            <w:shd w:val="clear" w:color="auto" w:fill="auto"/>
+            <w:noWrap/>
+            <w:vAlign w:val="bottom"/>
+          </w:tcPr>
+          <w:p>
+            <w:pPr>
+              <w:spacing w:after="0" w:line="240" w:lineRule="auto"/>
+              <w:jc w:val="center"/>
+              <w:rPr>
+                <w:rFonts w:ascii="Times New Roman" w:eastAsia="Times New Roman" w:hAnsi="Times New Roman" w:cs="Times New Roman"/>
+                <w:color w:val="000000"/>
+              </w:rPr>
+            </w:pPr>
+            <w:r>
+              <w:rPr>
+                <w:rFonts w:ascii="Times New Roman" w:hAnsi="Times New Roman" w:cs="Times New Roman"/>
+                <w:color w:val="000000"/>
+              </w:rPr>
+              <w:t>10</w:t>
+            </w:r>
+          </w:p>
+        </w:tc>
+        <w:tc>
+          <w:tcPr>
+            <w:tcW w:w="1634" w:type="dxa"/>
+            <w:tcBorders>
+              <w:top w:val="nil"/>
+              <w:left w:val="nil"/>
+              <w:bottom w:val="nil"/>
+              <w:right w:val="nil"/>
+            </w:tcBorders>
+            <w:shd w:val="clear" w:color="auto" w:fill="auto"/>
+            <w:noWrap/>
+            <w:vAlign w:val="bottom"/>
+          </w:tcPr>
+          <w:p>
+            <w:pPr>
+              <w:spacing w:after="0" w:line="240" w:lineRule="auto"/>
+              <w:jc w:val="center"/>
+              <w:rPr>
+                <w:rFonts w:ascii="Times New Roman" w:eastAsia="Times New Roman" w:hAnsi="Times New Roman" w:cs="Times New Roman"/>
+                <w:color w:val="000000"/>
+              </w:rPr>
+            </w:pPr>
+            <w:r>
+              <w:rPr>
+                <w:rFonts w:ascii="Times New Roman" w:hAnsi="Times New Roman" w:cs="Times New Roman"/>
+                <w:color w:val="000000"/>
+              </w:rPr>
+              <w:t>6</w:t>
+            </w:r>
+          </w:p>
+        </w:tc>
+      </w:tr>
+      <w:tr>
+        <w:trPr>
+          <w:trHeight w:val="290"/>
+        </w:trPr>
+        <w:tc>
+          <w:tcPr>
+            <w:tcW w:w="1046" w:type="dxa"/>
+            <w:tcBorders>
+              <w:top w:val="nil"/>
+              <w:left w:val="nil"/>
+              <w:bottom w:val="nil"/>
+              <w:right w:val="nil"/>
+            </w:tcBorders>
+            <w:shd w:val="clear" w:color="auto" w:fill="auto"/>
+            <w:noWrap/>
+            <w:vAlign w:val="bottom"/>
+            <w:hideMark/>
+          </w:tcPr>
+          <w:p>
+            <w:pPr>
+              <w:spacing w:after="0" w:line="240" w:lineRule="auto"/>
+              <w:rPr>
+                <w:rFonts w:ascii="Times New Roman" w:eastAsia="Times New Roman" w:hAnsi="Times New Roman" w:cs="Times New Roman"/>
+                <w:color w:val="000000"/>
+              </w:rPr>
+            </w:pPr>
+          </w:p>
+        </w:tc>
+        <w:tc>
+          <w:tcPr>
+            <w:tcW w:w="1924" w:type="dxa"/>
+            <w:tcBorders>
+              <w:top w:val="nil"/>
+              <w:left w:val="nil"/>
+              <w:bottom w:val="nil"/>
+              <w:right w:val="nil"/>
+            </w:tcBorders>
+            <w:shd w:val="clear" w:color="auto" w:fill="auto"/>
+            <w:noWrap/>
+            <w:vAlign w:val="bottom"/>
+            <w:hideMark/>
+          </w:tcPr>
+          <w:p>
+            <w:pPr>
+              <w:spacing w:after="0" w:line="240" w:lineRule="auto"/>
+              <w:rPr>
+                <w:rFonts w:ascii="Times New Roman" w:eastAsia="Times New Roman" w:hAnsi="Times New Roman" w:cs="Times New Roman"/>
+                <w:color w:val="000000"/>
+              </w:rPr>
+            </w:pPr>
+            <w:r>
+              <w:rPr>
+                <w:rFonts w:ascii="Times New Roman" w:eastAsia="Times New Roman" w:hAnsi="Times New Roman" w:cs="Times New Roman"/>
+                <w:color w:val="000000"/>
+              </w:rPr>
+              <w:t xml:space="preserve">Mean (95% CI); </w:t>
+            </w:r>
+            <w:r>
+              <w:rPr>
+                <w:rFonts w:ascii="Times New Roman" w:eastAsia="Times New Roman" w:hAnsi="Times New Roman" w:cs="Times New Roman"/>
+                <w:i/>
+                <w:iCs/>
+                <w:color w:val="000000"/>
+              </w:rPr>
+              <w:t>Range</w:t>
+            </w:r>
+          </w:p>
+        </w:tc>
+        <w:tc>
+          <w:tcPr>
+            <w:tcW w:w="2070" w:type="dxa"/>
+            <w:tcBorders>
+              <w:top w:val="nil"/>
+              <w:left w:val="nil"/>
+              <w:bottom w:val="nil"/>
+              <w:right w:val="nil"/>
+            </w:tcBorders>
+            <w:shd w:val="clear" w:color="auto" w:fill="auto"/>
+            <w:noWrap/>
+            <w:vAlign w:val="bottom"/>
+          </w:tcPr>
+          <w:p>
+            <w:pPr>
+              <w:spacing w:after="0" w:line="240" w:lineRule="auto"/>
+              <w:jc w:val="center"/>
+              <w:rPr>
+                <w:rFonts w:ascii="Times New Roman" w:eastAsia="Times New Roman" w:hAnsi="Times New Roman" w:cs="Times New Roman"/>
+                <w:color w:val="000000"/>
+              </w:rPr>
+            </w:pPr>
+            <w:r>
+              <w:rPr>
+                <w:rFonts w:ascii="Times New Roman" w:hAnsi="Times New Roman" w:cs="Times New Roman"/>
+                <w:color w:val="000000"/>
+              </w:rPr>
+              <w:t xml:space="preserve">13.6 (11.2-16.1); </w:t>
+            </w:r>
+            <w:r>
+              <w:rPr>
+                <w:rFonts w:ascii="Times New Roman" w:hAnsi="Times New Roman" w:cs="Times New Roman"/>
+                <w:i/>
+                <w:iCs/>
+                <w:color w:val="000000"/>
+              </w:rPr>
+              <w:t>2.9-23.1</w:t>
+            </w:r>
+          </w:p>
+        </w:tc>
+        <w:tc>
+          <w:tcPr>
+            <w:tcW w:w="1066" w:type="dxa"/>
+            <w:tcBorders>
+              <w:top w:val="nil"/>
+              <w:left w:val="nil"/>
+              <w:bottom w:val="nil"/>
+              <w:right w:val="nil"/>
+            </w:tcBorders>
+            <w:shd w:val="clear" w:color="auto" w:fill="auto"/>
+            <w:noWrap/>
+            <w:vAlign w:val="bottom"/>
+          </w:tcPr>
+          <w:p>
+            <w:pPr>
+              <w:spacing w:after="0" w:line="240" w:lineRule="auto"/>
+              <w:jc w:val="center"/>
+              <w:rPr>
+                <w:rFonts w:ascii="Times New Roman" w:eastAsia="Times New Roman" w:hAnsi="Times New Roman" w:cs="Times New Roman"/>
+                <w:color w:val="000000"/>
+              </w:rPr>
+            </w:pPr>
+            <w:r>
+              <w:rPr>
+                <w:rFonts w:ascii="Times New Roman" w:hAnsi="Times New Roman" w:cs="Times New Roman"/>
+                <w:color w:val="000000"/>
+              </w:rPr>
+              <w:t xml:space="preserve">14.5 (5.4-23.7); </w:t>
+            </w:r>
+            <w:r>
+              <w:rPr>
+                <w:rFonts w:ascii="Times New Roman" w:hAnsi="Times New Roman" w:cs="Times New Roman"/>
+                <w:i/>
+                <w:iCs/>
+                <w:color w:val="000000"/>
+              </w:rPr>
+              <w:t>2.9-23.1</w:t>
+            </w:r>
+          </w:p>
+        </w:tc>
+        <w:tc>
+          <w:tcPr>
+            <w:tcW w:w="1876" w:type="dxa"/>
+            <w:tcBorders>
+              <w:top w:val="nil"/>
+              <w:left w:val="nil"/>
+              <w:bottom w:val="nil"/>
+              <w:right w:val="nil"/>
+            </w:tcBorders>
+            <w:shd w:val="clear" w:color="auto" w:fill="auto"/>
+            <w:noWrap/>
+            <w:vAlign w:val="bottom"/>
+          </w:tcPr>
+          <w:p>
+            <w:pPr>
+              <w:spacing w:after="0" w:line="240" w:lineRule="auto"/>
+              <w:jc w:val="center"/>
+              <w:rPr>
+                <w:rFonts w:ascii="Times New Roman" w:eastAsia="Times New Roman" w:hAnsi="Times New Roman" w:cs="Times New Roman"/>
+                <w:color w:val="000000"/>
+              </w:rPr>
+            </w:pPr>
+            <w:r>
+              <w:rPr>
+                <w:rFonts w:ascii="Times New Roman" w:hAnsi="Times New Roman" w:cs="Times New Roman"/>
+                <w:color w:val="000000"/>
+              </w:rPr>
+              <w:t xml:space="preserve">14.3 (11.9-16.7); </w:t>
+            </w:r>
+            <w:r>
+              <w:rPr>
+                <w:rFonts w:ascii="Times New Roman" w:hAnsi="Times New Roman" w:cs="Times New Roman"/>
+                <w:i/>
+                <w:iCs/>
+                <w:color w:val="000000"/>
+              </w:rPr>
+              <w:t>7.8-20.8</w:t>
+            </w:r>
+          </w:p>
+        </w:tc>
+        <w:tc>
+          <w:tcPr>
+            <w:tcW w:w="1634" w:type="dxa"/>
+            <w:tcBorders>
+              <w:top w:val="nil"/>
+              <w:left w:val="nil"/>
+              <w:bottom w:val="nil"/>
+              <w:right w:val="nil"/>
+            </w:tcBorders>
+            <w:shd w:val="clear" w:color="auto" w:fill="auto"/>
+            <w:noWrap/>
+            <w:vAlign w:val="bottom"/>
+          </w:tcPr>
+          <w:p>
+            <w:pPr>
+              <w:spacing w:after="0" w:line="240" w:lineRule="auto"/>
+              <w:jc w:val="center"/>
+              <w:rPr>
+                <w:rFonts w:ascii="Times New Roman" w:eastAsia="Times New Roman" w:hAnsi="Times New Roman" w:cs="Times New Roman"/>
+                <w:color w:val="000000"/>
+              </w:rPr>
+            </w:pPr>
+            <w:r>
+              <w:rPr>
+                <w:rFonts w:ascii="Times New Roman" w:hAnsi="Times New Roman" w:cs="Times New Roman"/>
+                <w:color w:val="000000"/>
+              </w:rPr>
+              <w:t>12</w:t>
+            </w:r>
+            <w:r>
+              <w:rPr>
+                <w:rFonts w:ascii="Times New Roman" w:hAnsi="Times New Roman" w:cs="Times New Roman"/>
+                <w:color w:val="000000"/>
+              </w:rPr>
+              <w:t>.0</w:t>
+            </w:r>
+            <w:r>
+              <w:rPr>
+                <w:rFonts w:ascii="Times New Roman" w:hAnsi="Times New Roman" w:cs="Times New Roman"/>
+                <w:color w:val="000000"/>
+              </w:rPr>
+              <w:t xml:space="preserve"> (6.7-17.3); </w:t>
+            </w:r>
+            <w:r>
+              <w:rPr>
+                <w:rFonts w:ascii="Times New Roman" w:hAnsi="Times New Roman" w:cs="Times New Roman"/>
+                <w:i/>
+                <w:iCs/>
+                <w:color w:val="000000"/>
+              </w:rPr>
+              <w:t>5.7-23.1</w:t>
+            </w:r>
+          </w:p>
+        </w:tc>
+      </w:tr>
+      <w:tr>
+        <w:trPr>
+          <w:trHeight w:val="1062"/>
+        </w:trPr>
+        <w:tc>
+          <w:tcPr>
+            <w:tcW w:w="2970" w:type="dxa"/>
+            <w:gridSpan w:val="2"/>
+            <w:tcBorders>
+              <w:top w:val="nil"/>
+              <w:left w:val="nil"/>
+              <w:bottom w:val="nil"/>
+              <w:right w:val="nil"/>
+            </w:tcBorders>
+            <w:shd w:val="clear" w:color="auto" w:fill="auto"/>
+            <w:noWrap/>
+            <w:vAlign w:val="bottom"/>
+            <w:hideMark/>
+          </w:tcPr>
+          <w:p>
+            <w:pPr>
+              <w:spacing w:after="0" w:line="240" w:lineRule="auto"/>
+              <w:rPr>
+                <w:rFonts w:ascii="Times New Roman" w:eastAsia="Times New Roman" w:hAnsi="Times New Roman" w:cs="Times New Roman"/>
+                <w:color w:val="000000"/>
+                <w:vertAlign w:val="superscript"/>
+              </w:rPr>
+            </w:pPr>
+            <w:r>
+              <w:rPr>
+                <w:rFonts w:ascii="Times New Roman" w:eastAsia="Times New Roman" w:hAnsi="Times New Roman" w:cs="Times New Roman"/>
+                <w:color w:val="000000"/>
+              </w:rPr>
+              <w:t xml:space="preserve">% </w:t>
+            </w:r>
+            <w:r>
+              <w:rPr>
+                <w:rFonts w:ascii="Times New Roman" w:eastAsia="Times New Roman" w:hAnsi="Times New Roman" w:cs="Times New Roman"/>
+                <w:color w:val="000000"/>
+              </w:rPr>
+              <w:t>SCS ≥ 4.0 current test date</w:t>
+            </w:r>
+          </w:p>
+        </w:tc>
+        <w:tc>
+          <w:tcPr>
+            <w:tcW w:w="2070" w:type="dxa"/>
+            <w:tcBorders>
+              <w:top w:val="nil"/>
+              <w:left w:val="nil"/>
+              <w:bottom w:val="nil"/>
+              <w:right w:val="nil"/>
+            </w:tcBorders>
+            <w:shd w:val="clear" w:color="auto" w:fill="auto"/>
+            <w:noWrap/>
+            <w:vAlign w:val="bottom"/>
+          </w:tcPr>
+          <w:p>
+            <w:pPr>
+              <w:spacing w:after="0" w:line="240" w:lineRule="auto"/>
+              <w:jc w:val="center"/>
+              <w:rPr>
+                <w:rFonts w:ascii="Times New Roman" w:eastAsia="Times New Roman" w:hAnsi="Times New Roman" w:cs="Times New Roman"/>
+                <w:color w:val="000000"/>
+              </w:rPr>
+            </w:pPr>
+          </w:p>
+        </w:tc>
+        <w:tc>
+          <w:tcPr>
+            <w:tcW w:w="1066" w:type="dxa"/>
+            <w:tcBorders>
+              <w:top w:val="nil"/>
+              <w:left w:val="nil"/>
+              <w:bottom w:val="nil"/>
+              <w:right w:val="nil"/>
+            </w:tcBorders>
+            <w:shd w:val="clear" w:color="auto" w:fill="auto"/>
+            <w:noWrap/>
+            <w:vAlign w:val="bottom"/>
+          </w:tcPr>
+          <w:p>
+            <w:pPr>
+              <w:spacing w:after="0" w:line="240" w:lineRule="auto"/>
+              <w:jc w:val="center"/>
+              <w:rPr>
+                <w:rFonts w:ascii="Times New Roman" w:eastAsia="Times New Roman" w:hAnsi="Times New Roman" w:cs="Times New Roman"/>
+                <w:color w:val="000000"/>
+              </w:rPr>
+            </w:pPr>
+          </w:p>
+        </w:tc>
+        <w:tc>
+          <w:tcPr>
+            <w:tcW w:w="1876" w:type="dxa"/>
+            <w:tcBorders>
+              <w:top w:val="nil"/>
+              <w:left w:val="nil"/>
+              <w:bottom w:val="nil"/>
+              <w:right w:val="nil"/>
+            </w:tcBorders>
+            <w:shd w:val="clear" w:color="auto" w:fill="auto"/>
+            <w:noWrap/>
+            <w:vAlign w:val="bottom"/>
+          </w:tcPr>
+          <w:p>
+            <w:pPr>
+              <w:spacing w:after="0" w:line="240" w:lineRule="auto"/>
+              <w:jc w:val="center"/>
+              <w:rPr>
+                <w:rFonts w:ascii="Times New Roman" w:eastAsia="Times New Roman" w:hAnsi="Times New Roman" w:cs="Times New Roman"/>
+                <w:color w:val="000000"/>
+              </w:rPr>
+            </w:pPr>
+          </w:p>
+        </w:tc>
+        <w:tc>
+          <w:tcPr>
+            <w:tcW w:w="1634" w:type="dxa"/>
+            <w:tcBorders>
+              <w:top w:val="nil"/>
+              <w:left w:val="nil"/>
+              <w:bottom w:val="nil"/>
+              <w:right w:val="nil"/>
+            </w:tcBorders>
+            <w:shd w:val="clear" w:color="auto" w:fill="auto"/>
+            <w:noWrap/>
+            <w:vAlign w:val="bottom"/>
+          </w:tcPr>
+          <w:p>
+            <w:pPr>
+              <w:spacing w:after="0" w:line="240" w:lineRule="auto"/>
+              <w:jc w:val="center"/>
+              <w:rPr>
+                <w:rFonts w:ascii="Times New Roman" w:eastAsia="Times New Roman" w:hAnsi="Times New Roman" w:cs="Times New Roman"/>
+                <w:color w:val="000000"/>
+              </w:rPr>
+            </w:pPr>
+          </w:p>
+        </w:tc>
+      </w:tr>
+      <w:tr>
+        <w:trPr>
+          <w:trHeight w:val="330"/>
+        </w:trPr>
+        <w:tc>
+          <w:tcPr>
+            <w:tcW w:w="1046" w:type="dxa"/>
+            <w:tcBorders>
+              <w:top w:val="nil"/>
+              <w:left w:val="nil"/>
+              <w:bottom w:val="nil"/>
+              <w:right w:val="nil"/>
+            </w:tcBorders>
+            <w:shd w:val="clear" w:color="auto" w:fill="auto"/>
+            <w:noWrap/>
+            <w:vAlign w:val="bottom"/>
+            <w:hideMark/>
+          </w:tcPr>
+          <w:p>
+            <w:pPr>
+              <w:spacing w:after="0" w:line="240" w:lineRule="auto"/>
+              <w:rPr>
+                <w:rFonts w:ascii="Times New Roman" w:eastAsia="Times New Roman" w:hAnsi="Times New Roman" w:cs="Times New Roman"/>
+                <w:color w:val="000000"/>
+              </w:rPr>
+            </w:pPr>
+          </w:p>
+        </w:tc>
+        <w:tc>
+          <w:tcPr>
+            <w:tcW w:w="1924" w:type="dxa"/>
+            <w:tcBorders>
+              <w:top w:val="nil"/>
+              <w:left w:val="nil"/>
+              <w:bottom w:val="nil"/>
+              <w:right w:val="nil"/>
+            </w:tcBorders>
+            <w:shd w:val="clear" w:color="auto" w:fill="auto"/>
+            <w:noWrap/>
+            <w:vAlign w:val="bottom"/>
+            <w:hideMark/>
+          </w:tcPr>
+          <w:p>
+            <w:pPr>
+              <w:spacing w:after="0" w:line="240" w:lineRule="auto"/>
+              <w:rPr>
+                <w:rFonts w:ascii="Times New Roman" w:eastAsia="Times New Roman" w:hAnsi="Times New Roman" w:cs="Times New Roman"/>
+                <w:color w:val="000000"/>
+              </w:rPr>
+            </w:pPr>
+            <w:r>
+              <w:rPr>
+                <w:rFonts w:ascii="Times New Roman" w:eastAsia="Times New Roman" w:hAnsi="Times New Roman" w:cs="Times New Roman"/>
+                <w:color w:val="000000"/>
+              </w:rPr>
+              <w:t>Count</w:t>
+            </w:r>
+          </w:p>
+        </w:tc>
+        <w:tc>
+          <w:tcPr>
+            <w:tcW w:w="2070" w:type="dxa"/>
+            <w:tcBorders>
+              <w:top w:val="nil"/>
+              <w:left w:val="nil"/>
+              <w:bottom w:val="nil"/>
+              <w:right w:val="nil"/>
+            </w:tcBorders>
+            <w:shd w:val="clear" w:color="auto" w:fill="auto"/>
+            <w:noWrap/>
+            <w:vAlign w:val="bottom"/>
+          </w:tcPr>
+          <w:p>
+            <w:pPr>
+              <w:spacing w:after="0" w:line="240" w:lineRule="auto"/>
+              <w:jc w:val="center"/>
+              <w:rPr>
+                <w:rFonts w:ascii="Times New Roman" w:eastAsia="Times New Roman" w:hAnsi="Times New Roman" w:cs="Times New Roman"/>
+                <w:color w:val="000000"/>
+              </w:rPr>
+            </w:pPr>
+            <w:r>
+              <w:rPr>
+                <w:rFonts w:ascii="Times New Roman" w:hAnsi="Times New Roman" w:cs="Times New Roman"/>
+                <w:color w:val="000000"/>
+              </w:rPr>
+              <w:t>19</w:t>
+            </w:r>
+          </w:p>
+        </w:tc>
+        <w:tc>
+          <w:tcPr>
+            <w:tcW w:w="1066" w:type="dxa"/>
+            <w:tcBorders>
+              <w:top w:val="nil"/>
+              <w:left w:val="nil"/>
+              <w:bottom w:val="nil"/>
+              <w:right w:val="nil"/>
+            </w:tcBorders>
+            <w:shd w:val="clear" w:color="auto" w:fill="auto"/>
+            <w:noWrap/>
+            <w:vAlign w:val="bottom"/>
+          </w:tcPr>
+          <w:p>
+            <w:pPr>
+              <w:spacing w:after="0" w:line="240" w:lineRule="auto"/>
+              <w:jc w:val="center"/>
+              <w:rPr>
+                <w:rFonts w:ascii="Times New Roman" w:eastAsia="Times New Roman" w:hAnsi="Times New Roman" w:cs="Times New Roman"/>
+                <w:color w:val="000000"/>
+              </w:rPr>
+            </w:pPr>
+            <w:r>
+              <w:rPr>
+                <w:rFonts w:ascii="Times New Roman" w:hAnsi="Times New Roman" w:cs="Times New Roman"/>
+                <w:color w:val="000000"/>
+              </w:rPr>
+              <w:t>3</w:t>
+            </w:r>
+          </w:p>
+        </w:tc>
+        <w:tc>
+          <w:tcPr>
+            <w:tcW w:w="1876" w:type="dxa"/>
+            <w:tcBorders>
+              <w:top w:val="nil"/>
+              <w:left w:val="nil"/>
+              <w:bottom w:val="nil"/>
+              <w:right w:val="nil"/>
+            </w:tcBorders>
+            <w:shd w:val="clear" w:color="auto" w:fill="auto"/>
+            <w:noWrap/>
+            <w:vAlign w:val="bottom"/>
+          </w:tcPr>
+          <w:p>
+            <w:pPr>
+              <w:spacing w:after="0" w:line="240" w:lineRule="auto"/>
+              <w:jc w:val="center"/>
+              <w:rPr>
+                <w:rFonts w:ascii="Times New Roman" w:eastAsia="Times New Roman" w:hAnsi="Times New Roman" w:cs="Times New Roman"/>
+                <w:color w:val="000000"/>
+              </w:rPr>
+            </w:pPr>
+            <w:r>
+              <w:rPr>
+                <w:rFonts w:ascii="Times New Roman" w:hAnsi="Times New Roman" w:cs="Times New Roman"/>
+                <w:color w:val="000000"/>
+              </w:rPr>
+              <w:t>10</w:t>
+            </w:r>
+          </w:p>
+        </w:tc>
+        <w:tc>
+          <w:tcPr>
+            <w:tcW w:w="1634" w:type="dxa"/>
+            <w:tcBorders>
+              <w:top w:val="nil"/>
+              <w:left w:val="nil"/>
+              <w:bottom w:val="nil"/>
+              <w:right w:val="nil"/>
+            </w:tcBorders>
+            <w:shd w:val="clear" w:color="auto" w:fill="auto"/>
+            <w:noWrap/>
+            <w:vAlign w:val="bottom"/>
+          </w:tcPr>
+          <w:p>
+            <w:pPr>
+              <w:spacing w:after="0" w:line="240" w:lineRule="auto"/>
+              <w:jc w:val="center"/>
+              <w:rPr>
+                <w:rFonts w:ascii="Times New Roman" w:eastAsia="Times New Roman" w:hAnsi="Times New Roman" w:cs="Times New Roman"/>
+                <w:color w:val="000000"/>
+              </w:rPr>
+            </w:pPr>
+            <w:r>
+              <w:rPr>
+                <w:rFonts w:ascii="Times New Roman" w:hAnsi="Times New Roman" w:cs="Times New Roman"/>
+                <w:color w:val="000000"/>
+              </w:rPr>
+              <w:t>6</w:t>
+            </w:r>
+          </w:p>
+        </w:tc>
+      </w:tr>
+      <w:tr>
+        <w:trPr>
+          <w:trHeight w:val="290"/>
+        </w:trPr>
+        <w:tc>
+          <w:tcPr>
+            <w:tcW w:w="1046" w:type="dxa"/>
+            <w:tcBorders>
+              <w:top w:val="nil"/>
+              <w:left w:val="nil"/>
+              <w:bottom w:val="nil"/>
+              <w:right w:val="nil"/>
+            </w:tcBorders>
+            <w:shd w:val="clear" w:color="auto" w:fill="auto"/>
+            <w:noWrap/>
+            <w:vAlign w:val="bottom"/>
+            <w:hideMark/>
+          </w:tcPr>
+          <w:p>
+            <w:pPr>
+              <w:spacing w:after="0" w:line="240" w:lineRule="auto"/>
+              <w:rPr>
+                <w:rFonts w:ascii="Times New Roman" w:eastAsia="Times New Roman" w:hAnsi="Times New Roman" w:cs="Times New Roman"/>
+                <w:color w:val="000000"/>
+              </w:rPr>
+            </w:pPr>
+          </w:p>
+        </w:tc>
+        <w:tc>
+          <w:tcPr>
+            <w:tcW w:w="1924" w:type="dxa"/>
+            <w:tcBorders>
+              <w:top w:val="nil"/>
+              <w:left w:val="nil"/>
+              <w:bottom w:val="nil"/>
+              <w:right w:val="nil"/>
+            </w:tcBorders>
+            <w:shd w:val="clear" w:color="auto" w:fill="auto"/>
+            <w:noWrap/>
+            <w:vAlign w:val="bottom"/>
+            <w:hideMark/>
+          </w:tcPr>
+          <w:p>
+            <w:pPr>
+              <w:spacing w:after="0" w:line="240" w:lineRule="auto"/>
+              <w:rPr>
+                <w:rFonts w:ascii="Times New Roman" w:eastAsia="Times New Roman" w:hAnsi="Times New Roman" w:cs="Times New Roman"/>
+                <w:color w:val="000000"/>
+              </w:rPr>
+            </w:pPr>
+            <w:r>
+              <w:rPr>
+                <w:rFonts w:ascii="Times New Roman" w:eastAsia="Times New Roman" w:hAnsi="Times New Roman" w:cs="Times New Roman"/>
+                <w:color w:val="000000"/>
+              </w:rPr>
+              <w:t xml:space="preserve">Mean (95% CI); </w:t>
+            </w:r>
+            <w:r>
+              <w:rPr>
+                <w:rFonts w:ascii="Times New Roman" w:eastAsia="Times New Roman" w:hAnsi="Times New Roman" w:cs="Times New Roman"/>
+                <w:i/>
+                <w:iCs/>
+                <w:color w:val="000000"/>
+              </w:rPr>
+              <w:t>Range</w:t>
+            </w:r>
+          </w:p>
+        </w:tc>
+        <w:tc>
+          <w:tcPr>
+            <w:tcW w:w="2070" w:type="dxa"/>
+            <w:tcBorders>
+              <w:top w:val="nil"/>
+              <w:left w:val="nil"/>
+              <w:bottom w:val="nil"/>
+              <w:right w:val="nil"/>
+            </w:tcBorders>
+            <w:shd w:val="clear" w:color="auto" w:fill="auto"/>
+            <w:noWrap/>
+            <w:vAlign w:val="bottom"/>
+          </w:tcPr>
+          <w:p>
+            <w:pPr>
+              <w:spacing w:after="0" w:line="240" w:lineRule="auto"/>
+              <w:jc w:val="center"/>
+              <w:rPr>
+                <w:rFonts w:ascii="Times New Roman" w:eastAsia="Times New Roman" w:hAnsi="Times New Roman" w:cs="Times New Roman"/>
+                <w:color w:val="000000"/>
+              </w:rPr>
+            </w:pPr>
+            <w:r>
+              <w:rPr>
+                <w:rFonts w:ascii="Times New Roman" w:hAnsi="Times New Roman" w:cs="Times New Roman"/>
+                <w:color w:val="000000"/>
+              </w:rPr>
+              <w:t xml:space="preserve">24.9 (21.6-28.3); </w:t>
+            </w:r>
+            <w:r>
+              <w:rPr>
+                <w:rFonts w:ascii="Times New Roman" w:hAnsi="Times New Roman" w:cs="Times New Roman"/>
+                <w:i/>
+                <w:iCs/>
+                <w:color w:val="000000"/>
+              </w:rPr>
+              <w:t>8.6-36.9</w:t>
+            </w:r>
+          </w:p>
+        </w:tc>
+        <w:tc>
+          <w:tcPr>
+            <w:tcW w:w="1066" w:type="dxa"/>
+            <w:tcBorders>
+              <w:top w:val="nil"/>
+              <w:left w:val="nil"/>
+              <w:bottom w:val="nil"/>
+              <w:right w:val="nil"/>
+            </w:tcBorders>
+            <w:shd w:val="clear" w:color="auto" w:fill="auto"/>
+            <w:noWrap/>
+            <w:vAlign w:val="bottom"/>
+          </w:tcPr>
+          <w:p>
+            <w:pPr>
+              <w:spacing w:after="0" w:line="240" w:lineRule="auto"/>
+              <w:jc w:val="center"/>
+              <w:rPr>
+                <w:rFonts w:ascii="Times New Roman" w:eastAsia="Times New Roman" w:hAnsi="Times New Roman" w:cs="Times New Roman"/>
+                <w:color w:val="000000"/>
+              </w:rPr>
+            </w:pPr>
+            <w:r>
+              <w:rPr>
+                <w:rFonts w:ascii="Times New Roman" w:hAnsi="Times New Roman" w:cs="Times New Roman"/>
+                <w:color w:val="000000"/>
+              </w:rPr>
+              <w:t>26</w:t>
+            </w:r>
+            <w:r>
+              <w:rPr>
+                <w:rFonts w:ascii="Times New Roman" w:hAnsi="Times New Roman" w:cs="Times New Roman"/>
+                <w:color w:val="000000"/>
+              </w:rPr>
+              <w:t>.0</w:t>
+            </w:r>
+            <w:r>
+              <w:rPr>
+                <w:rFonts w:ascii="Times New Roman" w:hAnsi="Times New Roman" w:cs="Times New Roman"/>
+                <w:color w:val="000000"/>
+              </w:rPr>
+              <w:t xml:space="preserve"> (12.6-39.3); </w:t>
+            </w:r>
+            <w:r>
+              <w:rPr>
+                <w:rFonts w:ascii="Times New Roman" w:hAnsi="Times New Roman" w:cs="Times New Roman"/>
+                <w:i/>
+                <w:iCs/>
+                <w:color w:val="000000"/>
+              </w:rPr>
+              <w:t>8.6-36.9</w:t>
+            </w:r>
+          </w:p>
+        </w:tc>
+        <w:tc>
+          <w:tcPr>
+            <w:tcW w:w="1876" w:type="dxa"/>
+            <w:tcBorders>
+              <w:top w:val="nil"/>
+              <w:left w:val="nil"/>
+              <w:bottom w:val="nil"/>
+              <w:right w:val="nil"/>
+            </w:tcBorders>
+            <w:shd w:val="clear" w:color="auto" w:fill="auto"/>
+            <w:noWrap/>
+            <w:vAlign w:val="bottom"/>
+          </w:tcPr>
+          <w:p>
+            <w:pPr>
+              <w:spacing w:after="0" w:line="240" w:lineRule="auto"/>
+              <w:jc w:val="center"/>
+              <w:rPr>
+                <w:rFonts w:ascii="Times New Roman" w:eastAsia="Times New Roman" w:hAnsi="Times New Roman" w:cs="Times New Roman"/>
+                <w:color w:val="000000"/>
+              </w:rPr>
+            </w:pPr>
+            <w:r>
+              <w:rPr>
+                <w:rFonts w:ascii="Times New Roman" w:hAnsi="Times New Roman" w:cs="Times New Roman"/>
+                <w:color w:val="000000"/>
+              </w:rPr>
+              <w:t xml:space="preserve">25.4 (22.1-28.6); </w:t>
+            </w:r>
+            <w:r>
+              <w:rPr>
+                <w:rFonts w:ascii="Times New Roman" w:hAnsi="Times New Roman" w:cs="Times New Roman"/>
+                <w:i/>
+                <w:iCs/>
+                <w:color w:val="000000"/>
+              </w:rPr>
+              <w:t>17.6-32.8</w:t>
+            </w:r>
+          </w:p>
+        </w:tc>
+        <w:tc>
+          <w:tcPr>
+            <w:tcW w:w="1634" w:type="dxa"/>
+            <w:tcBorders>
+              <w:top w:val="nil"/>
+              <w:left w:val="nil"/>
+              <w:bottom w:val="nil"/>
+              <w:right w:val="nil"/>
+            </w:tcBorders>
+            <w:shd w:val="clear" w:color="auto" w:fill="auto"/>
+            <w:noWrap/>
+            <w:vAlign w:val="bottom"/>
+          </w:tcPr>
+          <w:p>
+            <w:pPr>
+              <w:spacing w:after="0" w:line="240" w:lineRule="auto"/>
+              <w:jc w:val="center"/>
+              <w:rPr>
+                <w:rFonts w:ascii="Times New Roman" w:eastAsia="Times New Roman" w:hAnsi="Times New Roman" w:cs="Times New Roman"/>
+                <w:color w:val="000000"/>
+              </w:rPr>
+            </w:pPr>
+            <w:r>
+              <w:rPr>
+                <w:rFonts w:ascii="Times New Roman" w:hAnsi="Times New Roman" w:cs="Times New Roman"/>
+                <w:color w:val="000000"/>
+              </w:rPr>
+              <w:t xml:space="preserve">23.7 (16.9-30.5); </w:t>
+            </w:r>
+            <w:r>
+              <w:rPr>
+                <w:rFonts w:ascii="Times New Roman" w:hAnsi="Times New Roman" w:cs="Times New Roman"/>
+                <w:i/>
+                <w:iCs/>
+                <w:color w:val="000000"/>
+              </w:rPr>
+              <w:t>11.6-36.5</w:t>
+            </w:r>
+          </w:p>
+        </w:tc>
+      </w:tr>
+      <w:tr>
+        <w:trPr>
+          <w:trHeight w:val="729"/>
+        </w:trPr>
+        <w:tc>
+          <w:tcPr>
+            <w:tcW w:w="2970" w:type="dxa"/>
+            <w:gridSpan w:val="2"/>
+            <w:tcBorders>
+              <w:top w:val="nil"/>
+              <w:left w:val="nil"/>
+              <w:bottom w:val="nil"/>
+              <w:right w:val="nil"/>
+            </w:tcBorders>
+            <w:shd w:val="clear" w:color="auto" w:fill="auto"/>
+            <w:noWrap/>
+            <w:vAlign w:val="bottom"/>
+            <w:hideMark/>
+          </w:tcPr>
+          <w:p>
+            <w:pPr>
+              <w:spacing w:after="0" w:line="240" w:lineRule="auto"/>
+              <w:rPr>
+                <w:rFonts w:ascii="Times New Roman" w:eastAsia="Times New Roman" w:hAnsi="Times New Roman" w:cs="Times New Roman"/>
+                <w:color w:val="000000"/>
+                <w:vertAlign w:val="superscript"/>
+              </w:rPr>
+            </w:pPr>
+            <w:r>
+              <w:rPr>
+                <w:rFonts w:ascii="Times New Roman" w:eastAsia="Times New Roman" w:hAnsi="Times New Roman" w:cs="Times New Roman"/>
+                <w:color w:val="000000"/>
+              </w:rPr>
+              <w:t xml:space="preserve">Avg. </w:t>
+            </w:r>
+            <w:r>
+              <w:rPr>
+                <w:rFonts w:ascii="Times New Roman" w:eastAsia="Times New Roman" w:hAnsi="Times New Roman" w:cs="Times New Roman"/>
+                <w:color w:val="000000"/>
+              </w:rPr>
+              <w:t>SCS</w:t>
+            </w:r>
+            <w:r>
+              <w:rPr>
+                <w:rFonts w:ascii="Times New Roman" w:eastAsia="Times New Roman" w:hAnsi="Times New Roman" w:cs="Times New Roman"/>
+                <w:color w:val="000000"/>
+                <w:vertAlign w:val="superscript"/>
+              </w:rPr>
+              <w:t>2</w:t>
+            </w:r>
+          </w:p>
+        </w:tc>
+        <w:tc>
+          <w:tcPr>
+            <w:tcW w:w="2070" w:type="dxa"/>
+            <w:tcBorders>
+              <w:top w:val="nil"/>
+              <w:left w:val="nil"/>
+              <w:bottom w:val="nil"/>
+              <w:right w:val="nil"/>
+            </w:tcBorders>
+            <w:shd w:val="clear" w:color="auto" w:fill="auto"/>
+            <w:noWrap/>
+            <w:vAlign w:val="bottom"/>
+          </w:tcPr>
+          <w:p>
+            <w:pPr>
+              <w:spacing w:after="0" w:line="240" w:lineRule="auto"/>
+              <w:jc w:val="center"/>
+              <w:rPr>
+                <w:rFonts w:ascii="Times New Roman" w:eastAsia="Times New Roman" w:hAnsi="Times New Roman" w:cs="Times New Roman"/>
+                <w:color w:val="000000"/>
+              </w:rPr>
+            </w:pPr>
+          </w:p>
+        </w:tc>
+        <w:tc>
+          <w:tcPr>
+            <w:tcW w:w="1066" w:type="dxa"/>
+            <w:tcBorders>
+              <w:top w:val="nil"/>
+              <w:left w:val="nil"/>
+              <w:bottom w:val="nil"/>
+              <w:right w:val="nil"/>
+            </w:tcBorders>
+            <w:shd w:val="clear" w:color="auto" w:fill="auto"/>
+            <w:noWrap/>
+            <w:vAlign w:val="bottom"/>
+          </w:tcPr>
+          <w:p>
+            <w:pPr>
+              <w:spacing w:after="0" w:line="240" w:lineRule="auto"/>
+              <w:jc w:val="center"/>
+              <w:rPr>
+                <w:rFonts w:ascii="Times New Roman" w:eastAsia="Times New Roman" w:hAnsi="Times New Roman" w:cs="Times New Roman"/>
+                <w:color w:val="000000"/>
+              </w:rPr>
+            </w:pPr>
+          </w:p>
+        </w:tc>
+        <w:tc>
+          <w:tcPr>
+            <w:tcW w:w="1876" w:type="dxa"/>
+            <w:tcBorders>
+              <w:top w:val="nil"/>
+              <w:left w:val="nil"/>
+              <w:bottom w:val="nil"/>
+              <w:right w:val="nil"/>
+            </w:tcBorders>
+            <w:shd w:val="clear" w:color="auto" w:fill="auto"/>
+            <w:noWrap/>
+            <w:vAlign w:val="bottom"/>
+          </w:tcPr>
+          <w:p>
+            <w:pPr>
+              <w:spacing w:after="0" w:line="240" w:lineRule="auto"/>
+              <w:jc w:val="center"/>
+              <w:rPr>
+                <w:rFonts w:ascii="Times New Roman" w:eastAsia="Times New Roman" w:hAnsi="Times New Roman" w:cs="Times New Roman"/>
+                <w:color w:val="000000"/>
+              </w:rPr>
+            </w:pPr>
+          </w:p>
+        </w:tc>
+        <w:tc>
+          <w:tcPr>
+            <w:tcW w:w="1634" w:type="dxa"/>
+            <w:tcBorders>
+              <w:top w:val="nil"/>
+              <w:left w:val="nil"/>
+              <w:bottom w:val="nil"/>
+              <w:right w:val="nil"/>
+            </w:tcBorders>
+            <w:shd w:val="clear" w:color="auto" w:fill="auto"/>
+            <w:noWrap/>
+            <w:vAlign w:val="bottom"/>
+          </w:tcPr>
+          <w:p>
+            <w:pPr>
+              <w:spacing w:after="0" w:line="240" w:lineRule="auto"/>
+              <w:jc w:val="center"/>
+              <w:rPr>
+                <w:rFonts w:ascii="Times New Roman" w:eastAsia="Times New Roman" w:hAnsi="Times New Roman" w:cs="Times New Roman"/>
+                <w:color w:val="000000"/>
+              </w:rPr>
+            </w:pPr>
+          </w:p>
+        </w:tc>
+      </w:tr>
+      <w:tr>
+        <w:trPr>
+          <w:trHeight w:val="330"/>
+        </w:trPr>
+        <w:tc>
+          <w:tcPr>
+            <w:tcW w:w="1046" w:type="dxa"/>
+            <w:tcBorders>
+              <w:top w:val="nil"/>
+              <w:left w:val="nil"/>
+              <w:bottom w:val="nil"/>
+              <w:right w:val="nil"/>
+            </w:tcBorders>
+            <w:shd w:val="clear" w:color="auto" w:fill="auto"/>
+            <w:noWrap/>
+            <w:vAlign w:val="bottom"/>
+            <w:hideMark/>
+          </w:tcPr>
+          <w:p>
+            <w:pPr>
+              <w:spacing w:after="0" w:line="240" w:lineRule="auto"/>
+              <w:rPr>
+                <w:rFonts w:ascii="Times New Roman" w:eastAsia="Times New Roman" w:hAnsi="Times New Roman" w:cs="Times New Roman"/>
+                <w:color w:val="000000"/>
+              </w:rPr>
+            </w:pPr>
+          </w:p>
+        </w:tc>
+        <w:tc>
+          <w:tcPr>
+            <w:tcW w:w="1924" w:type="dxa"/>
+            <w:tcBorders>
+              <w:top w:val="nil"/>
+              <w:left w:val="nil"/>
+              <w:bottom w:val="nil"/>
+              <w:right w:val="nil"/>
+            </w:tcBorders>
+            <w:shd w:val="clear" w:color="auto" w:fill="auto"/>
+            <w:noWrap/>
+            <w:vAlign w:val="bottom"/>
+            <w:hideMark/>
+          </w:tcPr>
+          <w:p>
+            <w:pPr>
+              <w:spacing w:after="0" w:line="240" w:lineRule="auto"/>
+              <w:rPr>
+                <w:rFonts w:ascii="Times New Roman" w:eastAsia="Times New Roman" w:hAnsi="Times New Roman" w:cs="Times New Roman"/>
+                <w:color w:val="000000"/>
+              </w:rPr>
+            </w:pPr>
+            <w:r>
+              <w:rPr>
+                <w:rFonts w:ascii="Times New Roman" w:eastAsia="Times New Roman" w:hAnsi="Times New Roman" w:cs="Times New Roman"/>
+                <w:color w:val="000000"/>
+              </w:rPr>
+              <w:t>Count</w:t>
+            </w:r>
+          </w:p>
+        </w:tc>
+        <w:tc>
+          <w:tcPr>
+            <w:tcW w:w="2070" w:type="dxa"/>
+            <w:tcBorders>
+              <w:top w:val="nil"/>
+              <w:left w:val="nil"/>
+              <w:bottom w:val="nil"/>
+              <w:right w:val="nil"/>
+            </w:tcBorders>
+            <w:shd w:val="clear" w:color="auto" w:fill="auto"/>
+            <w:noWrap/>
+            <w:vAlign w:val="bottom"/>
+          </w:tcPr>
+          <w:p>
+            <w:pPr>
+              <w:spacing w:after="0" w:line="240" w:lineRule="auto"/>
+              <w:jc w:val="center"/>
+              <w:rPr>
+                <w:rFonts w:ascii="Times New Roman" w:eastAsia="Times New Roman" w:hAnsi="Times New Roman" w:cs="Times New Roman"/>
+                <w:color w:val="000000"/>
+              </w:rPr>
+            </w:pPr>
+            <w:r>
+              <w:rPr>
+                <w:rFonts w:ascii="Times New Roman" w:hAnsi="Times New Roman" w:cs="Times New Roman"/>
+                <w:color w:val="000000"/>
+              </w:rPr>
+              <w:t>20</w:t>
+            </w:r>
+          </w:p>
+        </w:tc>
+        <w:tc>
+          <w:tcPr>
+            <w:tcW w:w="1066" w:type="dxa"/>
+            <w:tcBorders>
+              <w:top w:val="nil"/>
+              <w:left w:val="nil"/>
+              <w:bottom w:val="nil"/>
+              <w:right w:val="nil"/>
+            </w:tcBorders>
+            <w:shd w:val="clear" w:color="auto" w:fill="auto"/>
+            <w:noWrap/>
+            <w:vAlign w:val="bottom"/>
+          </w:tcPr>
+          <w:p>
+            <w:pPr>
+              <w:spacing w:after="0" w:line="240" w:lineRule="auto"/>
+              <w:jc w:val="center"/>
+              <w:rPr>
+                <w:rFonts w:ascii="Times New Roman" w:eastAsia="Times New Roman" w:hAnsi="Times New Roman" w:cs="Times New Roman"/>
+                <w:color w:val="000000"/>
+              </w:rPr>
+            </w:pPr>
+            <w:r>
+              <w:rPr>
+                <w:rFonts w:ascii="Times New Roman" w:hAnsi="Times New Roman" w:cs="Times New Roman"/>
+                <w:color w:val="000000"/>
+              </w:rPr>
+              <w:t>4</w:t>
+            </w:r>
+          </w:p>
+        </w:tc>
+        <w:tc>
+          <w:tcPr>
+            <w:tcW w:w="1876" w:type="dxa"/>
+            <w:tcBorders>
+              <w:top w:val="nil"/>
+              <w:left w:val="nil"/>
+              <w:bottom w:val="nil"/>
+              <w:right w:val="nil"/>
+            </w:tcBorders>
+            <w:shd w:val="clear" w:color="auto" w:fill="auto"/>
+            <w:noWrap/>
+            <w:vAlign w:val="bottom"/>
+          </w:tcPr>
+          <w:p>
+            <w:pPr>
+              <w:spacing w:after="0" w:line="240" w:lineRule="auto"/>
+              <w:jc w:val="center"/>
+              <w:rPr>
+                <w:rFonts w:ascii="Times New Roman" w:eastAsia="Times New Roman" w:hAnsi="Times New Roman" w:cs="Times New Roman"/>
+                <w:color w:val="000000"/>
+              </w:rPr>
+            </w:pPr>
+            <w:r>
+              <w:rPr>
+                <w:rFonts w:ascii="Times New Roman" w:hAnsi="Times New Roman" w:cs="Times New Roman"/>
+                <w:color w:val="000000"/>
+              </w:rPr>
+              <w:t>10</w:t>
+            </w:r>
+          </w:p>
+        </w:tc>
+        <w:tc>
+          <w:tcPr>
+            <w:tcW w:w="1634" w:type="dxa"/>
+            <w:tcBorders>
+              <w:top w:val="nil"/>
+              <w:left w:val="nil"/>
+              <w:bottom w:val="nil"/>
+              <w:right w:val="nil"/>
+            </w:tcBorders>
+            <w:shd w:val="clear" w:color="auto" w:fill="auto"/>
+            <w:noWrap/>
+            <w:vAlign w:val="bottom"/>
+          </w:tcPr>
+          <w:p>
+            <w:pPr>
+              <w:spacing w:after="0" w:line="240" w:lineRule="auto"/>
+              <w:jc w:val="center"/>
+              <w:rPr>
+                <w:rFonts w:ascii="Times New Roman" w:eastAsia="Times New Roman" w:hAnsi="Times New Roman" w:cs="Times New Roman"/>
+                <w:color w:val="000000"/>
+              </w:rPr>
+            </w:pPr>
+            <w:r>
+              <w:rPr>
+                <w:rFonts w:ascii="Times New Roman" w:hAnsi="Times New Roman" w:cs="Times New Roman"/>
+                <w:color w:val="000000"/>
+              </w:rPr>
+              <w:t>6</w:t>
+            </w:r>
+          </w:p>
+        </w:tc>
+      </w:tr>
+      <w:tr>
+        <w:trPr>
+          <w:trHeight w:val="330"/>
+        </w:trPr>
+        <w:tc>
+          <w:tcPr>
+            <w:tcW w:w="1046" w:type="dxa"/>
+            <w:tcBorders>
+              <w:top w:val="nil"/>
+              <w:left w:val="nil"/>
+              <w:bottom w:val="nil"/>
+              <w:right w:val="nil"/>
+            </w:tcBorders>
+            <w:shd w:val="clear" w:color="auto" w:fill="auto"/>
+            <w:noWrap/>
+            <w:vAlign w:val="bottom"/>
+            <w:hideMark/>
+          </w:tcPr>
+          <w:p>
+            <w:pPr>
+              <w:spacing w:after="0" w:line="240" w:lineRule="auto"/>
+              <w:rPr>
+                <w:rFonts w:ascii="Times New Roman" w:eastAsia="Times New Roman" w:hAnsi="Times New Roman" w:cs="Times New Roman"/>
+                <w:color w:val="000000"/>
+              </w:rPr>
+            </w:pPr>
+          </w:p>
+        </w:tc>
+        <w:tc>
+          <w:tcPr>
+            <w:tcW w:w="1924" w:type="dxa"/>
+            <w:tcBorders>
+              <w:top w:val="nil"/>
+              <w:left w:val="nil"/>
+              <w:bottom w:val="nil"/>
+              <w:right w:val="nil"/>
+            </w:tcBorders>
+            <w:shd w:val="clear" w:color="auto" w:fill="auto"/>
+            <w:noWrap/>
+            <w:vAlign w:val="bottom"/>
+            <w:hideMark/>
+          </w:tcPr>
+          <w:p>
+            <w:pPr>
+              <w:spacing w:after="0" w:line="240" w:lineRule="auto"/>
+              <w:rPr>
+                <w:rFonts w:ascii="Times New Roman" w:eastAsia="Times New Roman" w:hAnsi="Times New Roman" w:cs="Times New Roman"/>
+                <w:color w:val="000000"/>
+              </w:rPr>
+            </w:pPr>
+            <w:r>
+              <w:rPr>
+                <w:rFonts w:ascii="Times New Roman" w:eastAsia="Times New Roman" w:hAnsi="Times New Roman" w:cs="Times New Roman"/>
+                <w:color w:val="000000"/>
+              </w:rPr>
+              <w:t xml:space="preserve">Mean (95% CI); </w:t>
+            </w:r>
+            <w:r>
+              <w:rPr>
+                <w:rFonts w:ascii="Times New Roman" w:eastAsia="Times New Roman" w:hAnsi="Times New Roman" w:cs="Times New Roman"/>
+                <w:i/>
+                <w:iCs/>
+                <w:color w:val="000000"/>
+              </w:rPr>
+              <w:t>Range</w:t>
+            </w:r>
+          </w:p>
+        </w:tc>
+        <w:tc>
+          <w:tcPr>
+            <w:tcW w:w="2070" w:type="dxa"/>
+            <w:tcBorders>
+              <w:top w:val="nil"/>
+              <w:left w:val="nil"/>
+              <w:bottom w:val="nil"/>
+              <w:right w:val="nil"/>
+            </w:tcBorders>
+            <w:shd w:val="clear" w:color="auto" w:fill="auto"/>
+            <w:noWrap/>
+            <w:vAlign w:val="bottom"/>
+          </w:tcPr>
+          <w:p>
+            <w:pPr>
+              <w:spacing w:after="0" w:line="240" w:lineRule="auto"/>
+              <w:jc w:val="center"/>
+              <w:rPr>
+                <w:rFonts w:ascii="Times New Roman" w:eastAsia="Times New Roman" w:hAnsi="Times New Roman" w:cs="Times New Roman"/>
+                <w:color w:val="000000"/>
+              </w:rPr>
+            </w:pPr>
+            <w:r>
+              <w:rPr>
+                <w:rFonts w:ascii="Times New Roman" w:hAnsi="Times New Roman" w:cs="Times New Roman"/>
+                <w:color w:val="000000"/>
+              </w:rPr>
+              <w:t xml:space="preserve">2.44 (2.26-2.62); </w:t>
+            </w:r>
+            <w:r>
+              <w:rPr>
+                <w:rFonts w:ascii="Times New Roman" w:hAnsi="Times New Roman" w:cs="Times New Roman"/>
+                <w:i/>
+                <w:iCs/>
+                <w:color w:val="000000"/>
+              </w:rPr>
+              <w:t>1.7-3.3</w:t>
+            </w:r>
+          </w:p>
+        </w:tc>
+        <w:tc>
+          <w:tcPr>
+            <w:tcW w:w="1066" w:type="dxa"/>
+            <w:tcBorders>
+              <w:top w:val="nil"/>
+              <w:left w:val="nil"/>
+              <w:bottom w:val="nil"/>
+              <w:right w:val="nil"/>
+            </w:tcBorders>
+            <w:shd w:val="clear" w:color="auto" w:fill="auto"/>
+            <w:noWrap/>
+            <w:vAlign w:val="bottom"/>
+          </w:tcPr>
+          <w:p>
+            <w:pPr>
+              <w:spacing w:after="0" w:line="240" w:lineRule="auto"/>
+              <w:jc w:val="center"/>
+              <w:rPr>
+                <w:rFonts w:ascii="Times New Roman" w:eastAsia="Times New Roman" w:hAnsi="Times New Roman" w:cs="Times New Roman"/>
+                <w:color w:val="000000"/>
+              </w:rPr>
+            </w:pPr>
+            <w:r>
+              <w:rPr>
+                <w:rFonts w:ascii="Times New Roman" w:hAnsi="Times New Roman" w:cs="Times New Roman"/>
+                <w:color w:val="000000"/>
+              </w:rPr>
+              <w:t xml:space="preserve">2.38 (1.84-2.91); </w:t>
+            </w:r>
+            <w:r>
+              <w:rPr>
+                <w:rFonts w:ascii="Times New Roman" w:hAnsi="Times New Roman" w:cs="Times New Roman"/>
+                <w:i/>
+                <w:iCs/>
+                <w:color w:val="000000"/>
+              </w:rPr>
+              <w:t>1.7-3.1</w:t>
+            </w:r>
+          </w:p>
+        </w:tc>
+        <w:tc>
+          <w:tcPr>
+            <w:tcW w:w="1876" w:type="dxa"/>
+            <w:tcBorders>
+              <w:top w:val="nil"/>
+              <w:left w:val="nil"/>
+              <w:bottom w:val="nil"/>
+              <w:right w:val="nil"/>
+            </w:tcBorders>
+            <w:shd w:val="clear" w:color="auto" w:fill="auto"/>
+            <w:noWrap/>
+            <w:vAlign w:val="bottom"/>
+          </w:tcPr>
+          <w:p>
+            <w:pPr>
+              <w:spacing w:after="0" w:line="240" w:lineRule="auto"/>
+              <w:jc w:val="center"/>
+              <w:rPr>
+                <w:rFonts w:ascii="Times New Roman" w:eastAsia="Times New Roman" w:hAnsi="Times New Roman" w:cs="Times New Roman"/>
+                <w:color w:val="000000"/>
+              </w:rPr>
+            </w:pPr>
+            <w:r>
+              <w:rPr>
+                <w:rFonts w:ascii="Times New Roman" w:hAnsi="Times New Roman" w:cs="Times New Roman"/>
+                <w:color w:val="000000"/>
+              </w:rPr>
+              <w:t xml:space="preserve">2.45 (2.31-2.59); </w:t>
+            </w:r>
+            <w:r>
+              <w:rPr>
+                <w:rFonts w:ascii="Times New Roman" w:hAnsi="Times New Roman" w:cs="Times New Roman"/>
+                <w:i/>
+                <w:iCs/>
+                <w:color w:val="000000"/>
+              </w:rPr>
+              <w:t>2.2-2.8</w:t>
+            </w:r>
+          </w:p>
+        </w:tc>
+        <w:tc>
+          <w:tcPr>
+            <w:tcW w:w="1634" w:type="dxa"/>
+            <w:tcBorders>
+              <w:top w:val="nil"/>
+              <w:left w:val="nil"/>
+              <w:bottom w:val="nil"/>
+              <w:right w:val="nil"/>
+            </w:tcBorders>
+            <w:shd w:val="clear" w:color="auto" w:fill="auto"/>
+            <w:noWrap/>
+            <w:vAlign w:val="bottom"/>
+          </w:tcPr>
+          <w:p>
+            <w:pPr>
+              <w:spacing w:after="0" w:line="240" w:lineRule="auto"/>
+              <w:jc w:val="center"/>
+              <w:rPr>
+                <w:rFonts w:ascii="Times New Roman" w:eastAsia="Times New Roman" w:hAnsi="Times New Roman" w:cs="Times New Roman"/>
+                <w:color w:val="000000"/>
+              </w:rPr>
+            </w:pPr>
+            <w:r>
+              <w:rPr>
+                <w:rFonts w:ascii="Times New Roman" w:hAnsi="Times New Roman" w:cs="Times New Roman"/>
+                <w:color w:val="000000"/>
+              </w:rPr>
+              <w:t>2.5</w:t>
+            </w:r>
+            <w:r>
+              <w:rPr>
+                <w:rFonts w:ascii="Times New Roman" w:hAnsi="Times New Roman" w:cs="Times New Roman"/>
+                <w:color w:val="000000"/>
+              </w:rPr>
+              <w:t>0</w:t>
+            </w:r>
+            <w:r>
+              <w:rPr>
+                <w:rFonts w:ascii="Times New Roman" w:hAnsi="Times New Roman" w:cs="Times New Roman"/>
+                <w:color w:val="000000"/>
+              </w:rPr>
+              <w:t xml:space="preserve"> (2.00-2.93); </w:t>
+            </w:r>
+            <w:r>
+              <w:rPr>
+                <w:rFonts w:ascii="Times New Roman" w:hAnsi="Times New Roman" w:cs="Times New Roman"/>
+                <w:i/>
+                <w:iCs/>
+                <w:color w:val="000000"/>
+              </w:rPr>
+              <w:t>1.9-3.3</w:t>
+            </w:r>
+          </w:p>
+        </w:tc>
+      </w:tr>
+      <w:tr>
+        <w:trPr>
+          <w:trHeight w:val="801"/>
+        </w:trPr>
+        <w:tc>
+          <w:tcPr>
+            <w:tcW w:w="2970" w:type="dxa"/>
+            <w:gridSpan w:val="2"/>
+            <w:tcBorders>
+              <w:top w:val="nil"/>
+              <w:left w:val="nil"/>
+              <w:bottom w:val="nil"/>
+              <w:right w:val="nil"/>
+            </w:tcBorders>
+            <w:shd w:val="clear" w:color="auto" w:fill="auto"/>
+            <w:noWrap/>
+            <w:vAlign w:val="bottom"/>
+            <w:hideMark/>
+          </w:tcPr>
+          <w:p>
+            <w:pPr>
+              <w:spacing w:after="0" w:line="240" w:lineRule="auto"/>
+              <w:rPr>
+                <w:rFonts w:ascii="Times New Roman" w:eastAsia="Times New Roman" w:hAnsi="Times New Roman" w:cs="Times New Roman"/>
+                <w:color w:val="000000"/>
+                <w:vertAlign w:val="superscript"/>
+              </w:rPr>
+            </w:pPr>
+            <w:r>
+              <w:rPr>
+                <w:rFonts w:ascii="Times New Roman" w:eastAsia="Times New Roman" w:hAnsi="Times New Roman" w:cs="Times New Roman"/>
+                <w:color w:val="000000"/>
+              </w:rPr>
+              <w:t xml:space="preserve">Standardized 150-day milk </w:t>
+            </w:r>
+            <w:commentRangeStart w:id="26"/>
+            <w:r>
+              <w:rPr>
+                <w:rFonts w:ascii="Times New Roman" w:eastAsia="Times New Roman" w:hAnsi="Times New Roman" w:cs="Times New Roman"/>
+                <w:color w:val="000000"/>
+              </w:rPr>
+              <w:t>(pounds)</w:t>
+            </w:r>
+            <w:commentRangeEnd w:id="26"/>
+            <w:r>
+              <w:rPr>
+                <w:rStyle w:val="CommentReference"/>
+                <w:rFonts w:eastAsiaTheme="minorEastAsia"/>
+              </w:rPr>
+              <w:commentReference w:id="26"/>
+            </w:r>
+            <w:r>
+              <w:rPr>
+                <w:rFonts w:ascii="Times New Roman" w:eastAsia="Times New Roman" w:hAnsi="Times New Roman" w:cs="Times New Roman"/>
+                <w:color w:val="000000"/>
+                <w:vertAlign w:val="superscript"/>
+              </w:rPr>
+              <w:t>3</w:t>
+            </w:r>
+          </w:p>
+        </w:tc>
+        <w:tc>
+          <w:tcPr>
+            <w:tcW w:w="2070" w:type="dxa"/>
+            <w:tcBorders>
+              <w:top w:val="nil"/>
+              <w:left w:val="nil"/>
+              <w:bottom w:val="nil"/>
+              <w:right w:val="nil"/>
+            </w:tcBorders>
+            <w:shd w:val="clear" w:color="auto" w:fill="auto"/>
+            <w:noWrap/>
+            <w:vAlign w:val="bottom"/>
+          </w:tcPr>
+          <w:p>
+            <w:pPr>
+              <w:spacing w:after="0" w:line="240" w:lineRule="auto"/>
+              <w:jc w:val="center"/>
+              <w:rPr>
+                <w:rFonts w:ascii="Times New Roman" w:eastAsia="Times New Roman" w:hAnsi="Times New Roman" w:cs="Times New Roman"/>
+                <w:color w:val="000000"/>
+              </w:rPr>
+            </w:pPr>
+          </w:p>
+        </w:tc>
+        <w:tc>
+          <w:tcPr>
+            <w:tcW w:w="1066" w:type="dxa"/>
+            <w:tcBorders>
+              <w:top w:val="nil"/>
+              <w:left w:val="nil"/>
+              <w:bottom w:val="nil"/>
+              <w:right w:val="nil"/>
+            </w:tcBorders>
+            <w:shd w:val="clear" w:color="auto" w:fill="auto"/>
+            <w:noWrap/>
+            <w:vAlign w:val="bottom"/>
+          </w:tcPr>
+          <w:p>
+            <w:pPr>
+              <w:spacing w:after="0" w:line="240" w:lineRule="auto"/>
+              <w:jc w:val="center"/>
+              <w:rPr>
+                <w:rFonts w:ascii="Times New Roman" w:eastAsia="Times New Roman" w:hAnsi="Times New Roman" w:cs="Times New Roman"/>
+                <w:color w:val="000000"/>
+              </w:rPr>
+            </w:pPr>
+          </w:p>
+        </w:tc>
+        <w:tc>
+          <w:tcPr>
+            <w:tcW w:w="1876" w:type="dxa"/>
+            <w:tcBorders>
+              <w:top w:val="nil"/>
+              <w:left w:val="nil"/>
+              <w:bottom w:val="nil"/>
+              <w:right w:val="nil"/>
+            </w:tcBorders>
+            <w:shd w:val="clear" w:color="auto" w:fill="auto"/>
+            <w:noWrap/>
+            <w:vAlign w:val="bottom"/>
+          </w:tcPr>
+          <w:p>
+            <w:pPr>
+              <w:spacing w:after="0" w:line="240" w:lineRule="auto"/>
+              <w:jc w:val="center"/>
+              <w:rPr>
+                <w:rFonts w:ascii="Times New Roman" w:eastAsia="Times New Roman" w:hAnsi="Times New Roman" w:cs="Times New Roman"/>
+                <w:color w:val="000000"/>
+              </w:rPr>
+            </w:pPr>
+          </w:p>
+        </w:tc>
+        <w:tc>
+          <w:tcPr>
+            <w:tcW w:w="1634" w:type="dxa"/>
+            <w:tcBorders>
+              <w:top w:val="nil"/>
+              <w:left w:val="nil"/>
+              <w:bottom w:val="nil"/>
+              <w:right w:val="nil"/>
+            </w:tcBorders>
+            <w:shd w:val="clear" w:color="auto" w:fill="auto"/>
+            <w:noWrap/>
+            <w:vAlign w:val="bottom"/>
+          </w:tcPr>
+          <w:p>
+            <w:pPr>
+              <w:spacing w:after="0" w:line="240" w:lineRule="auto"/>
+              <w:jc w:val="center"/>
+              <w:rPr>
+                <w:rFonts w:ascii="Times New Roman" w:eastAsia="Times New Roman" w:hAnsi="Times New Roman" w:cs="Times New Roman"/>
+                <w:color w:val="000000"/>
+              </w:rPr>
+            </w:pPr>
+          </w:p>
+        </w:tc>
+      </w:tr>
+      <w:tr>
+        <w:trPr>
+          <w:trHeight w:val="330"/>
+        </w:trPr>
+        <w:tc>
+          <w:tcPr>
+            <w:tcW w:w="1046" w:type="dxa"/>
+            <w:tcBorders>
+              <w:top w:val="nil"/>
+              <w:left w:val="nil"/>
+              <w:bottom w:val="nil"/>
+              <w:right w:val="nil"/>
+            </w:tcBorders>
+            <w:shd w:val="clear" w:color="auto" w:fill="auto"/>
+            <w:noWrap/>
+            <w:vAlign w:val="bottom"/>
+            <w:hideMark/>
+          </w:tcPr>
+          <w:p>
+            <w:pPr>
+              <w:spacing w:after="0" w:line="240" w:lineRule="auto"/>
+              <w:rPr>
+                <w:rFonts w:ascii="Times New Roman" w:eastAsia="Times New Roman" w:hAnsi="Times New Roman" w:cs="Times New Roman"/>
+                <w:color w:val="000000"/>
+              </w:rPr>
+            </w:pPr>
+          </w:p>
+        </w:tc>
+        <w:tc>
+          <w:tcPr>
+            <w:tcW w:w="1924" w:type="dxa"/>
+            <w:tcBorders>
+              <w:top w:val="nil"/>
+              <w:left w:val="nil"/>
+              <w:bottom w:val="nil"/>
+              <w:right w:val="nil"/>
+            </w:tcBorders>
+            <w:shd w:val="clear" w:color="auto" w:fill="auto"/>
+            <w:noWrap/>
+            <w:vAlign w:val="bottom"/>
+            <w:hideMark/>
+          </w:tcPr>
+          <w:p>
+            <w:pPr>
+              <w:spacing w:after="0" w:line="240" w:lineRule="auto"/>
+              <w:rPr>
+                <w:rFonts w:ascii="Times New Roman" w:eastAsia="Times New Roman" w:hAnsi="Times New Roman" w:cs="Times New Roman"/>
+                <w:color w:val="000000"/>
+              </w:rPr>
+            </w:pPr>
+            <w:r>
+              <w:rPr>
+                <w:rFonts w:ascii="Times New Roman" w:eastAsia="Times New Roman" w:hAnsi="Times New Roman" w:cs="Times New Roman"/>
+                <w:color w:val="000000"/>
+              </w:rPr>
+              <w:t>Count</w:t>
+            </w:r>
+          </w:p>
+        </w:tc>
+        <w:tc>
+          <w:tcPr>
+            <w:tcW w:w="2070" w:type="dxa"/>
+            <w:tcBorders>
+              <w:top w:val="nil"/>
+              <w:left w:val="nil"/>
+              <w:bottom w:val="nil"/>
+              <w:right w:val="nil"/>
+            </w:tcBorders>
+            <w:shd w:val="clear" w:color="auto" w:fill="auto"/>
+            <w:noWrap/>
+            <w:vAlign w:val="bottom"/>
+          </w:tcPr>
+          <w:p>
+            <w:pPr>
+              <w:spacing w:after="0" w:line="240" w:lineRule="auto"/>
+              <w:jc w:val="center"/>
+              <w:rPr>
+                <w:rFonts w:ascii="Times New Roman" w:eastAsia="Times New Roman" w:hAnsi="Times New Roman" w:cs="Times New Roman"/>
+                <w:color w:val="000000"/>
+              </w:rPr>
+            </w:pPr>
+            <w:r>
+              <w:rPr>
+                <w:rFonts w:ascii="Times New Roman" w:hAnsi="Times New Roman" w:cs="Times New Roman"/>
+                <w:color w:val="000000"/>
+              </w:rPr>
+              <w:t>18</w:t>
+            </w:r>
+          </w:p>
+        </w:tc>
+        <w:tc>
+          <w:tcPr>
+            <w:tcW w:w="1066" w:type="dxa"/>
+            <w:tcBorders>
+              <w:top w:val="nil"/>
+              <w:left w:val="nil"/>
+              <w:bottom w:val="nil"/>
+              <w:right w:val="nil"/>
+            </w:tcBorders>
+            <w:shd w:val="clear" w:color="auto" w:fill="auto"/>
+            <w:noWrap/>
+            <w:vAlign w:val="bottom"/>
+          </w:tcPr>
+          <w:p>
+            <w:pPr>
+              <w:spacing w:after="0" w:line="240" w:lineRule="auto"/>
+              <w:jc w:val="center"/>
+              <w:rPr>
+                <w:rFonts w:ascii="Times New Roman" w:eastAsia="Times New Roman" w:hAnsi="Times New Roman" w:cs="Times New Roman"/>
+                <w:color w:val="000000"/>
+              </w:rPr>
+            </w:pPr>
+            <w:r>
+              <w:rPr>
+                <w:rFonts w:ascii="Times New Roman" w:hAnsi="Times New Roman" w:cs="Times New Roman"/>
+                <w:color w:val="000000"/>
+              </w:rPr>
+              <w:t>4</w:t>
+            </w:r>
+          </w:p>
+        </w:tc>
+        <w:tc>
+          <w:tcPr>
+            <w:tcW w:w="1876" w:type="dxa"/>
+            <w:tcBorders>
+              <w:top w:val="nil"/>
+              <w:left w:val="nil"/>
+              <w:bottom w:val="nil"/>
+              <w:right w:val="nil"/>
+            </w:tcBorders>
+            <w:shd w:val="clear" w:color="auto" w:fill="auto"/>
+            <w:noWrap/>
+            <w:vAlign w:val="bottom"/>
+          </w:tcPr>
+          <w:p>
+            <w:pPr>
+              <w:spacing w:after="0" w:line="240" w:lineRule="auto"/>
+              <w:jc w:val="center"/>
+              <w:rPr>
+                <w:rFonts w:ascii="Times New Roman" w:eastAsia="Times New Roman" w:hAnsi="Times New Roman" w:cs="Times New Roman"/>
+                <w:color w:val="000000"/>
+              </w:rPr>
+            </w:pPr>
+            <w:r>
+              <w:rPr>
+                <w:rFonts w:ascii="Times New Roman" w:hAnsi="Times New Roman" w:cs="Times New Roman"/>
+                <w:color w:val="000000"/>
+              </w:rPr>
+              <w:t>8</w:t>
+            </w:r>
+          </w:p>
+        </w:tc>
+        <w:tc>
+          <w:tcPr>
+            <w:tcW w:w="1634" w:type="dxa"/>
+            <w:tcBorders>
+              <w:top w:val="nil"/>
+              <w:left w:val="nil"/>
+              <w:bottom w:val="nil"/>
+              <w:right w:val="nil"/>
+            </w:tcBorders>
+            <w:shd w:val="clear" w:color="auto" w:fill="auto"/>
+            <w:noWrap/>
+            <w:vAlign w:val="bottom"/>
+          </w:tcPr>
+          <w:p>
+            <w:pPr>
+              <w:spacing w:after="0" w:line="240" w:lineRule="auto"/>
+              <w:jc w:val="center"/>
+              <w:rPr>
+                <w:rFonts w:ascii="Times New Roman" w:eastAsia="Times New Roman" w:hAnsi="Times New Roman" w:cs="Times New Roman"/>
+                <w:color w:val="000000"/>
+              </w:rPr>
+            </w:pPr>
+            <w:r>
+              <w:rPr>
+                <w:rFonts w:ascii="Times New Roman" w:hAnsi="Times New Roman" w:cs="Times New Roman"/>
+                <w:color w:val="000000"/>
+              </w:rPr>
+              <w:t>6</w:t>
+            </w:r>
+          </w:p>
+        </w:tc>
+      </w:tr>
+      <w:tr>
+        <w:trPr>
+          <w:trHeight w:val="290"/>
+        </w:trPr>
+        <w:tc>
+          <w:tcPr>
+            <w:tcW w:w="1046" w:type="dxa"/>
+            <w:tcBorders>
+              <w:top w:val="nil"/>
+              <w:left w:val="nil"/>
+              <w:bottom w:val="nil"/>
+              <w:right w:val="nil"/>
+            </w:tcBorders>
+            <w:shd w:val="clear" w:color="auto" w:fill="auto"/>
+            <w:noWrap/>
+            <w:vAlign w:val="bottom"/>
+            <w:hideMark/>
+          </w:tcPr>
+          <w:p>
+            <w:pPr>
+              <w:spacing w:after="0" w:line="240" w:lineRule="auto"/>
+              <w:rPr>
+                <w:rFonts w:ascii="Times New Roman" w:eastAsia="Times New Roman" w:hAnsi="Times New Roman" w:cs="Times New Roman"/>
+                <w:color w:val="000000"/>
+              </w:rPr>
+            </w:pPr>
+          </w:p>
+        </w:tc>
+        <w:tc>
+          <w:tcPr>
+            <w:tcW w:w="1924" w:type="dxa"/>
+            <w:tcBorders>
+              <w:top w:val="nil"/>
+              <w:left w:val="nil"/>
+              <w:bottom w:val="nil"/>
+              <w:right w:val="nil"/>
+            </w:tcBorders>
+            <w:shd w:val="clear" w:color="auto" w:fill="auto"/>
+            <w:noWrap/>
+            <w:vAlign w:val="bottom"/>
+            <w:hideMark/>
+          </w:tcPr>
+          <w:p>
+            <w:pPr>
+              <w:spacing w:after="0" w:line="240" w:lineRule="auto"/>
+              <w:rPr>
+                <w:rFonts w:ascii="Times New Roman" w:eastAsia="Times New Roman" w:hAnsi="Times New Roman" w:cs="Times New Roman"/>
+                <w:color w:val="000000"/>
+              </w:rPr>
+            </w:pPr>
+            <w:r>
+              <w:rPr>
+                <w:rFonts w:ascii="Times New Roman" w:eastAsia="Times New Roman" w:hAnsi="Times New Roman" w:cs="Times New Roman"/>
+                <w:color w:val="000000"/>
+              </w:rPr>
+              <w:t xml:space="preserve">Mean (95% CI); </w:t>
+            </w:r>
+            <w:r>
+              <w:rPr>
+                <w:rFonts w:ascii="Times New Roman" w:eastAsia="Times New Roman" w:hAnsi="Times New Roman" w:cs="Times New Roman"/>
+                <w:i/>
+                <w:iCs/>
+                <w:color w:val="000000"/>
+              </w:rPr>
+              <w:t>Range</w:t>
+            </w:r>
+          </w:p>
+        </w:tc>
+        <w:tc>
+          <w:tcPr>
+            <w:tcW w:w="2070" w:type="dxa"/>
+            <w:tcBorders>
+              <w:top w:val="nil"/>
+              <w:left w:val="nil"/>
+              <w:bottom w:val="nil"/>
+              <w:right w:val="nil"/>
+            </w:tcBorders>
+            <w:shd w:val="clear" w:color="auto" w:fill="auto"/>
+            <w:noWrap/>
+            <w:vAlign w:val="bottom"/>
+          </w:tcPr>
+          <w:p>
+            <w:pPr>
+              <w:spacing w:after="0" w:line="240" w:lineRule="auto"/>
+              <w:jc w:val="center"/>
+              <w:rPr>
+                <w:rFonts w:ascii="Times New Roman" w:eastAsia="Times New Roman" w:hAnsi="Times New Roman" w:cs="Times New Roman"/>
+                <w:color w:val="000000"/>
+              </w:rPr>
+            </w:pPr>
+            <w:r>
+              <w:rPr>
+                <w:rFonts w:ascii="Times New Roman" w:hAnsi="Times New Roman" w:cs="Times New Roman"/>
+                <w:color w:val="000000"/>
+              </w:rPr>
+              <w:t xml:space="preserve">50.0 (45.7-54.3); </w:t>
+            </w:r>
+            <w:r>
+              <w:rPr>
+                <w:rFonts w:ascii="Times New Roman" w:hAnsi="Times New Roman" w:cs="Times New Roman"/>
+                <w:i/>
+                <w:iCs/>
+                <w:color w:val="000000"/>
+              </w:rPr>
+              <w:t>33.5-68.0</w:t>
+            </w:r>
+          </w:p>
+        </w:tc>
+        <w:tc>
+          <w:tcPr>
+            <w:tcW w:w="1066" w:type="dxa"/>
+            <w:tcBorders>
+              <w:top w:val="nil"/>
+              <w:left w:val="nil"/>
+              <w:bottom w:val="nil"/>
+              <w:right w:val="nil"/>
+            </w:tcBorders>
+            <w:shd w:val="clear" w:color="auto" w:fill="auto"/>
+            <w:noWrap/>
+            <w:vAlign w:val="bottom"/>
+          </w:tcPr>
+          <w:p>
+            <w:pPr>
+              <w:spacing w:after="0" w:line="240" w:lineRule="auto"/>
+              <w:jc w:val="center"/>
+              <w:rPr>
+                <w:rFonts w:ascii="Times New Roman" w:eastAsia="Times New Roman" w:hAnsi="Times New Roman" w:cs="Times New Roman"/>
+                <w:color w:val="000000"/>
+              </w:rPr>
+            </w:pPr>
+            <w:r>
+              <w:rPr>
+                <w:rFonts w:ascii="Times New Roman" w:hAnsi="Times New Roman" w:cs="Times New Roman"/>
+                <w:color w:val="000000"/>
+              </w:rPr>
+              <w:t xml:space="preserve">46.9 (39.8-53.9); </w:t>
+            </w:r>
+            <w:r>
+              <w:rPr>
+                <w:rFonts w:ascii="Times New Roman" w:hAnsi="Times New Roman" w:cs="Times New Roman"/>
+                <w:i/>
+                <w:iCs/>
+                <w:color w:val="000000"/>
+              </w:rPr>
+              <w:t>38.5-56.3</w:t>
+            </w:r>
+          </w:p>
+        </w:tc>
+        <w:tc>
+          <w:tcPr>
+            <w:tcW w:w="1876" w:type="dxa"/>
+            <w:tcBorders>
+              <w:top w:val="nil"/>
+              <w:left w:val="nil"/>
+              <w:bottom w:val="nil"/>
+              <w:right w:val="nil"/>
+            </w:tcBorders>
+            <w:shd w:val="clear" w:color="auto" w:fill="auto"/>
+            <w:noWrap/>
+            <w:vAlign w:val="bottom"/>
+          </w:tcPr>
+          <w:p>
+            <w:pPr>
+              <w:spacing w:after="0" w:line="240" w:lineRule="auto"/>
+              <w:jc w:val="center"/>
+              <w:rPr>
+                <w:rFonts w:ascii="Times New Roman" w:eastAsia="Times New Roman" w:hAnsi="Times New Roman" w:cs="Times New Roman"/>
+                <w:color w:val="000000"/>
+              </w:rPr>
+            </w:pPr>
+            <w:r>
+              <w:rPr>
+                <w:rFonts w:ascii="Times New Roman" w:hAnsi="Times New Roman" w:cs="Times New Roman"/>
+                <w:color w:val="000000"/>
+              </w:rPr>
+              <w:t xml:space="preserve">49.4 (43.1-55.7); </w:t>
+            </w:r>
+            <w:r>
+              <w:rPr>
+                <w:rFonts w:ascii="Times New Roman" w:hAnsi="Times New Roman" w:cs="Times New Roman"/>
+                <w:i/>
+                <w:iCs/>
+                <w:color w:val="000000"/>
+              </w:rPr>
+              <w:t>33.5-68.0</w:t>
+            </w:r>
+          </w:p>
+        </w:tc>
+        <w:tc>
+          <w:tcPr>
+            <w:tcW w:w="1634" w:type="dxa"/>
+            <w:tcBorders>
+              <w:top w:val="nil"/>
+              <w:left w:val="nil"/>
+              <w:bottom w:val="nil"/>
+              <w:right w:val="nil"/>
+            </w:tcBorders>
+            <w:shd w:val="clear" w:color="auto" w:fill="auto"/>
+            <w:noWrap/>
+            <w:vAlign w:val="bottom"/>
+          </w:tcPr>
+          <w:p>
+            <w:pPr>
+              <w:spacing w:after="0" w:line="240" w:lineRule="auto"/>
+              <w:jc w:val="center"/>
+              <w:rPr>
+                <w:rFonts w:ascii="Times New Roman" w:eastAsia="Times New Roman" w:hAnsi="Times New Roman" w:cs="Times New Roman"/>
+                <w:color w:val="000000"/>
+              </w:rPr>
+            </w:pPr>
+            <w:r>
+              <w:rPr>
+                <w:rFonts w:ascii="Times New Roman" w:hAnsi="Times New Roman" w:cs="Times New Roman"/>
+                <w:color w:val="000000"/>
+              </w:rPr>
+              <w:t xml:space="preserve">53.0 (43.5-62.5); </w:t>
+            </w:r>
+            <w:r>
+              <w:rPr>
+                <w:rFonts w:ascii="Times New Roman" w:hAnsi="Times New Roman" w:cs="Times New Roman"/>
+                <w:i/>
+                <w:iCs/>
+                <w:color w:val="000000"/>
+              </w:rPr>
+              <w:t>38.7-67.7</w:t>
+            </w:r>
+          </w:p>
+        </w:tc>
+      </w:tr>
+      <w:tr>
+        <w:trPr>
+          <w:trHeight w:val="290"/>
+        </w:trPr>
+        <w:tc>
+          <w:tcPr>
+            <w:tcW w:w="9616" w:type="dxa"/>
+            <w:gridSpan w:val="6"/>
+            <w:tcBorders>
+              <w:top w:val="nil"/>
+              <w:left w:val="nil"/>
+              <w:bottom w:val="nil"/>
+              <w:right w:val="nil"/>
+            </w:tcBorders>
+            <w:shd w:val="clear" w:color="auto" w:fill="auto"/>
+            <w:noWrap/>
+            <w:vAlign w:val="bottom"/>
+            <w:hideMark/>
+          </w:tcPr>
+          <w:p>
+            <w:pPr>
+              <w:spacing w:after="0" w:line="240" w:lineRule="auto"/>
+              <w:rPr>
+                <w:rFonts w:ascii="Times New Roman" w:eastAsia="Times New Roman" w:hAnsi="Times New Roman" w:cs="Times New Roman"/>
+                <w:sz w:val="20"/>
+                <w:szCs w:val="20"/>
+              </w:rPr>
+            </w:pPr>
+            <w:r>
+              <w:rPr>
+                <w:rFonts w:ascii="Times New Roman" w:eastAsia="Times New Roman" w:hAnsi="Times New Roman" w:cs="Times New Roman"/>
+                <w:color w:val="000000"/>
+                <w:vertAlign w:val="superscript"/>
+              </w:rPr>
+              <w:t>1</w:t>
+            </w:r>
+            <w:r>
+              <w:rPr>
+                <w:rFonts w:ascii="Times New Roman" w:eastAsia="Times New Roman" w:hAnsi="Times New Roman" w:cs="Times New Roman"/>
+                <w:color w:val="000000"/>
+              </w:rPr>
+              <w:t xml:space="preserve"> DHIA data not available for 2 </w:t>
+            </w:r>
+            <w:r>
+              <w:rPr>
+                <w:rFonts w:ascii="Times New Roman" w:eastAsia="Times New Roman" w:hAnsi="Times New Roman" w:cs="Times New Roman"/>
+                <w:color w:val="000000"/>
+              </w:rPr>
+              <w:t xml:space="preserve">bedded pack </w:t>
+            </w:r>
+            <w:r>
+              <w:rPr>
+                <w:rFonts w:ascii="Times New Roman" w:eastAsia="Times New Roman" w:hAnsi="Times New Roman" w:cs="Times New Roman"/>
+                <w:color w:val="000000"/>
+              </w:rPr>
+              <w:t>farms</w:t>
+            </w:r>
+          </w:p>
+        </w:tc>
+      </w:tr>
+      <w:tr>
+        <w:trPr>
+          <w:trHeight w:val="290"/>
+        </w:trPr>
+        <w:tc>
+          <w:tcPr>
+            <w:tcW w:w="9616" w:type="dxa"/>
+            <w:gridSpan w:val="6"/>
+            <w:tcBorders>
+              <w:top w:val="nil"/>
+              <w:left w:val="nil"/>
+              <w:bottom w:val="nil"/>
+              <w:right w:val="nil"/>
+            </w:tcBorders>
+            <w:shd w:val="clear" w:color="auto" w:fill="auto"/>
+            <w:noWrap/>
+            <w:vAlign w:val="bottom"/>
+            <w:hideMark/>
+          </w:tcPr>
+          <w:p>
+            <w:pPr>
+              <w:spacing w:after="0" w:line="240" w:lineRule="auto"/>
+              <w:rPr>
+                <w:rFonts w:ascii="Times New Roman" w:eastAsia="Times New Roman" w:hAnsi="Times New Roman" w:cs="Times New Roman"/>
+                <w:sz w:val="20"/>
+                <w:szCs w:val="20"/>
+              </w:rPr>
+            </w:pPr>
+            <w:r>
+              <w:rPr>
+                <w:rFonts w:ascii="Times New Roman" w:eastAsia="Times New Roman" w:hAnsi="Times New Roman" w:cs="Times New Roman"/>
+                <w:sz w:val="20"/>
+                <w:szCs w:val="20"/>
+                <w:vertAlign w:val="superscript"/>
+              </w:rPr>
+              <w:t>2</w:t>
+            </w:r>
+            <w:r>
+              <w:rPr>
+                <w:rFonts w:ascii="Times New Roman" w:eastAsia="Times New Roman" w:hAnsi="Times New Roman" w:cs="Times New Roman"/>
+                <w:sz w:val="20"/>
+                <w:szCs w:val="20"/>
+              </w:rPr>
+              <w:t xml:space="preserve"> </w:t>
+            </w:r>
+            <w:r>
+              <w:rPr>
+                <w:rFonts w:ascii="Times New Roman" w:eastAsia="Times New Roman" w:hAnsi="Times New Roman" w:cs="Times New Roman"/>
+                <w:color w:val="000000"/>
+              </w:rPr>
+              <w:t xml:space="preserve">DHIA data not available for 1 </w:t>
+            </w:r>
+            <w:r>
+              <w:rPr>
+                <w:rFonts w:ascii="Times New Roman" w:eastAsia="Times New Roman" w:hAnsi="Times New Roman" w:cs="Times New Roman"/>
+                <w:color w:val="000000"/>
+              </w:rPr>
+              <w:t xml:space="preserve">bedded pack </w:t>
+            </w:r>
+            <w:r>
+              <w:rPr>
+                <w:rFonts w:ascii="Times New Roman" w:eastAsia="Times New Roman" w:hAnsi="Times New Roman" w:cs="Times New Roman"/>
+                <w:color w:val="000000"/>
+              </w:rPr>
+              <w:t>farm</w:t>
+            </w:r>
+          </w:p>
+        </w:tc>
+      </w:tr>
+      <w:tr>
+        <w:trPr>
+          <w:trHeight w:val="290"/>
+        </w:trPr>
+        <w:tc>
+          <w:tcPr>
+            <w:tcW w:w="9616" w:type="dxa"/>
+            <w:gridSpan w:val="6"/>
+            <w:tcBorders>
+              <w:top w:val="nil"/>
+              <w:left w:val="nil"/>
+              <w:bottom w:val="nil"/>
+              <w:right w:val="nil"/>
+            </w:tcBorders>
+            <w:shd w:val="clear" w:color="auto" w:fill="auto"/>
+            <w:noWrap/>
+            <w:vAlign w:val="bottom"/>
+          </w:tcPr>
+          <w:p>
+            <w:pPr>
+              <w:spacing w:after="0" w:line="240" w:lineRule="auto"/>
+              <w:rPr>
+                <w:rFonts w:ascii="Times New Roman" w:eastAsia="Times New Roman" w:hAnsi="Times New Roman" w:cs="Times New Roman"/>
+                <w:color w:val="000000"/>
+                <w:vertAlign w:val="superscript"/>
+              </w:rPr>
+            </w:pPr>
+            <w:r>
+              <w:rPr>
+                <w:rFonts w:ascii="Times New Roman" w:eastAsia="Times New Roman" w:hAnsi="Times New Roman" w:cs="Times New Roman"/>
+                <w:color w:val="000000"/>
+                <w:vertAlign w:val="superscript"/>
+              </w:rPr>
+              <w:t>3</w:t>
+            </w:r>
+            <w:r>
+              <w:rPr>
+                <w:rFonts w:ascii="Times New Roman" w:eastAsia="Times New Roman" w:hAnsi="Times New Roman" w:cs="Times New Roman"/>
+                <w:color w:val="000000"/>
+              </w:rPr>
+              <w:t xml:space="preserve"> </w:t>
+            </w:r>
+            <w:r>
+              <w:rPr>
+                <w:rFonts w:ascii="Times New Roman" w:eastAsia="Times New Roman" w:hAnsi="Times New Roman" w:cs="Times New Roman"/>
+              </w:rPr>
+              <w:t xml:space="preserve">DHIA data not available for </w:t>
+            </w:r>
+            <w:r>
+              <w:rPr>
+                <w:rFonts w:ascii="Times New Roman" w:eastAsia="Times New Roman" w:hAnsi="Times New Roman" w:cs="Times New Roman"/>
+              </w:rPr>
+              <w:t>1</w:t>
+            </w:r>
+            <w:r>
+              <w:rPr>
+                <w:rFonts w:ascii="Times New Roman" w:eastAsia="Times New Roman" w:hAnsi="Times New Roman" w:cs="Times New Roman"/>
+              </w:rPr>
+              <w:t xml:space="preserve"> bedded pack farms and 2 tiestall farms</w:t>
+            </w:r>
+          </w:p>
+        </w:tc>
+      </w:tr>
+    </w:tbl>
+    <w:p/>
     <w:sectPr>
       <w:pgSz w:w="12240" w:h="15840"/>
       <w:pgMar w:top="1440" w:right="1440" w:bottom="1440" w:left="1440" w:header="720" w:footer="720" w:gutter="0"/>
@@ -8207,6 +12324,86 @@
       </w:pPr>
       <w:r>
         <w:t xml:space="preserve"> Agreement to be accountable for all aspects of the work in ensuring that questions related to the accuracy or integrity of any part of the work are appropriately investigated and resolved. To satisfy the requirement for authorship, each contributor must meet all 4 criteria above. Contributors meeting fewer than the 4 criteria listed here should be listed in the Notes section of an article.</w:t>
+      </w:r>
+    </w:p>
+  </w:comment>
+  <w:comment w:id="22" w:author="Caitlin Jeffrey" w:date="2023-11-03T11:03:00Z" w:initials="CJ">
+    <w:p>
+      <w:pPr>
+        <w:pStyle w:val="CommentText"/>
+      </w:pPr>
+      <w:r>
+        <w:rPr>
+          <w:rStyle w:val="CommentReference"/>
+        </w:rPr>
+        <w:annotationRef/>
+      </w:r>
+      <w:r>
+        <w:t>Use this as example for all outcomes</w:t>
+      </w:r>
+    </w:p>
+  </w:comment>
+  <w:comment w:id="23" w:author="Sandra Godden" w:date="2023-10-13T14:57:00Z" w:initials="SG">
+    <w:p>
+      <w:pPr>
+        <w:pStyle w:val="CommentText"/>
+      </w:pPr>
+      <w:r>
+        <w:rPr>
+          <w:rStyle w:val="CommentReference"/>
+        </w:rPr>
+        <w:annotationRef/>
+      </w:r>
+      <w:r>
+        <w:t>Is this from univariable or multivariable analysis?  State in heading</w:t>
+      </w:r>
+    </w:p>
+  </w:comment>
+  <w:comment w:id="24" w:author="Caitlin Jeffrey" w:date="2023-10-23T09:15:00Z" w:initials="CJ">
+    <w:p>
+      <w:pPr>
+        <w:pStyle w:val="CommentText"/>
+      </w:pPr>
+      <w:r>
+        <w:rPr>
+          <w:rStyle w:val="CommentReference"/>
+        </w:rPr>
+        <w:annotationRef/>
+      </w:r>
+      <w:r>
+        <w:t>This is only by facility type; so I guess 1 variable, but I’m only familiar with those terms thinking about modelling. Is this correct use of the word univariable?</w:t>
+      </w:r>
+    </w:p>
+  </w:comment>
+  <w:comment w:id="25" w:author="Caitlin Jeffrey" w:date="2023-10-20T09:24:00Z" w:initials="CJ">
+    <w:p>
+      <w:pPr>
+        <w:pStyle w:val="CommentText"/>
+      </w:pPr>
+      <w:r>
+        <w:rPr>
+          <w:rStyle w:val="CommentReference"/>
+        </w:rPr>
+        <w:annotationRef/>
+      </w:r>
+      <w:r>
+        <w:t>Now present median (bc not normally distributed), 95% CI, and range. Maybe not appropriate to include 95% CI now, based on SG’s comment above? Would still like to include range, but understand if it’s “too busy” and need to take it out. Or maybe 95% CI has to come out bc calculated from mean.</w:t>
+      </w:r>
+    </w:p>
+  </w:comment>
+  <w:comment w:id="26" w:author="Sandra Godden" w:date="2023-10-13T16:01:00Z" w:initials="SG">
+    <w:p>
+      <w:pPr>
+        <w:pStyle w:val="CommentText"/>
+      </w:pPr>
+      <w:r>
+        <w:rPr>
+          <w:rStyle w:val="CommentReference"/>
+        </w:rPr>
+        <w:annotationRef/>
+      </w:r>
+      <w:r>
+        <w:t>Report  as kg</w:t>
       </w:r>
     </w:p>
   </w:comment>
@@ -8223,6 +12420,11 @@
   <w15:commentEx w15:paraId="3A854845" w15:done="0"/>
   <w15:commentEx w15:paraId="26324DBE" w15:done="0"/>
   <w15:commentEx w15:paraId="3A23843F" w15:done="0"/>
+  <w15:commentEx w15:paraId="7A769BDF" w15:done="0"/>
+  <w15:commentEx w15:paraId="6F08D526" w15:done="1"/>
+  <w15:commentEx w15:paraId="40E5F70F" w15:paraIdParent="6F08D526" w15:done="1"/>
+  <w15:commentEx w15:paraId="5143D5C9" w15:done="0"/>
+  <w15:commentEx w15:paraId="62B3C259" w15:done="0"/>
 </w15:commentsEx>
 </file>
 
@@ -8232,6 +12434,9 @@
   <w16cex:commentExtensible w16cex:durableId="28994C4D" w16cex:dateUtc="2023-08-30T09:04:00Z"/>
   <w16cex:commentExtensible w16cex:durableId="2ACAA5AE" w16cex:dateUtc="2023-09-12T15:46:00Z"/>
   <w16cex:commentExtensible w16cex:durableId="506ABCEF" w16cex:dateUtc="2023-09-12T16:13:00Z"/>
+  <w16cex:commentExtensible w16cex:durableId="403CECE7" w16cex:dateUtc="2023-11-03T15:03:00Z"/>
+  <w16cex:commentExtensible w16cex:durableId="3F85BFDE" w16cex:dateUtc="2023-10-23T13:15:00Z"/>
+  <w16cex:commentExtensible w16cex:durableId="09C25EAD" w16cex:dateUtc="2023-10-20T13:24:00Z"/>
 </w16cex:commentsExtensible>
 </file>
 
@@ -8245,6 +12450,11 @@
   <w16cid:commentId w16cid:paraId="3A854845" w16cid:durableId="53F1AD9D"/>
   <w16cid:commentId w16cid:paraId="26324DBE" w16cid:durableId="2ACAA5AE"/>
   <w16cid:commentId w16cid:paraId="3A23843F" w16cid:durableId="506ABCEF"/>
+  <w16cid:commentId w16cid:paraId="7A769BDF" w16cid:durableId="403CECE7"/>
+  <w16cid:commentId w16cid:paraId="6F08D526" w16cid:durableId="34E04EFF"/>
+  <w16cid:commentId w16cid:paraId="40E5F70F" w16cid:durableId="3F85BFDE"/>
+  <w16cid:commentId w16cid:paraId="5143D5C9" w16cid:durableId="09C25EAD"/>
+  <w16cid:commentId w16cid:paraId="62B3C259" w16cid:durableId="7F51F1E2"/>
 </w16cid:commentsIds>
 </file>
 

--- a/OREI_files/40-herd data/manuscript/stuff removed from M and M.docx
+++ b/OREI_files/40-herd data/manuscript/stuff removed from M and M.docx
@@ -80,7 +80,35 @@
         <w:rPr>
           <w:color w:val="FF0000"/>
         </w:rPr>
-        <w:t>BBC (cfu/cm3) and BTM culture results (cfu/mL)</w:t>
+        <w:t>BBC (</w:t>
+      </w:r>
+      <w:proofErr w:type="spellStart"/>
+      <w:r>
+        <w:rPr>
+          <w:color w:val="FF0000"/>
+        </w:rPr>
+        <w:t>cfu</w:t>
+      </w:r>
+      <w:proofErr w:type="spellEnd"/>
+      <w:r>
+        <w:rPr>
+          <w:color w:val="FF0000"/>
+        </w:rPr>
+        <w:t>/cm3) and BTM culture results (</w:t>
+      </w:r>
+      <w:proofErr w:type="spellStart"/>
+      <w:r>
+        <w:rPr>
+          <w:color w:val="FF0000"/>
+        </w:rPr>
+        <w:t>cfu</w:t>
+      </w:r>
+      <w:proofErr w:type="spellEnd"/>
+      <w:r>
+        <w:rPr>
+          <w:color w:val="FF0000"/>
+        </w:rPr>
+        <w:t>/mL)</w:t>
       </w:r>
       <w:r>
         <w:rPr>
@@ -143,7 +171,15 @@
         </w:numPr>
       </w:pPr>
       <w:r>
-        <w:t>when a categorical variable had many categories with a small number of observations in each, categories were combined when biologically plausible/reasonable in an attempt to have all categories of predictor variables contain at least 5 observations; if any predictor had only 1 observation in a group and there was no way to combine groups in a logical way, were discluded from further analysis (but listed in descriptive statistic tables)</w:t>
+        <w:t xml:space="preserve">when a categorical variable had many categories with a small number of observations in each, categories were combined when biologically plausible/reasonable in an attempt to have all categories of predictor variables contain at least 5 observations; if any predictor had only 1 observation in a group and there was no way to combine groups in a logical way, were </w:t>
+      </w:r>
+      <w:proofErr w:type="spellStart"/>
+      <w:r>
+        <w:t>discluded</w:t>
+      </w:r>
+      <w:proofErr w:type="spellEnd"/>
+      <w:r>
+        <w:t xml:space="preserve"> from further analysis (but listed in descriptive statistic tables)</w:t>
       </w:r>
     </w:p>
     <w:p>
@@ -177,7 +213,23 @@
         </w:numPr>
       </w:pPr>
       <w:r>
-        <w:t>predictors that were completely correlated with one facility type (predictor of interest that will be forced into the model) were discluded from further analysis (but listed in descriptive statistic tables); binary categorical predictors with a category of less than 5 were unable to be combined and discluded from further analysis (but listed in descriptive statistic tables)</w:t>
+        <w:t xml:space="preserve">predictors that were completely correlated with one facility type (predictor of interest that will be forced into the model) were </w:t>
+      </w:r>
+      <w:proofErr w:type="spellStart"/>
+      <w:r>
+        <w:t>discluded</w:t>
+      </w:r>
+      <w:proofErr w:type="spellEnd"/>
+      <w:r>
+        <w:t xml:space="preserve"> from further analysis (but listed in descriptive statistic tables); binary categorical predictors with a category of less than 5 were unable to be combined and </w:t>
+      </w:r>
+      <w:proofErr w:type="spellStart"/>
+      <w:r>
+        <w:t>discluded</w:t>
+      </w:r>
+      <w:proofErr w:type="spellEnd"/>
+      <w:r>
+        <w:t xml:space="preserve"> from further analysis (but listed in descriptive statistic tables)</w:t>
       </w:r>
     </w:p>
     <w:p>
@@ -193,8 +245,13 @@
           <w:numId w:val="4"/>
         </w:numPr>
       </w:pPr>
-      <w:r>
-        <w:t>pearson’s correlation coefficient was calculated for all numeric continuous predictors to check for high levels of correlation between predictor variables, and if found to be greater than 0.6 the predictor with a more highly significant relationship found in univariate analysis was eligible for inclusion in the multivariable model; chi-square, fisher’s exact tests (where appropriate) used to check for correlation between categorical variables (cut-off?); ANOVA used to check for correlation between numeric continuous variables and categorical variables (cut-off?)</w:t>
+      <w:proofErr w:type="spellStart"/>
+      <w:r>
+        <w:t>pearson’s</w:t>
+      </w:r>
+      <w:proofErr w:type="spellEnd"/>
+      <w:r>
+        <w:t xml:space="preserve"> correlation coefficient was calculated for all numeric continuous predictors to check for high levels of correlation between predictor variables, and if found to be greater than 0.6 the predictor with a more highly significant relationship found in univariate analysis was eligible for inclusion in the multivariable model; chi-square, fisher’s exact tests (where appropriate) used to check for correlation between categorical variables (cut-off?); ANOVA used to check for correlation between numeric continuous variables and categorical variables (cut-off?)</w:t>
       </w:r>
     </w:p>
     <w:p>
@@ -263,7 +320,47 @@
         </w:rPr>
       </w:pPr>
       <w:r>
-        <w:t xml:space="preserve">notes re: ANOVA/boxplots for 8 outcomes (SCC, wLS, unLS, %New, %chron, %any, avgHyg, 34Hyg)… Checking the assumptions for ANOVA: were checked for (1) outliers, (2) normality using a Shapiro-Wilk test of normality for each group being compared (with significance at p = 0.05) and (3) homogeneity of variances (using Levene’s test and also looking at the residuals vs. fitted values plot). The Tukey method was used for adjusting p-values for multiple comparisons using the “TukeyHSD” function of the “stats” package in R </w:t>
+        <w:t xml:space="preserve">notes re: ANOVA/boxplots for 8 outcomes (SCC, </w:t>
+      </w:r>
+      <w:proofErr w:type="spellStart"/>
+      <w:r>
+        <w:t>wLS</w:t>
+      </w:r>
+      <w:proofErr w:type="spellEnd"/>
+      <w:r>
+        <w:t xml:space="preserve">, </w:t>
+      </w:r>
+      <w:proofErr w:type="spellStart"/>
+      <w:r>
+        <w:t>unLS</w:t>
+      </w:r>
+      <w:proofErr w:type="spellEnd"/>
+      <w:r>
+        <w:t>, %New, %</w:t>
+      </w:r>
+      <w:proofErr w:type="spellStart"/>
+      <w:r>
+        <w:t>chron</w:t>
+      </w:r>
+      <w:proofErr w:type="spellEnd"/>
+      <w:r>
+        <w:t xml:space="preserve">, %any, </w:t>
+      </w:r>
+      <w:proofErr w:type="spellStart"/>
+      <w:r>
+        <w:t>avgHyg</w:t>
+      </w:r>
+      <w:proofErr w:type="spellEnd"/>
+      <w:r>
+        <w:t>, 34Hyg)… Checking the assumptions for ANOVA: were checked for (1) outliers, (2) normality using a Shapiro-Wilk test of normality for each group being compared (with significance at p = 0.05) and (3) homogeneity of variances (using Levene’s test and also looking at the residuals vs. fitted values plot). The Tukey method was used for adjusting p-values for multiple comparisons using the “</w:t>
+      </w:r>
+      <w:proofErr w:type="spellStart"/>
+      <w:r>
+        <w:t>TukeyHSD</w:t>
+      </w:r>
+      <w:proofErr w:type="spellEnd"/>
+      <w:r>
+        <w:t xml:space="preserve">” function of the “stats” package in R </w:t>
       </w:r>
       <w:r>
         <w:t>(R Core Team, 20</w:t>
@@ -453,7 +550,27 @@
           <w:i/>
           <w:iCs/>
         </w:rPr>
-        <w:t>Bedding and BTM M and M from patel’s paper:</w:t>
+        <w:t xml:space="preserve">Bedding and BTM M and M from </w:t>
+      </w:r>
+      <w:proofErr w:type="spellStart"/>
+      <w:r>
+        <w:rPr>
+          <w:b/>
+          <w:bCs/>
+          <w:i/>
+          <w:iCs/>
+        </w:rPr>
+        <w:t>patel’s</w:t>
+      </w:r>
+      <w:proofErr w:type="spellEnd"/>
+      <w:r>
+        <w:rPr>
+          <w:b/>
+          <w:bCs/>
+          <w:i/>
+          <w:iCs/>
+        </w:rPr>
+        <w:t xml:space="preserve"> paper:</w:t>
       </w:r>
     </w:p>
     <w:p>
@@ -469,8 +586,13 @@
       <w:r>
         <w:t xml:space="preserve"> of packed bedding material was weighed and measured into a new Whirl-Pak bag </w:t>
       </w:r>
-      <w:r>
-        <w:t>Nasco, Fort</w:t>
+      <w:proofErr w:type="spellStart"/>
+      <w:r>
+        <w:t>Nasco</w:t>
+      </w:r>
+      <w:proofErr w:type="spellEnd"/>
+      <w:r>
+        <w:t>, Fort</w:t>
       </w:r>
       <w:r>
         <w:t xml:space="preserve"> </w:t>
@@ -656,8 +778,21 @@
         <w:t xml:space="preserve"> </w:t>
       </w:r>
       <w:r>
-        <w:t>selection) and colistin naladixic acid agar (gram-positive bacteria selection, Becton Dickinson and Company) plates and incubated overnight at 37°C. For the MacConkey plates, lactose fermenting (pink) colonies were counted as coliform bacteria and all other colonies were counted as non-coliform gram-negative bacteria. Colonies with a confluent appearance on MacConkey agar were identified to the genus level using a MALDI Biotyper</w:t>
-      </w:r>
+        <w:t xml:space="preserve">selection) and colistin </w:t>
+      </w:r>
+      <w:proofErr w:type="spellStart"/>
+      <w:r>
+        <w:t>naladixic</w:t>
+      </w:r>
+      <w:proofErr w:type="spellEnd"/>
+      <w:r>
+        <w:t xml:space="preserve"> acid agar (gram-positive bacteria selection, Becton Dickinson and Company) plates and incubated overnight at 37°C. For the MacConkey plates, lactose fermenting (pink) colonies were counted as coliform bacteria and all other colonies were counted as non-coliform gram-negative bacteria. Colonies with a confluent appearance on MacConkey agar were identified to the genus level using a MALDI </w:t>
+      </w:r>
+      <w:proofErr w:type="spellStart"/>
+      <w:r>
+        <w:t>Biotyper</w:t>
+      </w:r>
+      <w:proofErr w:type="spellEnd"/>
       <w:r>
         <w:t xml:space="preserve"> </w:t>
       </w:r>
@@ -667,8 +802,13 @@
       <w:r>
         <w:t xml:space="preserve"> </w:t>
       </w:r>
-      <w:r>
-        <w:t>Daltonics,</w:t>
+      <w:proofErr w:type="spellStart"/>
+      <w:r>
+        <w:t>Daltonics</w:t>
+      </w:r>
+      <w:proofErr w:type="spellEnd"/>
+      <w:r>
+        <w:t>,</w:t>
       </w:r>
       <w:r>
         <w:t xml:space="preserve"> </w:t>
@@ -698,8 +838,13 @@
         <w:t xml:space="preserve"> </w:t>
       </w:r>
       <w:r>
-        <w:t>identified as Klebsiella spp. were counted and reported as a percentage of total coliform count. For colistin naladixic</w:t>
-      </w:r>
+        <w:t xml:space="preserve">identified as Klebsiella spp. were counted and reported as a percentage of total coliform count. For colistin </w:t>
+      </w:r>
+      <w:proofErr w:type="spellStart"/>
+      <w:r>
+        <w:t>naladixic</w:t>
+      </w:r>
+      <w:proofErr w:type="spellEnd"/>
       <w:r>
         <w:t xml:space="preserve"> </w:t>
       </w:r>
@@ -878,7 +1023,15 @@
         <w:t xml:space="preserve"> </w:t>
       </w:r>
       <w:r>
-        <w:t>25 cfu/cm</w:t>
+        <w:t xml:space="preserve">25 </w:t>
+      </w:r>
+      <w:proofErr w:type="spellStart"/>
+      <w:r>
+        <w:t>cfu</w:t>
+      </w:r>
+      <w:proofErr w:type="spellEnd"/>
+      <w:r>
+        <w:t>/cm</w:t>
       </w:r>
       <w:r>
         <w:rPr>
@@ -905,7 +1058,21 @@
         <w:rPr>
           <w:color w:val="CC00CC"/>
         </w:rPr>
-        <w:t xml:space="preserve"> cfu/mL).</w:t>
+        <w:t xml:space="preserve"> </w:t>
+      </w:r>
+      <w:proofErr w:type="spellStart"/>
+      <w:r>
+        <w:rPr>
+          <w:color w:val="CC00CC"/>
+        </w:rPr>
+        <w:t>cfu</w:t>
+      </w:r>
+      <w:proofErr w:type="spellEnd"/>
+      <w:r>
+        <w:rPr>
+          <w:color w:val="CC00CC"/>
+        </w:rPr>
+        <w:t>/mL).</w:t>
       </w:r>
     </w:p>
     <w:p>
@@ -990,8 +1157,13 @@
       <w:r>
         <w:t xml:space="preserve"> </w:t>
       </w:r>
-      <w:r>
-        <w:t xml:space="preserve">Biotyper, as these colonies were suspect for </w:t>
+      <w:proofErr w:type="spellStart"/>
+      <w:r>
+        <w:t>Biotyper</w:t>
+      </w:r>
+      <w:proofErr w:type="spellEnd"/>
+      <w:r>
+        <w:t xml:space="preserve">, as these colonies were suspect for </w:t>
       </w:r>
       <w:r>
         <w:rPr>
@@ -1038,11 +1210,19 @@
         <w:t xml:space="preserve"> </w:t>
       </w:r>
       <w:r>
-        <w:t xml:space="preserve">using a MALDI </w:t>
+        <w:t xml:space="preserve">using a </w:t>
       </w:r>
       <w:r>
         <w:lastRenderedPageBreak/>
-        <w:t>Biotyper, and those with a confidence</w:t>
+        <w:t xml:space="preserve">MALDI </w:t>
+      </w:r>
+      <w:proofErr w:type="spellStart"/>
+      <w:r>
+        <w:t>Biotyper</w:t>
+      </w:r>
+      <w:proofErr w:type="spellEnd"/>
+      <w:r>
+        <w:t>, and those with a confidence</w:t>
       </w:r>
       <w:r>
         <w:t xml:space="preserve"> </w:t>
@@ -1156,7 +1336,15 @@
         <w:t xml:space="preserve"> </w:t>
       </w:r>
       <w:r>
-        <w:t>culture protocol was 5 cfu/mL</w:t>
+        <w:t xml:space="preserve">culture protocol was 5 </w:t>
+      </w:r>
+      <w:proofErr w:type="spellStart"/>
+      <w:r>
+        <w:t>cfu</w:t>
+      </w:r>
+      <w:proofErr w:type="spellEnd"/>
+      <w:r>
+        <w:t>/mL</w:t>
       </w:r>
       <w:r>
         <w:t xml:space="preserve"> </w:t>
@@ -1174,7 +1362,27 @@
           <w:sz w:val="21"/>
           <w:szCs w:val="21"/>
         </w:rPr>
-        <w:t>62,500 cfu/mL</w:t>
+        <w:t xml:space="preserve">62,500 </w:t>
+      </w:r>
+      <w:proofErr w:type="spellStart"/>
+      <w:r>
+        <w:rPr>
+          <w:rFonts w:ascii="Segoe UI" w:hAnsi="Segoe UI" w:cs="Segoe UI"/>
+          <w:color w:val="CC00CC"/>
+          <w:sz w:val="21"/>
+          <w:szCs w:val="21"/>
+        </w:rPr>
+        <w:t>cfu</w:t>
+      </w:r>
+      <w:proofErr w:type="spellEnd"/>
+      <w:r>
+        <w:rPr>
+          <w:rFonts w:ascii="Segoe UI" w:hAnsi="Segoe UI" w:cs="Segoe UI"/>
+          <w:color w:val="CC00CC"/>
+          <w:sz w:val="21"/>
+          <w:szCs w:val="21"/>
+        </w:rPr>
+        <w:t>/mL</w:t>
       </w:r>
       <w:r>
         <w:rPr>
@@ -1383,7 +1591,43 @@
           <w:color w:val="212121"/>
           <w:shd w:val="clear" w:color="auto" w:fill="FFFFFF"/>
         </w:rPr>
-        <w:t>. Using fresh disposable gloves, subsamples were collected from the top 10 cm of the bedding surface using fingers to penetrate compacted material if necessary. For tiestall and freestall housing, used bedding subsamples were collected from the rear third of every other stall. Subsamples from each barn were pooled and homogenized in a disposable-plastic lined tote to form a composite sample for each barn. Homogenized bedding was collected in .25 liter aliquots into ziplock bags (if necessary with long fiber bedding) or whirlpak bags and stored on ice in a cooler for transport to the lab for storage at -80 C or further analysis. Temperature was measured at time of sampling using a &gt;&gt;&gt;compost thermometer&gt;&gt;&gt;.</w:t>
+        <w:t xml:space="preserve">. Using fresh disposable gloves, subsamples were collected from the top 10 cm of the bedding surface using fingers to penetrate compacted material if necessary. For tiestall and freestall housing, used bedding subsamples were collected from the rear third of every other stall. Subsamples from each barn were pooled and homogenized in a disposable-plastic lined tote to form a composite sample for each barn. Homogenized bedding was collected in .25 liter aliquots into </w:t>
+      </w:r>
+      <w:proofErr w:type="spellStart"/>
+      <w:r>
+        <w:rPr>
+          <w:rFonts w:ascii="Calibri" w:hAnsi="Calibri" w:cs="Calibri"/>
+          <w:color w:val="212121"/>
+          <w:shd w:val="clear" w:color="auto" w:fill="FFFFFF"/>
+        </w:rPr>
+        <w:t>ziplock</w:t>
+      </w:r>
+      <w:proofErr w:type="spellEnd"/>
+      <w:r>
+        <w:rPr>
+          <w:rFonts w:ascii="Calibri" w:hAnsi="Calibri" w:cs="Calibri"/>
+          <w:color w:val="212121"/>
+          <w:shd w:val="clear" w:color="auto" w:fill="FFFFFF"/>
+        </w:rPr>
+        <w:t xml:space="preserve"> bags (if necessary with long fiber bedding) or </w:t>
+      </w:r>
+      <w:proofErr w:type="spellStart"/>
+      <w:r>
+        <w:rPr>
+          <w:rFonts w:ascii="Calibri" w:hAnsi="Calibri" w:cs="Calibri"/>
+          <w:color w:val="212121"/>
+          <w:shd w:val="clear" w:color="auto" w:fill="FFFFFF"/>
+        </w:rPr>
+        <w:t>whirlpak</w:t>
+      </w:r>
+      <w:proofErr w:type="spellEnd"/>
+      <w:r>
+        <w:rPr>
+          <w:rFonts w:ascii="Calibri" w:hAnsi="Calibri" w:cs="Calibri"/>
+          <w:color w:val="212121"/>
+          <w:shd w:val="clear" w:color="auto" w:fill="FFFFFF"/>
+        </w:rPr>
+        <w:t xml:space="preserve"> bags and stored on ice in a cooler for transport to the lab for storage at -80 C or further analysis. Temperature was measured at time of sampling using a &gt;&gt;&gt;compost thermometer&gt;&gt;&gt;.</w:t>
       </w:r>
     </w:p>
     <w:p/>
@@ -1431,7 +1675,35 @@
         <w:rPr>
           <w:color w:val="7030A0"/>
         </w:rPr>
-        <w:t>A one-way ANOVA revealed that there [was or was not] a statistically significant difference in [dependent variable] between at least two groups (F(between groups df, within groups df) = [F-value], p = [p-value]).</w:t>
+        <w:t xml:space="preserve">A one-way ANOVA revealed that there [was or was not] a statistically significant difference in [dependent variable] between at least two groups (F(between groups </w:t>
+      </w:r>
+      <w:proofErr w:type="spellStart"/>
+      <w:r>
+        <w:rPr>
+          <w:color w:val="7030A0"/>
+        </w:rPr>
+        <w:t>df</w:t>
+      </w:r>
+      <w:proofErr w:type="spellEnd"/>
+      <w:r>
+        <w:rPr>
+          <w:color w:val="7030A0"/>
+        </w:rPr>
+        <w:t xml:space="preserve">, within groups </w:t>
+      </w:r>
+      <w:proofErr w:type="spellStart"/>
+      <w:r>
+        <w:rPr>
+          <w:color w:val="7030A0"/>
+        </w:rPr>
+        <w:t>df</w:t>
+      </w:r>
+      <w:proofErr w:type="spellEnd"/>
+      <w:r>
+        <w:rPr>
+          <w:color w:val="7030A0"/>
+        </w:rPr>
+        <w:t>) = [F-value], p = [p-value]).</w:t>
       </w:r>
     </w:p>
     <w:p>
@@ -2728,22 +3000,46 @@
         <w:t xml:space="preserve">; </w:t>
       </w:r>
       <w:r>
-        <w:t>model with only herd</w:t>
+        <w:t xml:space="preserve">model with only </w:t>
+      </w:r>
+      <w:proofErr w:type="spellStart"/>
+      <w:r>
+        <w:t>herd</w:t>
       </w:r>
       <w:r>
         <w:t>_</w:t>
       </w:r>
       <w:r>
-        <w:t>size had lowest AIC; f-test between full and reduced model showed herd</w:t>
+        <w:t>size</w:t>
+      </w:r>
+      <w:proofErr w:type="spellEnd"/>
+      <w:r>
+        <w:t xml:space="preserve"> had lowest AIC; f-test between full and reduced model showed </w:t>
+      </w:r>
+      <w:proofErr w:type="spellStart"/>
+      <w:r>
+        <w:t>herd</w:t>
       </w:r>
       <w:r>
         <w:t>_</w:t>
       </w:r>
       <w:r>
-        <w:t>size model "NO better" than reduced model (p&gt;0.05)</w:t>
-      </w:r>
-      <w:r>
-        <w:t>; facility_type not significant predictor</w:t>
+        <w:t>size</w:t>
+      </w:r>
+      <w:proofErr w:type="spellEnd"/>
+      <w:r>
+        <w:t xml:space="preserve"> model "NO better" than reduced model (p&gt;0.05)</w:t>
+      </w:r>
+      <w:r>
+        <w:t xml:space="preserve">; </w:t>
+      </w:r>
+      <w:proofErr w:type="spellStart"/>
+      <w:r>
+        <w:t>facility_type</w:t>
+      </w:r>
+      <w:proofErr w:type="spellEnd"/>
+      <w:r>
+        <w:t xml:space="preserve"> not significant predictor</w:t>
       </w:r>
     </w:p>
     <w:p>
@@ -2764,13 +3060,42 @@
         <w:t xml:space="preserve"> </w:t>
       </w:r>
       <w:r>
-        <w:t>model with bedding_conditioner, air_quality_TA, gloves, mast_record had lowest AIC; f-test between best and reduced model showed best model "better" than reduced model (p&lt;0.05)</w:t>
+        <w:t xml:space="preserve">model with </w:t>
+      </w:r>
+      <w:proofErr w:type="spellStart"/>
+      <w:r>
+        <w:t>bedding_conditioner</w:t>
+      </w:r>
+      <w:proofErr w:type="spellEnd"/>
+      <w:r>
+        <w:t xml:space="preserve">, </w:t>
+      </w:r>
+      <w:proofErr w:type="spellStart"/>
+      <w:r>
+        <w:t>air_quality_TA</w:t>
+      </w:r>
+      <w:proofErr w:type="spellEnd"/>
+      <w:r>
+        <w:t xml:space="preserve">, gloves, </w:t>
+      </w:r>
+      <w:proofErr w:type="spellStart"/>
+      <w:r>
+        <w:t>mast_record</w:t>
+      </w:r>
+      <w:proofErr w:type="spellEnd"/>
+      <w:r>
+        <w:t xml:space="preserve"> had lowest AIC; f-test between best and reduced model showed best model "better" than reduced model (p&lt;0.05)</w:t>
       </w:r>
       <w:r>
         <w:t xml:space="preserve">; </w:t>
       </w:r>
-      <w:r>
-        <w:t>facility_type not significant predictor</w:t>
+      <w:proofErr w:type="spellStart"/>
+      <w:r>
+        <w:t>facility_type</w:t>
+      </w:r>
+      <w:proofErr w:type="spellEnd"/>
+      <w:r>
+        <w:t xml:space="preserve"> not significant predictor</w:t>
       </w:r>
     </w:p>
     <w:p>
@@ -2788,7 +3113,31 @@
         <w:t xml:space="preserve">(overall p for f-test below 0.5); </w:t>
       </w:r>
       <w:r>
-        <w:t>model with bedding_conditioner, clip_udder, sel_feed, perc_udder_3and4 had lowest AIC (FULL model); f-test between full and reduced model showed full model "better" than reduced model (p&lt;0.05)</w:t>
+        <w:t xml:space="preserve">model with </w:t>
+      </w:r>
+      <w:proofErr w:type="spellStart"/>
+      <w:r>
+        <w:t>bedding_conditioner</w:t>
+      </w:r>
+      <w:proofErr w:type="spellEnd"/>
+      <w:r>
+        <w:t xml:space="preserve">, </w:t>
+      </w:r>
+      <w:proofErr w:type="spellStart"/>
+      <w:r>
+        <w:t>clip_udder</w:t>
+      </w:r>
+      <w:proofErr w:type="spellEnd"/>
+      <w:r>
+        <w:t xml:space="preserve">, </w:t>
+      </w:r>
+      <w:proofErr w:type="spellStart"/>
+      <w:r>
+        <w:t>sel_feed</w:t>
+      </w:r>
+      <w:proofErr w:type="spellEnd"/>
+      <w:r>
+        <w:t>, perc_udder_3and4 had lowest AIC (FULL model); f-test between full and reduced model showed full model "better" than reduced model (p&lt;0.05)</w:t>
       </w:r>
       <w:r>
         <w:t>;</w:t>
@@ -2796,8 +3145,13 @@
       <w:r>
         <w:t xml:space="preserve"> </w:t>
       </w:r>
-      <w:r>
-        <w:t>facility_type not significant predictor</w:t>
+      <w:proofErr w:type="spellStart"/>
+      <w:r>
+        <w:t>facility_type</w:t>
+      </w:r>
+      <w:proofErr w:type="spellEnd"/>
+      <w:r>
+        <w:t xml:space="preserve"> not significant predictor</w:t>
       </w:r>
     </w:p>
     <w:p>
@@ -2821,7 +3175,15 @@
         <w:t>no significant predictors, but full model had lowest AIC; f-test between full and reduced model showed full model "better" than reduced model (p&lt;0.05)</w:t>
       </w:r>
       <w:r>
-        <w:t>; facility_type not significant predictor</w:t>
+        <w:t xml:space="preserve">; </w:t>
+      </w:r>
+      <w:proofErr w:type="spellStart"/>
+      <w:r>
+        <w:t>facility_type</w:t>
+      </w:r>
+      <w:proofErr w:type="spellEnd"/>
+      <w:r>
+        <w:t xml:space="preserve"> not significant predictor</w:t>
       </w:r>
     </w:p>
     <w:p>
@@ -2839,13 +3201,53 @@
         <w:t xml:space="preserve"> </w:t>
       </w:r>
       <w:r>
-        <w:t>model with bedding_conditioner, dry_prod, sel_supp, mean_hygiene had lowest AIC (4 unforced predictors); f-test between "best" and reduced model showed "best" model "better" than reduced model (p&lt;0.05)</w:t>
+        <w:t xml:space="preserve">model with </w:t>
+      </w:r>
+      <w:proofErr w:type="spellStart"/>
+      <w:r>
+        <w:t>bedding_conditioner</w:t>
+      </w:r>
+      <w:proofErr w:type="spellEnd"/>
+      <w:r>
+        <w:t xml:space="preserve">, </w:t>
+      </w:r>
+      <w:proofErr w:type="spellStart"/>
+      <w:r>
+        <w:t>dry_prod</w:t>
+      </w:r>
+      <w:proofErr w:type="spellEnd"/>
+      <w:r>
+        <w:t xml:space="preserve">, </w:t>
+      </w:r>
+      <w:proofErr w:type="spellStart"/>
+      <w:r>
+        <w:t>sel_supp</w:t>
+      </w:r>
+      <w:proofErr w:type="spellEnd"/>
+      <w:r>
+        <w:t xml:space="preserve">, </w:t>
+      </w:r>
+      <w:proofErr w:type="spellStart"/>
+      <w:r>
+        <w:t>mean_hygiene</w:t>
+      </w:r>
+      <w:proofErr w:type="spellEnd"/>
+      <w:r>
+        <w:t xml:space="preserve"> had lowest AIC (4 unforced predictors); f-test between "best" and reduced model showed "best" model "better" than reduced model (p&lt;0.05)</w:t>
       </w:r>
       <w:r>
         <w:t>;</w:t>
       </w:r>
       <w:r>
-        <w:t xml:space="preserve"> facility_type not significant predictor</w:t>
+        <w:t xml:space="preserve"> </w:t>
+      </w:r>
+      <w:proofErr w:type="spellStart"/>
+      <w:r>
+        <w:t>facility_type</w:t>
+      </w:r>
+      <w:proofErr w:type="spellEnd"/>
+      <w:r>
+        <w:t xml:space="preserve"> not significant predictor</w:t>
       </w:r>
     </w:p>
     <w:p>
@@ -2866,7 +3268,23 @@
         <w:t xml:space="preserve">; </w:t>
       </w:r>
       <w:r>
-        <w:t>model with air_quality_TA had lowest AIC (1 unforced predictors) but *not* signif. at p&lt;0.05 (p was 0.058); f-test between "best" and reduced model showed "best" model "better" than reduced model (p&lt;0.05</w:t>
+        <w:t xml:space="preserve">model with </w:t>
+      </w:r>
+      <w:proofErr w:type="spellStart"/>
+      <w:r>
+        <w:t>air_quality_TA</w:t>
+      </w:r>
+      <w:proofErr w:type="spellEnd"/>
+      <w:r>
+        <w:t xml:space="preserve"> had lowest AIC (1 unforced predictors) but *not* </w:t>
+      </w:r>
+      <w:proofErr w:type="spellStart"/>
+      <w:r>
+        <w:t>signif</w:t>
+      </w:r>
+      <w:proofErr w:type="spellEnd"/>
+      <w:r>
+        <w:t>. at p&lt;0.05 (p was 0.058); f-test between "best" and reduced model showed "best" model "better" than reduced model (p&lt;0.05</w:t>
       </w:r>
       <w:r>
         <w:t>)</w:t>
@@ -3043,7 +3461,23 @@
           <w:b/>
           <w:bCs/>
         </w:rPr>
-        <w:t xml:space="preserve">Staph spp: </w:t>
+        <w:t xml:space="preserve">Staph </w:t>
+      </w:r>
+      <w:proofErr w:type="spellStart"/>
+      <w:r>
+        <w:rPr>
+          <w:b/>
+          <w:bCs/>
+        </w:rPr>
+        <w:t>spp</w:t>
+      </w:r>
+      <w:proofErr w:type="spellEnd"/>
+      <w:r>
+        <w:rPr>
+          <w:b/>
+          <w:bCs/>
+        </w:rPr>
+        <w:t xml:space="preserve">: </w:t>
       </w:r>
       <w:r>
         <w:t xml:space="preserve">there is 1 </w:t>
@@ -3168,13 +3602,45 @@
         <w:t xml:space="preserve">icant </w:t>
       </w:r>
       <w:r>
-        <w:t xml:space="preserve">predictors in univariate screening, prob bc small sample size. </w:t>
+        <w:t xml:space="preserve">predictors in univariate screening, prob </w:t>
+      </w:r>
+      <w:proofErr w:type="spellStart"/>
+      <w:r>
+        <w:t>bc</w:t>
+      </w:r>
+      <w:proofErr w:type="spellEnd"/>
+      <w:r>
+        <w:t xml:space="preserve"> small sample size. </w:t>
       </w:r>
       <w:r>
         <w:t>W</w:t>
       </w:r>
       <w:r>
-        <w:t>hen variance higher than mean (overdispersed), risk of false positives increases (number positive from linear regression univariate screening for binomials: 6/21 predictors for scc modeling, vs. poisson for strep data: 17/21 predictors) ... "relatively small violations of Poisson’s assumptions can dramatically inflate false positives rates</w:t>
+        <w:t>hen variance higher than mean (</w:t>
+      </w:r>
+      <w:proofErr w:type="spellStart"/>
+      <w:r>
+        <w:t>overdispersed</w:t>
+      </w:r>
+      <w:proofErr w:type="spellEnd"/>
+      <w:r>
+        <w:t xml:space="preserve">), risk of false positives increases (number positive from linear regression univariate screening for binomials: 6/21 predictors for </w:t>
+      </w:r>
+      <w:proofErr w:type="spellStart"/>
+      <w:r>
+        <w:t>scc</w:t>
+      </w:r>
+      <w:proofErr w:type="spellEnd"/>
+      <w:r>
+        <w:t xml:space="preserve"> modeling, vs. </w:t>
+      </w:r>
+      <w:proofErr w:type="spellStart"/>
+      <w:r>
+        <w:t>poisson</w:t>
+      </w:r>
+      <w:proofErr w:type="spellEnd"/>
+      <w:r>
+        <w:t xml:space="preserve"> for strep data: 17/21 predictors) ... "relatively small violations of Poisson’s assumptions can dramatically inflate false positives rates</w:t>
       </w:r>
       <w:r>
         <w:t>.</w:t>
@@ -3189,7 +3655,23 @@
         <w:t xml:space="preserve">With a Negative Binomial: </w:t>
       </w:r>
       <w:r>
-        <w:t>"Instead of requiring the mean equal the variance, the variance is a quadratic function of the mean and can differ from it. This allows it to more faithfully model data which is overdispersed – that is, where the variance is greater than the mean. While it is possible for data to become so overdispersed that they violate the assumptions of the Negative Binomial, there is more flexibility than Poisson accommodates</w:t>
+        <w:t xml:space="preserve">"Instead of requiring the mean equal the variance, the variance is a quadratic function of the mean and can differ from it. This allows it to more faithfully model data which is </w:t>
+      </w:r>
+      <w:proofErr w:type="spellStart"/>
+      <w:r>
+        <w:t>overdispersed</w:t>
+      </w:r>
+      <w:proofErr w:type="spellEnd"/>
+      <w:r>
+        <w:t xml:space="preserve"> – that is, where the variance is greater than the mean. While it is possible for data to become so </w:t>
+      </w:r>
+      <w:proofErr w:type="spellStart"/>
+      <w:r>
+        <w:t>overdispersed</w:t>
+      </w:r>
+      <w:proofErr w:type="spellEnd"/>
+      <w:r>
+        <w:t xml:space="preserve"> that they violate the assumptions of the Negative Binomial, there is more flexibility than Poisson accommodates</w:t>
       </w:r>
       <w:r>
         <w:t>.</w:t>
@@ -3200,8 +3682,21 @@
       <w:r>
         <w:t xml:space="preserve"> </w:t>
       </w:r>
-      <w:r>
-        <w:t>DHARMa nonparametric dispersion test via sd of residuals fitted vs. simulated</w:t>
+      <w:proofErr w:type="spellStart"/>
+      <w:r>
+        <w:t>DHARMa</w:t>
+      </w:r>
+      <w:proofErr w:type="spellEnd"/>
+      <w:r>
+        <w:t xml:space="preserve"> nonparametric dispersion test via </w:t>
+      </w:r>
+      <w:proofErr w:type="spellStart"/>
+      <w:r>
+        <w:t>sd</w:t>
+      </w:r>
+      <w:proofErr w:type="spellEnd"/>
+      <w:r>
+        <w:t xml:space="preserve"> of residuals fitted vs. simulated</w:t>
       </w:r>
       <w:r>
         <w:t xml:space="preserve"> … indicated NB ok, Poisson NOT.</w:t>
@@ -3228,8 +3723,13 @@
       <w:r>
         <w:t xml:space="preserve">choosing between the count-based modelling methods that Simon suggested; Poisson, Negative Binomial, </w:t>
       </w:r>
-      <w:r>
-        <w:t xml:space="preserve">Quasipoisson, Zero-inflated Poisson, Zero-inflated Negative Binomial. </w:t>
+      <w:proofErr w:type="spellStart"/>
+      <w:r>
+        <w:t>Quasipoisson</w:t>
+      </w:r>
+      <w:proofErr w:type="spellEnd"/>
+      <w:r>
+        <w:t xml:space="preserve">, Zero-inflated Poisson, Zero-inflated Negative Binomial. </w:t>
       </w:r>
     </w:p>
     <w:p>
@@ -3240,7 +3740,15 @@
         <w:t>icant</w:t>
       </w:r>
       <w:r>
-        <w:t xml:space="preserve"> predictors in univariate screening, prob bc small sample size. </w:t>
+        <w:t xml:space="preserve"> predictors in univariate screening, prob </w:t>
+      </w:r>
+      <w:proofErr w:type="spellStart"/>
+      <w:r>
+        <w:t>bc</w:t>
+      </w:r>
+      <w:proofErr w:type="spellEnd"/>
+      <w:r>
+        <w:t xml:space="preserve"> small sample size. </w:t>
       </w:r>
       <w:r>
         <w:t>Calculated the variance of the SA data: 4885.357</w:t>
@@ -3255,7 +3763,39 @@
         <w:t>W</w:t>
       </w:r>
       <w:r>
-        <w:t>hen variance higher than mean (overdispersed), risk of false positives increases (number positive from linear regression univariate screening for binomials: 6/21 predictors for scc modeling, vs. poisson for sa data: 15/21 predictors) ... "</w:t>
+        <w:t>hen variance higher than mean (</w:t>
+      </w:r>
+      <w:proofErr w:type="spellStart"/>
+      <w:r>
+        <w:t>overdispersed</w:t>
+      </w:r>
+      <w:proofErr w:type="spellEnd"/>
+      <w:r>
+        <w:t xml:space="preserve">), risk of false positives increases (number positive from linear regression univariate screening for binomials: 6/21 predictors for </w:t>
+      </w:r>
+      <w:proofErr w:type="spellStart"/>
+      <w:r>
+        <w:t>scc</w:t>
+      </w:r>
+      <w:proofErr w:type="spellEnd"/>
+      <w:r>
+        <w:t xml:space="preserve"> modeling, vs. </w:t>
+      </w:r>
+      <w:proofErr w:type="spellStart"/>
+      <w:r>
+        <w:t>poisson</w:t>
+      </w:r>
+      <w:proofErr w:type="spellEnd"/>
+      <w:r>
+        <w:t xml:space="preserve"> for </w:t>
+      </w:r>
+      <w:proofErr w:type="spellStart"/>
+      <w:r>
+        <w:t>sa</w:t>
+      </w:r>
+      <w:proofErr w:type="spellEnd"/>
+      <w:r>
+        <w:t xml:space="preserve"> data: 15/21 predictors) ... "</w:t>
       </w:r>
       <w:r>
         <w:t>R</w:t>
@@ -3297,22 +3837,60 @@
           <w:iCs/>
         </w:rPr>
       </w:pPr>
-      <w:r>
-        <w:t xml:space="preserve">dispersiontest(sa1, trafo=1) </w:t>
-      </w:r>
-      <w:r>
-        <w:rPr>
-          <w:i/>
-          <w:iCs/>
-        </w:rPr>
-        <w:t>### not sure how to interp. this one- says alpha is huge, but the p isn't signif</w:t>
-      </w:r>
-      <w:r>
-        <w:rPr>
-          <w:i/>
-          <w:iCs/>
-        </w:rPr>
-        <w:t>; also, I can’t tell if I’m supposed to use 1 or 0 for this “trafo” value</w:t>
+      <w:proofErr w:type="spellStart"/>
+      <w:r>
+        <w:t>dispersiontest</w:t>
+      </w:r>
+      <w:proofErr w:type="spellEnd"/>
+      <w:r>
+        <w:t xml:space="preserve">(sa1, </w:t>
+      </w:r>
+      <w:proofErr w:type="spellStart"/>
+      <w:r>
+        <w:t>trafo</w:t>
+      </w:r>
+      <w:proofErr w:type="spellEnd"/>
+      <w:r>
+        <w:t xml:space="preserve">=1) </w:t>
+      </w:r>
+      <w:r>
+        <w:rPr>
+          <w:i/>
+          <w:iCs/>
+        </w:rPr>
+        <w:t xml:space="preserve">### not sure how to interp. this one- says alpha is huge, but the p isn't </w:t>
+      </w:r>
+      <w:proofErr w:type="spellStart"/>
+      <w:r>
+        <w:rPr>
+          <w:i/>
+          <w:iCs/>
+        </w:rPr>
+        <w:t>signif</w:t>
+      </w:r>
+      <w:proofErr w:type="spellEnd"/>
+      <w:r>
+        <w:rPr>
+          <w:i/>
+          <w:iCs/>
+        </w:rPr>
+        <w:t>; also, I can’t tell if I’m supposed to use 1 or 0 for this “</w:t>
+      </w:r>
+      <w:proofErr w:type="spellStart"/>
+      <w:r>
+        <w:rPr>
+          <w:i/>
+          <w:iCs/>
+        </w:rPr>
+        <w:t>trafo</w:t>
+      </w:r>
+      <w:proofErr w:type="spellEnd"/>
+      <w:r>
+        <w:rPr>
+          <w:i/>
+          <w:iCs/>
+        </w:rPr>
+        <w:t>” value</w:t>
       </w:r>
     </w:p>
     <w:p>
@@ -3674,12 +4252,37 @@
           <w:iCs/>
         </w:rPr>
       </w:pPr>
-      <w:r>
-        <w:rPr>
-          <w:i/>
-          <w:iCs/>
-        </w:rPr>
-        <w:t>dispersiontest(sa1, trafo=0)</w:t>
+      <w:proofErr w:type="spellStart"/>
+      <w:r>
+        <w:rPr>
+          <w:i/>
+          <w:iCs/>
+        </w:rPr>
+        <w:t>dispersiontest</w:t>
+      </w:r>
+      <w:proofErr w:type="spellEnd"/>
+      <w:r>
+        <w:rPr>
+          <w:i/>
+          <w:iCs/>
+        </w:rPr>
+        <w:t xml:space="preserve">(sa1, </w:t>
+      </w:r>
+      <w:proofErr w:type="spellStart"/>
+      <w:r>
+        <w:rPr>
+          <w:i/>
+          <w:iCs/>
+        </w:rPr>
+        <w:t>trafo</w:t>
+      </w:r>
+      <w:proofErr w:type="spellEnd"/>
+      <w:r>
+        <w:rPr>
+          <w:i/>
+          <w:iCs/>
+        </w:rPr>
+        <w:t>=0)</w:t>
       </w:r>
     </w:p>
     <w:p>
@@ -3915,6 +4518,7 @@
           <w:bdr w:val="none" w:sz="0" w:space="0" w:color="auto" w:frame="1"/>
         </w:rPr>
       </w:pPr>
+      <w:proofErr w:type="spellStart"/>
       <w:r>
         <w:rPr>
           <w:rStyle w:val="gnd-iwgdh3b"/>
@@ -3922,21 +4526,19 @@
           <w:color w:val="000000"/>
           <w:bdr w:val="none" w:sz="0" w:space="0" w:color="auto" w:frame="1"/>
         </w:rPr>
-        <w:t xml:space="preserve">glm.nb(formula = milk_Staph_aureus ~ Facility_type, data = lu, </w:t>
-      </w:r>
-    </w:p>
-    <w:p>
-      <w:pPr>
-        <w:pStyle w:val="HTMLPreformatted"/>
-        <w:shd w:val="clear" w:color="auto" w:fill="FFFFFF"/>
-        <w:wordWrap w:val="0"/>
+        <w:t>glm.nb</w:t>
+      </w:r>
+      <w:proofErr w:type="spellEnd"/>
+      <w:r>
         <w:rPr>
           <w:rStyle w:val="gnd-iwgdh3b"/>
           <w:rFonts w:ascii="Lucida Console" w:hAnsi="Lucida Console"/>
           <w:color w:val="000000"/>
           <w:bdr w:val="none" w:sz="0" w:space="0" w:color="auto" w:frame="1"/>
         </w:rPr>
-      </w:pPr>
+        <w:t xml:space="preserve">(formula = </w:t>
+      </w:r>
+      <w:proofErr w:type="spellStart"/>
       <w:r>
         <w:rPr>
           <w:rStyle w:val="gnd-iwgdh3b"/>
@@ -3944,34 +4546,29 @@
           <w:color w:val="000000"/>
           <w:bdr w:val="none" w:sz="0" w:space="0" w:color="auto" w:frame="1"/>
         </w:rPr>
-        <w:t xml:space="preserve">    init.theta = 355991.0487, link = log)</w:t>
-      </w:r>
-    </w:p>
-    <w:p>
-      <w:pPr>
-        <w:pStyle w:val="HTMLPreformatted"/>
-        <w:shd w:val="clear" w:color="auto" w:fill="FFFFFF"/>
-        <w:wordWrap w:val="0"/>
+        <w:t>milk_Staph_aureus</w:t>
+      </w:r>
+      <w:proofErr w:type="spellEnd"/>
+      <w:r>
         <w:rPr>
           <w:rStyle w:val="gnd-iwgdh3b"/>
           <w:rFonts w:ascii="Lucida Console" w:hAnsi="Lucida Console"/>
           <w:color w:val="000000"/>
           <w:bdr w:val="none" w:sz="0" w:space="0" w:color="auto" w:frame="1"/>
         </w:rPr>
-      </w:pPr>
-    </w:p>
-    <w:p>
-      <w:pPr>
-        <w:pStyle w:val="HTMLPreformatted"/>
-        <w:shd w:val="clear" w:color="auto" w:fill="FFFFFF"/>
-        <w:wordWrap w:val="0"/>
+        <w:t xml:space="preserve"> ~ </w:t>
+      </w:r>
+      <w:proofErr w:type="spellStart"/>
+      <w:r>
         <w:rPr>
           <w:rStyle w:val="gnd-iwgdh3b"/>
           <w:rFonts w:ascii="Lucida Console" w:hAnsi="Lucida Console"/>
           <w:color w:val="000000"/>
           <w:bdr w:val="none" w:sz="0" w:space="0" w:color="auto" w:frame="1"/>
         </w:rPr>
-      </w:pPr>
+        <w:t>Facility_type</w:t>
+      </w:r>
+      <w:proofErr w:type="spellEnd"/>
       <w:r>
         <w:rPr>
           <w:rStyle w:val="gnd-iwgdh3b"/>
@@ -3979,21 +4576,19 @@
           <w:color w:val="000000"/>
           <w:bdr w:val="none" w:sz="0" w:space="0" w:color="auto" w:frame="1"/>
         </w:rPr>
-        <w:t xml:space="preserve">Deviance Residuals: </w:t>
-      </w:r>
-    </w:p>
-    <w:p>
-      <w:pPr>
-        <w:pStyle w:val="HTMLPreformatted"/>
-        <w:shd w:val="clear" w:color="auto" w:fill="FFFFFF"/>
-        <w:wordWrap w:val="0"/>
+        <w:t xml:space="preserve">, data = </w:t>
+      </w:r>
+      <w:proofErr w:type="spellStart"/>
+      <w:r>
         <w:rPr>
           <w:rStyle w:val="gnd-iwgdh3b"/>
           <w:rFonts w:ascii="Lucida Console" w:hAnsi="Lucida Console"/>
           <w:color w:val="000000"/>
           <w:bdr w:val="none" w:sz="0" w:space="0" w:color="auto" w:frame="1"/>
         </w:rPr>
-      </w:pPr>
+        <w:t>lu</w:t>
+      </w:r>
+      <w:proofErr w:type="spellEnd"/>
       <w:r>
         <w:rPr>
           <w:rStyle w:val="gnd-iwgdh3b"/>
@@ -4001,7 +4596,7 @@
           <w:color w:val="000000"/>
           <w:bdr w:val="none" w:sz="0" w:space="0" w:color="auto" w:frame="1"/>
         </w:rPr>
-        <w:t xml:space="preserve">    Min       1Q   Median       3Q      Max  </w:t>
+        <w:t xml:space="preserve">, </w:t>
       </w:r>
     </w:p>
     <w:p>
@@ -4023,43 +4618,41 @@
           <w:color w:val="000000"/>
           <w:bdr w:val="none" w:sz="0" w:space="0" w:color="auto" w:frame="1"/>
         </w:rPr>
-        <w:t xml:space="preserve">-11.225   -5.457   -1.700    1.521   22.933  </w:t>
-      </w:r>
-    </w:p>
-    <w:p>
-      <w:pPr>
-        <w:pStyle w:val="HTMLPreformatted"/>
-        <w:shd w:val="clear" w:color="auto" w:fill="FFFFFF"/>
-        <w:wordWrap w:val="0"/>
+        <w:t xml:space="preserve">    </w:t>
+      </w:r>
+      <w:proofErr w:type="spellStart"/>
+      <w:r>
         <w:rPr>
           <w:rStyle w:val="gnd-iwgdh3b"/>
           <w:rFonts w:ascii="Lucida Console" w:hAnsi="Lucida Console"/>
           <w:color w:val="000000"/>
           <w:bdr w:val="none" w:sz="0" w:space="0" w:color="auto" w:frame="1"/>
         </w:rPr>
-      </w:pPr>
-    </w:p>
-    <w:p>
-      <w:pPr>
-        <w:pStyle w:val="HTMLPreformatted"/>
-        <w:shd w:val="clear" w:color="auto" w:fill="FFFFFF"/>
-        <w:wordWrap w:val="0"/>
+        <w:t>init.theta</w:t>
+      </w:r>
+      <w:proofErr w:type="spellEnd"/>
+      <w:r>
         <w:rPr>
           <w:rStyle w:val="gnd-iwgdh3b"/>
           <w:rFonts w:ascii="Lucida Console" w:hAnsi="Lucida Console"/>
           <w:color w:val="000000"/>
           <w:bdr w:val="none" w:sz="0" w:space="0" w:color="auto" w:frame="1"/>
         </w:rPr>
-      </w:pPr>
-      <w:r>
+        <w:t xml:space="preserve"> = 355991.0487, link = log)</w:t>
+      </w:r>
+    </w:p>
+    <w:p>
+      <w:pPr>
+        <w:pStyle w:val="HTMLPreformatted"/>
+        <w:shd w:val="clear" w:color="auto" w:fill="FFFFFF"/>
+        <w:wordWrap w:val="0"/>
         <w:rPr>
           <w:rStyle w:val="gnd-iwgdh3b"/>
           <w:rFonts w:ascii="Lucida Console" w:hAnsi="Lucida Console"/>
           <w:color w:val="000000"/>
           <w:bdr w:val="none" w:sz="0" w:space="0" w:color="auto" w:frame="1"/>
         </w:rPr>
-        <w:t>Coefficients:</w:t>
-      </w:r>
+      </w:pPr>
     </w:p>
     <w:p>
       <w:pPr>
@@ -4080,7 +4673,7 @@
           <w:color w:val="000000"/>
           <w:bdr w:val="none" w:sz="0" w:space="0" w:color="auto" w:frame="1"/>
         </w:rPr>
-        <w:t xml:space="preserve">                Estimate Std. Error z value Pr(&gt;|z|)    </w:t>
+        <w:t xml:space="preserve">Deviance Residuals: </w:t>
       </w:r>
     </w:p>
     <w:p>
@@ -4102,7 +4695,7 @@
           <w:color w:val="000000"/>
           <w:bdr w:val="none" w:sz="0" w:space="0" w:color="auto" w:frame="1"/>
         </w:rPr>
-        <w:t>(Intercept)       2.1972     0.1491  14.739   &lt;2e-16 ***</w:t>
+        <w:t xml:space="preserve">    Min       1Q   Median       3Q      Max  </w:t>
       </w:r>
     </w:p>
     <w:p>
@@ -4124,7 +4717,7 @@
           <w:color w:val="000000"/>
           <w:bdr w:val="none" w:sz="0" w:space="0" w:color="auto" w:frame="1"/>
         </w:rPr>
-        <w:t>Facility_typeFS   1.4917     0.1624   9.182   &lt;2e-16 ***</w:t>
+        <w:t xml:space="preserve">-11.225   -5.457   -1.700    1.521   22.933  </w:t>
       </w:r>
     </w:p>
     <w:p>
@@ -4139,50 +4732,51 @@
           <w:bdr w:val="none" w:sz="0" w:space="0" w:color="auto" w:frame="1"/>
         </w:rPr>
       </w:pPr>
-      <w:r>
+    </w:p>
+    <w:p>
+      <w:pPr>
+        <w:pStyle w:val="HTMLPreformatted"/>
+        <w:shd w:val="clear" w:color="auto" w:fill="FFFFFF"/>
+        <w:wordWrap w:val="0"/>
         <w:rPr>
           <w:rStyle w:val="gnd-iwgdh3b"/>
           <w:rFonts w:ascii="Lucida Console" w:hAnsi="Lucida Console"/>
           <w:color w:val="000000"/>
           <w:bdr w:val="none" w:sz="0" w:space="0" w:color="auto" w:frame="1"/>
         </w:rPr>
-        <w:t>Facility_typeTS   1.9459     0.1543  12.611   &lt;2e-16 ***</w:t>
-      </w:r>
-    </w:p>
-    <w:p>
-      <w:pPr>
-        <w:pStyle w:val="HTMLPreformatted"/>
-        <w:shd w:val="clear" w:color="auto" w:fill="FFFFFF"/>
-        <w:wordWrap w:val="0"/>
+      </w:pPr>
+      <w:r>
         <w:rPr>
           <w:rStyle w:val="gnd-iwgdh3b"/>
           <w:rFonts w:ascii="Lucida Console" w:hAnsi="Lucida Console"/>
           <w:color w:val="000000"/>
           <w:bdr w:val="none" w:sz="0" w:space="0" w:color="auto" w:frame="1"/>
         </w:rPr>
-      </w:pPr>
-      <w:r>
+        <w:t>Coefficients:</w:t>
+      </w:r>
+    </w:p>
+    <w:p>
+      <w:pPr>
+        <w:pStyle w:val="HTMLPreformatted"/>
+        <w:shd w:val="clear" w:color="auto" w:fill="FFFFFF"/>
+        <w:wordWrap w:val="0"/>
         <w:rPr>
           <w:rStyle w:val="gnd-iwgdh3b"/>
           <w:rFonts w:ascii="Lucida Console" w:hAnsi="Lucida Console"/>
           <w:color w:val="000000"/>
           <w:bdr w:val="none" w:sz="0" w:space="0" w:color="auto" w:frame="1"/>
         </w:rPr>
-        <w:t>---</w:t>
-      </w:r>
-    </w:p>
-    <w:p>
-      <w:pPr>
-        <w:pStyle w:val="HTMLPreformatted"/>
-        <w:shd w:val="clear" w:color="auto" w:fill="FFFFFF"/>
-        <w:wordWrap w:val="0"/>
+      </w:pPr>
+      <w:r>
         <w:rPr>
           <w:rStyle w:val="gnd-iwgdh3b"/>
           <w:rFonts w:ascii="Lucida Console" w:hAnsi="Lucida Console"/>
           <w:color w:val="000000"/>
           <w:bdr w:val="none" w:sz="0" w:space="0" w:color="auto" w:frame="1"/>
         </w:rPr>
-      </w:pPr>
+        <w:t xml:space="preserve">                Estimate Std. Error z value </w:t>
+      </w:r>
+      <w:proofErr w:type="spellStart"/>
       <w:r>
         <w:rPr>
           <w:rStyle w:val="gnd-iwgdh3b"/>
@@ -4190,21 +4784,18 @@
           <w:color w:val="000000"/>
           <w:bdr w:val="none" w:sz="0" w:space="0" w:color="auto" w:frame="1"/>
         </w:rPr>
-        <w:t>Signif. codes:  0 ‘***’ 0.001 ‘**’ 0.01 ‘*’ 0.05 ‘.’ 0.1 ‘ ’ 1</w:t>
-      </w:r>
-    </w:p>
-    <w:p>
-      <w:pPr>
-        <w:pStyle w:val="HTMLPreformatted"/>
-        <w:shd w:val="clear" w:color="auto" w:fill="FFFFFF"/>
-        <w:wordWrap w:val="0"/>
+        <w:t>Pr</w:t>
+      </w:r>
+      <w:proofErr w:type="spellEnd"/>
+      <w:r>
         <w:rPr>
           <w:rStyle w:val="gnd-iwgdh3b"/>
           <w:rFonts w:ascii="Lucida Console" w:hAnsi="Lucida Console"/>
           <w:color w:val="000000"/>
           <w:bdr w:val="none" w:sz="0" w:space="0" w:color="auto" w:frame="1"/>
         </w:rPr>
-      </w:pPr>
+        <w:t xml:space="preserve">(&gt;|z|)    </w:t>
+      </w:r>
     </w:p>
     <w:p>
       <w:pPr>
@@ -4225,7 +4816,7 @@
           <w:color w:val="000000"/>
           <w:bdr w:val="none" w:sz="0" w:space="0" w:color="auto" w:frame="1"/>
         </w:rPr>
-        <w:t>(Dispersion parameter for Negative Binomial(355991) family taken to be 1)</w:t>
+        <w:t>(Intercept)       2.1972     0.1491  14.739   &lt;2e-16 ***</w:t>
       </w:r>
     </w:p>
     <w:p>
@@ -4240,19 +4831,17 @@
           <w:bdr w:val="none" w:sz="0" w:space="0" w:color="auto" w:frame="1"/>
         </w:rPr>
       </w:pPr>
-    </w:p>
-    <w:p>
-      <w:pPr>
-        <w:pStyle w:val="HTMLPreformatted"/>
-        <w:shd w:val="clear" w:color="auto" w:fill="FFFFFF"/>
-        <w:wordWrap w:val="0"/>
+      <w:proofErr w:type="spellStart"/>
+      <w:r>
         <w:rPr>
           <w:rStyle w:val="gnd-iwgdh3b"/>
           <w:rFonts w:ascii="Lucida Console" w:hAnsi="Lucida Console"/>
           <w:color w:val="000000"/>
           <w:bdr w:val="none" w:sz="0" w:space="0" w:color="auto" w:frame="1"/>
         </w:rPr>
-      </w:pPr>
+        <w:t>Facility_typeFS</w:t>
+      </w:r>
+      <w:proofErr w:type="spellEnd"/>
       <w:r>
         <w:rPr>
           <w:rStyle w:val="gnd-iwgdh3b"/>
@@ -4260,7 +4849,7 @@
           <w:color w:val="000000"/>
           <w:bdr w:val="none" w:sz="0" w:space="0" w:color="auto" w:frame="1"/>
         </w:rPr>
-        <w:t xml:space="preserve">    Null deviance: 1544.5  on 20  degrees of freedom</w:t>
+        <w:t xml:space="preserve">   1.4917     0.1624   9.182   &lt;2e-16 ***</w:t>
       </w:r>
     </w:p>
     <w:p>
@@ -4275,6 +4864,7 @@
           <w:bdr w:val="none" w:sz="0" w:space="0" w:color="auto" w:frame="1"/>
         </w:rPr>
       </w:pPr>
+      <w:proofErr w:type="spellStart"/>
       <w:r>
         <w:rPr>
           <w:rStyle w:val="gnd-iwgdh3b"/>
@@ -4282,19 +4872,9 @@
           <w:color w:val="000000"/>
           <w:bdr w:val="none" w:sz="0" w:space="0" w:color="auto" w:frame="1"/>
         </w:rPr>
-        <w:t>Residual deviance: 1263.0  on 18  degrees of freedom</w:t>
-      </w:r>
-    </w:p>
-    <w:p>
-      <w:pPr>
-        <w:pStyle w:val="HTMLPreformatted"/>
-        <w:shd w:val="clear" w:color="auto" w:fill="FFFFFF"/>
-        <w:wordWrap w:val="0"/>
-        <w:rPr>
-          <w:rFonts w:ascii="Lucida Console" w:hAnsi="Lucida Console"/>
-          <w:color w:val="000000"/>
-        </w:rPr>
-      </w:pPr>
+        <w:t>Facility_typeTS</w:t>
+      </w:r>
+      <w:proofErr w:type="spellEnd"/>
       <w:r>
         <w:rPr>
           <w:rStyle w:val="gnd-iwgdh3b"/>
@@ -4302,7 +4882,7 @@
           <w:color w:val="000000"/>
           <w:bdr w:val="none" w:sz="0" w:space="0" w:color="auto" w:frame="1"/>
         </w:rPr>
-        <w:t>AIC: 1346.2</w:t>
+        <w:t xml:space="preserve">   1.9459     0.1543  12.611   &lt;2e-16 ***</w:t>
       </w:r>
     </w:p>
     <w:p>
@@ -4317,10 +4897,190 @@
           <w:bdr w:val="none" w:sz="0" w:space="0" w:color="auto" w:frame="1"/>
         </w:rPr>
       </w:pPr>
-    </w:p>
-    <w:p>
-      <w:r>
-        <w:t>DHARMa nonparametric dispersion test via sd of residuals fitted vs. simulated</w:t>
+      <w:r>
+        <w:rPr>
+          <w:rStyle w:val="gnd-iwgdh3b"/>
+          <w:rFonts w:ascii="Lucida Console" w:hAnsi="Lucida Console"/>
+          <w:color w:val="000000"/>
+          <w:bdr w:val="none" w:sz="0" w:space="0" w:color="auto" w:frame="1"/>
+        </w:rPr>
+        <w:t>---</w:t>
+      </w:r>
+    </w:p>
+    <w:p>
+      <w:pPr>
+        <w:pStyle w:val="HTMLPreformatted"/>
+        <w:shd w:val="clear" w:color="auto" w:fill="FFFFFF"/>
+        <w:wordWrap w:val="0"/>
+        <w:rPr>
+          <w:rStyle w:val="gnd-iwgdh3b"/>
+          <w:rFonts w:ascii="Lucida Console" w:hAnsi="Lucida Console"/>
+          <w:color w:val="000000"/>
+          <w:bdr w:val="none" w:sz="0" w:space="0" w:color="auto" w:frame="1"/>
+        </w:rPr>
+      </w:pPr>
+      <w:proofErr w:type="spellStart"/>
+      <w:r>
+        <w:rPr>
+          <w:rStyle w:val="gnd-iwgdh3b"/>
+          <w:rFonts w:ascii="Lucida Console" w:hAnsi="Lucida Console"/>
+          <w:color w:val="000000"/>
+          <w:bdr w:val="none" w:sz="0" w:space="0" w:color="auto" w:frame="1"/>
+        </w:rPr>
+        <w:t>Signif</w:t>
+      </w:r>
+      <w:proofErr w:type="spellEnd"/>
+      <w:r>
+        <w:rPr>
+          <w:rStyle w:val="gnd-iwgdh3b"/>
+          <w:rFonts w:ascii="Lucida Console" w:hAnsi="Lucida Console"/>
+          <w:color w:val="000000"/>
+          <w:bdr w:val="none" w:sz="0" w:space="0" w:color="auto" w:frame="1"/>
+        </w:rPr>
+        <w:t>. codes:  0 ‘***’ 0.001 ‘**’ 0.01 ‘*’ 0.05 ‘.’ 0.1 ‘ ’ 1</w:t>
+      </w:r>
+    </w:p>
+    <w:p>
+      <w:pPr>
+        <w:pStyle w:val="HTMLPreformatted"/>
+        <w:shd w:val="clear" w:color="auto" w:fill="FFFFFF"/>
+        <w:wordWrap w:val="0"/>
+        <w:rPr>
+          <w:rStyle w:val="gnd-iwgdh3b"/>
+          <w:rFonts w:ascii="Lucida Console" w:hAnsi="Lucida Console"/>
+          <w:color w:val="000000"/>
+          <w:bdr w:val="none" w:sz="0" w:space="0" w:color="auto" w:frame="1"/>
+        </w:rPr>
+      </w:pPr>
+    </w:p>
+    <w:p>
+      <w:pPr>
+        <w:pStyle w:val="HTMLPreformatted"/>
+        <w:shd w:val="clear" w:color="auto" w:fill="FFFFFF"/>
+        <w:wordWrap w:val="0"/>
+        <w:rPr>
+          <w:rStyle w:val="gnd-iwgdh3b"/>
+          <w:rFonts w:ascii="Lucida Console" w:hAnsi="Lucida Console"/>
+          <w:color w:val="000000"/>
+          <w:bdr w:val="none" w:sz="0" w:space="0" w:color="auto" w:frame="1"/>
+        </w:rPr>
+      </w:pPr>
+      <w:r>
+        <w:rPr>
+          <w:rStyle w:val="gnd-iwgdh3b"/>
+          <w:rFonts w:ascii="Lucida Console" w:hAnsi="Lucida Console"/>
+          <w:color w:val="000000"/>
+          <w:bdr w:val="none" w:sz="0" w:space="0" w:color="auto" w:frame="1"/>
+        </w:rPr>
+        <w:t>(Dispersion parameter for Negative Binomial(355991) family taken to be 1)</w:t>
+      </w:r>
+    </w:p>
+    <w:p>
+      <w:pPr>
+        <w:pStyle w:val="HTMLPreformatted"/>
+        <w:shd w:val="clear" w:color="auto" w:fill="FFFFFF"/>
+        <w:wordWrap w:val="0"/>
+        <w:rPr>
+          <w:rStyle w:val="gnd-iwgdh3b"/>
+          <w:rFonts w:ascii="Lucida Console" w:hAnsi="Lucida Console"/>
+          <w:color w:val="000000"/>
+          <w:bdr w:val="none" w:sz="0" w:space="0" w:color="auto" w:frame="1"/>
+        </w:rPr>
+      </w:pPr>
+    </w:p>
+    <w:p>
+      <w:pPr>
+        <w:pStyle w:val="HTMLPreformatted"/>
+        <w:shd w:val="clear" w:color="auto" w:fill="FFFFFF"/>
+        <w:wordWrap w:val="0"/>
+        <w:rPr>
+          <w:rStyle w:val="gnd-iwgdh3b"/>
+          <w:rFonts w:ascii="Lucida Console" w:hAnsi="Lucida Console"/>
+          <w:color w:val="000000"/>
+          <w:bdr w:val="none" w:sz="0" w:space="0" w:color="auto" w:frame="1"/>
+        </w:rPr>
+      </w:pPr>
+      <w:r>
+        <w:rPr>
+          <w:rStyle w:val="gnd-iwgdh3b"/>
+          <w:rFonts w:ascii="Lucida Console" w:hAnsi="Lucida Console"/>
+          <w:color w:val="000000"/>
+          <w:bdr w:val="none" w:sz="0" w:space="0" w:color="auto" w:frame="1"/>
+        </w:rPr>
+        <w:t xml:space="preserve">    Null deviance: 1544.5  on 20  degrees of freedom</w:t>
+      </w:r>
+    </w:p>
+    <w:p>
+      <w:pPr>
+        <w:pStyle w:val="HTMLPreformatted"/>
+        <w:shd w:val="clear" w:color="auto" w:fill="FFFFFF"/>
+        <w:wordWrap w:val="0"/>
+        <w:rPr>
+          <w:rStyle w:val="gnd-iwgdh3b"/>
+          <w:rFonts w:ascii="Lucida Console" w:hAnsi="Lucida Console"/>
+          <w:color w:val="000000"/>
+          <w:bdr w:val="none" w:sz="0" w:space="0" w:color="auto" w:frame="1"/>
+        </w:rPr>
+      </w:pPr>
+      <w:r>
+        <w:rPr>
+          <w:rStyle w:val="gnd-iwgdh3b"/>
+          <w:rFonts w:ascii="Lucida Console" w:hAnsi="Lucida Console"/>
+          <w:color w:val="000000"/>
+          <w:bdr w:val="none" w:sz="0" w:space="0" w:color="auto" w:frame="1"/>
+        </w:rPr>
+        <w:t>Residual deviance: 1263.0  on 18  degrees of freedom</w:t>
+      </w:r>
+    </w:p>
+    <w:p>
+      <w:pPr>
+        <w:pStyle w:val="HTMLPreformatted"/>
+        <w:shd w:val="clear" w:color="auto" w:fill="FFFFFF"/>
+        <w:wordWrap w:val="0"/>
+        <w:rPr>
+          <w:rFonts w:ascii="Lucida Console" w:hAnsi="Lucida Console"/>
+          <w:color w:val="000000"/>
+        </w:rPr>
+      </w:pPr>
+      <w:r>
+        <w:rPr>
+          <w:rStyle w:val="gnd-iwgdh3b"/>
+          <w:rFonts w:ascii="Lucida Console" w:hAnsi="Lucida Console"/>
+          <w:color w:val="000000"/>
+          <w:bdr w:val="none" w:sz="0" w:space="0" w:color="auto" w:frame="1"/>
+        </w:rPr>
+        <w:t>AIC: 1346.2</w:t>
+      </w:r>
+    </w:p>
+    <w:p>
+      <w:pPr>
+        <w:pStyle w:val="HTMLPreformatted"/>
+        <w:shd w:val="clear" w:color="auto" w:fill="FFFFFF"/>
+        <w:wordWrap w:val="0"/>
+        <w:rPr>
+          <w:rStyle w:val="gnd-iwgdh3b"/>
+          <w:rFonts w:ascii="Lucida Console" w:hAnsi="Lucida Console"/>
+          <w:color w:val="000000"/>
+          <w:bdr w:val="none" w:sz="0" w:space="0" w:color="auto" w:frame="1"/>
+        </w:rPr>
+      </w:pPr>
+    </w:p>
+    <w:p>
+      <w:proofErr w:type="spellStart"/>
+      <w:r>
+        <w:t>DHARMa</w:t>
+      </w:r>
+      <w:proofErr w:type="spellEnd"/>
+      <w:r>
+        <w:t xml:space="preserve"> nonparametric dispersion test via </w:t>
+      </w:r>
+      <w:proofErr w:type="spellStart"/>
+      <w:r>
+        <w:t>sd</w:t>
+      </w:r>
+      <w:proofErr w:type="spellEnd"/>
+      <w:r>
+        <w:t xml:space="preserve"> of residuals fitted vs. simulated</w:t>
       </w:r>
       <w:r>
         <w:t xml:space="preserve">; both </w:t>
@@ -4348,7 +5108,39 @@
           <w:i/>
           <w:iCs/>
         </w:rPr>
-        <w:t>"Instead of requiring the mean equal the variance, the variance is a quadratic function of the mean and can differ from it. This allows it to more faithfully model data which is overdispersed – that is, where the variance is greater than the mean. While it is possible for data to become so overdispersed that they violate the assumptions of the Negative Binomial, there is more flexibility than Poisson accommodates"</w:t>
+        <w:t xml:space="preserve">"Instead of requiring the mean equal the variance, the variance is a quadratic function of the mean and can differ from it. This allows it to more faithfully model data which is </w:t>
+      </w:r>
+      <w:proofErr w:type="spellStart"/>
+      <w:r>
+        <w:rPr>
+          <w:i/>
+          <w:iCs/>
+        </w:rPr>
+        <w:t>overdispersed</w:t>
+      </w:r>
+      <w:proofErr w:type="spellEnd"/>
+      <w:r>
+        <w:rPr>
+          <w:i/>
+          <w:iCs/>
+        </w:rPr>
+        <w:t xml:space="preserve"> – that is, where the variance is greater than the mean. While it is possible for data to become so </w:t>
+      </w:r>
+      <w:proofErr w:type="spellStart"/>
+      <w:r>
+        <w:rPr>
+          <w:i/>
+          <w:iCs/>
+        </w:rPr>
+        <w:t>overdispersed</w:t>
+      </w:r>
+      <w:proofErr w:type="spellEnd"/>
+      <w:r>
+        <w:rPr>
+          <w:i/>
+          <w:iCs/>
+        </w:rPr>
+        <w:t xml:space="preserve"> that they violate the assumptions of the Negative Binomial, there is more flexibility than Poisson accommodates"</w:t>
       </w:r>
     </w:p>
     <w:p>
@@ -4356,7 +5148,15 @@
         <w:t>Tried also using “</w:t>
       </w:r>
       <w:r>
-        <w:t>P__disp: A function to calculate Pearson Chi2 and its dispersion</w:t>
+        <w:t>P__</w:t>
+      </w:r>
+      <w:proofErr w:type="spellStart"/>
+      <w:r>
+        <w:t>disp</w:t>
+      </w:r>
+      <w:proofErr w:type="spellEnd"/>
+      <w:r>
+        <w:t>: A function to calculate Pearson Chi2 and its dispersion</w:t>
       </w:r>
       <w:r>
         <w:t>,</w:t>
@@ -4377,8 +5177,13 @@
         <w:t>)</w:t>
       </w:r>
       <w:r>
-        <w:t xml:space="preserve"> and same for Quasipoisson</w:t>
-      </w:r>
+        <w:t xml:space="preserve"> and same for </w:t>
+      </w:r>
+      <w:proofErr w:type="spellStart"/>
+      <w:r>
+        <w:t>Quasipoisson</w:t>
+      </w:r>
+      <w:proofErr w:type="spellEnd"/>
       <w:r>
         <w:t xml:space="preserve">. </w:t>
       </w:r>
@@ -4387,7 +5192,23 @@
           <w:i/>
           <w:iCs/>
         </w:rPr>
-        <w:t>“The Quasi-Poisson Regression is a generalization of the Poisson regression and is used when modeling an overdispersed count variable.</w:t>
+        <w:t xml:space="preserve">“The Quasi-Poisson Regression is a generalization of the Poisson regression and is used when modeling an </w:t>
+      </w:r>
+      <w:proofErr w:type="spellStart"/>
+      <w:r>
+        <w:rPr>
+          <w:i/>
+          <w:iCs/>
+        </w:rPr>
+        <w:t>overdispersed</w:t>
+      </w:r>
+      <w:proofErr w:type="spellEnd"/>
+      <w:r>
+        <w:rPr>
+          <w:i/>
+          <w:iCs/>
+        </w:rPr>
+        <w:t xml:space="preserve"> count variable.</w:t>
       </w:r>
       <w:r>
         <w:rPr>
@@ -4443,15 +5264,68 @@
         <w:spacing w:after="0"/>
       </w:pPr>
       <w:r>
-        <w:t>sa1&lt;-glm(milk_Staph_aureus ~ Facility_type, family="poisson", data=lu)</w:t>
+        <w:t>sa1&lt;-</w:t>
+      </w:r>
+      <w:proofErr w:type="spellStart"/>
+      <w:r>
+        <w:t>glm</w:t>
+      </w:r>
+      <w:proofErr w:type="spellEnd"/>
+      <w:r>
+        <w:t>(</w:t>
+      </w:r>
+      <w:proofErr w:type="spellStart"/>
+      <w:r>
+        <w:t>milk_Staph_aureus</w:t>
+      </w:r>
+      <w:proofErr w:type="spellEnd"/>
+      <w:r>
+        <w:t xml:space="preserve"> ~ </w:t>
+      </w:r>
+      <w:proofErr w:type="spellStart"/>
+      <w:r>
+        <w:t>Facility_type</w:t>
+      </w:r>
+      <w:proofErr w:type="spellEnd"/>
+      <w:r>
+        <w:t>, family="</w:t>
+      </w:r>
+      <w:proofErr w:type="spellStart"/>
+      <w:r>
+        <w:t>poisson</w:t>
+      </w:r>
+      <w:proofErr w:type="spellEnd"/>
+      <w:r>
+        <w:t>", data=</w:t>
+      </w:r>
+      <w:proofErr w:type="spellStart"/>
+      <w:r>
+        <w:t>lu</w:t>
+      </w:r>
+      <w:proofErr w:type="spellEnd"/>
+      <w:r>
+        <w:t>)</w:t>
       </w:r>
     </w:p>
     <w:p>
       <w:pPr>
         <w:spacing w:after="0"/>
       </w:pPr>
-      <w:r>
-        <w:t xml:space="preserve">vuong(sa1, model_zip) </w:t>
+      <w:proofErr w:type="spellStart"/>
+      <w:r>
+        <w:t>vuong</w:t>
+      </w:r>
+      <w:proofErr w:type="spellEnd"/>
+      <w:r>
+        <w:t xml:space="preserve">(sa1, </w:t>
+      </w:r>
+      <w:proofErr w:type="spellStart"/>
+      <w:r>
+        <w:t>model_zip</w:t>
+      </w:r>
+      <w:proofErr w:type="spellEnd"/>
+      <w:r>
+        <w:t xml:space="preserve">) </w:t>
       </w:r>
       <w:r>
         <w:rPr>
@@ -4479,15 +5353,84 @@
           <w:i/>
           <w:iCs/>
         </w:rPr>
-        <w:t>## ok, now we know ZIP better than poisson, so make neg bin inflated and test those two</w:t>
+        <w:t xml:space="preserve">## ok, now we know ZIP better than </w:t>
+      </w:r>
+      <w:proofErr w:type="spellStart"/>
+      <w:r>
+        <w:rPr>
+          <w:i/>
+          <w:iCs/>
+        </w:rPr>
+        <w:t>poisson</w:t>
+      </w:r>
+      <w:proofErr w:type="spellEnd"/>
+      <w:r>
+        <w:rPr>
+          <w:i/>
+          <w:iCs/>
+        </w:rPr>
+        <w:t>, so make neg bin inflated and test those two</w:t>
       </w:r>
     </w:p>
     <w:p>
       <w:pPr>
         <w:spacing w:after="0"/>
       </w:pPr>
-      <w:r>
-        <w:t>model_zinb&lt;-zeroinfl(milk_Staph_aureus ~ Facility_type, dist="negbin", data=lu)</w:t>
+      <w:proofErr w:type="spellStart"/>
+      <w:r>
+        <w:t>model_zinb</w:t>
+      </w:r>
+      <w:proofErr w:type="spellEnd"/>
+      <w:r>
+        <w:t>&lt;-</w:t>
+      </w:r>
+      <w:proofErr w:type="spellStart"/>
+      <w:r>
+        <w:t>zeroinfl</w:t>
+      </w:r>
+      <w:proofErr w:type="spellEnd"/>
+      <w:r>
+        <w:t>(</w:t>
+      </w:r>
+      <w:proofErr w:type="spellStart"/>
+      <w:r>
+        <w:t>milk_Staph_aureus</w:t>
+      </w:r>
+      <w:proofErr w:type="spellEnd"/>
+      <w:r>
+        <w:t xml:space="preserve"> ~ </w:t>
+      </w:r>
+      <w:proofErr w:type="spellStart"/>
+      <w:r>
+        <w:t>Facility_type</w:t>
+      </w:r>
+      <w:proofErr w:type="spellEnd"/>
+      <w:r>
+        <w:t xml:space="preserve">, </w:t>
+      </w:r>
+      <w:proofErr w:type="spellStart"/>
+      <w:r>
+        <w:t>dist</w:t>
+      </w:r>
+      <w:proofErr w:type="spellEnd"/>
+      <w:r>
+        <w:t>="</w:t>
+      </w:r>
+      <w:proofErr w:type="spellStart"/>
+      <w:r>
+        <w:t>negbin</w:t>
+      </w:r>
+      <w:proofErr w:type="spellEnd"/>
+      <w:r>
+        <w:t>", data=</w:t>
+      </w:r>
+      <w:proofErr w:type="spellStart"/>
+      <w:r>
+        <w:t>lu</w:t>
+      </w:r>
+      <w:proofErr w:type="spellEnd"/>
+      <w:r>
+        <w:t>)</w:t>
       </w:r>
     </w:p>
     <w:p>
@@ -4500,7 +5443,15 @@
       </w:pPr>
       <w:r>
         <w:lastRenderedPageBreak/>
-        <w:t xml:space="preserve">summary(model_zinb) </w:t>
+        <w:t>summary(</w:t>
+      </w:r>
+      <w:proofErr w:type="spellStart"/>
+      <w:r>
+        <w:t>model_zinb</w:t>
+      </w:r>
+      <w:proofErr w:type="spellEnd"/>
+      <w:r>
+        <w:t xml:space="preserve">) </w:t>
       </w:r>
       <w:r>
         <w:rPr>
@@ -4553,7 +5504,15 @@
         <w:t>I think where I ended up is that a ZINB is the way to go,</w:t>
       </w:r>
       <w:r>
-        <w:t xml:space="preserve"> because it is LESS overdispersed than a ZIP (BUT still over-dispersed), </w:t>
+        <w:t xml:space="preserve"> because it is LESS </w:t>
+      </w:r>
+      <w:proofErr w:type="spellStart"/>
+      <w:r>
+        <w:t>overdispersed</w:t>
+      </w:r>
+      <w:proofErr w:type="spellEnd"/>
+      <w:r>
+        <w:t xml:space="preserve"> than a ZIP (BUT still over-dispersed), </w:t>
       </w:r>
       <w:r>
         <w:t xml:space="preserve">the log theta term </w:t>
@@ -4776,7 +5735,15 @@
     <w:p/>
     <w:p>
       <w:r>
-        <w:t>All our farms ranged 0-665, 0-175 without the huge outlier in TS; our staph. spp. mean 95.5 (36-155 95% CI).</w:t>
+        <w:t xml:space="preserve">All our farms ranged 0-665, 0-175 without the huge outlier in TS; our </w:t>
+      </w:r>
+      <w:proofErr w:type="spellStart"/>
+      <w:r>
+        <w:t>staph</w:t>
+      </w:r>
+      <w:proofErr w:type="spellEnd"/>
+      <w:r>
+        <w:t>. spp. mean 95.5 (36-155 95% CI).</w:t>
       </w:r>
     </w:p>
     <w:p>
@@ -4816,12 +5783,21 @@
       </w:r>
     </w:p>
     <w:p>
-      <w:r>
-        <w:rPr>
-          <w:i/>
-          <w:iCs/>
-        </w:rPr>
-        <w:t>Barberg 2007b:</w:t>
+      <w:proofErr w:type="spellStart"/>
+      <w:r>
+        <w:rPr>
+          <w:i/>
+          <w:iCs/>
+        </w:rPr>
+        <w:t>Barberg</w:t>
+      </w:r>
+      <w:proofErr w:type="spellEnd"/>
+      <w:r>
+        <w:rPr>
+          <w:i/>
+          <w:iCs/>
+        </w:rPr>
+        <w:t xml:space="preserve"> 2007b:</w:t>
       </w:r>
       <w:r>
         <w:t xml:space="preserve"> no mention of staph spp.</w:t>
@@ -4844,7 +5820,15 @@
         <w:t xml:space="preserve">Streps: </w:t>
       </w:r>
       <w:r>
-        <w:t xml:space="preserve">– large outlier (1250 CFU - HoytHill). </w:t>
+        <w:t xml:space="preserve">– large outlier (1250 CFU - </w:t>
+      </w:r>
+      <w:proofErr w:type="spellStart"/>
+      <w:r>
+        <w:t>HoytHill</w:t>
+      </w:r>
+      <w:proofErr w:type="spellEnd"/>
+      <w:r>
+        <w:t xml:space="preserve">). </w:t>
       </w:r>
     </w:p>
     <w:p>
@@ -4938,8 +5922,13 @@
       </w:r>
     </w:p>
     <w:p>
-      <w:r>
-        <w:t>Barberg 2007b: 6/12 BP farms had “high” levels of non-ag strep, but don’t give a number</w:t>
+      <w:proofErr w:type="spellStart"/>
+      <w:r>
+        <w:t>Barberg</w:t>
+      </w:r>
+      <w:proofErr w:type="spellEnd"/>
+      <w:r>
+        <w:t xml:space="preserve"> 2007b: 6/12 BP farms had “high” levels of non-ag strep, but don’t give a number</w:t>
       </w:r>
     </w:p>
     <w:p>
@@ -4995,8 +5984,13 @@
       </w:r>
     </w:p>
     <w:p>
-      <w:r>
-        <w:t>Barberg 2007b: only 1 farm had a “high” level of SA out of 12 BPs</w:t>
+      <w:proofErr w:type="spellStart"/>
+      <w:r>
+        <w:t>Barberg</w:t>
+      </w:r>
+      <w:proofErr w:type="spellEnd"/>
+      <w:r>
+        <w:t xml:space="preserve"> 2007b: only 1 farm had a “high” level of SA out of 12 BPs</w:t>
       </w:r>
     </w:p>
     <w:p>
@@ -5053,8 +6047,13 @@
       </w:r>
     </w:p>
     <w:p>
-      <w:r>
-        <w:t>Barberg 2007b: 5/12 farms had “high” levels of coliforms – will need to check on seasonality</w:t>
+      <w:proofErr w:type="spellStart"/>
+      <w:r>
+        <w:t>Barberg</w:t>
+      </w:r>
+      <w:proofErr w:type="spellEnd"/>
+      <w:r>
+        <w:t xml:space="preserve"> 2007b: 5/12 farms had “high” levels of coliforms – will need to check on seasonality</w:t>
       </w:r>
     </w:p>
     <w:p>
@@ -5388,13 +6387,23 @@
         <w:t xml:space="preserve">Staph. aureus </w:t>
       </w:r>
       <w:commentRangeStart w:id="2"/>
-      <w:r>
-        <w:rPr>
-          <w:rFonts w:ascii="Times New Roman" w:hAnsi="Times New Roman" w:cs="Times New Roman"/>
-          <w:sz w:val="24"/>
-          <w:szCs w:val="24"/>
-        </w:rPr>
-        <w:t xml:space="preserve">cfu </w:t>
+      <w:proofErr w:type="spellStart"/>
+      <w:r>
+        <w:rPr>
+          <w:rFonts w:ascii="Times New Roman" w:hAnsi="Times New Roman" w:cs="Times New Roman"/>
+          <w:sz w:val="24"/>
+          <w:szCs w:val="24"/>
+        </w:rPr>
+        <w:t>cfu</w:t>
+      </w:r>
+      <w:proofErr w:type="spellEnd"/>
+      <w:r>
+        <w:rPr>
+          <w:rFonts w:ascii="Times New Roman" w:hAnsi="Times New Roman" w:cs="Times New Roman"/>
+          <w:sz w:val="24"/>
+          <w:szCs w:val="24"/>
+        </w:rPr>
+        <w:t xml:space="preserve"> </w:t>
       </w:r>
       <w:r>
         <w:rPr>
@@ -5606,6 +6615,7 @@
         </w:rPr>
         <w:t xml:space="preserve">; </w:t>
       </w:r>
+      <w:proofErr w:type="spellStart"/>
       <w:r>
         <w:rPr>
           <w:rFonts w:ascii="Times New Roman" w:hAnsi="Times New Roman" w:cs="Times New Roman"/>
@@ -5614,6 +6624,7 @@
         </w:rPr>
         <w:t>Jayarao</w:t>
       </w:r>
+      <w:proofErr w:type="spellEnd"/>
       <w:r>
         <w:rPr>
           <w:rFonts w:ascii="Times New Roman" w:hAnsi="Times New Roman" w:cs="Times New Roman"/>
@@ -6669,7 +7680,25 @@
           <w:sz w:val="24"/>
           <w:szCs w:val="24"/>
         </w:rPr>
-        <w:t>Full survey i gave to farmers</w:t>
+        <w:t xml:space="preserve">Full survey </w:t>
+      </w:r>
+      <w:proofErr w:type="spellStart"/>
+      <w:r>
+        <w:rPr>
+          <w:rFonts w:ascii="Times New Roman" w:hAnsi="Times New Roman" w:cs="Times New Roman"/>
+          <w:sz w:val="24"/>
+          <w:szCs w:val="24"/>
+        </w:rPr>
+        <w:t>i</w:t>
+      </w:r>
+      <w:proofErr w:type="spellEnd"/>
+      <w:r>
+        <w:rPr>
+          <w:rFonts w:ascii="Times New Roman" w:hAnsi="Times New Roman" w:cs="Times New Roman"/>
+          <w:sz w:val="24"/>
+          <w:szCs w:val="24"/>
+        </w:rPr>
+        <w:t xml:space="preserve"> gave to farmers</w:t>
       </w:r>
     </w:p>
     <w:p>
@@ -6989,13 +8018,29 @@
         </w:numPr>
       </w:pPr>
       <w:r>
-        <w:t xml:space="preserve">aerobic culture data: i did check normality of </w:t>
+        <w:t xml:space="preserve">aerobic culture data: </w:t>
+      </w:r>
+      <w:proofErr w:type="spellStart"/>
+      <w:r>
+        <w:t>i</w:t>
+      </w:r>
+      <w:proofErr w:type="spellEnd"/>
+      <w:r>
+        <w:t xml:space="preserve"> did check normality of </w:t>
       </w:r>
       <w:r>
         <w:t>both raw and log10 transformed; results on note paper</w:t>
       </w:r>
       <w:r>
-        <w:t>; did Krusal-Wallis on all (ok if not normal). Should I just be reporting median (range) for this data if I wanted to leave it as the raw data (and not log10 transform)?</w:t>
+        <w:t xml:space="preserve">; did </w:t>
+      </w:r>
+      <w:proofErr w:type="spellStart"/>
+      <w:r>
+        <w:t>Krusal</w:t>
+      </w:r>
+      <w:proofErr w:type="spellEnd"/>
+      <w:r>
+        <w:t>-Wallis on all (ok if not normal). Should I just be reporting median (range) for this data if I wanted to leave it as the raw data (and not log10 transform)?</w:t>
       </w:r>
     </w:p>
     <w:p>
@@ -7168,7 +8213,15 @@
         <w:t xml:space="preserve">? Is this helpful? </w:t>
       </w:r>
       <w:r>
-        <w:t>Group size of each model will vary bc DHIA data availability changes</w:t>
+        <w:t xml:space="preserve">Group size of each model will vary </w:t>
+      </w:r>
+      <w:proofErr w:type="spellStart"/>
+      <w:r>
+        <w:t>bc</w:t>
+      </w:r>
+      <w:proofErr w:type="spellEnd"/>
+      <w:r>
+        <w:t xml:space="preserve"> DHIA data availability changes</w:t>
       </w:r>
       <w:r>
         <w:t xml:space="preserve"> so it’s HUGE (and kind of needs to stay that way)</w:t>
@@ -7504,8 +8557,13 @@
         <w:t>% new</w:t>
       </w:r>
       <w:r>
-        <w:t>, chronic, elev</w:t>
-      </w:r>
+        <w:t xml:space="preserve">, chronic, </w:t>
+      </w:r>
+      <w:proofErr w:type="spellStart"/>
+      <w:r>
+        <w:t>elev</w:t>
+      </w:r>
+      <w:proofErr w:type="spellEnd"/>
       <w:r>
         <w:t xml:space="preserve">: n = 19; </w:t>
       </w:r>
@@ -7909,7 +8967,27 @@
           <w:szCs w:val="24"/>
         </w:rPr>
         <w:lastRenderedPageBreak/>
-        <w:t xml:space="preserve">In univariable models, vasirables that were significantly associated with avg SCS </w:t>
+        <w:t xml:space="preserve">In univariable models, </w:t>
+      </w:r>
+      <w:proofErr w:type="spellStart"/>
+      <w:r>
+        <w:rPr>
+          <w:rFonts w:ascii="Times New Roman" w:hAnsi="Times New Roman" w:cs="Times New Roman"/>
+          <w:color w:val="CC00CC"/>
+          <w:sz w:val="24"/>
+          <w:szCs w:val="24"/>
+        </w:rPr>
+        <w:t>vasirables</w:t>
+      </w:r>
+      <w:proofErr w:type="spellEnd"/>
+      <w:r>
+        <w:rPr>
+          <w:rFonts w:ascii="Times New Roman" w:hAnsi="Times New Roman" w:cs="Times New Roman"/>
+          <w:color w:val="CC00CC"/>
+          <w:sz w:val="24"/>
+          <w:szCs w:val="24"/>
+        </w:rPr>
+        <w:t xml:space="preserve"> that were significantly associated with avg SCS </w:t>
       </w:r>
       <w:commentRangeStart w:id="22"/>
       <w:r>
@@ -7919,7 +8997,87 @@
           <w:sz w:val="24"/>
           <w:szCs w:val="24"/>
         </w:rPr>
-        <w:t>Variables that were signf at p&lt;0.2 Were … name them (ie what was offered for multivariable). Final multivariable model included (name what stayed in; list fac type [forced], selenium, etc) – what was the “best” model and what did it include. Facility type was not found to be a significant predictor in this model. Fac type not associatd with outcome in final model (Table 2).</w:t>
+        <w:t xml:space="preserve">Variables that were </w:t>
+      </w:r>
+      <w:proofErr w:type="spellStart"/>
+      <w:r>
+        <w:rPr>
+          <w:rFonts w:ascii="Times New Roman" w:hAnsi="Times New Roman" w:cs="Times New Roman"/>
+          <w:color w:val="CC00CC"/>
+          <w:sz w:val="24"/>
+          <w:szCs w:val="24"/>
+        </w:rPr>
+        <w:t>signf</w:t>
+      </w:r>
+      <w:proofErr w:type="spellEnd"/>
+      <w:r>
+        <w:rPr>
+          <w:rFonts w:ascii="Times New Roman" w:hAnsi="Times New Roman" w:cs="Times New Roman"/>
+          <w:color w:val="CC00CC"/>
+          <w:sz w:val="24"/>
+          <w:szCs w:val="24"/>
+        </w:rPr>
+        <w:t xml:space="preserve"> at p&lt;0.2 Were … name them (</w:t>
+      </w:r>
+      <w:proofErr w:type="spellStart"/>
+      <w:r>
+        <w:rPr>
+          <w:rFonts w:ascii="Times New Roman" w:hAnsi="Times New Roman" w:cs="Times New Roman"/>
+          <w:color w:val="CC00CC"/>
+          <w:sz w:val="24"/>
+          <w:szCs w:val="24"/>
+        </w:rPr>
+        <w:t>ie</w:t>
+      </w:r>
+      <w:proofErr w:type="spellEnd"/>
+      <w:r>
+        <w:rPr>
+          <w:rFonts w:ascii="Times New Roman" w:hAnsi="Times New Roman" w:cs="Times New Roman"/>
+          <w:color w:val="CC00CC"/>
+          <w:sz w:val="24"/>
+          <w:szCs w:val="24"/>
+        </w:rPr>
+        <w:t xml:space="preserve"> what was offered for multivariable). Final multivariable model included (name what stayed in; list fac type [forced], selenium, </w:t>
+      </w:r>
+      <w:proofErr w:type="spellStart"/>
+      <w:r>
+        <w:rPr>
+          <w:rFonts w:ascii="Times New Roman" w:hAnsi="Times New Roman" w:cs="Times New Roman"/>
+          <w:color w:val="CC00CC"/>
+          <w:sz w:val="24"/>
+          <w:szCs w:val="24"/>
+        </w:rPr>
+        <w:t>etc</w:t>
+      </w:r>
+      <w:proofErr w:type="spellEnd"/>
+      <w:r>
+        <w:rPr>
+          <w:rFonts w:ascii="Times New Roman" w:hAnsi="Times New Roman" w:cs="Times New Roman"/>
+          <w:color w:val="CC00CC"/>
+          <w:sz w:val="24"/>
+          <w:szCs w:val="24"/>
+        </w:rPr>
+        <w:t xml:space="preserve">) – what was the “best” model and what did it include. Facility type was not found to be a significant predictor in this model. Fac type not </w:t>
+      </w:r>
+      <w:proofErr w:type="spellStart"/>
+      <w:r>
+        <w:rPr>
+          <w:rFonts w:ascii="Times New Roman" w:hAnsi="Times New Roman" w:cs="Times New Roman"/>
+          <w:color w:val="CC00CC"/>
+          <w:sz w:val="24"/>
+          <w:szCs w:val="24"/>
+        </w:rPr>
+        <w:t>associatd</w:t>
+      </w:r>
+      <w:proofErr w:type="spellEnd"/>
+      <w:r>
+        <w:rPr>
+          <w:rFonts w:ascii="Times New Roman" w:hAnsi="Times New Roman" w:cs="Times New Roman"/>
+          <w:color w:val="CC00CC"/>
+          <w:sz w:val="24"/>
+          <w:szCs w:val="24"/>
+        </w:rPr>
+        <w:t xml:space="preserve"> with outcome in final model (Table 2).</w:t>
       </w:r>
       <w:commentRangeEnd w:id="22"/>
       <w:r>
@@ -7933,4211 +9091,130 @@
     </w:p>
     <w:p>
       <w:pPr>
-        <w:rPr>
-          <w:rFonts w:ascii="Times New Roman" w:hAnsi="Times New Roman" w:cs="Times New Roman"/>
-          <w:sz w:val="24"/>
-          <w:szCs w:val="24"/>
-        </w:rPr>
-      </w:pPr>
-    </w:p>
-    <w:p>
-      <w:pPr>
-        <w:rPr>
-          <w:rFonts w:ascii="Times New Roman" w:hAnsi="Times New Roman" w:cs="Times New Roman"/>
-          <w:sz w:val="24"/>
-          <w:szCs w:val="24"/>
-        </w:rPr>
-      </w:pPr>
-    </w:p>
-    <w:p>
-      <w:pPr>
-        <w:rPr>
-          <w:rFonts w:ascii="Times New Roman" w:hAnsi="Times New Roman" w:cs="Times New Roman"/>
-          <w:sz w:val="24"/>
-          <w:szCs w:val="24"/>
-        </w:rPr>
-      </w:pPr>
-    </w:p>
-    <w:p>
-      <w:pPr>
-        <w:rPr>
-          <w:rFonts w:ascii="Times New Roman" w:hAnsi="Times New Roman" w:cs="Times New Roman"/>
-          <w:sz w:val="24"/>
-          <w:szCs w:val="24"/>
-        </w:rPr>
-      </w:pPr>
-    </w:p>
-    <w:p>
-      <w:pPr>
-        <w:rPr>
-          <w:rFonts w:ascii="Times New Roman" w:hAnsi="Times New Roman" w:cs="Times New Roman"/>
-          <w:sz w:val="24"/>
-          <w:szCs w:val="24"/>
-        </w:rPr>
-      </w:pPr>
-    </w:p>
-    <w:p>
-      <w:pPr>
-        <w:rPr>
-          <w:rFonts w:ascii="Times New Roman" w:hAnsi="Times New Roman" w:cs="Times New Roman"/>
-          <w:sz w:val="24"/>
-          <w:szCs w:val="24"/>
-        </w:rPr>
-      </w:pPr>
-    </w:p>
-    <w:p>
-      <w:pPr>
-        <w:rPr>
-          <w:rFonts w:ascii="Times New Roman" w:hAnsi="Times New Roman" w:cs="Times New Roman"/>
-          <w:sz w:val="24"/>
-          <w:szCs w:val="24"/>
-        </w:rPr>
-      </w:pPr>
-    </w:p>
-    <w:p>
-      <w:pPr>
-        <w:rPr>
-          <w:rFonts w:ascii="Times New Roman" w:hAnsi="Times New Roman" w:cs="Times New Roman"/>
-          <w:sz w:val="24"/>
-          <w:szCs w:val="24"/>
-        </w:rPr>
-      </w:pPr>
-    </w:p>
-    <w:p>
-      <w:pPr>
-        <w:rPr>
-          <w:rFonts w:ascii="Times New Roman" w:hAnsi="Times New Roman" w:cs="Times New Roman"/>
-          <w:sz w:val="24"/>
-          <w:szCs w:val="24"/>
-        </w:rPr>
-      </w:pPr>
-    </w:p>
-    <w:p>
-      <w:pPr>
-        <w:rPr>
-          <w:rFonts w:ascii="Times New Roman" w:hAnsi="Times New Roman" w:cs="Times New Roman"/>
-          <w:sz w:val="24"/>
-          <w:szCs w:val="24"/>
-        </w:rPr>
-      </w:pPr>
-    </w:p>
-    <w:p>
-      <w:pPr>
-        <w:rPr>
-          <w:rFonts w:ascii="Times New Roman" w:hAnsi="Times New Roman" w:cs="Times New Roman"/>
-          <w:sz w:val="24"/>
-          <w:szCs w:val="24"/>
-        </w:rPr>
-      </w:pPr>
-    </w:p>
-    <w:p>
-      <w:pPr>
-        <w:rPr>
-          <w:i/>
-          <w:iCs/>
-        </w:rPr>
-      </w:pPr>
-    </w:p>
-    <w:p>
-      <w:pPr>
-        <w:rPr>
-          <w:i/>
-          <w:iCs/>
-        </w:rPr>
-      </w:pPr>
-    </w:p>
-    <w:p>
-      <w:pPr>
-        <w:rPr>
-          <w:i/>
-          <w:iCs/>
-        </w:rPr>
-      </w:pPr>
-    </w:p>
-    <w:p>
-      <w:pPr>
-        <w:rPr>
-          <w:i/>
-          <w:iCs/>
-        </w:rPr>
-      </w:pPr>
-    </w:p>
-    <w:p>
-      <w:pPr>
-        <w:rPr>
-          <w:i/>
-          <w:iCs/>
-        </w:rPr>
-      </w:pPr>
-    </w:p>
-    <w:p>
-      <w:pPr>
-        <w:rPr>
-          <w:i/>
-          <w:iCs/>
-        </w:rPr>
-      </w:pPr>
-    </w:p>
-    <w:p>
-      <w:pPr>
-        <w:rPr>
-          <w:i/>
-          <w:iCs/>
-        </w:rPr>
-      </w:pPr>
-    </w:p>
-    <w:p>
-      <w:pPr>
-        <w:rPr>
-          <w:i/>
-          <w:iCs/>
-        </w:rPr>
-      </w:pPr>
-    </w:p>
-    <w:p>
-      <w:pPr>
-        <w:rPr>
-          <w:i/>
-          <w:iCs/>
-        </w:rPr>
-      </w:pPr>
-    </w:p>
-    <w:p>
-      <w:pPr>
-        <w:rPr>
-          <w:i/>
-          <w:iCs/>
-        </w:rPr>
-      </w:pPr>
-    </w:p>
-    <w:p>
-      <w:pPr>
-        <w:rPr>
-          <w:i/>
-          <w:iCs/>
-        </w:rPr>
-      </w:pPr>
-    </w:p>
-    <w:p>
-      <w:pPr>
-        <w:rPr>
-          <w:i/>
-          <w:iCs/>
-        </w:rPr>
-      </w:pPr>
-    </w:p>
-    <w:p>
-      <w:pPr>
-        <w:rPr>
-          <w:i/>
-          <w:iCs/>
-        </w:rPr>
-      </w:pPr>
-    </w:p>
-    <w:p>
-      <w:pPr>
-        <w:rPr>
-          <w:i/>
-          <w:iCs/>
-        </w:rPr>
-      </w:pPr>
-    </w:p>
-    <w:p>
-      <w:pPr>
-        <w:rPr>
-          <w:i/>
-          <w:iCs/>
-        </w:rPr>
-      </w:pPr>
-    </w:p>
-    <w:p>
-      <w:pPr>
-        <w:rPr>
-          <w:i/>
-          <w:iCs/>
-        </w:rPr>
-      </w:pPr>
-    </w:p>
-    <w:tbl>
-      <w:tblPr>
-        <w:tblW w:w="9616" w:type="dxa"/>
-        <w:tblLook w:val="04A0" w:firstRow="1" w:lastRow="0" w:firstColumn="1" w:lastColumn="0" w:noHBand="0" w:noVBand="1"/>
-      </w:tblPr>
-      <w:tblGrid>
-        <w:gridCol w:w="1046"/>
-        <w:gridCol w:w="1924"/>
-        <w:gridCol w:w="2070"/>
-        <w:gridCol w:w="1066"/>
-        <w:gridCol w:w="1876"/>
-        <w:gridCol w:w="1634"/>
-      </w:tblGrid>
-      <w:tr>
-        <w:trPr>
-          <w:trHeight w:val="290"/>
-        </w:trPr>
-        <w:tc>
-          <w:tcPr>
-            <w:tcW w:w="9616" w:type="dxa"/>
-            <w:gridSpan w:val="6"/>
-            <w:tcBorders>
-              <w:top w:val="nil"/>
-              <w:left w:val="nil"/>
-              <w:bottom w:val="nil"/>
-              <w:right w:val="nil"/>
-            </w:tcBorders>
-            <w:shd w:val="clear" w:color="auto" w:fill="auto"/>
-            <w:noWrap/>
-            <w:vAlign w:val="bottom"/>
-            <w:hideMark/>
-          </w:tcPr>
-          <w:p>
-            <w:pPr>
-              <w:spacing w:after="0" w:line="240" w:lineRule="auto"/>
-              <w:rPr>
-                <w:rFonts w:ascii="Times New Roman" w:eastAsia="Times New Roman" w:hAnsi="Times New Roman" w:cs="Times New Roman"/>
-                <w:color w:val="000000"/>
-              </w:rPr>
-            </w:pPr>
-            <w:r>
-              <w:rPr>
-                <w:rFonts w:ascii="Times New Roman" w:eastAsia="Times New Roman" w:hAnsi="Times New Roman" w:cs="Times New Roman"/>
-                <w:color w:val="000000"/>
-              </w:rPr>
-              <w:t xml:space="preserve">Table </w:t>
-            </w:r>
-            <w:r>
-              <w:rPr>
-                <w:rFonts w:ascii="Times New Roman" w:eastAsia="Times New Roman" w:hAnsi="Times New Roman" w:cs="Times New Roman"/>
-                <w:color w:val="000000"/>
-              </w:rPr>
-              <w:t>3</w:t>
-            </w:r>
-            <w:r>
-              <w:rPr>
-                <w:rFonts w:ascii="Times New Roman" w:eastAsia="Times New Roman" w:hAnsi="Times New Roman" w:cs="Times New Roman"/>
-                <w:color w:val="000000"/>
-              </w:rPr>
-              <w:t xml:space="preserve">. </w:t>
-            </w:r>
-            <w:r>
-              <w:rPr>
-                <w:rFonts w:ascii="Times New Roman" w:eastAsia="Times New Roman" w:hAnsi="Times New Roman" w:cs="Times New Roman"/>
-                <w:color w:val="000000"/>
-              </w:rPr>
-              <w:t>Objective 1: Univariable u</w:t>
-            </w:r>
-            <w:commentRangeStart w:id="23"/>
-            <w:commentRangeStart w:id="24"/>
-            <w:r>
-              <w:rPr>
-                <w:rFonts w:ascii="Times New Roman" w:eastAsia="Times New Roman" w:hAnsi="Times New Roman" w:cs="Times New Roman"/>
-                <w:color w:val="000000"/>
-              </w:rPr>
-              <w:t xml:space="preserve">dder health </w:t>
-            </w:r>
-            <w:commentRangeEnd w:id="23"/>
-            <w:r>
-              <w:rPr>
-                <w:rStyle w:val="CommentReference"/>
-                <w:rFonts w:eastAsiaTheme="minorEastAsia"/>
-              </w:rPr>
-              <w:commentReference w:id="23"/>
-            </w:r>
-            <w:commentRangeEnd w:id="24"/>
-            <w:r>
-              <w:rPr>
-                <w:rStyle w:val="CommentReference"/>
-                <w:rFonts w:eastAsiaTheme="minorEastAsia"/>
-              </w:rPr>
-              <w:commentReference w:id="24"/>
-            </w:r>
-            <w:r>
-              <w:rPr>
-                <w:rFonts w:ascii="Times New Roman" w:eastAsia="Times New Roman" w:hAnsi="Times New Roman" w:cs="Times New Roman"/>
-                <w:color w:val="000000"/>
-              </w:rPr>
-              <w:t>and production outcomes by facility type for 21 Vermont organic dairy herds.</w:t>
-            </w:r>
-            <w:r>
-              <w:rPr>
-                <w:rFonts w:ascii="Times New Roman" w:eastAsia="Times New Roman" w:hAnsi="Times New Roman" w:cs="Times New Roman"/>
-                <w:color w:val="000000"/>
-              </w:rPr>
-              <w:t xml:space="preserve"> </w:t>
-            </w:r>
-            <w:r>
-              <w:rPr>
-                <w:rFonts w:ascii="Times New Roman" w:eastAsia="Times New Roman" w:hAnsi="Times New Roman" w:cs="Times New Roman"/>
-                <w:color w:val="FF0000"/>
-              </w:rPr>
-              <w:t>[</w:t>
-            </w:r>
-            <w:r>
-              <w:rPr>
-                <w:rFonts w:ascii="Times New Roman" w:eastAsia="Times New Roman" w:hAnsi="Times New Roman" w:cs="Times New Roman"/>
-                <w:color w:val="FF0000"/>
-              </w:rPr>
-              <w:t>mean</w:t>
-            </w:r>
-            <w:r>
-              <w:rPr>
-                <w:rFonts w:ascii="Times New Roman" w:eastAsia="Times New Roman" w:hAnsi="Times New Roman" w:cs="Times New Roman"/>
-                <w:color w:val="FF0000"/>
-              </w:rPr>
-              <w:t xml:space="preserve"> (95%CI); </w:t>
-            </w:r>
-            <w:r>
-              <w:rPr>
-                <w:rFonts w:ascii="Times New Roman" w:eastAsia="Times New Roman" w:hAnsi="Times New Roman" w:cs="Times New Roman"/>
-                <w:i/>
-                <w:iCs/>
-                <w:color w:val="FF0000"/>
-              </w:rPr>
-              <w:t>range</w:t>
-            </w:r>
-            <w:r>
-              <w:rPr>
-                <w:rFonts w:ascii="Times New Roman" w:eastAsia="Times New Roman" w:hAnsi="Times New Roman" w:cs="Times New Roman"/>
-                <w:color w:val="FF0000"/>
-              </w:rPr>
-              <w:t>].</w:t>
-            </w:r>
-            <w:commentRangeStart w:id="25"/>
-            <w:commentRangeEnd w:id="25"/>
-            <w:r>
-              <w:rPr>
-                <w:rStyle w:val="CommentReference"/>
-                <w:rFonts w:eastAsiaTheme="minorEastAsia"/>
-                <w:color w:val="FF0000"/>
-              </w:rPr>
-              <w:commentReference w:id="25"/>
-            </w:r>
-          </w:p>
-        </w:tc>
-      </w:tr>
-      <w:tr>
-        <w:trPr>
-          <w:trHeight w:val="290"/>
-        </w:trPr>
-        <w:tc>
-          <w:tcPr>
-            <w:tcW w:w="2970" w:type="dxa"/>
-            <w:gridSpan w:val="2"/>
-            <w:tcBorders>
-              <w:top w:val="nil"/>
-              <w:left w:val="nil"/>
-              <w:bottom w:val="nil"/>
-              <w:right w:val="nil"/>
-            </w:tcBorders>
-            <w:shd w:val="clear" w:color="auto" w:fill="auto"/>
-            <w:noWrap/>
-            <w:vAlign w:val="bottom"/>
-            <w:hideMark/>
-          </w:tcPr>
-          <w:p>
-            <w:pPr>
-              <w:spacing w:after="0" w:line="240" w:lineRule="auto"/>
-              <w:rPr>
-                <w:rFonts w:ascii="Times New Roman" w:eastAsia="Times New Roman" w:hAnsi="Times New Roman" w:cs="Times New Roman"/>
-                <w:color w:val="000000"/>
-              </w:rPr>
-            </w:pPr>
-            <w:r>
-              <w:rPr>
-                <w:rFonts w:ascii="Times New Roman" w:eastAsia="Times New Roman" w:hAnsi="Times New Roman" w:cs="Times New Roman"/>
-                <w:color w:val="000000"/>
-              </w:rPr>
-              <w:t>Outcome</w:t>
-            </w:r>
-          </w:p>
-        </w:tc>
-        <w:tc>
-          <w:tcPr>
-            <w:tcW w:w="2070" w:type="dxa"/>
-            <w:tcBorders>
-              <w:top w:val="nil"/>
-              <w:left w:val="nil"/>
-              <w:bottom w:val="nil"/>
-              <w:right w:val="nil"/>
-            </w:tcBorders>
-            <w:shd w:val="clear" w:color="auto" w:fill="auto"/>
-            <w:noWrap/>
-            <w:vAlign w:val="bottom"/>
-            <w:hideMark/>
-          </w:tcPr>
-          <w:p>
-            <w:pPr>
-              <w:spacing w:after="0" w:line="240" w:lineRule="auto"/>
-              <w:jc w:val="center"/>
-              <w:rPr>
-                <w:rFonts w:ascii="Times New Roman" w:eastAsia="Times New Roman" w:hAnsi="Times New Roman" w:cs="Times New Roman"/>
-                <w:color w:val="000000"/>
-              </w:rPr>
-            </w:pPr>
-            <w:r>
-              <w:rPr>
-                <w:rFonts w:ascii="Times New Roman" w:eastAsia="Times New Roman" w:hAnsi="Times New Roman" w:cs="Times New Roman"/>
-                <w:color w:val="000000"/>
-              </w:rPr>
-              <w:t>Overall</w:t>
-            </w:r>
-          </w:p>
-        </w:tc>
-        <w:tc>
-          <w:tcPr>
-            <w:tcW w:w="1066" w:type="dxa"/>
-            <w:tcBorders>
-              <w:top w:val="nil"/>
-              <w:left w:val="nil"/>
-              <w:bottom w:val="nil"/>
-              <w:right w:val="nil"/>
-            </w:tcBorders>
-            <w:shd w:val="clear" w:color="auto" w:fill="auto"/>
-            <w:noWrap/>
-            <w:vAlign w:val="bottom"/>
-            <w:hideMark/>
-          </w:tcPr>
-          <w:p>
-            <w:pPr>
-              <w:spacing w:after="0" w:line="240" w:lineRule="auto"/>
-              <w:jc w:val="center"/>
-              <w:rPr>
-                <w:rFonts w:ascii="Times New Roman" w:eastAsia="Times New Roman" w:hAnsi="Times New Roman" w:cs="Times New Roman"/>
-                <w:color w:val="000000"/>
-              </w:rPr>
-            </w:pPr>
-            <w:r>
-              <w:rPr>
-                <w:rFonts w:ascii="Times New Roman" w:eastAsia="Times New Roman" w:hAnsi="Times New Roman" w:cs="Times New Roman"/>
-                <w:color w:val="000000"/>
-              </w:rPr>
-              <w:t>Bedded packs</w:t>
-            </w:r>
-          </w:p>
-        </w:tc>
-        <w:tc>
-          <w:tcPr>
-            <w:tcW w:w="1876" w:type="dxa"/>
-            <w:tcBorders>
-              <w:top w:val="nil"/>
-              <w:left w:val="nil"/>
-              <w:bottom w:val="nil"/>
-              <w:right w:val="nil"/>
-            </w:tcBorders>
-            <w:shd w:val="clear" w:color="auto" w:fill="auto"/>
-            <w:noWrap/>
-            <w:vAlign w:val="bottom"/>
-            <w:hideMark/>
-          </w:tcPr>
-          <w:p>
-            <w:pPr>
-              <w:spacing w:after="0" w:line="240" w:lineRule="auto"/>
-              <w:jc w:val="center"/>
-              <w:rPr>
-                <w:rFonts w:ascii="Times New Roman" w:eastAsia="Times New Roman" w:hAnsi="Times New Roman" w:cs="Times New Roman"/>
-                <w:color w:val="000000"/>
-              </w:rPr>
-            </w:pPr>
-            <w:r>
-              <w:rPr>
-                <w:rFonts w:ascii="Times New Roman" w:eastAsia="Times New Roman" w:hAnsi="Times New Roman" w:cs="Times New Roman"/>
-                <w:color w:val="000000"/>
-              </w:rPr>
-              <w:t>Tiestalls</w:t>
-            </w:r>
-          </w:p>
-        </w:tc>
-        <w:tc>
-          <w:tcPr>
-            <w:tcW w:w="1634" w:type="dxa"/>
-            <w:tcBorders>
-              <w:top w:val="nil"/>
-              <w:left w:val="nil"/>
-              <w:bottom w:val="nil"/>
-              <w:right w:val="nil"/>
-            </w:tcBorders>
-            <w:shd w:val="clear" w:color="auto" w:fill="auto"/>
-            <w:noWrap/>
-            <w:vAlign w:val="bottom"/>
-            <w:hideMark/>
-          </w:tcPr>
-          <w:p>
-            <w:pPr>
-              <w:spacing w:after="0" w:line="240" w:lineRule="auto"/>
-              <w:jc w:val="center"/>
-              <w:rPr>
-                <w:rFonts w:ascii="Times New Roman" w:eastAsia="Times New Roman" w:hAnsi="Times New Roman" w:cs="Times New Roman"/>
-                <w:color w:val="000000"/>
-              </w:rPr>
-            </w:pPr>
-            <w:r>
-              <w:rPr>
-                <w:rFonts w:ascii="Times New Roman" w:eastAsia="Times New Roman" w:hAnsi="Times New Roman" w:cs="Times New Roman"/>
-                <w:color w:val="000000"/>
-              </w:rPr>
-              <w:t>Freestalls</w:t>
-            </w:r>
-          </w:p>
-        </w:tc>
-      </w:tr>
-      <w:tr>
-        <w:trPr>
-          <w:trHeight w:val="432"/>
-        </w:trPr>
-        <w:tc>
-          <w:tcPr>
-            <w:tcW w:w="2970" w:type="dxa"/>
-            <w:gridSpan w:val="2"/>
-            <w:tcBorders>
-              <w:top w:val="nil"/>
-              <w:left w:val="nil"/>
-              <w:bottom w:val="nil"/>
-              <w:right w:val="nil"/>
-            </w:tcBorders>
-            <w:shd w:val="clear" w:color="auto" w:fill="auto"/>
-            <w:noWrap/>
-            <w:vAlign w:val="bottom"/>
-            <w:hideMark/>
-          </w:tcPr>
-          <w:p>
-            <w:pPr>
-              <w:spacing w:after="0" w:line="240" w:lineRule="auto"/>
-              <w:rPr>
-                <w:rFonts w:ascii="Times New Roman" w:eastAsia="Times New Roman" w:hAnsi="Times New Roman" w:cs="Times New Roman"/>
-                <w:color w:val="000000"/>
-              </w:rPr>
-            </w:pPr>
-            <w:r>
-              <w:rPr>
-                <w:rFonts w:ascii="Times New Roman" w:eastAsia="Times New Roman" w:hAnsi="Times New Roman" w:cs="Times New Roman"/>
-                <w:color w:val="000000"/>
-              </w:rPr>
-              <w:t>BTSCC</w:t>
-            </w:r>
-            <w:r>
-              <w:rPr>
-                <w:rFonts w:ascii="Times New Roman" w:eastAsia="Times New Roman" w:hAnsi="Times New Roman" w:cs="Times New Roman"/>
-                <w:color w:val="000000"/>
-              </w:rPr>
-              <w:t xml:space="preserve"> (</w:t>
-            </w:r>
-            <w:r>
-              <w:rPr>
-                <w:rFonts w:ascii="Times New Roman" w:eastAsia="Times New Roman" w:hAnsi="Times New Roman" w:cs="Times New Roman"/>
-                <w:color w:val="000000"/>
-              </w:rPr>
-              <w:t>log</w:t>
-            </w:r>
-            <w:r>
-              <w:rPr>
-                <w:rFonts w:ascii="Times New Roman" w:eastAsia="Times New Roman" w:hAnsi="Times New Roman" w:cs="Times New Roman"/>
-                <w:color w:val="000000"/>
-                <w:vertAlign w:val="subscript"/>
-              </w:rPr>
-              <w:t>10</w:t>
-            </w:r>
-            <w:r>
-              <w:rPr>
-                <w:rFonts w:ascii="Times New Roman" w:eastAsia="Times New Roman" w:hAnsi="Times New Roman" w:cs="Times New Roman"/>
-                <w:color w:val="000000"/>
-              </w:rPr>
-              <w:t>cells/mL)</w:t>
-            </w:r>
-          </w:p>
-        </w:tc>
-        <w:tc>
-          <w:tcPr>
-            <w:tcW w:w="2070" w:type="dxa"/>
-            <w:tcBorders>
-              <w:top w:val="nil"/>
-              <w:left w:val="nil"/>
-              <w:bottom w:val="nil"/>
-              <w:right w:val="nil"/>
-            </w:tcBorders>
-            <w:shd w:val="clear" w:color="auto" w:fill="auto"/>
-            <w:noWrap/>
-            <w:vAlign w:val="bottom"/>
-          </w:tcPr>
-          <w:p>
-            <w:pPr>
-              <w:spacing w:after="0" w:line="240" w:lineRule="auto"/>
-              <w:jc w:val="center"/>
-              <w:rPr>
-                <w:rFonts w:ascii="Times New Roman" w:eastAsia="Times New Roman" w:hAnsi="Times New Roman" w:cs="Times New Roman"/>
-                <w:color w:val="000000"/>
-              </w:rPr>
-            </w:pPr>
-          </w:p>
-        </w:tc>
-        <w:tc>
-          <w:tcPr>
-            <w:tcW w:w="1066" w:type="dxa"/>
-            <w:tcBorders>
-              <w:top w:val="nil"/>
-              <w:left w:val="nil"/>
-              <w:bottom w:val="nil"/>
-              <w:right w:val="nil"/>
-            </w:tcBorders>
-            <w:shd w:val="clear" w:color="auto" w:fill="auto"/>
-            <w:noWrap/>
-            <w:vAlign w:val="bottom"/>
-          </w:tcPr>
-          <w:p>
-            <w:pPr>
-              <w:spacing w:after="0" w:line="240" w:lineRule="auto"/>
-              <w:jc w:val="center"/>
-              <w:rPr>
-                <w:rFonts w:ascii="Times New Roman" w:eastAsia="Times New Roman" w:hAnsi="Times New Roman" w:cs="Times New Roman"/>
-                <w:color w:val="000000"/>
-              </w:rPr>
-            </w:pPr>
-          </w:p>
-        </w:tc>
-        <w:tc>
-          <w:tcPr>
-            <w:tcW w:w="1876" w:type="dxa"/>
-            <w:tcBorders>
-              <w:top w:val="nil"/>
-              <w:left w:val="nil"/>
-              <w:bottom w:val="nil"/>
-              <w:right w:val="nil"/>
-            </w:tcBorders>
-            <w:shd w:val="clear" w:color="auto" w:fill="auto"/>
-            <w:noWrap/>
-            <w:vAlign w:val="bottom"/>
-          </w:tcPr>
-          <w:p>
-            <w:pPr>
-              <w:spacing w:after="0"/>
-              <w:jc w:val="center"/>
-              <w:rPr>
-                <w:rFonts w:ascii="Times New Roman" w:hAnsi="Times New Roman" w:cs="Times New Roman"/>
-              </w:rPr>
-            </w:pPr>
-          </w:p>
-        </w:tc>
-        <w:tc>
-          <w:tcPr>
-            <w:tcW w:w="1634" w:type="dxa"/>
-            <w:tcBorders>
-              <w:top w:val="nil"/>
-              <w:left w:val="nil"/>
-              <w:bottom w:val="nil"/>
-              <w:right w:val="nil"/>
-            </w:tcBorders>
-            <w:shd w:val="clear" w:color="auto" w:fill="auto"/>
-            <w:noWrap/>
-            <w:vAlign w:val="bottom"/>
-          </w:tcPr>
-          <w:p>
-            <w:pPr>
-              <w:spacing w:after="0" w:line="240" w:lineRule="auto"/>
-              <w:jc w:val="center"/>
-              <w:rPr>
-                <w:rFonts w:ascii="Times New Roman" w:eastAsia="Times New Roman" w:hAnsi="Times New Roman" w:cs="Times New Roman"/>
-                <w:color w:val="000000"/>
-              </w:rPr>
-            </w:pPr>
-          </w:p>
-        </w:tc>
-      </w:tr>
-      <w:tr>
-        <w:trPr>
-          <w:trHeight w:val="290"/>
-        </w:trPr>
-        <w:tc>
-          <w:tcPr>
-            <w:tcW w:w="1046" w:type="dxa"/>
-            <w:tcBorders>
-              <w:top w:val="nil"/>
-              <w:left w:val="nil"/>
-              <w:bottom w:val="nil"/>
-              <w:right w:val="nil"/>
-            </w:tcBorders>
-            <w:shd w:val="clear" w:color="auto" w:fill="auto"/>
-            <w:noWrap/>
-            <w:vAlign w:val="bottom"/>
-            <w:hideMark/>
-          </w:tcPr>
-          <w:p>
-            <w:pPr>
-              <w:spacing w:after="0" w:line="240" w:lineRule="auto"/>
-              <w:rPr>
-                <w:rFonts w:ascii="Times New Roman" w:eastAsia="Times New Roman" w:hAnsi="Times New Roman" w:cs="Times New Roman"/>
-                <w:color w:val="000000"/>
-              </w:rPr>
-            </w:pPr>
-          </w:p>
-        </w:tc>
-        <w:tc>
-          <w:tcPr>
-            <w:tcW w:w="1924" w:type="dxa"/>
-            <w:tcBorders>
-              <w:top w:val="nil"/>
-              <w:left w:val="nil"/>
-              <w:bottom w:val="nil"/>
-              <w:right w:val="nil"/>
-            </w:tcBorders>
-            <w:shd w:val="clear" w:color="auto" w:fill="auto"/>
-            <w:noWrap/>
-            <w:vAlign w:val="bottom"/>
-          </w:tcPr>
-          <w:p>
-            <w:pPr>
-              <w:spacing w:after="0" w:line="240" w:lineRule="auto"/>
-              <w:rPr>
-                <w:rFonts w:ascii="Times New Roman" w:eastAsia="Times New Roman" w:hAnsi="Times New Roman" w:cs="Times New Roman"/>
-                <w:color w:val="000000"/>
-              </w:rPr>
-            </w:pPr>
-            <w:r>
-              <w:rPr>
-                <w:rFonts w:ascii="Times New Roman" w:eastAsia="Times New Roman" w:hAnsi="Times New Roman" w:cs="Times New Roman"/>
-                <w:color w:val="000000"/>
-              </w:rPr>
-              <w:t>Count</w:t>
-            </w:r>
-          </w:p>
-        </w:tc>
-        <w:tc>
-          <w:tcPr>
-            <w:tcW w:w="2070" w:type="dxa"/>
-            <w:tcBorders>
-              <w:top w:val="nil"/>
-              <w:left w:val="nil"/>
-              <w:bottom w:val="nil"/>
-              <w:right w:val="nil"/>
-            </w:tcBorders>
-            <w:shd w:val="clear" w:color="auto" w:fill="auto"/>
-            <w:noWrap/>
-            <w:vAlign w:val="bottom"/>
-          </w:tcPr>
-          <w:p>
-            <w:pPr>
-              <w:spacing w:after="0" w:line="240" w:lineRule="auto"/>
-              <w:jc w:val="center"/>
-              <w:rPr>
-                <w:rFonts w:ascii="Times New Roman" w:eastAsia="Times New Roman" w:hAnsi="Times New Roman" w:cs="Times New Roman"/>
-                <w:color w:val="000000"/>
-              </w:rPr>
-            </w:pPr>
-            <w:r>
-              <w:rPr>
-                <w:rFonts w:ascii="Times New Roman" w:eastAsia="Times New Roman" w:hAnsi="Times New Roman" w:cs="Times New Roman"/>
-                <w:color w:val="000000"/>
-              </w:rPr>
-              <w:t>21</w:t>
-            </w:r>
-          </w:p>
-        </w:tc>
-        <w:tc>
-          <w:tcPr>
-            <w:tcW w:w="1066" w:type="dxa"/>
-            <w:tcBorders>
-              <w:top w:val="nil"/>
-              <w:left w:val="nil"/>
-              <w:bottom w:val="nil"/>
-              <w:right w:val="nil"/>
-            </w:tcBorders>
-            <w:shd w:val="clear" w:color="auto" w:fill="auto"/>
-            <w:noWrap/>
-            <w:vAlign w:val="bottom"/>
-          </w:tcPr>
-          <w:p>
-            <w:pPr>
-              <w:spacing w:after="0" w:line="240" w:lineRule="auto"/>
-              <w:jc w:val="center"/>
-              <w:rPr>
-                <w:rFonts w:ascii="Times New Roman" w:eastAsia="Times New Roman" w:hAnsi="Times New Roman" w:cs="Times New Roman"/>
-                <w:color w:val="000000"/>
-              </w:rPr>
-            </w:pPr>
-            <w:r>
-              <w:rPr>
-                <w:rFonts w:ascii="Times New Roman" w:eastAsia="Times New Roman" w:hAnsi="Times New Roman" w:cs="Times New Roman"/>
-                <w:color w:val="000000"/>
-              </w:rPr>
-              <w:t>5</w:t>
-            </w:r>
-          </w:p>
-        </w:tc>
-        <w:tc>
-          <w:tcPr>
-            <w:tcW w:w="1876" w:type="dxa"/>
-            <w:tcBorders>
-              <w:top w:val="nil"/>
-              <w:left w:val="nil"/>
-              <w:bottom w:val="nil"/>
-              <w:right w:val="nil"/>
-            </w:tcBorders>
-            <w:shd w:val="clear" w:color="auto" w:fill="auto"/>
-            <w:noWrap/>
-            <w:vAlign w:val="bottom"/>
-          </w:tcPr>
-          <w:p>
-            <w:pPr>
-              <w:spacing w:after="0" w:line="240" w:lineRule="auto"/>
-              <w:jc w:val="center"/>
-              <w:rPr>
-                <w:rFonts w:ascii="Times New Roman" w:eastAsia="Times New Roman" w:hAnsi="Times New Roman" w:cs="Times New Roman"/>
-                <w:color w:val="000000"/>
-              </w:rPr>
-            </w:pPr>
-            <w:r>
-              <w:rPr>
-                <w:rFonts w:ascii="Times New Roman" w:eastAsia="Times New Roman" w:hAnsi="Times New Roman" w:cs="Times New Roman"/>
-                <w:color w:val="000000"/>
-              </w:rPr>
-              <w:t>10</w:t>
-            </w:r>
-          </w:p>
-        </w:tc>
-        <w:tc>
-          <w:tcPr>
-            <w:tcW w:w="1634" w:type="dxa"/>
-            <w:tcBorders>
-              <w:top w:val="nil"/>
-              <w:left w:val="nil"/>
-              <w:bottom w:val="nil"/>
-              <w:right w:val="nil"/>
-            </w:tcBorders>
-            <w:shd w:val="clear" w:color="auto" w:fill="auto"/>
-            <w:noWrap/>
-            <w:vAlign w:val="bottom"/>
-          </w:tcPr>
-          <w:p>
-            <w:pPr>
-              <w:spacing w:after="0" w:line="240" w:lineRule="auto"/>
-              <w:jc w:val="center"/>
-              <w:rPr>
-                <w:rFonts w:ascii="Times New Roman" w:eastAsia="Times New Roman" w:hAnsi="Times New Roman" w:cs="Times New Roman"/>
-                <w:color w:val="000000"/>
-              </w:rPr>
-            </w:pPr>
-            <w:r>
-              <w:rPr>
-                <w:rFonts w:ascii="Times New Roman" w:eastAsia="Times New Roman" w:hAnsi="Times New Roman" w:cs="Times New Roman"/>
-                <w:color w:val="000000"/>
-              </w:rPr>
-              <w:t>6</w:t>
-            </w:r>
-          </w:p>
-        </w:tc>
-      </w:tr>
-      <w:tr>
-        <w:trPr>
-          <w:trHeight w:val="290"/>
-        </w:trPr>
-        <w:tc>
-          <w:tcPr>
-            <w:tcW w:w="1046" w:type="dxa"/>
-            <w:tcBorders>
-              <w:top w:val="nil"/>
-              <w:left w:val="nil"/>
-              <w:bottom w:val="nil"/>
-              <w:right w:val="nil"/>
-            </w:tcBorders>
-            <w:shd w:val="clear" w:color="auto" w:fill="auto"/>
-            <w:noWrap/>
-            <w:vAlign w:val="bottom"/>
-            <w:hideMark/>
-          </w:tcPr>
-          <w:p>
-            <w:pPr>
-              <w:spacing w:after="0" w:line="240" w:lineRule="auto"/>
-              <w:rPr>
-                <w:rFonts w:ascii="Times New Roman" w:eastAsia="Times New Roman" w:hAnsi="Times New Roman" w:cs="Times New Roman"/>
-                <w:color w:val="000000"/>
-              </w:rPr>
-            </w:pPr>
-          </w:p>
-        </w:tc>
-        <w:tc>
-          <w:tcPr>
-            <w:tcW w:w="1924" w:type="dxa"/>
-            <w:tcBorders>
-              <w:top w:val="nil"/>
-              <w:left w:val="nil"/>
-              <w:bottom w:val="nil"/>
-              <w:right w:val="nil"/>
-            </w:tcBorders>
-            <w:shd w:val="clear" w:color="auto" w:fill="auto"/>
-            <w:noWrap/>
-            <w:vAlign w:val="bottom"/>
-          </w:tcPr>
-          <w:p>
-            <w:pPr>
-              <w:spacing w:after="0" w:line="240" w:lineRule="auto"/>
-              <w:rPr>
-                <w:rFonts w:ascii="Times New Roman" w:eastAsia="Times New Roman" w:hAnsi="Times New Roman" w:cs="Times New Roman"/>
-                <w:i/>
-                <w:iCs/>
-                <w:color w:val="FF0000"/>
-              </w:rPr>
-            </w:pPr>
-            <w:r>
-              <w:rPr>
-                <w:rFonts w:ascii="Times New Roman" w:eastAsia="Times New Roman" w:hAnsi="Times New Roman" w:cs="Times New Roman"/>
-                <w:color w:val="FF0000"/>
-              </w:rPr>
-              <w:t xml:space="preserve">Mean (95% CI); </w:t>
-            </w:r>
-            <w:r>
-              <w:rPr>
-                <w:rFonts w:ascii="Times New Roman" w:eastAsia="Times New Roman" w:hAnsi="Times New Roman" w:cs="Times New Roman"/>
-                <w:i/>
-                <w:iCs/>
-                <w:color w:val="FF0000"/>
-              </w:rPr>
-              <w:t>Range</w:t>
-            </w:r>
-          </w:p>
-        </w:tc>
-        <w:tc>
-          <w:tcPr>
-            <w:tcW w:w="2070" w:type="dxa"/>
-            <w:tcBorders>
-              <w:top w:val="nil"/>
-              <w:left w:val="nil"/>
-              <w:bottom w:val="nil"/>
-              <w:right w:val="nil"/>
-            </w:tcBorders>
-            <w:shd w:val="clear" w:color="auto" w:fill="auto"/>
-            <w:noWrap/>
-            <w:vAlign w:val="bottom"/>
-          </w:tcPr>
-          <w:p>
-            <w:pPr>
-              <w:spacing w:after="0" w:line="240" w:lineRule="auto"/>
-              <w:jc w:val="center"/>
-              <w:rPr>
-                <w:rFonts w:ascii="Times New Roman" w:eastAsia="Times New Roman" w:hAnsi="Times New Roman" w:cs="Times New Roman"/>
-                <w:color w:val="FF0000"/>
-              </w:rPr>
-            </w:pPr>
-            <w:r>
-              <w:rPr>
-                <w:rFonts w:ascii="Times New Roman" w:hAnsi="Times New Roman" w:cs="Times New Roman"/>
-                <w:color w:val="FF0000"/>
-              </w:rPr>
-              <w:t xml:space="preserve">144,286 (121,218-167,353); </w:t>
-            </w:r>
-            <w:r>
-              <w:rPr>
-                <w:rFonts w:ascii="Times New Roman" w:hAnsi="Times New Roman" w:cs="Times New Roman"/>
-                <w:i/>
-                <w:iCs/>
-                <w:color w:val="FF0000"/>
-              </w:rPr>
-              <w:t>54,000-250,000</w:t>
-            </w:r>
-          </w:p>
-        </w:tc>
-        <w:tc>
-          <w:tcPr>
-            <w:tcW w:w="1066" w:type="dxa"/>
-            <w:tcBorders>
-              <w:top w:val="nil"/>
-              <w:left w:val="nil"/>
-              <w:bottom w:val="nil"/>
-              <w:right w:val="nil"/>
-            </w:tcBorders>
-            <w:shd w:val="clear" w:color="auto" w:fill="auto"/>
-            <w:noWrap/>
-            <w:vAlign w:val="bottom"/>
-          </w:tcPr>
-          <w:p>
-            <w:pPr>
-              <w:spacing w:after="0" w:line="240" w:lineRule="auto"/>
-              <w:jc w:val="center"/>
-              <w:rPr>
-                <w:rFonts w:ascii="Times New Roman" w:eastAsia="Times New Roman" w:hAnsi="Times New Roman" w:cs="Times New Roman"/>
-                <w:color w:val="FF0000"/>
-              </w:rPr>
-            </w:pPr>
-            <w:r>
-              <w:rPr>
-                <w:rFonts w:ascii="Times New Roman" w:hAnsi="Times New Roman" w:cs="Times New Roman"/>
-                <w:color w:val="FF0000"/>
-              </w:rPr>
-              <w:t xml:space="preserve">107,600 (70,275-144,925); </w:t>
-            </w:r>
-            <w:r>
-              <w:rPr>
-                <w:rFonts w:ascii="Times New Roman" w:hAnsi="Times New Roman" w:cs="Times New Roman"/>
-                <w:i/>
-                <w:iCs/>
-                <w:color w:val="FF0000"/>
-              </w:rPr>
-              <w:t>54,000-160,000</w:t>
-            </w:r>
-          </w:p>
-        </w:tc>
-        <w:tc>
-          <w:tcPr>
-            <w:tcW w:w="1876" w:type="dxa"/>
-            <w:tcBorders>
-              <w:top w:val="nil"/>
-              <w:left w:val="nil"/>
-              <w:bottom w:val="nil"/>
-              <w:right w:val="nil"/>
-            </w:tcBorders>
-            <w:shd w:val="clear" w:color="auto" w:fill="auto"/>
-            <w:noWrap/>
-            <w:vAlign w:val="bottom"/>
-          </w:tcPr>
-          <w:p>
-            <w:pPr>
-              <w:spacing w:after="0" w:line="240" w:lineRule="auto"/>
-              <w:jc w:val="center"/>
-              <w:rPr>
-                <w:rFonts w:ascii="Times New Roman" w:eastAsia="Times New Roman" w:hAnsi="Times New Roman" w:cs="Times New Roman"/>
-                <w:color w:val="FF0000"/>
-              </w:rPr>
-            </w:pPr>
-            <w:r>
-              <w:rPr>
-                <w:rFonts w:ascii="Times New Roman" w:hAnsi="Times New Roman" w:cs="Times New Roman"/>
-                <w:color w:val="FF0000"/>
-              </w:rPr>
-              <w:t xml:space="preserve">146,400 (114,136-178,664); </w:t>
-            </w:r>
-            <w:r>
-              <w:rPr>
-                <w:rFonts w:ascii="Times New Roman" w:hAnsi="Times New Roman" w:cs="Times New Roman"/>
-                <w:i/>
-                <w:iCs/>
-                <w:color w:val="FF0000"/>
-              </w:rPr>
-              <w:t>97,000-250,000</w:t>
-            </w:r>
-          </w:p>
-        </w:tc>
-        <w:tc>
-          <w:tcPr>
-            <w:tcW w:w="1634" w:type="dxa"/>
-            <w:tcBorders>
-              <w:top w:val="nil"/>
-              <w:left w:val="nil"/>
-              <w:bottom w:val="nil"/>
-              <w:right w:val="nil"/>
-            </w:tcBorders>
-            <w:shd w:val="clear" w:color="auto" w:fill="auto"/>
-            <w:noWrap/>
-            <w:vAlign w:val="bottom"/>
-          </w:tcPr>
-          <w:p>
-            <w:pPr>
-              <w:spacing w:after="0" w:line="240" w:lineRule="auto"/>
-              <w:jc w:val="center"/>
-              <w:rPr>
-                <w:rFonts w:ascii="Times New Roman" w:eastAsia="Times New Roman" w:hAnsi="Times New Roman" w:cs="Times New Roman"/>
-                <w:color w:val="FF0000"/>
-              </w:rPr>
-            </w:pPr>
-            <w:r>
-              <w:rPr>
-                <w:rFonts w:ascii="Times New Roman" w:hAnsi="Times New Roman" w:cs="Times New Roman"/>
-                <w:color w:val="FF0000"/>
-              </w:rPr>
-              <w:t xml:space="preserve">171,333 (126,965-215,702); </w:t>
-            </w:r>
-            <w:r>
-              <w:rPr>
-                <w:rFonts w:ascii="Times New Roman" w:hAnsi="Times New Roman" w:cs="Times New Roman"/>
-                <w:i/>
-                <w:iCs/>
-                <w:color w:val="FF0000"/>
-              </w:rPr>
-              <w:t>98,000-250,000</w:t>
-            </w:r>
-          </w:p>
-        </w:tc>
-      </w:tr>
-      <w:tr>
-        <w:trPr>
-          <w:trHeight w:val="972"/>
-        </w:trPr>
-        <w:tc>
-          <w:tcPr>
-            <w:tcW w:w="2970" w:type="dxa"/>
-            <w:gridSpan w:val="2"/>
-            <w:tcBorders>
-              <w:top w:val="nil"/>
-              <w:left w:val="nil"/>
-              <w:bottom w:val="nil"/>
-              <w:right w:val="nil"/>
-            </w:tcBorders>
-            <w:shd w:val="clear" w:color="auto" w:fill="auto"/>
-            <w:noWrap/>
-            <w:vAlign w:val="bottom"/>
-            <w:hideMark/>
-          </w:tcPr>
-          <w:p>
-            <w:pPr>
-              <w:spacing w:after="0" w:line="240" w:lineRule="auto"/>
-              <w:rPr>
-                <w:rFonts w:ascii="Times New Roman" w:eastAsia="Times New Roman" w:hAnsi="Times New Roman" w:cs="Times New Roman"/>
-                <w:color w:val="000000"/>
-                <w:vertAlign w:val="superscript"/>
-              </w:rPr>
-            </w:pPr>
-            <w:r>
-              <w:rPr>
-                <w:rFonts w:ascii="Times New Roman" w:eastAsia="Times New Roman" w:hAnsi="Times New Roman" w:cs="Times New Roman"/>
-                <w:color w:val="000000"/>
-              </w:rPr>
-              <w:t>% n</w:t>
-            </w:r>
-            <w:r>
-              <w:rPr>
-                <w:rFonts w:ascii="Times New Roman" w:eastAsia="Times New Roman" w:hAnsi="Times New Roman" w:cs="Times New Roman"/>
-                <w:color w:val="000000"/>
-              </w:rPr>
-              <w:t>ewly elevated SCS</w:t>
-            </w:r>
-            <w:r>
-              <w:rPr>
-                <w:rFonts w:ascii="Times New Roman" w:eastAsia="Times New Roman" w:hAnsi="Times New Roman" w:cs="Times New Roman"/>
-                <w:color w:val="000000"/>
-                <w:vertAlign w:val="superscript"/>
-              </w:rPr>
-              <w:t>1</w:t>
-            </w:r>
-          </w:p>
-        </w:tc>
-        <w:tc>
-          <w:tcPr>
-            <w:tcW w:w="2070" w:type="dxa"/>
-            <w:tcBorders>
-              <w:top w:val="nil"/>
-              <w:left w:val="nil"/>
-              <w:bottom w:val="nil"/>
-              <w:right w:val="nil"/>
-            </w:tcBorders>
-            <w:shd w:val="clear" w:color="auto" w:fill="auto"/>
-            <w:noWrap/>
-            <w:vAlign w:val="bottom"/>
-          </w:tcPr>
-          <w:p>
-            <w:pPr>
-              <w:spacing w:after="0" w:line="240" w:lineRule="auto"/>
-              <w:jc w:val="center"/>
-              <w:rPr>
-                <w:rFonts w:ascii="Times New Roman" w:eastAsia="Times New Roman" w:hAnsi="Times New Roman" w:cs="Times New Roman"/>
-                <w:color w:val="000000"/>
-              </w:rPr>
-            </w:pPr>
-          </w:p>
-        </w:tc>
-        <w:tc>
-          <w:tcPr>
-            <w:tcW w:w="1066" w:type="dxa"/>
-            <w:tcBorders>
-              <w:top w:val="nil"/>
-              <w:left w:val="nil"/>
-              <w:bottom w:val="nil"/>
-              <w:right w:val="nil"/>
-            </w:tcBorders>
-            <w:shd w:val="clear" w:color="auto" w:fill="auto"/>
-            <w:noWrap/>
-            <w:vAlign w:val="bottom"/>
-          </w:tcPr>
-          <w:p>
-            <w:pPr>
-              <w:spacing w:after="0" w:line="240" w:lineRule="auto"/>
-              <w:jc w:val="center"/>
-              <w:rPr>
-                <w:rFonts w:ascii="Times New Roman" w:eastAsia="Times New Roman" w:hAnsi="Times New Roman" w:cs="Times New Roman"/>
-                <w:color w:val="000000"/>
-              </w:rPr>
-            </w:pPr>
-          </w:p>
-        </w:tc>
-        <w:tc>
-          <w:tcPr>
-            <w:tcW w:w="1876" w:type="dxa"/>
-            <w:tcBorders>
-              <w:top w:val="nil"/>
-              <w:left w:val="nil"/>
-              <w:bottom w:val="nil"/>
-              <w:right w:val="nil"/>
-            </w:tcBorders>
-            <w:shd w:val="clear" w:color="auto" w:fill="auto"/>
-            <w:noWrap/>
-            <w:vAlign w:val="bottom"/>
-          </w:tcPr>
-          <w:p>
-            <w:pPr>
-              <w:spacing w:after="0" w:line="240" w:lineRule="auto"/>
-              <w:jc w:val="center"/>
-              <w:rPr>
-                <w:rFonts w:ascii="Times New Roman" w:eastAsia="Times New Roman" w:hAnsi="Times New Roman" w:cs="Times New Roman"/>
-                <w:color w:val="000000"/>
-              </w:rPr>
-            </w:pPr>
-          </w:p>
-        </w:tc>
-        <w:tc>
-          <w:tcPr>
-            <w:tcW w:w="1634" w:type="dxa"/>
-            <w:tcBorders>
-              <w:top w:val="nil"/>
-              <w:left w:val="nil"/>
-              <w:bottom w:val="nil"/>
-              <w:right w:val="nil"/>
-            </w:tcBorders>
-            <w:shd w:val="clear" w:color="auto" w:fill="auto"/>
-            <w:noWrap/>
-            <w:vAlign w:val="bottom"/>
-          </w:tcPr>
-          <w:p>
-            <w:pPr>
-              <w:spacing w:after="0" w:line="240" w:lineRule="auto"/>
-              <w:jc w:val="center"/>
-              <w:rPr>
-                <w:rFonts w:ascii="Times New Roman" w:eastAsia="Times New Roman" w:hAnsi="Times New Roman" w:cs="Times New Roman"/>
-                <w:color w:val="000000"/>
-              </w:rPr>
-            </w:pPr>
-          </w:p>
-        </w:tc>
-      </w:tr>
-      <w:tr>
-        <w:trPr>
-          <w:trHeight w:val="330"/>
-        </w:trPr>
-        <w:tc>
-          <w:tcPr>
-            <w:tcW w:w="1046" w:type="dxa"/>
-            <w:tcBorders>
-              <w:top w:val="nil"/>
-              <w:left w:val="nil"/>
-              <w:bottom w:val="nil"/>
-              <w:right w:val="nil"/>
-            </w:tcBorders>
-            <w:shd w:val="clear" w:color="auto" w:fill="auto"/>
-            <w:noWrap/>
-            <w:vAlign w:val="bottom"/>
-            <w:hideMark/>
-          </w:tcPr>
-          <w:p>
-            <w:pPr>
-              <w:spacing w:after="0" w:line="240" w:lineRule="auto"/>
-              <w:rPr>
-                <w:rFonts w:ascii="Times New Roman" w:eastAsia="Times New Roman" w:hAnsi="Times New Roman" w:cs="Times New Roman"/>
-                <w:color w:val="000000"/>
-              </w:rPr>
-            </w:pPr>
-          </w:p>
-        </w:tc>
-        <w:tc>
-          <w:tcPr>
-            <w:tcW w:w="1924" w:type="dxa"/>
-            <w:tcBorders>
-              <w:top w:val="nil"/>
-              <w:left w:val="nil"/>
-              <w:bottom w:val="nil"/>
-              <w:right w:val="nil"/>
-            </w:tcBorders>
-            <w:shd w:val="clear" w:color="auto" w:fill="auto"/>
-            <w:noWrap/>
-            <w:vAlign w:val="bottom"/>
-            <w:hideMark/>
-          </w:tcPr>
-          <w:p>
-            <w:pPr>
-              <w:spacing w:after="0" w:line="240" w:lineRule="auto"/>
-              <w:rPr>
-                <w:rFonts w:ascii="Times New Roman" w:eastAsia="Times New Roman" w:hAnsi="Times New Roman" w:cs="Times New Roman"/>
-                <w:color w:val="000000"/>
-              </w:rPr>
-            </w:pPr>
-            <w:r>
-              <w:rPr>
-                <w:rFonts w:ascii="Times New Roman" w:eastAsia="Times New Roman" w:hAnsi="Times New Roman" w:cs="Times New Roman"/>
-                <w:color w:val="000000"/>
-              </w:rPr>
-              <w:t>Count</w:t>
-            </w:r>
-          </w:p>
-        </w:tc>
-        <w:tc>
-          <w:tcPr>
-            <w:tcW w:w="2070" w:type="dxa"/>
-            <w:tcBorders>
-              <w:top w:val="nil"/>
-              <w:left w:val="nil"/>
-              <w:bottom w:val="nil"/>
-              <w:right w:val="nil"/>
-            </w:tcBorders>
-            <w:shd w:val="clear" w:color="auto" w:fill="auto"/>
-            <w:noWrap/>
-            <w:vAlign w:val="bottom"/>
-          </w:tcPr>
-          <w:p>
-            <w:pPr>
-              <w:spacing w:after="0" w:line="240" w:lineRule="auto"/>
-              <w:jc w:val="center"/>
-              <w:rPr>
-                <w:rFonts w:ascii="Times New Roman" w:eastAsia="Times New Roman" w:hAnsi="Times New Roman" w:cs="Times New Roman"/>
-                <w:color w:val="000000"/>
-              </w:rPr>
-            </w:pPr>
-            <w:r>
-              <w:rPr>
-                <w:rFonts w:ascii="Times New Roman" w:hAnsi="Times New Roman" w:cs="Times New Roman"/>
-                <w:color w:val="000000"/>
-              </w:rPr>
-              <w:t>19</w:t>
-            </w:r>
-          </w:p>
-        </w:tc>
-        <w:tc>
-          <w:tcPr>
-            <w:tcW w:w="1066" w:type="dxa"/>
-            <w:tcBorders>
-              <w:top w:val="nil"/>
-              <w:left w:val="nil"/>
-              <w:bottom w:val="nil"/>
-              <w:right w:val="nil"/>
-            </w:tcBorders>
-            <w:shd w:val="clear" w:color="auto" w:fill="auto"/>
-            <w:noWrap/>
-            <w:vAlign w:val="bottom"/>
-          </w:tcPr>
-          <w:p>
-            <w:pPr>
-              <w:spacing w:after="0" w:line="240" w:lineRule="auto"/>
-              <w:jc w:val="center"/>
-              <w:rPr>
-                <w:rFonts w:ascii="Times New Roman" w:eastAsia="Times New Roman" w:hAnsi="Times New Roman" w:cs="Times New Roman"/>
-                <w:color w:val="000000"/>
-                <w:vertAlign w:val="superscript"/>
-              </w:rPr>
-            </w:pPr>
-            <w:r>
-              <w:rPr>
-                <w:rFonts w:ascii="Times New Roman" w:hAnsi="Times New Roman" w:cs="Times New Roman"/>
-                <w:color w:val="000000"/>
-              </w:rPr>
-              <w:t>3</w:t>
-            </w:r>
-          </w:p>
-        </w:tc>
-        <w:tc>
-          <w:tcPr>
-            <w:tcW w:w="1876" w:type="dxa"/>
-            <w:tcBorders>
-              <w:top w:val="nil"/>
-              <w:left w:val="nil"/>
-              <w:bottom w:val="nil"/>
-              <w:right w:val="nil"/>
-            </w:tcBorders>
-            <w:shd w:val="clear" w:color="auto" w:fill="auto"/>
-            <w:noWrap/>
-            <w:vAlign w:val="bottom"/>
-          </w:tcPr>
-          <w:p>
-            <w:pPr>
-              <w:spacing w:after="0" w:line="240" w:lineRule="auto"/>
-              <w:jc w:val="center"/>
-              <w:rPr>
-                <w:rFonts w:ascii="Times New Roman" w:eastAsia="Times New Roman" w:hAnsi="Times New Roman" w:cs="Times New Roman"/>
-                <w:color w:val="000000"/>
-              </w:rPr>
-            </w:pPr>
-            <w:r>
-              <w:rPr>
-                <w:rFonts w:ascii="Times New Roman" w:hAnsi="Times New Roman" w:cs="Times New Roman"/>
-                <w:color w:val="000000"/>
-              </w:rPr>
-              <w:t>10</w:t>
-            </w:r>
-          </w:p>
-        </w:tc>
-        <w:tc>
-          <w:tcPr>
-            <w:tcW w:w="1634" w:type="dxa"/>
-            <w:tcBorders>
-              <w:top w:val="nil"/>
-              <w:left w:val="nil"/>
-              <w:bottom w:val="nil"/>
-              <w:right w:val="nil"/>
-            </w:tcBorders>
-            <w:shd w:val="clear" w:color="auto" w:fill="auto"/>
-            <w:noWrap/>
-            <w:vAlign w:val="bottom"/>
-          </w:tcPr>
-          <w:p>
-            <w:pPr>
-              <w:spacing w:after="0" w:line="240" w:lineRule="auto"/>
-              <w:jc w:val="center"/>
-              <w:rPr>
-                <w:rFonts w:ascii="Times New Roman" w:eastAsia="Times New Roman" w:hAnsi="Times New Roman" w:cs="Times New Roman"/>
-                <w:color w:val="000000"/>
-              </w:rPr>
-            </w:pPr>
-            <w:r>
-              <w:rPr>
-                <w:rFonts w:ascii="Times New Roman" w:hAnsi="Times New Roman" w:cs="Times New Roman"/>
-                <w:color w:val="000000"/>
-              </w:rPr>
-              <w:t>6</w:t>
-            </w:r>
-          </w:p>
-        </w:tc>
-      </w:tr>
-      <w:tr>
-        <w:trPr>
-          <w:trHeight w:val="290"/>
-        </w:trPr>
-        <w:tc>
-          <w:tcPr>
-            <w:tcW w:w="1046" w:type="dxa"/>
-            <w:tcBorders>
-              <w:top w:val="nil"/>
-              <w:left w:val="nil"/>
-              <w:bottom w:val="nil"/>
-              <w:right w:val="nil"/>
-            </w:tcBorders>
-            <w:shd w:val="clear" w:color="auto" w:fill="auto"/>
-            <w:noWrap/>
-            <w:vAlign w:val="bottom"/>
-            <w:hideMark/>
-          </w:tcPr>
-          <w:p>
-            <w:pPr>
-              <w:spacing w:after="0" w:line="240" w:lineRule="auto"/>
-              <w:rPr>
-                <w:rFonts w:ascii="Times New Roman" w:eastAsia="Times New Roman" w:hAnsi="Times New Roman" w:cs="Times New Roman"/>
-                <w:color w:val="000000"/>
-              </w:rPr>
-            </w:pPr>
-          </w:p>
-        </w:tc>
-        <w:tc>
-          <w:tcPr>
-            <w:tcW w:w="1924" w:type="dxa"/>
-            <w:tcBorders>
-              <w:top w:val="nil"/>
-              <w:left w:val="nil"/>
-              <w:bottom w:val="nil"/>
-              <w:right w:val="nil"/>
-            </w:tcBorders>
-            <w:shd w:val="clear" w:color="auto" w:fill="auto"/>
-            <w:noWrap/>
-            <w:vAlign w:val="bottom"/>
-            <w:hideMark/>
-          </w:tcPr>
-          <w:p>
-            <w:pPr>
-              <w:spacing w:after="0" w:line="240" w:lineRule="auto"/>
-              <w:rPr>
-                <w:rFonts w:ascii="Times New Roman" w:eastAsia="Times New Roman" w:hAnsi="Times New Roman" w:cs="Times New Roman"/>
-                <w:sz w:val="20"/>
-                <w:szCs w:val="20"/>
-              </w:rPr>
-            </w:pPr>
-            <w:r>
-              <w:rPr>
-                <w:rFonts w:ascii="Times New Roman" w:eastAsia="Times New Roman" w:hAnsi="Times New Roman" w:cs="Times New Roman"/>
-                <w:color w:val="000000"/>
-              </w:rPr>
-              <w:t xml:space="preserve">Mean (95% CI); </w:t>
-            </w:r>
-            <w:r>
-              <w:rPr>
-                <w:rFonts w:ascii="Times New Roman" w:eastAsia="Times New Roman" w:hAnsi="Times New Roman" w:cs="Times New Roman"/>
-                <w:i/>
-                <w:iCs/>
-                <w:color w:val="000000"/>
-              </w:rPr>
-              <w:t>Range</w:t>
-            </w:r>
-          </w:p>
-        </w:tc>
-        <w:tc>
-          <w:tcPr>
-            <w:tcW w:w="2070" w:type="dxa"/>
-            <w:tcBorders>
-              <w:top w:val="nil"/>
-              <w:left w:val="nil"/>
-              <w:bottom w:val="nil"/>
-              <w:right w:val="nil"/>
-            </w:tcBorders>
-            <w:shd w:val="clear" w:color="auto" w:fill="auto"/>
-            <w:noWrap/>
-            <w:vAlign w:val="bottom"/>
-            <w:hideMark/>
-          </w:tcPr>
-          <w:p>
-            <w:pPr>
-              <w:spacing w:after="0" w:line="240" w:lineRule="auto"/>
-              <w:jc w:val="center"/>
-              <w:rPr>
-                <w:rFonts w:ascii="Times New Roman" w:eastAsia="Times New Roman" w:hAnsi="Times New Roman" w:cs="Times New Roman"/>
-                <w:sz w:val="20"/>
-                <w:szCs w:val="20"/>
-              </w:rPr>
-            </w:pPr>
-            <w:r>
-              <w:rPr>
-                <w:rFonts w:ascii="Times New Roman" w:hAnsi="Times New Roman" w:cs="Times New Roman"/>
-                <w:color w:val="000000"/>
-              </w:rPr>
-              <w:t xml:space="preserve">5.7 (4.2-7.3); </w:t>
-            </w:r>
-            <w:r>
-              <w:rPr>
-                <w:rFonts w:ascii="Times New Roman" w:hAnsi="Times New Roman" w:cs="Times New Roman"/>
-                <w:i/>
-                <w:iCs/>
-                <w:color w:val="000000"/>
-              </w:rPr>
-              <w:t>0-12.3</w:t>
-            </w:r>
-          </w:p>
-        </w:tc>
-        <w:tc>
-          <w:tcPr>
-            <w:tcW w:w="1066" w:type="dxa"/>
-            <w:tcBorders>
-              <w:top w:val="nil"/>
-              <w:left w:val="nil"/>
-              <w:bottom w:val="nil"/>
-              <w:right w:val="nil"/>
-            </w:tcBorders>
-            <w:shd w:val="clear" w:color="auto" w:fill="auto"/>
-            <w:noWrap/>
-            <w:vAlign w:val="bottom"/>
-            <w:hideMark/>
-          </w:tcPr>
-          <w:p>
-            <w:pPr>
-              <w:spacing w:after="0" w:line="240" w:lineRule="auto"/>
-              <w:jc w:val="center"/>
-              <w:rPr>
-                <w:rFonts w:ascii="Times New Roman" w:eastAsia="Times New Roman" w:hAnsi="Times New Roman" w:cs="Times New Roman"/>
-                <w:sz w:val="20"/>
-                <w:szCs w:val="20"/>
-              </w:rPr>
-            </w:pPr>
-            <w:r>
-              <w:rPr>
-                <w:rFonts w:ascii="Times New Roman" w:hAnsi="Times New Roman" w:cs="Times New Roman"/>
-                <w:color w:val="000000"/>
-              </w:rPr>
-              <w:t>7</w:t>
-            </w:r>
-            <w:r>
-              <w:rPr>
-                <w:rFonts w:ascii="Times New Roman" w:hAnsi="Times New Roman" w:cs="Times New Roman"/>
-                <w:color w:val="000000"/>
-              </w:rPr>
-              <w:t>.0</w:t>
-            </w:r>
-            <w:r>
-              <w:rPr>
-                <w:rFonts w:ascii="Times New Roman" w:hAnsi="Times New Roman" w:cs="Times New Roman"/>
-                <w:color w:val="000000"/>
-              </w:rPr>
-              <w:t xml:space="preserve"> (2.8-11.2); </w:t>
-            </w:r>
-            <w:r>
-              <w:rPr>
-                <w:rFonts w:ascii="Times New Roman" w:hAnsi="Times New Roman" w:cs="Times New Roman"/>
-                <w:i/>
-                <w:iCs/>
-                <w:color w:val="000000"/>
-              </w:rPr>
-              <w:t>2.9-12.3</w:t>
-            </w:r>
-          </w:p>
-        </w:tc>
-        <w:tc>
-          <w:tcPr>
-            <w:tcW w:w="1876" w:type="dxa"/>
-            <w:tcBorders>
-              <w:top w:val="nil"/>
-              <w:left w:val="nil"/>
-              <w:bottom w:val="nil"/>
-              <w:right w:val="nil"/>
-            </w:tcBorders>
-            <w:shd w:val="clear" w:color="auto" w:fill="auto"/>
-            <w:noWrap/>
-            <w:vAlign w:val="bottom"/>
-            <w:hideMark/>
-          </w:tcPr>
-          <w:p>
-            <w:pPr>
-              <w:spacing w:after="0" w:line="240" w:lineRule="auto"/>
-              <w:jc w:val="center"/>
-              <w:rPr>
-                <w:rFonts w:ascii="Times New Roman" w:eastAsia="Times New Roman" w:hAnsi="Times New Roman" w:cs="Times New Roman"/>
-                <w:sz w:val="20"/>
-                <w:szCs w:val="20"/>
-              </w:rPr>
-            </w:pPr>
-            <w:r>
-              <w:rPr>
-                <w:rFonts w:ascii="Times New Roman" w:hAnsi="Times New Roman" w:cs="Times New Roman"/>
-                <w:color w:val="000000"/>
-              </w:rPr>
-              <w:t xml:space="preserve">5.4 (3.0-7.8); </w:t>
-            </w:r>
-            <w:r>
-              <w:rPr>
-                <w:rFonts w:ascii="Times New Roman" w:hAnsi="Times New Roman" w:cs="Times New Roman"/>
-                <w:i/>
-                <w:iCs/>
-                <w:color w:val="000000"/>
-              </w:rPr>
-              <w:t>0-10.5</w:t>
-            </w:r>
-          </w:p>
-        </w:tc>
-        <w:tc>
-          <w:tcPr>
-            <w:tcW w:w="1634" w:type="dxa"/>
-            <w:tcBorders>
-              <w:top w:val="nil"/>
-              <w:left w:val="nil"/>
-              <w:bottom w:val="nil"/>
-              <w:right w:val="nil"/>
-            </w:tcBorders>
-            <w:shd w:val="clear" w:color="auto" w:fill="auto"/>
-            <w:noWrap/>
-            <w:vAlign w:val="bottom"/>
-            <w:hideMark/>
-          </w:tcPr>
-          <w:p>
-            <w:pPr>
-              <w:spacing w:after="0" w:line="240" w:lineRule="auto"/>
-              <w:jc w:val="center"/>
-              <w:rPr>
-                <w:rFonts w:ascii="Times New Roman" w:eastAsia="Times New Roman" w:hAnsi="Times New Roman" w:cs="Times New Roman"/>
-                <w:sz w:val="20"/>
-                <w:szCs w:val="20"/>
-              </w:rPr>
-            </w:pPr>
-            <w:r>
-              <w:rPr>
-                <w:rFonts w:ascii="Times New Roman" w:hAnsi="Times New Roman" w:cs="Times New Roman"/>
-                <w:color w:val="000000"/>
-              </w:rPr>
-              <w:t xml:space="preserve">5.6 (3.0-8.3); </w:t>
-            </w:r>
-            <w:r>
-              <w:rPr>
-                <w:rFonts w:ascii="Times New Roman" w:hAnsi="Times New Roman" w:cs="Times New Roman"/>
-                <w:i/>
-                <w:iCs/>
-                <w:color w:val="000000"/>
-              </w:rPr>
-              <w:t>0-9.8</w:t>
-            </w:r>
-          </w:p>
-        </w:tc>
-      </w:tr>
-      <w:tr>
-        <w:trPr>
-          <w:trHeight w:val="666"/>
-        </w:trPr>
-        <w:tc>
-          <w:tcPr>
-            <w:tcW w:w="2970" w:type="dxa"/>
-            <w:gridSpan w:val="2"/>
-            <w:tcBorders>
-              <w:top w:val="nil"/>
-              <w:left w:val="nil"/>
-              <w:bottom w:val="nil"/>
-              <w:right w:val="nil"/>
-            </w:tcBorders>
-            <w:shd w:val="clear" w:color="auto" w:fill="auto"/>
-            <w:noWrap/>
-            <w:vAlign w:val="bottom"/>
-            <w:hideMark/>
-          </w:tcPr>
-          <w:p>
-            <w:pPr>
-              <w:spacing w:after="0" w:line="240" w:lineRule="auto"/>
-              <w:rPr>
-                <w:rFonts w:ascii="Times New Roman" w:eastAsia="Times New Roman" w:hAnsi="Times New Roman" w:cs="Times New Roman"/>
-                <w:color w:val="000000"/>
-                <w:vertAlign w:val="superscript"/>
-              </w:rPr>
-            </w:pPr>
-            <w:r>
-              <w:rPr>
-                <w:rFonts w:ascii="Times New Roman" w:eastAsia="Times New Roman" w:hAnsi="Times New Roman" w:cs="Times New Roman"/>
-                <w:color w:val="000000"/>
-              </w:rPr>
-              <w:t>% c</w:t>
-            </w:r>
-            <w:r>
-              <w:rPr>
-                <w:rFonts w:ascii="Times New Roman" w:eastAsia="Times New Roman" w:hAnsi="Times New Roman" w:cs="Times New Roman"/>
-                <w:color w:val="000000"/>
-              </w:rPr>
-              <w:t>hronically</w:t>
-            </w:r>
-            <w:r>
-              <w:rPr>
-                <w:rFonts w:ascii="Times New Roman" w:eastAsia="Times New Roman" w:hAnsi="Times New Roman" w:cs="Times New Roman"/>
-                <w:color w:val="000000"/>
-              </w:rPr>
-              <w:t xml:space="preserve"> </w:t>
-            </w:r>
-            <w:r>
-              <w:rPr>
-                <w:rFonts w:ascii="Times New Roman" w:eastAsia="Times New Roman" w:hAnsi="Times New Roman" w:cs="Times New Roman"/>
-                <w:color w:val="000000"/>
-              </w:rPr>
-              <w:t>elevated SCS</w:t>
-            </w:r>
-            <w:r>
-              <w:rPr>
-                <w:rFonts w:ascii="Times New Roman" w:eastAsia="Times New Roman" w:hAnsi="Times New Roman" w:cs="Times New Roman"/>
-                <w:color w:val="000000"/>
-                <w:vertAlign w:val="superscript"/>
-              </w:rPr>
-              <w:t>1</w:t>
-            </w:r>
-          </w:p>
-        </w:tc>
-        <w:tc>
-          <w:tcPr>
-            <w:tcW w:w="2070" w:type="dxa"/>
-            <w:tcBorders>
-              <w:top w:val="nil"/>
-              <w:left w:val="nil"/>
-              <w:bottom w:val="nil"/>
-              <w:right w:val="nil"/>
-            </w:tcBorders>
-            <w:shd w:val="clear" w:color="auto" w:fill="auto"/>
-            <w:noWrap/>
-            <w:vAlign w:val="bottom"/>
-          </w:tcPr>
-          <w:p>
-            <w:pPr>
-              <w:spacing w:after="0" w:line="240" w:lineRule="auto"/>
-              <w:jc w:val="center"/>
-              <w:rPr>
-                <w:rFonts w:ascii="Times New Roman" w:eastAsia="Times New Roman" w:hAnsi="Times New Roman" w:cs="Times New Roman"/>
-                <w:color w:val="000000"/>
-              </w:rPr>
-            </w:pPr>
-          </w:p>
-        </w:tc>
-        <w:tc>
-          <w:tcPr>
-            <w:tcW w:w="1066" w:type="dxa"/>
-            <w:tcBorders>
-              <w:top w:val="nil"/>
-              <w:left w:val="nil"/>
-              <w:bottom w:val="nil"/>
-              <w:right w:val="nil"/>
-            </w:tcBorders>
-            <w:shd w:val="clear" w:color="auto" w:fill="auto"/>
-            <w:noWrap/>
-            <w:vAlign w:val="bottom"/>
-          </w:tcPr>
-          <w:p>
-            <w:pPr>
-              <w:spacing w:after="0" w:line="240" w:lineRule="auto"/>
-              <w:jc w:val="center"/>
-              <w:rPr>
-                <w:rFonts w:ascii="Times New Roman" w:eastAsia="Times New Roman" w:hAnsi="Times New Roman" w:cs="Times New Roman"/>
-                <w:color w:val="000000"/>
-              </w:rPr>
-            </w:pPr>
-          </w:p>
-        </w:tc>
-        <w:tc>
-          <w:tcPr>
-            <w:tcW w:w="1876" w:type="dxa"/>
-            <w:tcBorders>
-              <w:top w:val="nil"/>
-              <w:left w:val="nil"/>
-              <w:bottom w:val="nil"/>
-              <w:right w:val="nil"/>
-            </w:tcBorders>
-            <w:shd w:val="clear" w:color="auto" w:fill="auto"/>
-            <w:noWrap/>
-            <w:vAlign w:val="bottom"/>
-          </w:tcPr>
-          <w:p>
-            <w:pPr>
-              <w:spacing w:after="0" w:line="240" w:lineRule="auto"/>
-              <w:jc w:val="center"/>
-              <w:rPr>
-                <w:rFonts w:ascii="Times New Roman" w:eastAsia="Times New Roman" w:hAnsi="Times New Roman" w:cs="Times New Roman"/>
-                <w:color w:val="000000"/>
-              </w:rPr>
-            </w:pPr>
-          </w:p>
-        </w:tc>
-        <w:tc>
-          <w:tcPr>
-            <w:tcW w:w="1634" w:type="dxa"/>
-            <w:tcBorders>
-              <w:top w:val="nil"/>
-              <w:left w:val="nil"/>
-              <w:bottom w:val="nil"/>
-              <w:right w:val="nil"/>
-            </w:tcBorders>
-            <w:shd w:val="clear" w:color="auto" w:fill="auto"/>
-            <w:noWrap/>
-            <w:vAlign w:val="bottom"/>
-          </w:tcPr>
-          <w:p>
-            <w:pPr>
-              <w:spacing w:after="0" w:line="240" w:lineRule="auto"/>
-              <w:jc w:val="center"/>
-              <w:rPr>
-                <w:rFonts w:ascii="Times New Roman" w:eastAsia="Times New Roman" w:hAnsi="Times New Roman" w:cs="Times New Roman"/>
-                <w:color w:val="000000"/>
-              </w:rPr>
-            </w:pPr>
-          </w:p>
-        </w:tc>
-      </w:tr>
-      <w:tr>
-        <w:trPr>
-          <w:trHeight w:val="330"/>
-        </w:trPr>
-        <w:tc>
-          <w:tcPr>
-            <w:tcW w:w="1046" w:type="dxa"/>
-            <w:tcBorders>
-              <w:top w:val="nil"/>
-              <w:left w:val="nil"/>
-              <w:bottom w:val="nil"/>
-              <w:right w:val="nil"/>
-            </w:tcBorders>
-            <w:shd w:val="clear" w:color="auto" w:fill="auto"/>
-            <w:noWrap/>
-            <w:vAlign w:val="bottom"/>
-            <w:hideMark/>
-          </w:tcPr>
-          <w:p>
-            <w:pPr>
-              <w:spacing w:after="0" w:line="240" w:lineRule="auto"/>
-              <w:rPr>
-                <w:rFonts w:ascii="Times New Roman" w:eastAsia="Times New Roman" w:hAnsi="Times New Roman" w:cs="Times New Roman"/>
-                <w:color w:val="000000"/>
-              </w:rPr>
-            </w:pPr>
-          </w:p>
-        </w:tc>
-        <w:tc>
-          <w:tcPr>
-            <w:tcW w:w="1924" w:type="dxa"/>
-            <w:tcBorders>
-              <w:top w:val="nil"/>
-              <w:left w:val="nil"/>
-              <w:bottom w:val="nil"/>
-              <w:right w:val="nil"/>
-            </w:tcBorders>
-            <w:shd w:val="clear" w:color="auto" w:fill="auto"/>
-            <w:noWrap/>
-            <w:vAlign w:val="bottom"/>
-            <w:hideMark/>
-          </w:tcPr>
-          <w:p>
-            <w:pPr>
-              <w:spacing w:after="0" w:line="240" w:lineRule="auto"/>
-              <w:rPr>
-                <w:rFonts w:ascii="Times New Roman" w:eastAsia="Times New Roman" w:hAnsi="Times New Roman" w:cs="Times New Roman"/>
-                <w:color w:val="000000"/>
-              </w:rPr>
-            </w:pPr>
-            <w:r>
-              <w:rPr>
-                <w:rFonts w:ascii="Times New Roman" w:eastAsia="Times New Roman" w:hAnsi="Times New Roman" w:cs="Times New Roman"/>
-                <w:color w:val="000000"/>
-              </w:rPr>
-              <w:t>Count</w:t>
-            </w:r>
-          </w:p>
-        </w:tc>
-        <w:tc>
-          <w:tcPr>
-            <w:tcW w:w="2070" w:type="dxa"/>
-            <w:tcBorders>
-              <w:top w:val="nil"/>
-              <w:left w:val="nil"/>
-              <w:bottom w:val="nil"/>
-              <w:right w:val="nil"/>
-            </w:tcBorders>
-            <w:shd w:val="clear" w:color="auto" w:fill="auto"/>
-            <w:noWrap/>
-            <w:vAlign w:val="bottom"/>
-          </w:tcPr>
-          <w:p>
-            <w:pPr>
-              <w:spacing w:after="0" w:line="240" w:lineRule="auto"/>
-              <w:jc w:val="center"/>
-              <w:rPr>
-                <w:rFonts w:ascii="Times New Roman" w:eastAsia="Times New Roman" w:hAnsi="Times New Roman" w:cs="Times New Roman"/>
-                <w:color w:val="000000"/>
-              </w:rPr>
-            </w:pPr>
-            <w:r>
-              <w:rPr>
-                <w:rFonts w:ascii="Times New Roman" w:hAnsi="Times New Roman" w:cs="Times New Roman"/>
-                <w:color w:val="000000"/>
-              </w:rPr>
-              <w:t>19</w:t>
-            </w:r>
-          </w:p>
-        </w:tc>
-        <w:tc>
-          <w:tcPr>
-            <w:tcW w:w="1066" w:type="dxa"/>
-            <w:tcBorders>
-              <w:top w:val="nil"/>
-              <w:left w:val="nil"/>
-              <w:bottom w:val="nil"/>
-              <w:right w:val="nil"/>
-            </w:tcBorders>
-            <w:shd w:val="clear" w:color="auto" w:fill="auto"/>
-            <w:noWrap/>
-            <w:vAlign w:val="bottom"/>
-          </w:tcPr>
-          <w:p>
-            <w:pPr>
-              <w:spacing w:after="0" w:line="240" w:lineRule="auto"/>
-              <w:jc w:val="center"/>
-              <w:rPr>
-                <w:rFonts w:ascii="Times New Roman" w:eastAsia="Times New Roman" w:hAnsi="Times New Roman" w:cs="Times New Roman"/>
-                <w:color w:val="000000"/>
-              </w:rPr>
-            </w:pPr>
-            <w:r>
-              <w:rPr>
-                <w:rFonts w:ascii="Times New Roman" w:hAnsi="Times New Roman" w:cs="Times New Roman"/>
-                <w:color w:val="000000"/>
-              </w:rPr>
-              <w:t>3</w:t>
-            </w:r>
-          </w:p>
-        </w:tc>
-        <w:tc>
-          <w:tcPr>
-            <w:tcW w:w="1876" w:type="dxa"/>
-            <w:tcBorders>
-              <w:top w:val="nil"/>
-              <w:left w:val="nil"/>
-              <w:bottom w:val="nil"/>
-              <w:right w:val="nil"/>
-            </w:tcBorders>
-            <w:shd w:val="clear" w:color="auto" w:fill="auto"/>
-            <w:noWrap/>
-            <w:vAlign w:val="bottom"/>
-          </w:tcPr>
-          <w:p>
-            <w:pPr>
-              <w:spacing w:after="0" w:line="240" w:lineRule="auto"/>
-              <w:jc w:val="center"/>
-              <w:rPr>
-                <w:rFonts w:ascii="Times New Roman" w:eastAsia="Times New Roman" w:hAnsi="Times New Roman" w:cs="Times New Roman"/>
-                <w:color w:val="000000"/>
-              </w:rPr>
-            </w:pPr>
-            <w:r>
-              <w:rPr>
-                <w:rFonts w:ascii="Times New Roman" w:hAnsi="Times New Roman" w:cs="Times New Roman"/>
-                <w:color w:val="000000"/>
-              </w:rPr>
-              <w:t>10</w:t>
-            </w:r>
-          </w:p>
-        </w:tc>
-        <w:tc>
-          <w:tcPr>
-            <w:tcW w:w="1634" w:type="dxa"/>
-            <w:tcBorders>
-              <w:top w:val="nil"/>
-              <w:left w:val="nil"/>
-              <w:bottom w:val="nil"/>
-              <w:right w:val="nil"/>
-            </w:tcBorders>
-            <w:shd w:val="clear" w:color="auto" w:fill="auto"/>
-            <w:noWrap/>
-            <w:vAlign w:val="bottom"/>
-          </w:tcPr>
-          <w:p>
-            <w:pPr>
-              <w:spacing w:after="0" w:line="240" w:lineRule="auto"/>
-              <w:jc w:val="center"/>
-              <w:rPr>
-                <w:rFonts w:ascii="Times New Roman" w:eastAsia="Times New Roman" w:hAnsi="Times New Roman" w:cs="Times New Roman"/>
-                <w:color w:val="000000"/>
-              </w:rPr>
-            </w:pPr>
-            <w:r>
-              <w:rPr>
-                <w:rFonts w:ascii="Times New Roman" w:hAnsi="Times New Roman" w:cs="Times New Roman"/>
-                <w:color w:val="000000"/>
-              </w:rPr>
-              <w:t>6</w:t>
-            </w:r>
-          </w:p>
-        </w:tc>
-      </w:tr>
-      <w:tr>
-        <w:trPr>
-          <w:trHeight w:val="290"/>
-        </w:trPr>
-        <w:tc>
-          <w:tcPr>
-            <w:tcW w:w="1046" w:type="dxa"/>
-            <w:tcBorders>
-              <w:top w:val="nil"/>
-              <w:left w:val="nil"/>
-              <w:bottom w:val="nil"/>
-              <w:right w:val="nil"/>
-            </w:tcBorders>
-            <w:shd w:val="clear" w:color="auto" w:fill="auto"/>
-            <w:noWrap/>
-            <w:vAlign w:val="bottom"/>
-            <w:hideMark/>
-          </w:tcPr>
-          <w:p>
-            <w:pPr>
-              <w:spacing w:after="0" w:line="240" w:lineRule="auto"/>
-              <w:rPr>
-                <w:rFonts w:ascii="Times New Roman" w:eastAsia="Times New Roman" w:hAnsi="Times New Roman" w:cs="Times New Roman"/>
-                <w:color w:val="000000"/>
-              </w:rPr>
-            </w:pPr>
-          </w:p>
-        </w:tc>
-        <w:tc>
-          <w:tcPr>
-            <w:tcW w:w="1924" w:type="dxa"/>
-            <w:tcBorders>
-              <w:top w:val="nil"/>
-              <w:left w:val="nil"/>
-              <w:bottom w:val="nil"/>
-              <w:right w:val="nil"/>
-            </w:tcBorders>
-            <w:shd w:val="clear" w:color="auto" w:fill="auto"/>
-            <w:noWrap/>
-            <w:vAlign w:val="bottom"/>
-            <w:hideMark/>
-          </w:tcPr>
-          <w:p>
-            <w:pPr>
-              <w:spacing w:after="0" w:line="240" w:lineRule="auto"/>
-              <w:rPr>
-                <w:rFonts w:ascii="Times New Roman" w:eastAsia="Times New Roman" w:hAnsi="Times New Roman" w:cs="Times New Roman"/>
-                <w:color w:val="000000"/>
-              </w:rPr>
-            </w:pPr>
-            <w:r>
-              <w:rPr>
-                <w:rFonts w:ascii="Times New Roman" w:eastAsia="Times New Roman" w:hAnsi="Times New Roman" w:cs="Times New Roman"/>
-                <w:color w:val="000000"/>
-              </w:rPr>
-              <w:t xml:space="preserve">Mean (95% CI); </w:t>
-            </w:r>
-            <w:r>
-              <w:rPr>
-                <w:rFonts w:ascii="Times New Roman" w:eastAsia="Times New Roman" w:hAnsi="Times New Roman" w:cs="Times New Roman"/>
-                <w:i/>
-                <w:iCs/>
-                <w:color w:val="000000"/>
-              </w:rPr>
-              <w:t>Range</w:t>
-            </w:r>
-          </w:p>
-        </w:tc>
-        <w:tc>
-          <w:tcPr>
-            <w:tcW w:w="2070" w:type="dxa"/>
-            <w:tcBorders>
-              <w:top w:val="nil"/>
-              <w:left w:val="nil"/>
-              <w:bottom w:val="nil"/>
-              <w:right w:val="nil"/>
-            </w:tcBorders>
-            <w:shd w:val="clear" w:color="auto" w:fill="auto"/>
-            <w:noWrap/>
-            <w:vAlign w:val="bottom"/>
-          </w:tcPr>
-          <w:p>
-            <w:pPr>
-              <w:spacing w:after="0" w:line="240" w:lineRule="auto"/>
-              <w:jc w:val="center"/>
-              <w:rPr>
-                <w:rFonts w:ascii="Times New Roman" w:eastAsia="Times New Roman" w:hAnsi="Times New Roman" w:cs="Times New Roman"/>
-                <w:color w:val="000000"/>
-              </w:rPr>
-            </w:pPr>
-            <w:r>
-              <w:rPr>
-                <w:rFonts w:ascii="Times New Roman" w:hAnsi="Times New Roman" w:cs="Times New Roman"/>
-                <w:color w:val="000000"/>
-              </w:rPr>
-              <w:t xml:space="preserve">13.6 (11.2-16.1); </w:t>
-            </w:r>
-            <w:r>
-              <w:rPr>
-                <w:rFonts w:ascii="Times New Roman" w:hAnsi="Times New Roman" w:cs="Times New Roman"/>
-                <w:i/>
-                <w:iCs/>
-                <w:color w:val="000000"/>
-              </w:rPr>
-              <w:t>2.9-23.1</w:t>
-            </w:r>
-          </w:p>
-        </w:tc>
-        <w:tc>
-          <w:tcPr>
-            <w:tcW w:w="1066" w:type="dxa"/>
-            <w:tcBorders>
-              <w:top w:val="nil"/>
-              <w:left w:val="nil"/>
-              <w:bottom w:val="nil"/>
-              <w:right w:val="nil"/>
-            </w:tcBorders>
-            <w:shd w:val="clear" w:color="auto" w:fill="auto"/>
-            <w:noWrap/>
-            <w:vAlign w:val="bottom"/>
-          </w:tcPr>
-          <w:p>
-            <w:pPr>
-              <w:spacing w:after="0" w:line="240" w:lineRule="auto"/>
-              <w:jc w:val="center"/>
-              <w:rPr>
-                <w:rFonts w:ascii="Times New Roman" w:eastAsia="Times New Roman" w:hAnsi="Times New Roman" w:cs="Times New Roman"/>
-                <w:color w:val="000000"/>
-              </w:rPr>
-            </w:pPr>
-            <w:r>
-              <w:rPr>
-                <w:rFonts w:ascii="Times New Roman" w:hAnsi="Times New Roman" w:cs="Times New Roman"/>
-                <w:color w:val="000000"/>
-              </w:rPr>
-              <w:t xml:space="preserve">14.5 (5.4-23.7); </w:t>
-            </w:r>
-            <w:r>
-              <w:rPr>
-                <w:rFonts w:ascii="Times New Roman" w:hAnsi="Times New Roman" w:cs="Times New Roman"/>
-                <w:i/>
-                <w:iCs/>
-                <w:color w:val="000000"/>
-              </w:rPr>
-              <w:t>2.9-23.1</w:t>
-            </w:r>
-          </w:p>
-        </w:tc>
-        <w:tc>
-          <w:tcPr>
-            <w:tcW w:w="1876" w:type="dxa"/>
-            <w:tcBorders>
-              <w:top w:val="nil"/>
-              <w:left w:val="nil"/>
-              <w:bottom w:val="nil"/>
-              <w:right w:val="nil"/>
-            </w:tcBorders>
-            <w:shd w:val="clear" w:color="auto" w:fill="auto"/>
-            <w:noWrap/>
-            <w:vAlign w:val="bottom"/>
-          </w:tcPr>
-          <w:p>
-            <w:pPr>
-              <w:spacing w:after="0" w:line="240" w:lineRule="auto"/>
-              <w:jc w:val="center"/>
-              <w:rPr>
-                <w:rFonts w:ascii="Times New Roman" w:eastAsia="Times New Roman" w:hAnsi="Times New Roman" w:cs="Times New Roman"/>
-                <w:color w:val="000000"/>
-              </w:rPr>
-            </w:pPr>
-            <w:r>
-              <w:rPr>
-                <w:rFonts w:ascii="Times New Roman" w:hAnsi="Times New Roman" w:cs="Times New Roman"/>
-                <w:color w:val="000000"/>
-              </w:rPr>
-              <w:t xml:space="preserve">14.3 (11.9-16.7); </w:t>
-            </w:r>
-            <w:r>
-              <w:rPr>
-                <w:rFonts w:ascii="Times New Roman" w:hAnsi="Times New Roman" w:cs="Times New Roman"/>
-                <w:i/>
-                <w:iCs/>
-                <w:color w:val="000000"/>
-              </w:rPr>
-              <w:t>7.8-20.8</w:t>
-            </w:r>
-          </w:p>
-        </w:tc>
-        <w:tc>
-          <w:tcPr>
-            <w:tcW w:w="1634" w:type="dxa"/>
-            <w:tcBorders>
-              <w:top w:val="nil"/>
-              <w:left w:val="nil"/>
-              <w:bottom w:val="nil"/>
-              <w:right w:val="nil"/>
-            </w:tcBorders>
-            <w:shd w:val="clear" w:color="auto" w:fill="auto"/>
-            <w:noWrap/>
-            <w:vAlign w:val="bottom"/>
-          </w:tcPr>
-          <w:p>
-            <w:pPr>
-              <w:spacing w:after="0" w:line="240" w:lineRule="auto"/>
-              <w:jc w:val="center"/>
-              <w:rPr>
-                <w:rFonts w:ascii="Times New Roman" w:eastAsia="Times New Roman" w:hAnsi="Times New Roman" w:cs="Times New Roman"/>
-                <w:color w:val="000000"/>
-              </w:rPr>
-            </w:pPr>
-            <w:r>
-              <w:rPr>
-                <w:rFonts w:ascii="Times New Roman" w:hAnsi="Times New Roman" w:cs="Times New Roman"/>
-                <w:color w:val="000000"/>
-              </w:rPr>
-              <w:t>12</w:t>
-            </w:r>
-            <w:r>
-              <w:rPr>
-                <w:rFonts w:ascii="Times New Roman" w:hAnsi="Times New Roman" w:cs="Times New Roman"/>
-                <w:color w:val="000000"/>
-              </w:rPr>
-              <w:t>.0</w:t>
-            </w:r>
-            <w:r>
-              <w:rPr>
-                <w:rFonts w:ascii="Times New Roman" w:hAnsi="Times New Roman" w:cs="Times New Roman"/>
-                <w:color w:val="000000"/>
-              </w:rPr>
-              <w:t xml:space="preserve"> (6.7-17.3); </w:t>
-            </w:r>
-            <w:r>
-              <w:rPr>
-                <w:rFonts w:ascii="Times New Roman" w:hAnsi="Times New Roman" w:cs="Times New Roman"/>
-                <w:i/>
-                <w:iCs/>
-                <w:color w:val="000000"/>
-              </w:rPr>
-              <w:t>5.7-23.1</w:t>
-            </w:r>
-          </w:p>
-        </w:tc>
-      </w:tr>
-      <w:tr>
-        <w:trPr>
-          <w:trHeight w:val="1062"/>
-        </w:trPr>
-        <w:tc>
-          <w:tcPr>
-            <w:tcW w:w="2970" w:type="dxa"/>
-            <w:gridSpan w:val="2"/>
-            <w:tcBorders>
-              <w:top w:val="nil"/>
-              <w:left w:val="nil"/>
-              <w:bottom w:val="nil"/>
-              <w:right w:val="nil"/>
-            </w:tcBorders>
-            <w:shd w:val="clear" w:color="auto" w:fill="auto"/>
-            <w:noWrap/>
-            <w:vAlign w:val="bottom"/>
-            <w:hideMark/>
-          </w:tcPr>
-          <w:p>
-            <w:pPr>
-              <w:spacing w:after="0" w:line="240" w:lineRule="auto"/>
-              <w:rPr>
-                <w:rFonts w:ascii="Times New Roman" w:eastAsia="Times New Roman" w:hAnsi="Times New Roman" w:cs="Times New Roman"/>
-                <w:color w:val="000000"/>
-                <w:vertAlign w:val="superscript"/>
-              </w:rPr>
-            </w:pPr>
-            <w:r>
-              <w:rPr>
-                <w:rFonts w:ascii="Times New Roman" w:eastAsia="Times New Roman" w:hAnsi="Times New Roman" w:cs="Times New Roman"/>
-                <w:color w:val="000000"/>
-              </w:rPr>
-              <w:t xml:space="preserve">% </w:t>
-            </w:r>
-            <w:r>
-              <w:rPr>
-                <w:rFonts w:ascii="Times New Roman" w:eastAsia="Times New Roman" w:hAnsi="Times New Roman" w:cs="Times New Roman"/>
-                <w:color w:val="000000"/>
-              </w:rPr>
-              <w:t>SCS ≥ 4.0 current test date</w:t>
-            </w:r>
-          </w:p>
-        </w:tc>
-        <w:tc>
-          <w:tcPr>
-            <w:tcW w:w="2070" w:type="dxa"/>
-            <w:tcBorders>
-              <w:top w:val="nil"/>
-              <w:left w:val="nil"/>
-              <w:bottom w:val="nil"/>
-              <w:right w:val="nil"/>
-            </w:tcBorders>
-            <w:shd w:val="clear" w:color="auto" w:fill="auto"/>
-            <w:noWrap/>
-            <w:vAlign w:val="bottom"/>
-          </w:tcPr>
-          <w:p>
-            <w:pPr>
-              <w:spacing w:after="0" w:line="240" w:lineRule="auto"/>
-              <w:jc w:val="center"/>
-              <w:rPr>
-                <w:rFonts w:ascii="Times New Roman" w:eastAsia="Times New Roman" w:hAnsi="Times New Roman" w:cs="Times New Roman"/>
-                <w:color w:val="000000"/>
-              </w:rPr>
-            </w:pPr>
-          </w:p>
-        </w:tc>
-        <w:tc>
-          <w:tcPr>
-            <w:tcW w:w="1066" w:type="dxa"/>
-            <w:tcBorders>
-              <w:top w:val="nil"/>
-              <w:left w:val="nil"/>
-              <w:bottom w:val="nil"/>
-              <w:right w:val="nil"/>
-            </w:tcBorders>
-            <w:shd w:val="clear" w:color="auto" w:fill="auto"/>
-            <w:noWrap/>
-            <w:vAlign w:val="bottom"/>
-          </w:tcPr>
-          <w:p>
-            <w:pPr>
-              <w:spacing w:after="0" w:line="240" w:lineRule="auto"/>
-              <w:jc w:val="center"/>
-              <w:rPr>
-                <w:rFonts w:ascii="Times New Roman" w:eastAsia="Times New Roman" w:hAnsi="Times New Roman" w:cs="Times New Roman"/>
-                <w:color w:val="000000"/>
-              </w:rPr>
-            </w:pPr>
-          </w:p>
-        </w:tc>
-        <w:tc>
-          <w:tcPr>
-            <w:tcW w:w="1876" w:type="dxa"/>
-            <w:tcBorders>
-              <w:top w:val="nil"/>
-              <w:left w:val="nil"/>
-              <w:bottom w:val="nil"/>
-              <w:right w:val="nil"/>
-            </w:tcBorders>
-            <w:shd w:val="clear" w:color="auto" w:fill="auto"/>
-            <w:noWrap/>
-            <w:vAlign w:val="bottom"/>
-          </w:tcPr>
-          <w:p>
-            <w:pPr>
-              <w:spacing w:after="0" w:line="240" w:lineRule="auto"/>
-              <w:jc w:val="center"/>
-              <w:rPr>
-                <w:rFonts w:ascii="Times New Roman" w:eastAsia="Times New Roman" w:hAnsi="Times New Roman" w:cs="Times New Roman"/>
-                <w:color w:val="000000"/>
-              </w:rPr>
-            </w:pPr>
-          </w:p>
-        </w:tc>
-        <w:tc>
-          <w:tcPr>
-            <w:tcW w:w="1634" w:type="dxa"/>
-            <w:tcBorders>
-              <w:top w:val="nil"/>
-              <w:left w:val="nil"/>
-              <w:bottom w:val="nil"/>
-              <w:right w:val="nil"/>
-            </w:tcBorders>
-            <w:shd w:val="clear" w:color="auto" w:fill="auto"/>
-            <w:noWrap/>
-            <w:vAlign w:val="bottom"/>
-          </w:tcPr>
-          <w:p>
-            <w:pPr>
-              <w:spacing w:after="0" w:line="240" w:lineRule="auto"/>
-              <w:jc w:val="center"/>
-              <w:rPr>
-                <w:rFonts w:ascii="Times New Roman" w:eastAsia="Times New Roman" w:hAnsi="Times New Roman" w:cs="Times New Roman"/>
-                <w:color w:val="000000"/>
-              </w:rPr>
-            </w:pPr>
-          </w:p>
-        </w:tc>
-      </w:tr>
-      <w:tr>
-        <w:trPr>
-          <w:trHeight w:val="330"/>
-        </w:trPr>
-        <w:tc>
-          <w:tcPr>
-            <w:tcW w:w="1046" w:type="dxa"/>
-            <w:tcBorders>
-              <w:top w:val="nil"/>
-              <w:left w:val="nil"/>
-              <w:bottom w:val="nil"/>
-              <w:right w:val="nil"/>
-            </w:tcBorders>
-            <w:shd w:val="clear" w:color="auto" w:fill="auto"/>
-            <w:noWrap/>
-            <w:vAlign w:val="bottom"/>
-            <w:hideMark/>
-          </w:tcPr>
-          <w:p>
-            <w:pPr>
-              <w:spacing w:after="0" w:line="240" w:lineRule="auto"/>
-              <w:rPr>
-                <w:rFonts w:ascii="Times New Roman" w:eastAsia="Times New Roman" w:hAnsi="Times New Roman" w:cs="Times New Roman"/>
-                <w:color w:val="000000"/>
-              </w:rPr>
-            </w:pPr>
-          </w:p>
-        </w:tc>
-        <w:tc>
-          <w:tcPr>
-            <w:tcW w:w="1924" w:type="dxa"/>
-            <w:tcBorders>
-              <w:top w:val="nil"/>
-              <w:left w:val="nil"/>
-              <w:bottom w:val="nil"/>
-              <w:right w:val="nil"/>
-            </w:tcBorders>
-            <w:shd w:val="clear" w:color="auto" w:fill="auto"/>
-            <w:noWrap/>
-            <w:vAlign w:val="bottom"/>
-            <w:hideMark/>
-          </w:tcPr>
-          <w:p>
-            <w:pPr>
-              <w:spacing w:after="0" w:line="240" w:lineRule="auto"/>
-              <w:rPr>
-                <w:rFonts w:ascii="Times New Roman" w:eastAsia="Times New Roman" w:hAnsi="Times New Roman" w:cs="Times New Roman"/>
-                <w:color w:val="000000"/>
-              </w:rPr>
-            </w:pPr>
-            <w:r>
-              <w:rPr>
-                <w:rFonts w:ascii="Times New Roman" w:eastAsia="Times New Roman" w:hAnsi="Times New Roman" w:cs="Times New Roman"/>
-                <w:color w:val="000000"/>
-              </w:rPr>
-              <w:t>Count</w:t>
-            </w:r>
-          </w:p>
-        </w:tc>
-        <w:tc>
-          <w:tcPr>
-            <w:tcW w:w="2070" w:type="dxa"/>
-            <w:tcBorders>
-              <w:top w:val="nil"/>
-              <w:left w:val="nil"/>
-              <w:bottom w:val="nil"/>
-              <w:right w:val="nil"/>
-            </w:tcBorders>
-            <w:shd w:val="clear" w:color="auto" w:fill="auto"/>
-            <w:noWrap/>
-            <w:vAlign w:val="bottom"/>
-          </w:tcPr>
-          <w:p>
-            <w:pPr>
-              <w:spacing w:after="0" w:line="240" w:lineRule="auto"/>
-              <w:jc w:val="center"/>
-              <w:rPr>
-                <w:rFonts w:ascii="Times New Roman" w:eastAsia="Times New Roman" w:hAnsi="Times New Roman" w:cs="Times New Roman"/>
-                <w:color w:val="000000"/>
-              </w:rPr>
-            </w:pPr>
-            <w:r>
-              <w:rPr>
-                <w:rFonts w:ascii="Times New Roman" w:hAnsi="Times New Roman" w:cs="Times New Roman"/>
-                <w:color w:val="000000"/>
-              </w:rPr>
-              <w:t>19</w:t>
-            </w:r>
-          </w:p>
-        </w:tc>
-        <w:tc>
-          <w:tcPr>
-            <w:tcW w:w="1066" w:type="dxa"/>
-            <w:tcBorders>
-              <w:top w:val="nil"/>
-              <w:left w:val="nil"/>
-              <w:bottom w:val="nil"/>
-              <w:right w:val="nil"/>
-            </w:tcBorders>
-            <w:shd w:val="clear" w:color="auto" w:fill="auto"/>
-            <w:noWrap/>
-            <w:vAlign w:val="bottom"/>
-          </w:tcPr>
-          <w:p>
-            <w:pPr>
-              <w:spacing w:after="0" w:line="240" w:lineRule="auto"/>
-              <w:jc w:val="center"/>
-              <w:rPr>
-                <w:rFonts w:ascii="Times New Roman" w:eastAsia="Times New Roman" w:hAnsi="Times New Roman" w:cs="Times New Roman"/>
-                <w:color w:val="000000"/>
-              </w:rPr>
-            </w:pPr>
-            <w:r>
-              <w:rPr>
-                <w:rFonts w:ascii="Times New Roman" w:hAnsi="Times New Roman" w:cs="Times New Roman"/>
-                <w:color w:val="000000"/>
-              </w:rPr>
-              <w:t>3</w:t>
-            </w:r>
-          </w:p>
-        </w:tc>
-        <w:tc>
-          <w:tcPr>
-            <w:tcW w:w="1876" w:type="dxa"/>
-            <w:tcBorders>
-              <w:top w:val="nil"/>
-              <w:left w:val="nil"/>
-              <w:bottom w:val="nil"/>
-              <w:right w:val="nil"/>
-            </w:tcBorders>
-            <w:shd w:val="clear" w:color="auto" w:fill="auto"/>
-            <w:noWrap/>
-            <w:vAlign w:val="bottom"/>
-          </w:tcPr>
-          <w:p>
-            <w:pPr>
-              <w:spacing w:after="0" w:line="240" w:lineRule="auto"/>
-              <w:jc w:val="center"/>
-              <w:rPr>
-                <w:rFonts w:ascii="Times New Roman" w:eastAsia="Times New Roman" w:hAnsi="Times New Roman" w:cs="Times New Roman"/>
-                <w:color w:val="000000"/>
-              </w:rPr>
-            </w:pPr>
-            <w:r>
-              <w:rPr>
-                <w:rFonts w:ascii="Times New Roman" w:hAnsi="Times New Roman" w:cs="Times New Roman"/>
-                <w:color w:val="000000"/>
-              </w:rPr>
-              <w:t>10</w:t>
-            </w:r>
-          </w:p>
-        </w:tc>
-        <w:tc>
-          <w:tcPr>
-            <w:tcW w:w="1634" w:type="dxa"/>
-            <w:tcBorders>
-              <w:top w:val="nil"/>
-              <w:left w:val="nil"/>
-              <w:bottom w:val="nil"/>
-              <w:right w:val="nil"/>
-            </w:tcBorders>
-            <w:shd w:val="clear" w:color="auto" w:fill="auto"/>
-            <w:noWrap/>
-            <w:vAlign w:val="bottom"/>
-          </w:tcPr>
-          <w:p>
-            <w:pPr>
-              <w:spacing w:after="0" w:line="240" w:lineRule="auto"/>
-              <w:jc w:val="center"/>
-              <w:rPr>
-                <w:rFonts w:ascii="Times New Roman" w:eastAsia="Times New Roman" w:hAnsi="Times New Roman" w:cs="Times New Roman"/>
-                <w:color w:val="000000"/>
-              </w:rPr>
-            </w:pPr>
-            <w:r>
-              <w:rPr>
-                <w:rFonts w:ascii="Times New Roman" w:hAnsi="Times New Roman" w:cs="Times New Roman"/>
-                <w:color w:val="000000"/>
-              </w:rPr>
-              <w:t>6</w:t>
-            </w:r>
-          </w:p>
-        </w:tc>
-      </w:tr>
-      <w:tr>
-        <w:trPr>
-          <w:trHeight w:val="290"/>
-        </w:trPr>
-        <w:tc>
-          <w:tcPr>
-            <w:tcW w:w="1046" w:type="dxa"/>
-            <w:tcBorders>
-              <w:top w:val="nil"/>
-              <w:left w:val="nil"/>
-              <w:bottom w:val="nil"/>
-              <w:right w:val="nil"/>
-            </w:tcBorders>
-            <w:shd w:val="clear" w:color="auto" w:fill="auto"/>
-            <w:noWrap/>
-            <w:vAlign w:val="bottom"/>
-            <w:hideMark/>
-          </w:tcPr>
-          <w:p>
-            <w:pPr>
-              <w:spacing w:after="0" w:line="240" w:lineRule="auto"/>
-              <w:rPr>
-                <w:rFonts w:ascii="Times New Roman" w:eastAsia="Times New Roman" w:hAnsi="Times New Roman" w:cs="Times New Roman"/>
-                <w:color w:val="000000"/>
-              </w:rPr>
-            </w:pPr>
-          </w:p>
-        </w:tc>
-        <w:tc>
-          <w:tcPr>
-            <w:tcW w:w="1924" w:type="dxa"/>
-            <w:tcBorders>
-              <w:top w:val="nil"/>
-              <w:left w:val="nil"/>
-              <w:bottom w:val="nil"/>
-              <w:right w:val="nil"/>
-            </w:tcBorders>
-            <w:shd w:val="clear" w:color="auto" w:fill="auto"/>
-            <w:noWrap/>
-            <w:vAlign w:val="bottom"/>
-            <w:hideMark/>
-          </w:tcPr>
-          <w:p>
-            <w:pPr>
-              <w:spacing w:after="0" w:line="240" w:lineRule="auto"/>
-              <w:rPr>
-                <w:rFonts w:ascii="Times New Roman" w:eastAsia="Times New Roman" w:hAnsi="Times New Roman" w:cs="Times New Roman"/>
-                <w:color w:val="000000"/>
-              </w:rPr>
-            </w:pPr>
-            <w:r>
-              <w:rPr>
-                <w:rFonts w:ascii="Times New Roman" w:eastAsia="Times New Roman" w:hAnsi="Times New Roman" w:cs="Times New Roman"/>
-                <w:color w:val="000000"/>
-              </w:rPr>
-              <w:t xml:space="preserve">Mean (95% CI); </w:t>
-            </w:r>
-            <w:r>
-              <w:rPr>
-                <w:rFonts w:ascii="Times New Roman" w:eastAsia="Times New Roman" w:hAnsi="Times New Roman" w:cs="Times New Roman"/>
-                <w:i/>
-                <w:iCs/>
-                <w:color w:val="000000"/>
-              </w:rPr>
-              <w:t>Range</w:t>
-            </w:r>
-          </w:p>
-        </w:tc>
-        <w:tc>
-          <w:tcPr>
-            <w:tcW w:w="2070" w:type="dxa"/>
-            <w:tcBorders>
-              <w:top w:val="nil"/>
-              <w:left w:val="nil"/>
-              <w:bottom w:val="nil"/>
-              <w:right w:val="nil"/>
-            </w:tcBorders>
-            <w:shd w:val="clear" w:color="auto" w:fill="auto"/>
-            <w:noWrap/>
-            <w:vAlign w:val="bottom"/>
-          </w:tcPr>
-          <w:p>
-            <w:pPr>
-              <w:spacing w:after="0" w:line="240" w:lineRule="auto"/>
-              <w:jc w:val="center"/>
-              <w:rPr>
-                <w:rFonts w:ascii="Times New Roman" w:eastAsia="Times New Roman" w:hAnsi="Times New Roman" w:cs="Times New Roman"/>
-                <w:color w:val="000000"/>
-              </w:rPr>
-            </w:pPr>
-            <w:r>
-              <w:rPr>
-                <w:rFonts w:ascii="Times New Roman" w:hAnsi="Times New Roman" w:cs="Times New Roman"/>
-                <w:color w:val="000000"/>
-              </w:rPr>
-              <w:t xml:space="preserve">24.9 (21.6-28.3); </w:t>
-            </w:r>
-            <w:r>
-              <w:rPr>
-                <w:rFonts w:ascii="Times New Roman" w:hAnsi="Times New Roman" w:cs="Times New Roman"/>
-                <w:i/>
-                <w:iCs/>
-                <w:color w:val="000000"/>
-              </w:rPr>
-              <w:t>8.6-36.9</w:t>
-            </w:r>
-          </w:p>
-        </w:tc>
-        <w:tc>
-          <w:tcPr>
-            <w:tcW w:w="1066" w:type="dxa"/>
-            <w:tcBorders>
-              <w:top w:val="nil"/>
-              <w:left w:val="nil"/>
-              <w:bottom w:val="nil"/>
-              <w:right w:val="nil"/>
-            </w:tcBorders>
-            <w:shd w:val="clear" w:color="auto" w:fill="auto"/>
-            <w:noWrap/>
-            <w:vAlign w:val="bottom"/>
-          </w:tcPr>
-          <w:p>
-            <w:pPr>
-              <w:spacing w:after="0" w:line="240" w:lineRule="auto"/>
-              <w:jc w:val="center"/>
-              <w:rPr>
-                <w:rFonts w:ascii="Times New Roman" w:eastAsia="Times New Roman" w:hAnsi="Times New Roman" w:cs="Times New Roman"/>
-                <w:color w:val="000000"/>
-              </w:rPr>
-            </w:pPr>
-            <w:r>
-              <w:rPr>
-                <w:rFonts w:ascii="Times New Roman" w:hAnsi="Times New Roman" w:cs="Times New Roman"/>
-                <w:color w:val="000000"/>
-              </w:rPr>
-              <w:t>26</w:t>
-            </w:r>
-            <w:r>
-              <w:rPr>
-                <w:rFonts w:ascii="Times New Roman" w:hAnsi="Times New Roman" w:cs="Times New Roman"/>
-                <w:color w:val="000000"/>
-              </w:rPr>
-              <w:t>.0</w:t>
-            </w:r>
-            <w:r>
-              <w:rPr>
-                <w:rFonts w:ascii="Times New Roman" w:hAnsi="Times New Roman" w:cs="Times New Roman"/>
-                <w:color w:val="000000"/>
-              </w:rPr>
-              <w:t xml:space="preserve"> (12.6-39.3); </w:t>
-            </w:r>
-            <w:r>
-              <w:rPr>
-                <w:rFonts w:ascii="Times New Roman" w:hAnsi="Times New Roman" w:cs="Times New Roman"/>
-                <w:i/>
-                <w:iCs/>
-                <w:color w:val="000000"/>
-              </w:rPr>
-              <w:t>8.6-36.9</w:t>
-            </w:r>
-          </w:p>
-        </w:tc>
-        <w:tc>
-          <w:tcPr>
-            <w:tcW w:w="1876" w:type="dxa"/>
-            <w:tcBorders>
-              <w:top w:val="nil"/>
-              <w:left w:val="nil"/>
-              <w:bottom w:val="nil"/>
-              <w:right w:val="nil"/>
-            </w:tcBorders>
-            <w:shd w:val="clear" w:color="auto" w:fill="auto"/>
-            <w:noWrap/>
-            <w:vAlign w:val="bottom"/>
-          </w:tcPr>
-          <w:p>
-            <w:pPr>
-              <w:spacing w:after="0" w:line="240" w:lineRule="auto"/>
-              <w:jc w:val="center"/>
-              <w:rPr>
-                <w:rFonts w:ascii="Times New Roman" w:eastAsia="Times New Roman" w:hAnsi="Times New Roman" w:cs="Times New Roman"/>
-                <w:color w:val="000000"/>
-              </w:rPr>
-            </w:pPr>
-            <w:r>
-              <w:rPr>
-                <w:rFonts w:ascii="Times New Roman" w:hAnsi="Times New Roman" w:cs="Times New Roman"/>
-                <w:color w:val="000000"/>
-              </w:rPr>
-              <w:t xml:space="preserve">25.4 (22.1-28.6); </w:t>
-            </w:r>
-            <w:r>
-              <w:rPr>
-                <w:rFonts w:ascii="Times New Roman" w:hAnsi="Times New Roman" w:cs="Times New Roman"/>
-                <w:i/>
-                <w:iCs/>
-                <w:color w:val="000000"/>
-              </w:rPr>
-              <w:t>17.6-32.8</w:t>
-            </w:r>
-          </w:p>
-        </w:tc>
-        <w:tc>
-          <w:tcPr>
-            <w:tcW w:w="1634" w:type="dxa"/>
-            <w:tcBorders>
-              <w:top w:val="nil"/>
-              <w:left w:val="nil"/>
-              <w:bottom w:val="nil"/>
-              <w:right w:val="nil"/>
-            </w:tcBorders>
-            <w:shd w:val="clear" w:color="auto" w:fill="auto"/>
-            <w:noWrap/>
-            <w:vAlign w:val="bottom"/>
-          </w:tcPr>
-          <w:p>
-            <w:pPr>
-              <w:spacing w:after="0" w:line="240" w:lineRule="auto"/>
-              <w:jc w:val="center"/>
-              <w:rPr>
-                <w:rFonts w:ascii="Times New Roman" w:eastAsia="Times New Roman" w:hAnsi="Times New Roman" w:cs="Times New Roman"/>
-                <w:color w:val="000000"/>
-              </w:rPr>
-            </w:pPr>
-            <w:r>
-              <w:rPr>
-                <w:rFonts w:ascii="Times New Roman" w:hAnsi="Times New Roman" w:cs="Times New Roman"/>
-                <w:color w:val="000000"/>
-              </w:rPr>
-              <w:t xml:space="preserve">23.7 (16.9-30.5); </w:t>
-            </w:r>
-            <w:r>
-              <w:rPr>
-                <w:rFonts w:ascii="Times New Roman" w:hAnsi="Times New Roman" w:cs="Times New Roman"/>
-                <w:i/>
-                <w:iCs/>
-                <w:color w:val="000000"/>
-              </w:rPr>
-              <w:t>11.6-36.5</w:t>
-            </w:r>
-          </w:p>
-        </w:tc>
-      </w:tr>
-      <w:tr>
-        <w:trPr>
-          <w:trHeight w:val="729"/>
-        </w:trPr>
-        <w:tc>
-          <w:tcPr>
-            <w:tcW w:w="2970" w:type="dxa"/>
-            <w:gridSpan w:val="2"/>
-            <w:tcBorders>
-              <w:top w:val="nil"/>
-              <w:left w:val="nil"/>
-              <w:bottom w:val="nil"/>
-              <w:right w:val="nil"/>
-            </w:tcBorders>
-            <w:shd w:val="clear" w:color="auto" w:fill="auto"/>
-            <w:noWrap/>
-            <w:vAlign w:val="bottom"/>
-            <w:hideMark/>
-          </w:tcPr>
-          <w:p>
-            <w:pPr>
-              <w:spacing w:after="0" w:line="240" w:lineRule="auto"/>
-              <w:rPr>
-                <w:rFonts w:ascii="Times New Roman" w:eastAsia="Times New Roman" w:hAnsi="Times New Roman" w:cs="Times New Roman"/>
-                <w:color w:val="000000"/>
-                <w:vertAlign w:val="superscript"/>
-              </w:rPr>
-            </w:pPr>
-            <w:r>
-              <w:rPr>
-                <w:rFonts w:ascii="Times New Roman" w:eastAsia="Times New Roman" w:hAnsi="Times New Roman" w:cs="Times New Roman"/>
-                <w:color w:val="000000"/>
-              </w:rPr>
-              <w:t xml:space="preserve">Avg. </w:t>
-            </w:r>
-            <w:r>
-              <w:rPr>
-                <w:rFonts w:ascii="Times New Roman" w:eastAsia="Times New Roman" w:hAnsi="Times New Roman" w:cs="Times New Roman"/>
-                <w:color w:val="000000"/>
-              </w:rPr>
-              <w:t>SCS</w:t>
-            </w:r>
-            <w:r>
-              <w:rPr>
-                <w:rFonts w:ascii="Times New Roman" w:eastAsia="Times New Roman" w:hAnsi="Times New Roman" w:cs="Times New Roman"/>
-                <w:color w:val="000000"/>
-                <w:vertAlign w:val="superscript"/>
-              </w:rPr>
-              <w:t>2</w:t>
-            </w:r>
-          </w:p>
-        </w:tc>
-        <w:tc>
-          <w:tcPr>
-            <w:tcW w:w="2070" w:type="dxa"/>
-            <w:tcBorders>
-              <w:top w:val="nil"/>
-              <w:left w:val="nil"/>
-              <w:bottom w:val="nil"/>
-              <w:right w:val="nil"/>
-            </w:tcBorders>
-            <w:shd w:val="clear" w:color="auto" w:fill="auto"/>
-            <w:noWrap/>
-            <w:vAlign w:val="bottom"/>
-          </w:tcPr>
-          <w:p>
-            <w:pPr>
-              <w:spacing w:after="0" w:line="240" w:lineRule="auto"/>
-              <w:jc w:val="center"/>
-              <w:rPr>
-                <w:rFonts w:ascii="Times New Roman" w:eastAsia="Times New Roman" w:hAnsi="Times New Roman" w:cs="Times New Roman"/>
-                <w:color w:val="000000"/>
-              </w:rPr>
-            </w:pPr>
-          </w:p>
-        </w:tc>
-        <w:tc>
-          <w:tcPr>
-            <w:tcW w:w="1066" w:type="dxa"/>
-            <w:tcBorders>
-              <w:top w:val="nil"/>
-              <w:left w:val="nil"/>
-              <w:bottom w:val="nil"/>
-              <w:right w:val="nil"/>
-            </w:tcBorders>
-            <w:shd w:val="clear" w:color="auto" w:fill="auto"/>
-            <w:noWrap/>
-            <w:vAlign w:val="bottom"/>
-          </w:tcPr>
-          <w:p>
-            <w:pPr>
-              <w:spacing w:after="0" w:line="240" w:lineRule="auto"/>
-              <w:jc w:val="center"/>
-              <w:rPr>
-                <w:rFonts w:ascii="Times New Roman" w:eastAsia="Times New Roman" w:hAnsi="Times New Roman" w:cs="Times New Roman"/>
-                <w:color w:val="000000"/>
-              </w:rPr>
-            </w:pPr>
-          </w:p>
-        </w:tc>
-        <w:tc>
-          <w:tcPr>
-            <w:tcW w:w="1876" w:type="dxa"/>
-            <w:tcBorders>
-              <w:top w:val="nil"/>
-              <w:left w:val="nil"/>
-              <w:bottom w:val="nil"/>
-              <w:right w:val="nil"/>
-            </w:tcBorders>
-            <w:shd w:val="clear" w:color="auto" w:fill="auto"/>
-            <w:noWrap/>
-            <w:vAlign w:val="bottom"/>
-          </w:tcPr>
-          <w:p>
-            <w:pPr>
-              <w:spacing w:after="0" w:line="240" w:lineRule="auto"/>
-              <w:jc w:val="center"/>
-              <w:rPr>
-                <w:rFonts w:ascii="Times New Roman" w:eastAsia="Times New Roman" w:hAnsi="Times New Roman" w:cs="Times New Roman"/>
-                <w:color w:val="000000"/>
-              </w:rPr>
-            </w:pPr>
-          </w:p>
-        </w:tc>
-        <w:tc>
-          <w:tcPr>
-            <w:tcW w:w="1634" w:type="dxa"/>
-            <w:tcBorders>
-              <w:top w:val="nil"/>
-              <w:left w:val="nil"/>
-              <w:bottom w:val="nil"/>
-              <w:right w:val="nil"/>
-            </w:tcBorders>
-            <w:shd w:val="clear" w:color="auto" w:fill="auto"/>
-            <w:noWrap/>
-            <w:vAlign w:val="bottom"/>
-          </w:tcPr>
-          <w:p>
-            <w:pPr>
-              <w:spacing w:after="0" w:line="240" w:lineRule="auto"/>
-              <w:jc w:val="center"/>
-              <w:rPr>
-                <w:rFonts w:ascii="Times New Roman" w:eastAsia="Times New Roman" w:hAnsi="Times New Roman" w:cs="Times New Roman"/>
-                <w:color w:val="000000"/>
-              </w:rPr>
-            </w:pPr>
-          </w:p>
-        </w:tc>
-      </w:tr>
-      <w:tr>
-        <w:trPr>
-          <w:trHeight w:val="330"/>
-        </w:trPr>
-        <w:tc>
-          <w:tcPr>
-            <w:tcW w:w="1046" w:type="dxa"/>
-            <w:tcBorders>
-              <w:top w:val="nil"/>
-              <w:left w:val="nil"/>
-              <w:bottom w:val="nil"/>
-              <w:right w:val="nil"/>
-            </w:tcBorders>
-            <w:shd w:val="clear" w:color="auto" w:fill="auto"/>
-            <w:noWrap/>
-            <w:vAlign w:val="bottom"/>
-            <w:hideMark/>
-          </w:tcPr>
-          <w:p>
-            <w:pPr>
-              <w:spacing w:after="0" w:line="240" w:lineRule="auto"/>
-              <w:rPr>
-                <w:rFonts w:ascii="Times New Roman" w:eastAsia="Times New Roman" w:hAnsi="Times New Roman" w:cs="Times New Roman"/>
-                <w:color w:val="000000"/>
-              </w:rPr>
-            </w:pPr>
-          </w:p>
-        </w:tc>
-        <w:tc>
-          <w:tcPr>
-            <w:tcW w:w="1924" w:type="dxa"/>
-            <w:tcBorders>
-              <w:top w:val="nil"/>
-              <w:left w:val="nil"/>
-              <w:bottom w:val="nil"/>
-              <w:right w:val="nil"/>
-            </w:tcBorders>
-            <w:shd w:val="clear" w:color="auto" w:fill="auto"/>
-            <w:noWrap/>
-            <w:vAlign w:val="bottom"/>
-            <w:hideMark/>
-          </w:tcPr>
-          <w:p>
-            <w:pPr>
-              <w:spacing w:after="0" w:line="240" w:lineRule="auto"/>
-              <w:rPr>
-                <w:rFonts w:ascii="Times New Roman" w:eastAsia="Times New Roman" w:hAnsi="Times New Roman" w:cs="Times New Roman"/>
-                <w:color w:val="000000"/>
-              </w:rPr>
-            </w:pPr>
-            <w:r>
-              <w:rPr>
-                <w:rFonts w:ascii="Times New Roman" w:eastAsia="Times New Roman" w:hAnsi="Times New Roman" w:cs="Times New Roman"/>
-                <w:color w:val="000000"/>
-              </w:rPr>
-              <w:t>Count</w:t>
-            </w:r>
-          </w:p>
-        </w:tc>
-        <w:tc>
-          <w:tcPr>
-            <w:tcW w:w="2070" w:type="dxa"/>
-            <w:tcBorders>
-              <w:top w:val="nil"/>
-              <w:left w:val="nil"/>
-              <w:bottom w:val="nil"/>
-              <w:right w:val="nil"/>
-            </w:tcBorders>
-            <w:shd w:val="clear" w:color="auto" w:fill="auto"/>
-            <w:noWrap/>
-            <w:vAlign w:val="bottom"/>
-          </w:tcPr>
-          <w:p>
-            <w:pPr>
-              <w:spacing w:after="0" w:line="240" w:lineRule="auto"/>
-              <w:jc w:val="center"/>
-              <w:rPr>
-                <w:rFonts w:ascii="Times New Roman" w:eastAsia="Times New Roman" w:hAnsi="Times New Roman" w:cs="Times New Roman"/>
-                <w:color w:val="000000"/>
-              </w:rPr>
-            </w:pPr>
-            <w:r>
-              <w:rPr>
-                <w:rFonts w:ascii="Times New Roman" w:hAnsi="Times New Roman" w:cs="Times New Roman"/>
-                <w:color w:val="000000"/>
-              </w:rPr>
-              <w:t>20</w:t>
-            </w:r>
-          </w:p>
-        </w:tc>
-        <w:tc>
-          <w:tcPr>
-            <w:tcW w:w="1066" w:type="dxa"/>
-            <w:tcBorders>
-              <w:top w:val="nil"/>
-              <w:left w:val="nil"/>
-              <w:bottom w:val="nil"/>
-              <w:right w:val="nil"/>
-            </w:tcBorders>
-            <w:shd w:val="clear" w:color="auto" w:fill="auto"/>
-            <w:noWrap/>
-            <w:vAlign w:val="bottom"/>
-          </w:tcPr>
-          <w:p>
-            <w:pPr>
-              <w:spacing w:after="0" w:line="240" w:lineRule="auto"/>
-              <w:jc w:val="center"/>
-              <w:rPr>
-                <w:rFonts w:ascii="Times New Roman" w:eastAsia="Times New Roman" w:hAnsi="Times New Roman" w:cs="Times New Roman"/>
-                <w:color w:val="000000"/>
-              </w:rPr>
-            </w:pPr>
-            <w:r>
-              <w:rPr>
-                <w:rFonts w:ascii="Times New Roman" w:hAnsi="Times New Roman" w:cs="Times New Roman"/>
-                <w:color w:val="000000"/>
-              </w:rPr>
-              <w:t>4</w:t>
-            </w:r>
-          </w:p>
-        </w:tc>
-        <w:tc>
-          <w:tcPr>
-            <w:tcW w:w="1876" w:type="dxa"/>
-            <w:tcBorders>
-              <w:top w:val="nil"/>
-              <w:left w:val="nil"/>
-              <w:bottom w:val="nil"/>
-              <w:right w:val="nil"/>
-            </w:tcBorders>
-            <w:shd w:val="clear" w:color="auto" w:fill="auto"/>
-            <w:noWrap/>
-            <w:vAlign w:val="bottom"/>
-          </w:tcPr>
-          <w:p>
-            <w:pPr>
-              <w:spacing w:after="0" w:line="240" w:lineRule="auto"/>
-              <w:jc w:val="center"/>
-              <w:rPr>
-                <w:rFonts w:ascii="Times New Roman" w:eastAsia="Times New Roman" w:hAnsi="Times New Roman" w:cs="Times New Roman"/>
-                <w:color w:val="000000"/>
-              </w:rPr>
-            </w:pPr>
-            <w:r>
-              <w:rPr>
-                <w:rFonts w:ascii="Times New Roman" w:hAnsi="Times New Roman" w:cs="Times New Roman"/>
-                <w:color w:val="000000"/>
-              </w:rPr>
-              <w:t>10</w:t>
-            </w:r>
-          </w:p>
-        </w:tc>
-        <w:tc>
-          <w:tcPr>
-            <w:tcW w:w="1634" w:type="dxa"/>
-            <w:tcBorders>
-              <w:top w:val="nil"/>
-              <w:left w:val="nil"/>
-              <w:bottom w:val="nil"/>
-              <w:right w:val="nil"/>
-            </w:tcBorders>
-            <w:shd w:val="clear" w:color="auto" w:fill="auto"/>
-            <w:noWrap/>
-            <w:vAlign w:val="bottom"/>
-          </w:tcPr>
-          <w:p>
-            <w:pPr>
-              <w:spacing w:after="0" w:line="240" w:lineRule="auto"/>
-              <w:jc w:val="center"/>
-              <w:rPr>
-                <w:rFonts w:ascii="Times New Roman" w:eastAsia="Times New Roman" w:hAnsi="Times New Roman" w:cs="Times New Roman"/>
-                <w:color w:val="000000"/>
-              </w:rPr>
-            </w:pPr>
-            <w:r>
-              <w:rPr>
-                <w:rFonts w:ascii="Times New Roman" w:hAnsi="Times New Roman" w:cs="Times New Roman"/>
-                <w:color w:val="000000"/>
-              </w:rPr>
-              <w:t>6</w:t>
-            </w:r>
-          </w:p>
-        </w:tc>
-      </w:tr>
-      <w:tr>
-        <w:trPr>
-          <w:trHeight w:val="330"/>
-        </w:trPr>
-        <w:tc>
-          <w:tcPr>
-            <w:tcW w:w="1046" w:type="dxa"/>
-            <w:tcBorders>
-              <w:top w:val="nil"/>
-              <w:left w:val="nil"/>
-              <w:bottom w:val="nil"/>
-              <w:right w:val="nil"/>
-            </w:tcBorders>
-            <w:shd w:val="clear" w:color="auto" w:fill="auto"/>
-            <w:noWrap/>
-            <w:vAlign w:val="bottom"/>
-            <w:hideMark/>
-          </w:tcPr>
-          <w:p>
-            <w:pPr>
-              <w:spacing w:after="0" w:line="240" w:lineRule="auto"/>
-              <w:rPr>
-                <w:rFonts w:ascii="Times New Roman" w:eastAsia="Times New Roman" w:hAnsi="Times New Roman" w:cs="Times New Roman"/>
-                <w:color w:val="000000"/>
-              </w:rPr>
-            </w:pPr>
-          </w:p>
-        </w:tc>
-        <w:tc>
-          <w:tcPr>
-            <w:tcW w:w="1924" w:type="dxa"/>
-            <w:tcBorders>
-              <w:top w:val="nil"/>
-              <w:left w:val="nil"/>
-              <w:bottom w:val="nil"/>
-              <w:right w:val="nil"/>
-            </w:tcBorders>
-            <w:shd w:val="clear" w:color="auto" w:fill="auto"/>
-            <w:noWrap/>
-            <w:vAlign w:val="bottom"/>
-            <w:hideMark/>
-          </w:tcPr>
-          <w:p>
-            <w:pPr>
-              <w:spacing w:after="0" w:line="240" w:lineRule="auto"/>
-              <w:rPr>
-                <w:rFonts w:ascii="Times New Roman" w:eastAsia="Times New Roman" w:hAnsi="Times New Roman" w:cs="Times New Roman"/>
-                <w:color w:val="000000"/>
-              </w:rPr>
-            </w:pPr>
-            <w:r>
-              <w:rPr>
-                <w:rFonts w:ascii="Times New Roman" w:eastAsia="Times New Roman" w:hAnsi="Times New Roman" w:cs="Times New Roman"/>
-                <w:color w:val="000000"/>
-              </w:rPr>
-              <w:t xml:space="preserve">Mean (95% CI); </w:t>
-            </w:r>
-            <w:r>
-              <w:rPr>
-                <w:rFonts w:ascii="Times New Roman" w:eastAsia="Times New Roman" w:hAnsi="Times New Roman" w:cs="Times New Roman"/>
-                <w:i/>
-                <w:iCs/>
-                <w:color w:val="000000"/>
-              </w:rPr>
-              <w:t>Range</w:t>
-            </w:r>
-          </w:p>
-        </w:tc>
-        <w:tc>
-          <w:tcPr>
-            <w:tcW w:w="2070" w:type="dxa"/>
-            <w:tcBorders>
-              <w:top w:val="nil"/>
-              <w:left w:val="nil"/>
-              <w:bottom w:val="nil"/>
-              <w:right w:val="nil"/>
-            </w:tcBorders>
-            <w:shd w:val="clear" w:color="auto" w:fill="auto"/>
-            <w:noWrap/>
-            <w:vAlign w:val="bottom"/>
-          </w:tcPr>
-          <w:p>
-            <w:pPr>
-              <w:spacing w:after="0" w:line="240" w:lineRule="auto"/>
-              <w:jc w:val="center"/>
-              <w:rPr>
-                <w:rFonts w:ascii="Times New Roman" w:eastAsia="Times New Roman" w:hAnsi="Times New Roman" w:cs="Times New Roman"/>
-                <w:color w:val="000000"/>
-              </w:rPr>
-            </w:pPr>
-            <w:r>
-              <w:rPr>
-                <w:rFonts w:ascii="Times New Roman" w:hAnsi="Times New Roman" w:cs="Times New Roman"/>
-                <w:color w:val="000000"/>
-              </w:rPr>
-              <w:t xml:space="preserve">2.44 (2.26-2.62); </w:t>
-            </w:r>
-            <w:r>
-              <w:rPr>
-                <w:rFonts w:ascii="Times New Roman" w:hAnsi="Times New Roman" w:cs="Times New Roman"/>
-                <w:i/>
-                <w:iCs/>
-                <w:color w:val="000000"/>
-              </w:rPr>
-              <w:t>1.7-3.3</w:t>
-            </w:r>
-          </w:p>
-        </w:tc>
-        <w:tc>
-          <w:tcPr>
-            <w:tcW w:w="1066" w:type="dxa"/>
-            <w:tcBorders>
-              <w:top w:val="nil"/>
-              <w:left w:val="nil"/>
-              <w:bottom w:val="nil"/>
-              <w:right w:val="nil"/>
-            </w:tcBorders>
-            <w:shd w:val="clear" w:color="auto" w:fill="auto"/>
-            <w:noWrap/>
-            <w:vAlign w:val="bottom"/>
-          </w:tcPr>
-          <w:p>
-            <w:pPr>
-              <w:spacing w:after="0" w:line="240" w:lineRule="auto"/>
-              <w:jc w:val="center"/>
-              <w:rPr>
-                <w:rFonts w:ascii="Times New Roman" w:eastAsia="Times New Roman" w:hAnsi="Times New Roman" w:cs="Times New Roman"/>
-                <w:color w:val="000000"/>
-              </w:rPr>
-            </w:pPr>
-            <w:r>
-              <w:rPr>
-                <w:rFonts w:ascii="Times New Roman" w:hAnsi="Times New Roman" w:cs="Times New Roman"/>
-                <w:color w:val="000000"/>
-              </w:rPr>
-              <w:t xml:space="preserve">2.38 (1.84-2.91); </w:t>
-            </w:r>
-            <w:r>
-              <w:rPr>
-                <w:rFonts w:ascii="Times New Roman" w:hAnsi="Times New Roman" w:cs="Times New Roman"/>
-                <w:i/>
-                <w:iCs/>
-                <w:color w:val="000000"/>
-              </w:rPr>
-              <w:t>1.7-3.1</w:t>
-            </w:r>
-          </w:p>
-        </w:tc>
-        <w:tc>
-          <w:tcPr>
-            <w:tcW w:w="1876" w:type="dxa"/>
-            <w:tcBorders>
-              <w:top w:val="nil"/>
-              <w:left w:val="nil"/>
-              <w:bottom w:val="nil"/>
-              <w:right w:val="nil"/>
-            </w:tcBorders>
-            <w:shd w:val="clear" w:color="auto" w:fill="auto"/>
-            <w:noWrap/>
-            <w:vAlign w:val="bottom"/>
-          </w:tcPr>
-          <w:p>
-            <w:pPr>
-              <w:spacing w:after="0" w:line="240" w:lineRule="auto"/>
-              <w:jc w:val="center"/>
-              <w:rPr>
-                <w:rFonts w:ascii="Times New Roman" w:eastAsia="Times New Roman" w:hAnsi="Times New Roman" w:cs="Times New Roman"/>
-                <w:color w:val="000000"/>
-              </w:rPr>
-            </w:pPr>
-            <w:r>
-              <w:rPr>
-                <w:rFonts w:ascii="Times New Roman" w:hAnsi="Times New Roman" w:cs="Times New Roman"/>
-                <w:color w:val="000000"/>
-              </w:rPr>
-              <w:t xml:space="preserve">2.45 (2.31-2.59); </w:t>
-            </w:r>
-            <w:r>
-              <w:rPr>
-                <w:rFonts w:ascii="Times New Roman" w:hAnsi="Times New Roman" w:cs="Times New Roman"/>
-                <w:i/>
-                <w:iCs/>
-                <w:color w:val="000000"/>
-              </w:rPr>
-              <w:t>2.2-2.8</w:t>
-            </w:r>
-          </w:p>
-        </w:tc>
-        <w:tc>
-          <w:tcPr>
-            <w:tcW w:w="1634" w:type="dxa"/>
-            <w:tcBorders>
-              <w:top w:val="nil"/>
-              <w:left w:val="nil"/>
-              <w:bottom w:val="nil"/>
-              <w:right w:val="nil"/>
-            </w:tcBorders>
-            <w:shd w:val="clear" w:color="auto" w:fill="auto"/>
-            <w:noWrap/>
-            <w:vAlign w:val="bottom"/>
-          </w:tcPr>
-          <w:p>
-            <w:pPr>
-              <w:spacing w:after="0" w:line="240" w:lineRule="auto"/>
-              <w:jc w:val="center"/>
-              <w:rPr>
-                <w:rFonts w:ascii="Times New Roman" w:eastAsia="Times New Roman" w:hAnsi="Times New Roman" w:cs="Times New Roman"/>
-                <w:color w:val="000000"/>
-              </w:rPr>
-            </w:pPr>
-            <w:r>
-              <w:rPr>
-                <w:rFonts w:ascii="Times New Roman" w:hAnsi="Times New Roman" w:cs="Times New Roman"/>
-                <w:color w:val="000000"/>
-              </w:rPr>
-              <w:t>2.5</w:t>
-            </w:r>
-            <w:r>
-              <w:rPr>
-                <w:rFonts w:ascii="Times New Roman" w:hAnsi="Times New Roman" w:cs="Times New Roman"/>
-                <w:color w:val="000000"/>
-              </w:rPr>
-              <w:t>0</w:t>
-            </w:r>
-            <w:r>
-              <w:rPr>
-                <w:rFonts w:ascii="Times New Roman" w:hAnsi="Times New Roman" w:cs="Times New Roman"/>
-                <w:color w:val="000000"/>
-              </w:rPr>
-              <w:t xml:space="preserve"> (2.00-2.93); </w:t>
-            </w:r>
-            <w:r>
-              <w:rPr>
-                <w:rFonts w:ascii="Times New Roman" w:hAnsi="Times New Roman" w:cs="Times New Roman"/>
-                <w:i/>
-                <w:iCs/>
-                <w:color w:val="000000"/>
-              </w:rPr>
-              <w:t>1.9-3.3</w:t>
-            </w:r>
-          </w:p>
-        </w:tc>
-      </w:tr>
-      <w:tr>
-        <w:trPr>
-          <w:trHeight w:val="801"/>
-        </w:trPr>
-        <w:tc>
-          <w:tcPr>
-            <w:tcW w:w="2970" w:type="dxa"/>
-            <w:gridSpan w:val="2"/>
-            <w:tcBorders>
-              <w:top w:val="nil"/>
-              <w:left w:val="nil"/>
-              <w:bottom w:val="nil"/>
-              <w:right w:val="nil"/>
-            </w:tcBorders>
-            <w:shd w:val="clear" w:color="auto" w:fill="auto"/>
-            <w:noWrap/>
-            <w:vAlign w:val="bottom"/>
-            <w:hideMark/>
-          </w:tcPr>
-          <w:p>
-            <w:pPr>
-              <w:spacing w:after="0" w:line="240" w:lineRule="auto"/>
-              <w:rPr>
-                <w:rFonts w:ascii="Times New Roman" w:eastAsia="Times New Roman" w:hAnsi="Times New Roman" w:cs="Times New Roman"/>
-                <w:color w:val="000000"/>
-                <w:vertAlign w:val="superscript"/>
-              </w:rPr>
-            </w:pPr>
-            <w:r>
-              <w:rPr>
-                <w:rFonts w:ascii="Times New Roman" w:eastAsia="Times New Roman" w:hAnsi="Times New Roman" w:cs="Times New Roman"/>
-                <w:color w:val="000000"/>
-              </w:rPr>
-              <w:t xml:space="preserve">Standardized 150-day milk </w:t>
-            </w:r>
-            <w:commentRangeStart w:id="26"/>
-            <w:r>
-              <w:rPr>
-                <w:rFonts w:ascii="Times New Roman" w:eastAsia="Times New Roman" w:hAnsi="Times New Roman" w:cs="Times New Roman"/>
-                <w:color w:val="000000"/>
-              </w:rPr>
-              <w:t>(pounds)</w:t>
-            </w:r>
-            <w:commentRangeEnd w:id="26"/>
-            <w:r>
-              <w:rPr>
-                <w:rStyle w:val="CommentReference"/>
-                <w:rFonts w:eastAsiaTheme="minorEastAsia"/>
-              </w:rPr>
-              <w:commentReference w:id="26"/>
-            </w:r>
-            <w:r>
-              <w:rPr>
-                <w:rFonts w:ascii="Times New Roman" w:eastAsia="Times New Roman" w:hAnsi="Times New Roman" w:cs="Times New Roman"/>
-                <w:color w:val="000000"/>
-                <w:vertAlign w:val="superscript"/>
-              </w:rPr>
-              <w:t>3</w:t>
-            </w:r>
-          </w:p>
-        </w:tc>
-        <w:tc>
-          <w:tcPr>
-            <w:tcW w:w="2070" w:type="dxa"/>
-            <w:tcBorders>
-              <w:top w:val="nil"/>
-              <w:left w:val="nil"/>
-              <w:bottom w:val="nil"/>
-              <w:right w:val="nil"/>
-            </w:tcBorders>
-            <w:shd w:val="clear" w:color="auto" w:fill="auto"/>
-            <w:noWrap/>
-            <w:vAlign w:val="bottom"/>
-          </w:tcPr>
-          <w:p>
-            <w:pPr>
-              <w:spacing w:after="0" w:line="240" w:lineRule="auto"/>
-              <w:jc w:val="center"/>
-              <w:rPr>
-                <w:rFonts w:ascii="Times New Roman" w:eastAsia="Times New Roman" w:hAnsi="Times New Roman" w:cs="Times New Roman"/>
-                <w:color w:val="000000"/>
-              </w:rPr>
-            </w:pPr>
-          </w:p>
-        </w:tc>
-        <w:tc>
-          <w:tcPr>
-            <w:tcW w:w="1066" w:type="dxa"/>
-            <w:tcBorders>
-              <w:top w:val="nil"/>
-              <w:left w:val="nil"/>
-              <w:bottom w:val="nil"/>
-              <w:right w:val="nil"/>
-            </w:tcBorders>
-            <w:shd w:val="clear" w:color="auto" w:fill="auto"/>
-            <w:noWrap/>
-            <w:vAlign w:val="bottom"/>
-          </w:tcPr>
-          <w:p>
-            <w:pPr>
-              <w:spacing w:after="0" w:line="240" w:lineRule="auto"/>
-              <w:jc w:val="center"/>
-              <w:rPr>
-                <w:rFonts w:ascii="Times New Roman" w:eastAsia="Times New Roman" w:hAnsi="Times New Roman" w:cs="Times New Roman"/>
-                <w:color w:val="000000"/>
-              </w:rPr>
-            </w:pPr>
-          </w:p>
-        </w:tc>
-        <w:tc>
-          <w:tcPr>
-            <w:tcW w:w="1876" w:type="dxa"/>
-            <w:tcBorders>
-              <w:top w:val="nil"/>
-              <w:left w:val="nil"/>
-              <w:bottom w:val="nil"/>
-              <w:right w:val="nil"/>
-            </w:tcBorders>
-            <w:shd w:val="clear" w:color="auto" w:fill="auto"/>
-            <w:noWrap/>
-            <w:vAlign w:val="bottom"/>
-          </w:tcPr>
-          <w:p>
-            <w:pPr>
-              <w:spacing w:after="0" w:line="240" w:lineRule="auto"/>
-              <w:jc w:val="center"/>
-              <w:rPr>
-                <w:rFonts w:ascii="Times New Roman" w:eastAsia="Times New Roman" w:hAnsi="Times New Roman" w:cs="Times New Roman"/>
-                <w:color w:val="000000"/>
-              </w:rPr>
-            </w:pPr>
-          </w:p>
-        </w:tc>
-        <w:tc>
-          <w:tcPr>
-            <w:tcW w:w="1634" w:type="dxa"/>
-            <w:tcBorders>
-              <w:top w:val="nil"/>
-              <w:left w:val="nil"/>
-              <w:bottom w:val="nil"/>
-              <w:right w:val="nil"/>
-            </w:tcBorders>
-            <w:shd w:val="clear" w:color="auto" w:fill="auto"/>
-            <w:noWrap/>
-            <w:vAlign w:val="bottom"/>
-          </w:tcPr>
-          <w:p>
-            <w:pPr>
-              <w:spacing w:after="0" w:line="240" w:lineRule="auto"/>
-              <w:jc w:val="center"/>
-              <w:rPr>
-                <w:rFonts w:ascii="Times New Roman" w:eastAsia="Times New Roman" w:hAnsi="Times New Roman" w:cs="Times New Roman"/>
-                <w:color w:val="000000"/>
-              </w:rPr>
-            </w:pPr>
-          </w:p>
-        </w:tc>
-      </w:tr>
-      <w:tr>
-        <w:trPr>
-          <w:trHeight w:val="330"/>
-        </w:trPr>
-        <w:tc>
-          <w:tcPr>
-            <w:tcW w:w="1046" w:type="dxa"/>
-            <w:tcBorders>
-              <w:top w:val="nil"/>
-              <w:left w:val="nil"/>
-              <w:bottom w:val="nil"/>
-              <w:right w:val="nil"/>
-            </w:tcBorders>
-            <w:shd w:val="clear" w:color="auto" w:fill="auto"/>
-            <w:noWrap/>
-            <w:vAlign w:val="bottom"/>
-            <w:hideMark/>
-          </w:tcPr>
-          <w:p>
-            <w:pPr>
-              <w:spacing w:after="0" w:line="240" w:lineRule="auto"/>
-              <w:rPr>
-                <w:rFonts w:ascii="Times New Roman" w:eastAsia="Times New Roman" w:hAnsi="Times New Roman" w:cs="Times New Roman"/>
-                <w:color w:val="000000"/>
-              </w:rPr>
-            </w:pPr>
-          </w:p>
-        </w:tc>
-        <w:tc>
-          <w:tcPr>
-            <w:tcW w:w="1924" w:type="dxa"/>
-            <w:tcBorders>
-              <w:top w:val="nil"/>
-              <w:left w:val="nil"/>
-              <w:bottom w:val="nil"/>
-              <w:right w:val="nil"/>
-            </w:tcBorders>
-            <w:shd w:val="clear" w:color="auto" w:fill="auto"/>
-            <w:noWrap/>
-            <w:vAlign w:val="bottom"/>
-            <w:hideMark/>
-          </w:tcPr>
-          <w:p>
-            <w:pPr>
-              <w:spacing w:after="0" w:line="240" w:lineRule="auto"/>
-              <w:rPr>
-                <w:rFonts w:ascii="Times New Roman" w:eastAsia="Times New Roman" w:hAnsi="Times New Roman" w:cs="Times New Roman"/>
-                <w:color w:val="000000"/>
-              </w:rPr>
-            </w:pPr>
-            <w:r>
-              <w:rPr>
-                <w:rFonts w:ascii="Times New Roman" w:eastAsia="Times New Roman" w:hAnsi="Times New Roman" w:cs="Times New Roman"/>
-                <w:color w:val="000000"/>
-              </w:rPr>
-              <w:t>Count</w:t>
-            </w:r>
-          </w:p>
-        </w:tc>
-        <w:tc>
-          <w:tcPr>
-            <w:tcW w:w="2070" w:type="dxa"/>
-            <w:tcBorders>
-              <w:top w:val="nil"/>
-              <w:left w:val="nil"/>
-              <w:bottom w:val="nil"/>
-              <w:right w:val="nil"/>
-            </w:tcBorders>
-            <w:shd w:val="clear" w:color="auto" w:fill="auto"/>
-            <w:noWrap/>
-            <w:vAlign w:val="bottom"/>
-          </w:tcPr>
-          <w:p>
-            <w:pPr>
-              <w:spacing w:after="0" w:line="240" w:lineRule="auto"/>
-              <w:jc w:val="center"/>
-              <w:rPr>
-                <w:rFonts w:ascii="Times New Roman" w:eastAsia="Times New Roman" w:hAnsi="Times New Roman" w:cs="Times New Roman"/>
-                <w:color w:val="000000"/>
-              </w:rPr>
-            </w:pPr>
-            <w:r>
-              <w:rPr>
-                <w:rFonts w:ascii="Times New Roman" w:hAnsi="Times New Roman" w:cs="Times New Roman"/>
-                <w:color w:val="000000"/>
-              </w:rPr>
-              <w:t>18</w:t>
-            </w:r>
-          </w:p>
-        </w:tc>
-        <w:tc>
-          <w:tcPr>
-            <w:tcW w:w="1066" w:type="dxa"/>
-            <w:tcBorders>
-              <w:top w:val="nil"/>
-              <w:left w:val="nil"/>
-              <w:bottom w:val="nil"/>
-              <w:right w:val="nil"/>
-            </w:tcBorders>
-            <w:shd w:val="clear" w:color="auto" w:fill="auto"/>
-            <w:noWrap/>
-            <w:vAlign w:val="bottom"/>
-          </w:tcPr>
-          <w:p>
-            <w:pPr>
-              <w:spacing w:after="0" w:line="240" w:lineRule="auto"/>
-              <w:jc w:val="center"/>
-              <w:rPr>
-                <w:rFonts w:ascii="Times New Roman" w:eastAsia="Times New Roman" w:hAnsi="Times New Roman" w:cs="Times New Roman"/>
-                <w:color w:val="000000"/>
-              </w:rPr>
-            </w:pPr>
-            <w:r>
-              <w:rPr>
-                <w:rFonts w:ascii="Times New Roman" w:hAnsi="Times New Roman" w:cs="Times New Roman"/>
-                <w:color w:val="000000"/>
-              </w:rPr>
-              <w:t>4</w:t>
-            </w:r>
-          </w:p>
-        </w:tc>
-        <w:tc>
-          <w:tcPr>
-            <w:tcW w:w="1876" w:type="dxa"/>
-            <w:tcBorders>
-              <w:top w:val="nil"/>
-              <w:left w:val="nil"/>
-              <w:bottom w:val="nil"/>
-              <w:right w:val="nil"/>
-            </w:tcBorders>
-            <w:shd w:val="clear" w:color="auto" w:fill="auto"/>
-            <w:noWrap/>
-            <w:vAlign w:val="bottom"/>
-          </w:tcPr>
-          <w:p>
-            <w:pPr>
-              <w:spacing w:after="0" w:line="240" w:lineRule="auto"/>
-              <w:jc w:val="center"/>
-              <w:rPr>
-                <w:rFonts w:ascii="Times New Roman" w:eastAsia="Times New Roman" w:hAnsi="Times New Roman" w:cs="Times New Roman"/>
-                <w:color w:val="000000"/>
-              </w:rPr>
-            </w:pPr>
-            <w:r>
-              <w:rPr>
-                <w:rFonts w:ascii="Times New Roman" w:hAnsi="Times New Roman" w:cs="Times New Roman"/>
-                <w:color w:val="000000"/>
-              </w:rPr>
-              <w:t>8</w:t>
-            </w:r>
-          </w:p>
-        </w:tc>
-        <w:tc>
-          <w:tcPr>
-            <w:tcW w:w="1634" w:type="dxa"/>
-            <w:tcBorders>
-              <w:top w:val="nil"/>
-              <w:left w:val="nil"/>
-              <w:bottom w:val="nil"/>
-              <w:right w:val="nil"/>
-            </w:tcBorders>
-            <w:shd w:val="clear" w:color="auto" w:fill="auto"/>
-            <w:noWrap/>
-            <w:vAlign w:val="bottom"/>
-          </w:tcPr>
-          <w:p>
-            <w:pPr>
-              <w:spacing w:after="0" w:line="240" w:lineRule="auto"/>
-              <w:jc w:val="center"/>
-              <w:rPr>
-                <w:rFonts w:ascii="Times New Roman" w:eastAsia="Times New Roman" w:hAnsi="Times New Roman" w:cs="Times New Roman"/>
-                <w:color w:val="000000"/>
-              </w:rPr>
-            </w:pPr>
-            <w:r>
-              <w:rPr>
-                <w:rFonts w:ascii="Times New Roman" w:hAnsi="Times New Roman" w:cs="Times New Roman"/>
-                <w:color w:val="000000"/>
-              </w:rPr>
-              <w:t>6</w:t>
-            </w:r>
-          </w:p>
-        </w:tc>
-      </w:tr>
-      <w:tr>
-        <w:trPr>
-          <w:trHeight w:val="290"/>
-        </w:trPr>
-        <w:tc>
-          <w:tcPr>
-            <w:tcW w:w="1046" w:type="dxa"/>
-            <w:tcBorders>
-              <w:top w:val="nil"/>
-              <w:left w:val="nil"/>
-              <w:bottom w:val="nil"/>
-              <w:right w:val="nil"/>
-            </w:tcBorders>
-            <w:shd w:val="clear" w:color="auto" w:fill="auto"/>
-            <w:noWrap/>
-            <w:vAlign w:val="bottom"/>
-            <w:hideMark/>
-          </w:tcPr>
-          <w:p>
-            <w:pPr>
-              <w:spacing w:after="0" w:line="240" w:lineRule="auto"/>
-              <w:rPr>
-                <w:rFonts w:ascii="Times New Roman" w:eastAsia="Times New Roman" w:hAnsi="Times New Roman" w:cs="Times New Roman"/>
-                <w:color w:val="000000"/>
-              </w:rPr>
-            </w:pPr>
-          </w:p>
-        </w:tc>
-        <w:tc>
-          <w:tcPr>
-            <w:tcW w:w="1924" w:type="dxa"/>
-            <w:tcBorders>
-              <w:top w:val="nil"/>
-              <w:left w:val="nil"/>
-              <w:bottom w:val="nil"/>
-              <w:right w:val="nil"/>
-            </w:tcBorders>
-            <w:shd w:val="clear" w:color="auto" w:fill="auto"/>
-            <w:noWrap/>
-            <w:vAlign w:val="bottom"/>
-            <w:hideMark/>
-          </w:tcPr>
-          <w:p>
-            <w:pPr>
-              <w:spacing w:after="0" w:line="240" w:lineRule="auto"/>
-              <w:rPr>
-                <w:rFonts w:ascii="Times New Roman" w:eastAsia="Times New Roman" w:hAnsi="Times New Roman" w:cs="Times New Roman"/>
-                <w:color w:val="000000"/>
-              </w:rPr>
-            </w:pPr>
-            <w:r>
-              <w:rPr>
-                <w:rFonts w:ascii="Times New Roman" w:eastAsia="Times New Roman" w:hAnsi="Times New Roman" w:cs="Times New Roman"/>
-                <w:color w:val="000000"/>
-              </w:rPr>
-              <w:t xml:space="preserve">Mean (95% CI); </w:t>
-            </w:r>
-            <w:r>
-              <w:rPr>
-                <w:rFonts w:ascii="Times New Roman" w:eastAsia="Times New Roman" w:hAnsi="Times New Roman" w:cs="Times New Roman"/>
-                <w:i/>
-                <w:iCs/>
-                <w:color w:val="000000"/>
-              </w:rPr>
-              <w:t>Range</w:t>
-            </w:r>
-          </w:p>
-        </w:tc>
-        <w:tc>
-          <w:tcPr>
-            <w:tcW w:w="2070" w:type="dxa"/>
-            <w:tcBorders>
-              <w:top w:val="nil"/>
-              <w:left w:val="nil"/>
-              <w:bottom w:val="nil"/>
-              <w:right w:val="nil"/>
-            </w:tcBorders>
-            <w:shd w:val="clear" w:color="auto" w:fill="auto"/>
-            <w:noWrap/>
-            <w:vAlign w:val="bottom"/>
-          </w:tcPr>
-          <w:p>
-            <w:pPr>
-              <w:spacing w:after="0" w:line="240" w:lineRule="auto"/>
-              <w:jc w:val="center"/>
-              <w:rPr>
-                <w:rFonts w:ascii="Times New Roman" w:eastAsia="Times New Roman" w:hAnsi="Times New Roman" w:cs="Times New Roman"/>
-                <w:color w:val="000000"/>
-              </w:rPr>
-            </w:pPr>
-            <w:r>
-              <w:rPr>
-                <w:rFonts w:ascii="Times New Roman" w:hAnsi="Times New Roman" w:cs="Times New Roman"/>
-                <w:color w:val="000000"/>
-              </w:rPr>
-              <w:t xml:space="preserve">50.0 (45.7-54.3); </w:t>
-            </w:r>
-            <w:r>
-              <w:rPr>
-                <w:rFonts w:ascii="Times New Roman" w:hAnsi="Times New Roman" w:cs="Times New Roman"/>
-                <w:i/>
-                <w:iCs/>
-                <w:color w:val="000000"/>
-              </w:rPr>
-              <w:t>33.5-68.0</w:t>
-            </w:r>
-          </w:p>
-        </w:tc>
-        <w:tc>
-          <w:tcPr>
-            <w:tcW w:w="1066" w:type="dxa"/>
-            <w:tcBorders>
-              <w:top w:val="nil"/>
-              <w:left w:val="nil"/>
-              <w:bottom w:val="nil"/>
-              <w:right w:val="nil"/>
-            </w:tcBorders>
-            <w:shd w:val="clear" w:color="auto" w:fill="auto"/>
-            <w:noWrap/>
-            <w:vAlign w:val="bottom"/>
-          </w:tcPr>
-          <w:p>
-            <w:pPr>
-              <w:spacing w:after="0" w:line="240" w:lineRule="auto"/>
-              <w:jc w:val="center"/>
-              <w:rPr>
-                <w:rFonts w:ascii="Times New Roman" w:eastAsia="Times New Roman" w:hAnsi="Times New Roman" w:cs="Times New Roman"/>
-                <w:color w:val="000000"/>
-              </w:rPr>
-            </w:pPr>
-            <w:r>
-              <w:rPr>
-                <w:rFonts w:ascii="Times New Roman" w:hAnsi="Times New Roman" w:cs="Times New Roman"/>
-                <w:color w:val="000000"/>
-              </w:rPr>
-              <w:t xml:space="preserve">46.9 (39.8-53.9); </w:t>
-            </w:r>
-            <w:r>
-              <w:rPr>
-                <w:rFonts w:ascii="Times New Roman" w:hAnsi="Times New Roman" w:cs="Times New Roman"/>
-                <w:i/>
-                <w:iCs/>
-                <w:color w:val="000000"/>
-              </w:rPr>
-              <w:t>38.5-56.3</w:t>
-            </w:r>
-          </w:p>
-        </w:tc>
-        <w:tc>
-          <w:tcPr>
-            <w:tcW w:w="1876" w:type="dxa"/>
-            <w:tcBorders>
-              <w:top w:val="nil"/>
-              <w:left w:val="nil"/>
-              <w:bottom w:val="nil"/>
-              <w:right w:val="nil"/>
-            </w:tcBorders>
-            <w:shd w:val="clear" w:color="auto" w:fill="auto"/>
-            <w:noWrap/>
-            <w:vAlign w:val="bottom"/>
-          </w:tcPr>
-          <w:p>
-            <w:pPr>
-              <w:spacing w:after="0" w:line="240" w:lineRule="auto"/>
-              <w:jc w:val="center"/>
-              <w:rPr>
-                <w:rFonts w:ascii="Times New Roman" w:eastAsia="Times New Roman" w:hAnsi="Times New Roman" w:cs="Times New Roman"/>
-                <w:color w:val="000000"/>
-              </w:rPr>
-            </w:pPr>
-            <w:r>
-              <w:rPr>
-                <w:rFonts w:ascii="Times New Roman" w:hAnsi="Times New Roman" w:cs="Times New Roman"/>
-                <w:color w:val="000000"/>
-              </w:rPr>
-              <w:t xml:space="preserve">49.4 (43.1-55.7); </w:t>
-            </w:r>
-            <w:r>
-              <w:rPr>
-                <w:rFonts w:ascii="Times New Roman" w:hAnsi="Times New Roman" w:cs="Times New Roman"/>
-                <w:i/>
-                <w:iCs/>
-                <w:color w:val="000000"/>
-              </w:rPr>
-              <w:t>33.5-68.0</w:t>
-            </w:r>
-          </w:p>
-        </w:tc>
-        <w:tc>
-          <w:tcPr>
-            <w:tcW w:w="1634" w:type="dxa"/>
-            <w:tcBorders>
-              <w:top w:val="nil"/>
-              <w:left w:val="nil"/>
-              <w:bottom w:val="nil"/>
-              <w:right w:val="nil"/>
-            </w:tcBorders>
-            <w:shd w:val="clear" w:color="auto" w:fill="auto"/>
-            <w:noWrap/>
-            <w:vAlign w:val="bottom"/>
-          </w:tcPr>
-          <w:p>
-            <w:pPr>
-              <w:spacing w:after="0" w:line="240" w:lineRule="auto"/>
-              <w:jc w:val="center"/>
-              <w:rPr>
-                <w:rFonts w:ascii="Times New Roman" w:eastAsia="Times New Roman" w:hAnsi="Times New Roman" w:cs="Times New Roman"/>
-                <w:color w:val="000000"/>
-              </w:rPr>
-            </w:pPr>
-            <w:r>
-              <w:rPr>
-                <w:rFonts w:ascii="Times New Roman" w:hAnsi="Times New Roman" w:cs="Times New Roman"/>
-                <w:color w:val="000000"/>
-              </w:rPr>
-              <w:t xml:space="preserve">53.0 (43.5-62.5); </w:t>
-            </w:r>
-            <w:r>
-              <w:rPr>
-                <w:rFonts w:ascii="Times New Roman" w:hAnsi="Times New Roman" w:cs="Times New Roman"/>
-                <w:i/>
-                <w:iCs/>
-                <w:color w:val="000000"/>
-              </w:rPr>
-              <w:t>38.7-67.7</w:t>
-            </w:r>
-          </w:p>
-        </w:tc>
-      </w:tr>
-      <w:tr>
-        <w:trPr>
-          <w:trHeight w:val="290"/>
-        </w:trPr>
-        <w:tc>
-          <w:tcPr>
-            <w:tcW w:w="9616" w:type="dxa"/>
-            <w:gridSpan w:val="6"/>
-            <w:tcBorders>
-              <w:top w:val="nil"/>
-              <w:left w:val="nil"/>
-              <w:bottom w:val="nil"/>
-              <w:right w:val="nil"/>
-            </w:tcBorders>
-            <w:shd w:val="clear" w:color="auto" w:fill="auto"/>
-            <w:noWrap/>
-            <w:vAlign w:val="bottom"/>
-            <w:hideMark/>
-          </w:tcPr>
-          <w:p>
-            <w:pPr>
-              <w:spacing w:after="0" w:line="240" w:lineRule="auto"/>
-              <w:rPr>
-                <w:rFonts w:ascii="Times New Roman" w:eastAsia="Times New Roman" w:hAnsi="Times New Roman" w:cs="Times New Roman"/>
-                <w:sz w:val="20"/>
-                <w:szCs w:val="20"/>
-              </w:rPr>
-            </w:pPr>
-            <w:r>
-              <w:rPr>
-                <w:rFonts w:ascii="Times New Roman" w:eastAsia="Times New Roman" w:hAnsi="Times New Roman" w:cs="Times New Roman"/>
-                <w:color w:val="000000"/>
-                <w:vertAlign w:val="superscript"/>
-              </w:rPr>
-              <w:t>1</w:t>
-            </w:r>
-            <w:r>
-              <w:rPr>
-                <w:rFonts w:ascii="Times New Roman" w:eastAsia="Times New Roman" w:hAnsi="Times New Roman" w:cs="Times New Roman"/>
-                <w:color w:val="000000"/>
-              </w:rPr>
-              <w:t xml:space="preserve"> DHIA data not available for 2 </w:t>
-            </w:r>
-            <w:r>
-              <w:rPr>
-                <w:rFonts w:ascii="Times New Roman" w:eastAsia="Times New Roman" w:hAnsi="Times New Roman" w:cs="Times New Roman"/>
-                <w:color w:val="000000"/>
-              </w:rPr>
-              <w:t xml:space="preserve">bedded pack </w:t>
-            </w:r>
-            <w:r>
-              <w:rPr>
-                <w:rFonts w:ascii="Times New Roman" w:eastAsia="Times New Roman" w:hAnsi="Times New Roman" w:cs="Times New Roman"/>
-                <w:color w:val="000000"/>
-              </w:rPr>
-              <w:t>farms</w:t>
-            </w:r>
-          </w:p>
-        </w:tc>
-      </w:tr>
-      <w:tr>
-        <w:trPr>
-          <w:trHeight w:val="290"/>
-        </w:trPr>
-        <w:tc>
-          <w:tcPr>
-            <w:tcW w:w="9616" w:type="dxa"/>
-            <w:gridSpan w:val="6"/>
-            <w:tcBorders>
-              <w:top w:val="nil"/>
-              <w:left w:val="nil"/>
-              <w:bottom w:val="nil"/>
-              <w:right w:val="nil"/>
-            </w:tcBorders>
-            <w:shd w:val="clear" w:color="auto" w:fill="auto"/>
-            <w:noWrap/>
-            <w:vAlign w:val="bottom"/>
-            <w:hideMark/>
-          </w:tcPr>
-          <w:p>
-            <w:pPr>
-              <w:spacing w:after="0" w:line="240" w:lineRule="auto"/>
-              <w:rPr>
-                <w:rFonts w:ascii="Times New Roman" w:eastAsia="Times New Roman" w:hAnsi="Times New Roman" w:cs="Times New Roman"/>
-                <w:sz w:val="20"/>
-                <w:szCs w:val="20"/>
-              </w:rPr>
-            </w:pPr>
-            <w:r>
-              <w:rPr>
-                <w:rFonts w:ascii="Times New Roman" w:eastAsia="Times New Roman" w:hAnsi="Times New Roman" w:cs="Times New Roman"/>
-                <w:sz w:val="20"/>
-                <w:szCs w:val="20"/>
-                <w:vertAlign w:val="superscript"/>
-              </w:rPr>
-              <w:t>2</w:t>
-            </w:r>
-            <w:r>
-              <w:rPr>
-                <w:rFonts w:ascii="Times New Roman" w:eastAsia="Times New Roman" w:hAnsi="Times New Roman" w:cs="Times New Roman"/>
-                <w:sz w:val="20"/>
-                <w:szCs w:val="20"/>
-              </w:rPr>
-              <w:t xml:space="preserve"> </w:t>
-            </w:r>
-            <w:r>
-              <w:rPr>
-                <w:rFonts w:ascii="Times New Roman" w:eastAsia="Times New Roman" w:hAnsi="Times New Roman" w:cs="Times New Roman"/>
-                <w:color w:val="000000"/>
-              </w:rPr>
-              <w:t xml:space="preserve">DHIA data not available for 1 </w:t>
-            </w:r>
-            <w:r>
-              <w:rPr>
-                <w:rFonts w:ascii="Times New Roman" w:eastAsia="Times New Roman" w:hAnsi="Times New Roman" w:cs="Times New Roman"/>
-                <w:color w:val="000000"/>
-              </w:rPr>
-              <w:t xml:space="preserve">bedded pack </w:t>
-            </w:r>
-            <w:r>
-              <w:rPr>
-                <w:rFonts w:ascii="Times New Roman" w:eastAsia="Times New Roman" w:hAnsi="Times New Roman" w:cs="Times New Roman"/>
-                <w:color w:val="000000"/>
-              </w:rPr>
-              <w:t>farm</w:t>
-            </w:r>
-          </w:p>
-        </w:tc>
-      </w:tr>
-      <w:tr>
-        <w:trPr>
-          <w:trHeight w:val="290"/>
-        </w:trPr>
-        <w:tc>
-          <w:tcPr>
-            <w:tcW w:w="9616" w:type="dxa"/>
-            <w:gridSpan w:val="6"/>
-            <w:tcBorders>
-              <w:top w:val="nil"/>
-              <w:left w:val="nil"/>
-              <w:bottom w:val="nil"/>
-              <w:right w:val="nil"/>
-            </w:tcBorders>
-            <w:shd w:val="clear" w:color="auto" w:fill="auto"/>
-            <w:noWrap/>
-            <w:vAlign w:val="bottom"/>
-          </w:tcPr>
-          <w:p>
-            <w:pPr>
-              <w:spacing w:after="0" w:line="240" w:lineRule="auto"/>
-              <w:rPr>
-                <w:rFonts w:ascii="Times New Roman" w:eastAsia="Times New Roman" w:hAnsi="Times New Roman" w:cs="Times New Roman"/>
-                <w:color w:val="000000"/>
-                <w:vertAlign w:val="superscript"/>
-              </w:rPr>
-            </w:pPr>
-            <w:r>
-              <w:rPr>
-                <w:rFonts w:ascii="Times New Roman" w:eastAsia="Times New Roman" w:hAnsi="Times New Roman" w:cs="Times New Roman"/>
-                <w:color w:val="000000"/>
-                <w:vertAlign w:val="superscript"/>
-              </w:rPr>
-              <w:t>3</w:t>
-            </w:r>
-            <w:r>
-              <w:rPr>
-                <w:rFonts w:ascii="Times New Roman" w:eastAsia="Times New Roman" w:hAnsi="Times New Roman" w:cs="Times New Roman"/>
-                <w:color w:val="000000"/>
-              </w:rPr>
-              <w:t xml:space="preserve"> </w:t>
-            </w:r>
-            <w:r>
-              <w:rPr>
-                <w:rFonts w:ascii="Times New Roman" w:eastAsia="Times New Roman" w:hAnsi="Times New Roman" w:cs="Times New Roman"/>
-              </w:rPr>
-              <w:t xml:space="preserve">DHIA data not available for </w:t>
-            </w:r>
-            <w:r>
-              <w:rPr>
-                <w:rFonts w:ascii="Times New Roman" w:eastAsia="Times New Roman" w:hAnsi="Times New Roman" w:cs="Times New Roman"/>
-              </w:rPr>
-              <w:t>1</w:t>
-            </w:r>
-            <w:r>
-              <w:rPr>
-                <w:rFonts w:ascii="Times New Roman" w:eastAsia="Times New Roman" w:hAnsi="Times New Roman" w:cs="Times New Roman"/>
-              </w:rPr>
-              <w:t xml:space="preserve"> bedded pack farms and 2 tiestall farms</w:t>
-            </w:r>
-          </w:p>
-        </w:tc>
-      </w:tr>
-    </w:tbl>
+        <w:spacing w:line="480" w:lineRule="auto"/>
+        <w:rPr>
+          <w:rFonts w:ascii="Times New Roman" w:hAnsi="Times New Roman" w:cs="Times New Roman"/>
+          <w:color w:val="CC00CC"/>
+          <w:sz w:val="24"/>
+          <w:szCs w:val="24"/>
+        </w:rPr>
+      </w:pPr>
+    </w:p>
+    <w:p>
+      <w:pPr>
+        <w:spacing w:line="480" w:lineRule="auto"/>
+        <w:rPr>
+          <w:rFonts w:ascii="Times New Roman" w:hAnsi="Times New Roman" w:cs="Times New Roman"/>
+          <w:color w:val="CC00CC"/>
+          <w:sz w:val="24"/>
+          <w:szCs w:val="24"/>
+        </w:rPr>
+      </w:pPr>
+    </w:p>
+    <w:p>
+      <w:pPr>
+        <w:rPr>
+          <w:i/>
+          <w:iCs/>
+        </w:rPr>
+      </w:pPr>
+    </w:p>
+    <w:p>
+      <w:pPr>
+        <w:rPr>
+          <w:i/>
+          <w:iCs/>
+        </w:rPr>
+      </w:pPr>
+    </w:p>
+    <w:p>
+      <w:pPr>
+        <w:rPr>
+          <w:i/>
+          <w:iCs/>
+        </w:rPr>
+      </w:pPr>
+    </w:p>
+    <w:p>
+      <w:pPr>
+        <w:rPr>
+          <w:i/>
+          <w:iCs/>
+        </w:rPr>
+      </w:pPr>
+    </w:p>
+    <w:p>
+      <w:pPr>
+        <w:rPr>
+          <w:i/>
+          <w:iCs/>
+        </w:rPr>
+      </w:pPr>
+    </w:p>
+    <w:p>
+      <w:pPr>
+        <w:rPr>
+          <w:i/>
+          <w:iCs/>
+        </w:rPr>
+      </w:pPr>
+    </w:p>
+    <w:p>
+      <w:pPr>
+        <w:rPr>
+          <w:i/>
+          <w:iCs/>
+        </w:rPr>
+      </w:pPr>
+    </w:p>
+    <w:p>
+      <w:pPr>
+        <w:rPr>
+          <w:i/>
+          <w:iCs/>
+        </w:rPr>
+      </w:pPr>
+    </w:p>
+    <w:p>
+      <w:pPr>
+        <w:rPr>
+          <w:i/>
+          <w:iCs/>
+        </w:rPr>
+      </w:pPr>
+    </w:p>
+    <w:p>
+      <w:pPr>
+        <w:rPr>
+          <w:i/>
+          <w:iCs/>
+        </w:rPr>
+      </w:pPr>
+    </w:p>
+    <w:p>
+      <w:pPr>
+        <w:rPr>
+          <w:i/>
+          <w:iCs/>
+        </w:rPr>
+      </w:pPr>
+    </w:p>
+    <w:p>
+      <w:pPr>
+        <w:rPr>
+          <w:i/>
+          <w:iCs/>
+        </w:rPr>
+      </w:pPr>
+    </w:p>
+    <w:p>
+      <w:pPr>
+        <w:rPr>
+          <w:i/>
+          <w:iCs/>
+        </w:rPr>
+      </w:pPr>
+    </w:p>
     <w:p/>
     <w:sectPr>
       <w:pgSz w:w="12240" w:h="15840"/>
@@ -12194,8 +9271,13 @@
         </w:rPr>
         <w:annotationRef/>
       </w:r>
-      <w:r>
-        <w:t>cfu/mL will be skewed data.  Did you evaluate normality?  I expect this should be log transformed prior to analysis.   If not, reexamine this.</w:t>
+      <w:proofErr w:type="spellStart"/>
+      <w:r>
+        <w:t>cfu</w:t>
+      </w:r>
+      <w:proofErr w:type="spellEnd"/>
+      <w:r>
+        <w:t>/mL will be skewed data.  Did you evaluate normality?  I expect this should be log transformed prior to analysis.   If not, reexamine this.</w:t>
       </w:r>
     </w:p>
   </w:comment>
@@ -12340,70 +9422,6 @@
       </w:r>
       <w:r>
         <w:t>Use this as example for all outcomes</w:t>
-      </w:r>
-    </w:p>
-  </w:comment>
-  <w:comment w:id="23" w:author="Sandra Godden" w:date="2023-10-13T14:57:00Z" w:initials="SG">
-    <w:p>
-      <w:pPr>
-        <w:pStyle w:val="CommentText"/>
-      </w:pPr>
-      <w:r>
-        <w:rPr>
-          <w:rStyle w:val="CommentReference"/>
-        </w:rPr>
-        <w:annotationRef/>
-      </w:r>
-      <w:r>
-        <w:t>Is this from univariable or multivariable analysis?  State in heading</w:t>
-      </w:r>
-    </w:p>
-  </w:comment>
-  <w:comment w:id="24" w:author="Caitlin Jeffrey" w:date="2023-10-23T09:15:00Z" w:initials="CJ">
-    <w:p>
-      <w:pPr>
-        <w:pStyle w:val="CommentText"/>
-      </w:pPr>
-      <w:r>
-        <w:rPr>
-          <w:rStyle w:val="CommentReference"/>
-        </w:rPr>
-        <w:annotationRef/>
-      </w:r>
-      <w:r>
-        <w:t>This is only by facility type; so I guess 1 variable, but I’m only familiar with those terms thinking about modelling. Is this correct use of the word univariable?</w:t>
-      </w:r>
-    </w:p>
-  </w:comment>
-  <w:comment w:id="25" w:author="Caitlin Jeffrey" w:date="2023-10-20T09:24:00Z" w:initials="CJ">
-    <w:p>
-      <w:pPr>
-        <w:pStyle w:val="CommentText"/>
-      </w:pPr>
-      <w:r>
-        <w:rPr>
-          <w:rStyle w:val="CommentReference"/>
-        </w:rPr>
-        <w:annotationRef/>
-      </w:r>
-      <w:r>
-        <w:t>Now present median (bc not normally distributed), 95% CI, and range. Maybe not appropriate to include 95% CI now, based on SG’s comment above? Would still like to include range, but understand if it’s “too busy” and need to take it out. Or maybe 95% CI has to come out bc calculated from mean.</w:t>
-      </w:r>
-    </w:p>
-  </w:comment>
-  <w:comment w:id="26" w:author="Sandra Godden" w:date="2023-10-13T16:01:00Z" w:initials="SG">
-    <w:p>
-      <w:pPr>
-        <w:pStyle w:val="CommentText"/>
-      </w:pPr>
-      <w:r>
-        <w:rPr>
-          <w:rStyle w:val="CommentReference"/>
-        </w:rPr>
-        <w:annotationRef/>
-      </w:r>
-      <w:r>
-        <w:t>Report  as kg</w:t>
       </w:r>
     </w:p>
   </w:comment>
@@ -12421,10 +9439,6 @@
   <w15:commentEx w15:paraId="26324DBE" w15:done="0"/>
   <w15:commentEx w15:paraId="3A23843F" w15:done="0"/>
   <w15:commentEx w15:paraId="7A769BDF" w15:done="0"/>
-  <w15:commentEx w15:paraId="6F08D526" w15:done="1"/>
-  <w15:commentEx w15:paraId="40E5F70F" w15:paraIdParent="6F08D526" w15:done="1"/>
-  <w15:commentEx w15:paraId="5143D5C9" w15:done="0"/>
-  <w15:commentEx w15:paraId="62B3C259" w15:done="0"/>
 </w15:commentsEx>
 </file>
 
@@ -12435,8 +9449,6 @@
   <w16cex:commentExtensible w16cex:durableId="2ACAA5AE" w16cex:dateUtc="2023-09-12T15:46:00Z"/>
   <w16cex:commentExtensible w16cex:durableId="506ABCEF" w16cex:dateUtc="2023-09-12T16:13:00Z"/>
   <w16cex:commentExtensible w16cex:durableId="403CECE7" w16cex:dateUtc="2023-11-03T15:03:00Z"/>
-  <w16cex:commentExtensible w16cex:durableId="3F85BFDE" w16cex:dateUtc="2023-10-23T13:15:00Z"/>
-  <w16cex:commentExtensible w16cex:durableId="09C25EAD" w16cex:dateUtc="2023-10-20T13:24:00Z"/>
 </w16cex:commentsExtensible>
 </file>
 
@@ -12451,10 +9463,6 @@
   <w16cid:commentId w16cid:paraId="26324DBE" w16cid:durableId="2ACAA5AE"/>
   <w16cid:commentId w16cid:paraId="3A23843F" w16cid:durableId="506ABCEF"/>
   <w16cid:commentId w16cid:paraId="7A769BDF" w16cid:durableId="403CECE7"/>
-  <w16cid:commentId w16cid:paraId="6F08D526" w16cid:durableId="34E04EFF"/>
-  <w16cid:commentId w16cid:paraId="40E5F70F" w16cid:durableId="3F85BFDE"/>
-  <w16cid:commentId w16cid:paraId="5143D5C9" w16cid:durableId="09C25EAD"/>
-  <w16cid:commentId w16cid:paraId="62B3C259" w16cid:durableId="7F51F1E2"/>
 </w16cid:commentsIds>
 </file>
 
